--- a/public/Software Requirements Specification.docx
+++ b/public/Software Requirements Specification.docx
@@ -4,7 +4,7 @@
   <w:body>
     <w:p>
       <w:pPr>
-        <w:pStyle w:val="Titel"/>
+        <w:pStyle w:val="Title"/>
         <w:jc w:val="right"/>
       </w:pPr>
       <w:r>
@@ -25,30 +25,20 @@
     </w:p>
     <w:p>
       <w:pPr>
-        <w:pStyle w:val="Titel"/>
+        <w:pStyle w:val="Title"/>
         <w:jc w:val="right"/>
       </w:pPr>
-      <w:r>
-        <w:fldChar w:fldCharType="begin"/>
-      </w:r>
-      <w:r>
-        <w:instrText xml:space="preserve"> TITLE  \* MERGEFORMAT </w:instrText>
-      </w:r>
-      <w:r>
-        <w:fldChar w:fldCharType="separate"/>
-      </w:r>
-      <w:r>
-        <w:t>Software Requirements Specification</w:t>
-      </w:r>
-      <w:r>
-        <w:fldChar w:fldCharType="end"/>
-      </w:r>
+      <w:fldSimple w:instr=" TITLE  \* MERGEFORMAT ">
+        <w:r>
+          <w:t>Software Requirements Specification</w:t>
+        </w:r>
+      </w:fldSimple>
     </w:p>
     <w:p/>
     <w:p/>
     <w:p>
       <w:pPr>
-        <w:pStyle w:val="Titel"/>
+        <w:pStyle w:val="Title"/>
         <w:jc w:val="right"/>
         <w:rPr>
           <w:sz w:val="28"/>
@@ -63,7 +53,7 @@
     </w:p>
     <w:p>
       <w:pPr>
-        <w:pStyle w:val="Titel"/>
+        <w:pStyle w:val="Title"/>
         <w:rPr>
           <w:sz w:val="28"/>
         </w:rPr>
@@ -84,12 +74,12 @@
     </w:p>
     <w:p>
       <w:pPr>
-        <w:pStyle w:val="Textkrper"/>
-      </w:pPr>
-    </w:p>
-    <w:p>
-      <w:pPr>
-        <w:pStyle w:val="Textkrper"/>
+        <w:pStyle w:val="BodyText"/>
+      </w:pPr>
+    </w:p>
+    <w:p>
+      <w:pPr>
+        <w:pStyle w:val="BodyText"/>
         <w:sectPr>
           <w:headerReference w:type="default" r:id="rId8"/>
           <w:footerReference w:type="even" r:id="rId9"/>
@@ -102,7 +92,7 @@
     </w:p>
     <w:p>
       <w:pPr>
-        <w:pStyle w:val="Titel"/>
+        <w:pStyle w:val="Title"/>
       </w:pPr>
       <w:r>
         <w:lastRenderedPageBreak/>
@@ -407,7 +397,7 @@
     <w:p/>
     <w:p>
       <w:pPr>
-        <w:pStyle w:val="Titel"/>
+        <w:pStyle w:val="Title"/>
       </w:pPr>
       <w:r>
         <w:br w:type="page"/>
@@ -419,7 +409,7 @@
     </w:p>
     <w:p>
       <w:pPr>
-        <w:pStyle w:val="Verzeichnis1"/>
+        <w:pStyle w:val="TOC1"/>
         <w:tabs>
           <w:tab w:val="left" w:pos="432"/>
         </w:tabs>
@@ -428,7 +418,7 @@
           <w:noProof/>
           <w:sz w:val="22"/>
           <w:szCs w:val="22"/>
-          <w:lang w:val="de-DE" w:eastAsia="de-DE"/>
+          <w:lang w:eastAsia="de-DE"/>
         </w:rPr>
       </w:pPr>
       <w:r>
@@ -440,8 +430,6 @@
       <w:r>
         <w:fldChar w:fldCharType="separate"/>
       </w:r>
-      <w:bookmarkStart w:id="0" w:name="_GoBack"/>
-      <w:bookmarkEnd w:id="0"/>
       <w:r>
         <w:rPr>
           <w:noProof/>
@@ -454,7 +442,7 @@
           <w:noProof/>
           <w:sz w:val="22"/>
           <w:szCs w:val="22"/>
-          <w:lang w:val="de-DE" w:eastAsia="de-DE"/>
+          <w:lang w:eastAsia="de-DE"/>
         </w:rPr>
         <w:tab/>
       </w:r>
@@ -508,7 +496,7 @@
     </w:p>
     <w:p>
       <w:pPr>
-        <w:pStyle w:val="Verzeichnis2"/>
+        <w:pStyle w:val="TOC2"/>
         <w:tabs>
           <w:tab w:val="left" w:pos="1000"/>
         </w:tabs>
@@ -517,7 +505,7 @@
           <w:noProof/>
           <w:sz w:val="22"/>
           <w:szCs w:val="22"/>
-          <w:lang w:val="de-DE" w:eastAsia="de-DE"/>
+          <w:lang w:eastAsia="de-DE"/>
         </w:rPr>
       </w:pPr>
       <w:r>
@@ -532,7 +520,7 @@
           <w:noProof/>
           <w:sz w:val="22"/>
           <w:szCs w:val="22"/>
-          <w:lang w:val="de-DE" w:eastAsia="de-DE"/>
+          <w:lang w:eastAsia="de-DE"/>
         </w:rPr>
         <w:tab/>
       </w:r>
@@ -586,7 +574,7 @@
     </w:p>
     <w:p>
       <w:pPr>
-        <w:pStyle w:val="Verzeichnis2"/>
+        <w:pStyle w:val="TOC2"/>
         <w:tabs>
           <w:tab w:val="left" w:pos="1000"/>
         </w:tabs>
@@ -595,7 +583,7 @@
           <w:noProof/>
           <w:sz w:val="22"/>
           <w:szCs w:val="22"/>
-          <w:lang w:val="de-DE" w:eastAsia="de-DE"/>
+          <w:lang w:eastAsia="de-DE"/>
         </w:rPr>
       </w:pPr>
       <w:r>
@@ -610,7 +598,7 @@
           <w:noProof/>
           <w:sz w:val="22"/>
           <w:szCs w:val="22"/>
-          <w:lang w:val="de-DE" w:eastAsia="de-DE"/>
+          <w:lang w:eastAsia="de-DE"/>
         </w:rPr>
         <w:tab/>
       </w:r>
@@ -664,7 +652,7 @@
     </w:p>
     <w:p>
       <w:pPr>
-        <w:pStyle w:val="Verzeichnis2"/>
+        <w:pStyle w:val="TOC2"/>
         <w:tabs>
           <w:tab w:val="left" w:pos="1000"/>
         </w:tabs>
@@ -673,7 +661,7 @@
           <w:noProof/>
           <w:sz w:val="22"/>
           <w:szCs w:val="22"/>
-          <w:lang w:val="de-DE" w:eastAsia="de-DE"/>
+          <w:lang w:eastAsia="de-DE"/>
         </w:rPr>
       </w:pPr>
       <w:r>
@@ -688,7 +676,7 @@
           <w:noProof/>
           <w:sz w:val="22"/>
           <w:szCs w:val="22"/>
-          <w:lang w:val="de-DE" w:eastAsia="de-DE"/>
+          <w:lang w:eastAsia="de-DE"/>
         </w:rPr>
         <w:tab/>
       </w:r>
@@ -742,7 +730,7 @@
     </w:p>
     <w:p>
       <w:pPr>
-        <w:pStyle w:val="Verzeichnis2"/>
+        <w:pStyle w:val="TOC2"/>
         <w:tabs>
           <w:tab w:val="left" w:pos="1000"/>
         </w:tabs>
@@ -751,7 +739,7 @@
           <w:noProof/>
           <w:sz w:val="22"/>
           <w:szCs w:val="22"/>
-          <w:lang w:val="de-DE" w:eastAsia="de-DE"/>
+          <w:lang w:eastAsia="de-DE"/>
         </w:rPr>
       </w:pPr>
       <w:r>
@@ -766,7 +754,7 @@
           <w:noProof/>
           <w:sz w:val="22"/>
           <w:szCs w:val="22"/>
-          <w:lang w:val="de-DE" w:eastAsia="de-DE"/>
+          <w:lang w:eastAsia="de-DE"/>
         </w:rPr>
         <w:tab/>
       </w:r>
@@ -820,7 +808,7 @@
     </w:p>
     <w:p>
       <w:pPr>
-        <w:pStyle w:val="Verzeichnis2"/>
+        <w:pStyle w:val="TOC2"/>
         <w:tabs>
           <w:tab w:val="left" w:pos="1000"/>
         </w:tabs>
@@ -829,7 +817,7 @@
           <w:noProof/>
           <w:sz w:val="22"/>
           <w:szCs w:val="22"/>
-          <w:lang w:val="de-DE" w:eastAsia="de-DE"/>
+          <w:lang w:eastAsia="de-DE"/>
         </w:rPr>
       </w:pPr>
       <w:r>
@@ -844,7 +832,7 @@
           <w:noProof/>
           <w:sz w:val="22"/>
           <w:szCs w:val="22"/>
-          <w:lang w:val="de-DE" w:eastAsia="de-DE"/>
+          <w:lang w:eastAsia="de-DE"/>
         </w:rPr>
         <w:tab/>
       </w:r>
@@ -898,7 +886,7 @@
     </w:p>
     <w:p>
       <w:pPr>
-        <w:pStyle w:val="Verzeichnis1"/>
+        <w:pStyle w:val="TOC1"/>
         <w:tabs>
           <w:tab w:val="left" w:pos="432"/>
         </w:tabs>
@@ -907,7 +895,7 @@
           <w:noProof/>
           <w:sz w:val="22"/>
           <w:szCs w:val="22"/>
-          <w:lang w:val="de-DE" w:eastAsia="de-DE"/>
+          <w:lang w:eastAsia="de-DE"/>
         </w:rPr>
       </w:pPr>
       <w:r>
@@ -922,7 +910,7 @@
           <w:noProof/>
           <w:sz w:val="22"/>
           <w:szCs w:val="22"/>
-          <w:lang w:val="de-DE" w:eastAsia="de-DE"/>
+          <w:lang w:eastAsia="de-DE"/>
         </w:rPr>
         <w:tab/>
       </w:r>
@@ -976,7 +964,7 @@
     </w:p>
     <w:p>
       <w:pPr>
-        <w:pStyle w:val="Verzeichnis1"/>
+        <w:pStyle w:val="TOC1"/>
         <w:tabs>
           <w:tab w:val="left" w:pos="432"/>
         </w:tabs>
@@ -985,7 +973,7 @@
           <w:noProof/>
           <w:sz w:val="22"/>
           <w:szCs w:val="22"/>
-          <w:lang w:val="de-DE" w:eastAsia="de-DE"/>
+          <w:lang w:eastAsia="de-DE"/>
         </w:rPr>
       </w:pPr>
       <w:r>
@@ -1000,7 +988,7 @@
           <w:noProof/>
           <w:sz w:val="22"/>
           <w:szCs w:val="22"/>
-          <w:lang w:val="de-DE" w:eastAsia="de-DE"/>
+          <w:lang w:eastAsia="de-DE"/>
         </w:rPr>
         <w:tab/>
       </w:r>
@@ -1054,7 +1042,7 @@
     </w:p>
     <w:p>
       <w:pPr>
-        <w:pStyle w:val="Verzeichnis2"/>
+        <w:pStyle w:val="TOC2"/>
         <w:tabs>
           <w:tab w:val="left" w:pos="1000"/>
         </w:tabs>
@@ -1063,7 +1051,7 @@
           <w:noProof/>
           <w:sz w:val="22"/>
           <w:szCs w:val="22"/>
-          <w:lang w:val="de-DE" w:eastAsia="de-DE"/>
+          <w:lang w:eastAsia="de-DE"/>
         </w:rPr>
       </w:pPr>
       <w:r>
@@ -1078,7 +1066,7 @@
           <w:noProof/>
           <w:sz w:val="22"/>
           <w:szCs w:val="22"/>
-          <w:lang w:val="de-DE" w:eastAsia="de-DE"/>
+          <w:lang w:eastAsia="de-DE"/>
         </w:rPr>
         <w:tab/>
       </w:r>
@@ -1132,13 +1120,13 @@
     </w:p>
     <w:p>
       <w:pPr>
-        <w:pStyle w:val="Verzeichnis3"/>
+        <w:pStyle w:val="TOC3"/>
         <w:rPr>
           <w:rFonts w:asciiTheme="minorHAnsi" w:eastAsiaTheme="minorEastAsia" w:hAnsiTheme="minorHAnsi" w:cstheme="minorBidi"/>
           <w:noProof/>
           <w:sz w:val="22"/>
           <w:szCs w:val="22"/>
-          <w:lang w:val="de-DE" w:eastAsia="de-DE"/>
+          <w:lang w:eastAsia="de-DE"/>
         </w:rPr>
       </w:pPr>
       <w:r>
@@ -1153,7 +1141,7 @@
           <w:noProof/>
           <w:sz w:val="22"/>
           <w:szCs w:val="22"/>
-          <w:lang w:val="de-DE" w:eastAsia="de-DE"/>
+          <w:lang w:eastAsia="de-DE"/>
         </w:rPr>
         <w:tab/>
       </w:r>
@@ -1207,13 +1195,13 @@
     </w:p>
     <w:p>
       <w:pPr>
-        <w:pStyle w:val="Verzeichnis3"/>
+        <w:pStyle w:val="TOC3"/>
         <w:rPr>
           <w:rFonts w:asciiTheme="minorHAnsi" w:eastAsiaTheme="minorEastAsia" w:hAnsiTheme="minorHAnsi" w:cstheme="minorBidi"/>
           <w:noProof/>
           <w:sz w:val="22"/>
           <w:szCs w:val="22"/>
-          <w:lang w:val="de-DE" w:eastAsia="de-DE"/>
+          <w:lang w:eastAsia="de-DE"/>
         </w:rPr>
       </w:pPr>
       <w:r>
@@ -1228,7 +1216,7 @@
           <w:noProof/>
           <w:sz w:val="22"/>
           <w:szCs w:val="22"/>
-          <w:lang w:val="de-DE" w:eastAsia="de-DE"/>
+          <w:lang w:eastAsia="de-DE"/>
         </w:rPr>
         <w:tab/>
       </w:r>
@@ -1282,13 +1270,13 @@
     </w:p>
     <w:p>
       <w:pPr>
-        <w:pStyle w:val="Verzeichnis3"/>
+        <w:pStyle w:val="TOC3"/>
         <w:rPr>
           <w:rFonts w:asciiTheme="minorHAnsi" w:eastAsiaTheme="minorEastAsia" w:hAnsiTheme="minorHAnsi" w:cstheme="minorBidi"/>
           <w:noProof/>
           <w:sz w:val="22"/>
           <w:szCs w:val="22"/>
-          <w:lang w:val="de-DE" w:eastAsia="de-DE"/>
+          <w:lang w:eastAsia="de-DE"/>
         </w:rPr>
       </w:pPr>
       <w:r>
@@ -1303,7 +1291,7 @@
           <w:noProof/>
           <w:sz w:val="22"/>
           <w:szCs w:val="22"/>
-          <w:lang w:val="de-DE" w:eastAsia="de-DE"/>
+          <w:lang w:eastAsia="de-DE"/>
         </w:rPr>
         <w:tab/>
       </w:r>
@@ -1357,7 +1345,7 @@
     </w:p>
     <w:p>
       <w:pPr>
-        <w:pStyle w:val="Verzeichnis2"/>
+        <w:pStyle w:val="TOC2"/>
         <w:tabs>
           <w:tab w:val="left" w:pos="1000"/>
         </w:tabs>
@@ -1366,7 +1354,7 @@
           <w:noProof/>
           <w:sz w:val="22"/>
           <w:szCs w:val="22"/>
-          <w:lang w:val="de-DE" w:eastAsia="de-DE"/>
+          <w:lang w:eastAsia="de-DE"/>
         </w:rPr>
       </w:pPr>
       <w:r>
@@ -1376,141 +1364,6 @@
         <w:t>3.2</w:t>
       </w:r>
       <w:r>
-        <w:rPr>
-          <w:rFonts w:asciiTheme="minorHAnsi" w:eastAsiaTheme="minorEastAsia" w:hAnsiTheme="minorHAnsi" w:cstheme="minorBidi"/>
-          <w:noProof/>
-          <w:sz w:val="22"/>
-          <w:szCs w:val="22"/>
-          <w:lang w:val="de-DE" w:eastAsia="de-DE"/>
-        </w:rPr>
-        <w:tab/>
-      </w:r>
-      <w:r>
-        <w:rPr>
-          <w:noProof/>
-        </w:rPr>
-        <w:t>Usability</w:t>
-      </w:r>
-      <w:r>
-        <w:rPr>
-          <w:noProof/>
-        </w:rPr>
-        <w:tab/>
-      </w:r>
-      <w:r>
-        <w:rPr>
-          <w:noProof/>
-        </w:rPr>
-        <w:fldChar w:fldCharType="begin"/>
-      </w:r>
-      <w:r>
-        <w:rPr>
-          <w:noProof/>
-        </w:rPr>
-        <w:instrText xml:space="preserve"> PAGEREF _Toc527929566 \h </w:instrText>
-      </w:r>
-      <w:r>
-        <w:rPr>
-          <w:noProof/>
-        </w:rPr>
-      </w:r>
-      <w:r>
-        <w:rPr>
-          <w:noProof/>
-        </w:rPr>
-        <w:fldChar w:fldCharType="separate"/>
-      </w:r>
-      <w:r>
-        <w:rPr>
-          <w:noProof/>
-        </w:rPr>
-        <w:t>7</w:t>
-      </w:r>
-      <w:r>
-        <w:rPr>
-          <w:noProof/>
-        </w:rPr>
-        <w:fldChar w:fldCharType="end"/>
-      </w:r>
-    </w:p>
-    <w:p>
-      <w:pPr>
-        <w:pStyle w:val="Verzeichnis3"/>
-        <w:rPr>
-          <w:rFonts w:asciiTheme="minorHAnsi" w:eastAsiaTheme="minorEastAsia" w:hAnsiTheme="minorHAnsi" w:cstheme="minorBidi"/>
-          <w:noProof/>
-          <w:sz w:val="22"/>
-          <w:szCs w:val="22"/>
-          <w:lang w:val="de-DE" w:eastAsia="de-DE"/>
-        </w:rPr>
-      </w:pPr>
-      <w:r>
-        <w:rPr>
-          <w:noProof/>
-        </w:rPr>
-        <w:t>3.2.1</w:t>
-      </w:r>
-      <w:r>
-        <w:rPr>
-          <w:rFonts w:asciiTheme="minorHAnsi" w:eastAsiaTheme="minorEastAsia" w:hAnsiTheme="minorHAnsi" w:cstheme="minorBidi"/>
-          <w:noProof/>
-          <w:sz w:val="22"/>
-          <w:szCs w:val="22"/>
-          <w:lang w:val="de-DE" w:eastAsia="de-DE"/>
-        </w:rPr>
-        <w:tab/>
-      </w:r>
-      <w:r>
-        <w:rPr>
-          <w:noProof/>
-        </w:rPr>
-        <w:t>&lt;User training&gt;</w:t>
-      </w:r>
-      <w:r>
-        <w:rPr>
-          <w:noProof/>
-        </w:rPr>
-        <w:tab/>
-      </w:r>
-      <w:r>
-        <w:rPr>
-          <w:noProof/>
-        </w:rPr>
-        <w:fldChar w:fldCharType="begin"/>
-      </w:r>
-      <w:r>
-        <w:rPr>
-          <w:noProof/>
-        </w:rPr>
-        <w:instrText xml:space="preserve"> PAGEREF _Toc527929567 \h </w:instrText>
-      </w:r>
-      <w:r>
-        <w:rPr>
-          <w:noProof/>
-        </w:rPr>
-      </w:r>
-      <w:r>
-        <w:rPr>
-          <w:noProof/>
-        </w:rPr>
-        <w:fldChar w:fldCharType="separate"/>
-      </w:r>
-      <w:r>
-        <w:rPr>
-          <w:noProof/>
-        </w:rPr>
-        <w:t>8</w:t>
-      </w:r>
-      <w:r>
-        <w:rPr>
-          <w:noProof/>
-        </w:rPr>
-        <w:fldChar w:fldCharType="end"/>
-      </w:r>
-    </w:p>
-    <w:p>
-      <w:pPr>
-        <w:pStyle w:val="Verzeichnis3"/>
         <w:rPr>
           <w:rFonts w:asciiTheme="minorHAnsi" w:eastAsiaTheme="minorEastAsia" w:hAnsiTheme="minorHAnsi" w:cstheme="minorBidi"/>
           <w:noProof/>
@@ -1518,14 +1371,59 @@
           <w:szCs w:val="22"/>
           <w:lang w:eastAsia="de-DE"/>
         </w:rPr>
-      </w:pPr>
-      <w:r>
-        <w:rPr>
-          <w:noProof/>
-        </w:rPr>
-        <w:t>3.2.2</w:t>
-      </w:r>
-      <w:r>
+        <w:tab/>
+      </w:r>
+      <w:r>
+        <w:rPr>
+          <w:noProof/>
+        </w:rPr>
+        <w:t>Usability</w:t>
+      </w:r>
+      <w:r>
+        <w:rPr>
+          <w:noProof/>
+        </w:rPr>
+        <w:tab/>
+      </w:r>
+      <w:r>
+        <w:rPr>
+          <w:noProof/>
+        </w:rPr>
+        <w:fldChar w:fldCharType="begin"/>
+      </w:r>
+      <w:r>
+        <w:rPr>
+          <w:noProof/>
+        </w:rPr>
+        <w:instrText xml:space="preserve"> PAGEREF _Toc527929566 \h </w:instrText>
+      </w:r>
+      <w:r>
+        <w:rPr>
+          <w:noProof/>
+        </w:rPr>
+      </w:r>
+      <w:r>
+        <w:rPr>
+          <w:noProof/>
+        </w:rPr>
+        <w:fldChar w:fldCharType="separate"/>
+      </w:r>
+      <w:r>
+        <w:rPr>
+          <w:noProof/>
+        </w:rPr>
+        <w:t>7</w:t>
+      </w:r>
+      <w:r>
+        <w:rPr>
+          <w:noProof/>
+        </w:rPr>
+        <w:fldChar w:fldCharType="end"/>
+      </w:r>
+    </w:p>
+    <w:p>
+      <w:pPr>
+        <w:pStyle w:val="TOC3"/>
         <w:rPr>
           <w:rFonts w:asciiTheme="minorHAnsi" w:eastAsiaTheme="minorEastAsia" w:hAnsiTheme="minorHAnsi" w:cstheme="minorBidi"/>
           <w:noProof/>
@@ -1533,6 +1431,96 @@
           <w:szCs w:val="22"/>
           <w:lang w:eastAsia="de-DE"/>
         </w:rPr>
+      </w:pPr>
+      <w:r>
+        <w:rPr>
+          <w:noProof/>
+        </w:rPr>
+        <w:t>3.2.1</w:t>
+      </w:r>
+      <w:r>
+        <w:rPr>
+          <w:rFonts w:asciiTheme="minorHAnsi" w:eastAsiaTheme="minorEastAsia" w:hAnsiTheme="minorHAnsi" w:cstheme="minorBidi"/>
+          <w:noProof/>
+          <w:sz w:val="22"/>
+          <w:szCs w:val="22"/>
+          <w:lang w:eastAsia="de-DE"/>
+        </w:rPr>
+        <w:tab/>
+      </w:r>
+      <w:r>
+        <w:rPr>
+          <w:noProof/>
+        </w:rPr>
+        <w:t>&lt;User training&gt;</w:t>
+      </w:r>
+      <w:r>
+        <w:rPr>
+          <w:noProof/>
+        </w:rPr>
+        <w:tab/>
+      </w:r>
+      <w:r>
+        <w:rPr>
+          <w:noProof/>
+        </w:rPr>
+        <w:fldChar w:fldCharType="begin"/>
+      </w:r>
+      <w:r>
+        <w:rPr>
+          <w:noProof/>
+        </w:rPr>
+        <w:instrText xml:space="preserve"> PAGEREF _Toc527929567 \h </w:instrText>
+      </w:r>
+      <w:r>
+        <w:rPr>
+          <w:noProof/>
+        </w:rPr>
+      </w:r>
+      <w:r>
+        <w:rPr>
+          <w:noProof/>
+        </w:rPr>
+        <w:fldChar w:fldCharType="separate"/>
+      </w:r>
+      <w:r>
+        <w:rPr>
+          <w:noProof/>
+        </w:rPr>
+        <w:t>8</w:t>
+      </w:r>
+      <w:r>
+        <w:rPr>
+          <w:noProof/>
+        </w:rPr>
+        <w:fldChar w:fldCharType="end"/>
+      </w:r>
+    </w:p>
+    <w:p>
+      <w:pPr>
+        <w:pStyle w:val="TOC3"/>
+        <w:rPr>
+          <w:rFonts w:asciiTheme="minorHAnsi" w:eastAsiaTheme="minorEastAsia" w:hAnsiTheme="minorHAnsi" w:cstheme="minorBidi"/>
+          <w:noProof/>
+          <w:sz w:val="22"/>
+          <w:szCs w:val="22"/>
+          <w:lang w:eastAsia="de-DE"/>
+        </w:rPr>
+      </w:pPr>
+      <w:r>
+        <w:rPr>
+          <w:noProof/>
+        </w:rPr>
+        <w:t>3.2.2</w:t>
+      </w:r>
+      <w:r>
+        <w:rPr>
+          <w:rFonts w:asciiTheme="minorHAnsi" w:eastAsiaTheme="minorEastAsia" w:hAnsiTheme="minorHAnsi" w:cstheme="minorBidi"/>
+          <w:noProof/>
+          <w:sz w:val="22"/>
+          <w:szCs w:val="22"/>
+          <w:lang w:eastAsia="de-DE"/>
+        </w:rPr>
         <w:tab/>
       </w:r>
       <w:r>
@@ -1585,7 +1573,7 @@
     </w:p>
     <w:p>
       <w:pPr>
-        <w:pStyle w:val="Verzeichnis2"/>
+        <w:pStyle w:val="TOC2"/>
         <w:tabs>
           <w:tab w:val="left" w:pos="1000"/>
         </w:tabs>
@@ -1663,7 +1651,7 @@
     </w:p>
     <w:p>
       <w:pPr>
-        <w:pStyle w:val="Verzeichnis3"/>
+        <w:pStyle w:val="TOC3"/>
         <w:rPr>
           <w:rFonts w:asciiTheme="minorHAnsi" w:eastAsiaTheme="minorEastAsia" w:hAnsiTheme="minorHAnsi" w:cstheme="minorBidi"/>
           <w:noProof/>
@@ -1738,7 +1726,7 @@
     </w:p>
     <w:p>
       <w:pPr>
-        <w:pStyle w:val="Verzeichnis3"/>
+        <w:pStyle w:val="TOC3"/>
         <w:rPr>
           <w:rFonts w:asciiTheme="minorHAnsi" w:eastAsiaTheme="minorEastAsia" w:hAnsiTheme="minorHAnsi" w:cstheme="minorBidi"/>
           <w:noProof/>
@@ -1813,7 +1801,7 @@
     </w:p>
     <w:p>
       <w:pPr>
-        <w:pStyle w:val="Verzeichnis3"/>
+        <w:pStyle w:val="TOC3"/>
         <w:rPr>
           <w:rFonts w:asciiTheme="minorHAnsi" w:eastAsiaTheme="minorEastAsia" w:hAnsiTheme="minorHAnsi" w:cstheme="minorBidi"/>
           <w:noProof/>
@@ -1888,7 +1876,7 @@
     </w:p>
     <w:p>
       <w:pPr>
-        <w:pStyle w:val="Verzeichnis3"/>
+        <w:pStyle w:val="TOC3"/>
         <w:rPr>
           <w:rFonts w:asciiTheme="minorHAnsi" w:eastAsiaTheme="minorEastAsia" w:hAnsiTheme="minorHAnsi" w:cstheme="minorBidi"/>
           <w:noProof/>
@@ -1963,7 +1951,7 @@
     </w:p>
     <w:p>
       <w:pPr>
-        <w:pStyle w:val="Verzeichnis2"/>
+        <w:pStyle w:val="TOC2"/>
         <w:tabs>
           <w:tab w:val="left" w:pos="1000"/>
         </w:tabs>
@@ -2041,7 +2029,7 @@
     </w:p>
     <w:p>
       <w:pPr>
-        <w:pStyle w:val="Verzeichnis3"/>
+        <w:pStyle w:val="TOC3"/>
         <w:rPr>
           <w:rFonts w:asciiTheme="minorHAnsi" w:eastAsiaTheme="minorEastAsia" w:hAnsiTheme="minorHAnsi" w:cstheme="minorBidi"/>
           <w:noProof/>
@@ -2116,7 +2104,7 @@
     </w:p>
     <w:p>
       <w:pPr>
-        <w:pStyle w:val="Verzeichnis3"/>
+        <w:pStyle w:val="TOC3"/>
         <w:rPr>
           <w:rFonts w:asciiTheme="minorHAnsi" w:eastAsiaTheme="minorEastAsia" w:hAnsiTheme="minorHAnsi" w:cstheme="minorBidi"/>
           <w:noProof/>
@@ -2191,7 +2179,7 @@
     </w:p>
     <w:p>
       <w:pPr>
-        <w:pStyle w:val="Verzeichnis3"/>
+        <w:pStyle w:val="TOC3"/>
         <w:rPr>
           <w:rFonts w:asciiTheme="minorHAnsi" w:eastAsiaTheme="minorEastAsia" w:hAnsiTheme="minorHAnsi" w:cstheme="minorBidi"/>
           <w:noProof/>
@@ -2266,7 +2254,7 @@
     </w:p>
     <w:p>
       <w:pPr>
-        <w:pStyle w:val="Verzeichnis2"/>
+        <w:pStyle w:val="TOC2"/>
         <w:tabs>
           <w:tab w:val="left" w:pos="1000"/>
         </w:tabs>
@@ -2344,7 +2332,7 @@
     </w:p>
     <w:p>
       <w:pPr>
-        <w:pStyle w:val="Verzeichnis3"/>
+        <w:pStyle w:val="TOC3"/>
         <w:rPr>
           <w:rFonts w:asciiTheme="minorHAnsi" w:eastAsiaTheme="minorEastAsia" w:hAnsiTheme="minorHAnsi" w:cstheme="minorBidi"/>
           <w:noProof/>
@@ -2419,7 +2407,7 @@
     </w:p>
     <w:p>
       <w:pPr>
-        <w:pStyle w:val="Verzeichnis3"/>
+        <w:pStyle w:val="TOC3"/>
         <w:rPr>
           <w:rFonts w:asciiTheme="minorHAnsi" w:eastAsiaTheme="minorEastAsia" w:hAnsiTheme="minorHAnsi" w:cstheme="minorBidi"/>
           <w:noProof/>
@@ -2494,7 +2482,7 @@
     </w:p>
     <w:p>
       <w:pPr>
-        <w:pStyle w:val="Verzeichnis2"/>
+        <w:pStyle w:val="TOC2"/>
         <w:tabs>
           <w:tab w:val="left" w:pos="1000"/>
         </w:tabs>
@@ -2572,7 +2560,7 @@
     </w:p>
     <w:p>
       <w:pPr>
-        <w:pStyle w:val="Verzeichnis3"/>
+        <w:pStyle w:val="TOC3"/>
         <w:rPr>
           <w:rFonts w:asciiTheme="minorHAnsi" w:eastAsiaTheme="minorEastAsia" w:hAnsiTheme="minorHAnsi" w:cstheme="minorBidi"/>
           <w:noProof/>
@@ -2647,7 +2635,7 @@
     </w:p>
     <w:p>
       <w:pPr>
-        <w:pStyle w:val="Verzeichnis3"/>
+        <w:pStyle w:val="TOC3"/>
         <w:rPr>
           <w:rFonts w:asciiTheme="minorHAnsi" w:eastAsiaTheme="minorEastAsia" w:hAnsiTheme="minorHAnsi" w:cstheme="minorBidi"/>
           <w:noProof/>
@@ -2722,7 +2710,7 @@
     </w:p>
     <w:p>
       <w:pPr>
-        <w:pStyle w:val="Verzeichnis2"/>
+        <w:pStyle w:val="TOC2"/>
         <w:tabs>
           <w:tab w:val="left" w:pos="1000"/>
         </w:tabs>
@@ -2800,7 +2788,7 @@
     </w:p>
     <w:p>
       <w:pPr>
-        <w:pStyle w:val="Verzeichnis2"/>
+        <w:pStyle w:val="TOC2"/>
         <w:tabs>
           <w:tab w:val="left" w:pos="1000"/>
         </w:tabs>
@@ -2878,7 +2866,7 @@
     </w:p>
     <w:p>
       <w:pPr>
-        <w:pStyle w:val="Verzeichnis2"/>
+        <w:pStyle w:val="TOC2"/>
         <w:tabs>
           <w:tab w:val="left" w:pos="1000"/>
         </w:tabs>
@@ -2956,7 +2944,7 @@
     </w:p>
     <w:p>
       <w:pPr>
-        <w:pStyle w:val="Verzeichnis3"/>
+        <w:pStyle w:val="TOC3"/>
         <w:rPr>
           <w:rFonts w:asciiTheme="minorHAnsi" w:eastAsiaTheme="minorEastAsia" w:hAnsiTheme="minorHAnsi" w:cstheme="minorBidi"/>
           <w:noProof/>
@@ -3031,7 +3019,7 @@
     </w:p>
     <w:p>
       <w:pPr>
-        <w:pStyle w:val="Verzeichnis3"/>
+        <w:pStyle w:val="TOC3"/>
         <w:rPr>
           <w:rFonts w:asciiTheme="minorHAnsi" w:eastAsiaTheme="minorEastAsia" w:hAnsiTheme="minorHAnsi" w:cstheme="minorBidi"/>
           <w:noProof/>
@@ -3106,7 +3094,7 @@
     </w:p>
     <w:p>
       <w:pPr>
-        <w:pStyle w:val="Verzeichnis3"/>
+        <w:pStyle w:val="TOC3"/>
         <w:rPr>
           <w:rFonts w:asciiTheme="minorHAnsi" w:eastAsiaTheme="minorEastAsia" w:hAnsiTheme="minorHAnsi" w:cstheme="minorBidi"/>
           <w:noProof/>
@@ -3181,7 +3169,7 @@
     </w:p>
     <w:p>
       <w:pPr>
-        <w:pStyle w:val="Verzeichnis3"/>
+        <w:pStyle w:val="TOC3"/>
         <w:rPr>
           <w:rFonts w:asciiTheme="minorHAnsi" w:eastAsiaTheme="minorEastAsia" w:hAnsiTheme="minorHAnsi" w:cstheme="minorBidi"/>
           <w:noProof/>
@@ -3256,7 +3244,7 @@
     </w:p>
     <w:p>
       <w:pPr>
-        <w:pStyle w:val="Verzeichnis2"/>
+        <w:pStyle w:val="TOC2"/>
         <w:tabs>
           <w:tab w:val="left" w:pos="1200"/>
         </w:tabs>
@@ -3334,7 +3322,7 @@
     </w:p>
     <w:p>
       <w:pPr>
-        <w:pStyle w:val="Verzeichnis2"/>
+        <w:pStyle w:val="TOC2"/>
         <w:tabs>
           <w:tab w:val="left" w:pos="1200"/>
         </w:tabs>
@@ -3412,7 +3400,7 @@
     </w:p>
     <w:p>
       <w:pPr>
-        <w:pStyle w:val="Verzeichnis2"/>
+        <w:pStyle w:val="TOC2"/>
         <w:tabs>
           <w:tab w:val="left" w:pos="1200"/>
         </w:tabs>
@@ -3421,7 +3409,7 @@
           <w:noProof/>
           <w:sz w:val="22"/>
           <w:szCs w:val="22"/>
-          <w:lang w:val="de-DE" w:eastAsia="de-DE"/>
+          <w:lang w:eastAsia="de-DE"/>
         </w:rPr>
       </w:pPr>
       <w:r>
@@ -3436,7 +3424,7 @@
           <w:noProof/>
           <w:sz w:val="22"/>
           <w:szCs w:val="22"/>
-          <w:lang w:val="de-DE" w:eastAsia="de-DE"/>
+          <w:lang w:eastAsia="de-DE"/>
         </w:rPr>
         <w:tab/>
       </w:r>
@@ -3490,7 +3478,7 @@
     </w:p>
     <w:p>
       <w:pPr>
-        <w:pStyle w:val="Verzeichnis1"/>
+        <w:pStyle w:val="TOC1"/>
         <w:tabs>
           <w:tab w:val="left" w:pos="432"/>
         </w:tabs>
@@ -3499,7 +3487,7 @@
           <w:noProof/>
           <w:sz w:val="22"/>
           <w:szCs w:val="22"/>
-          <w:lang w:val="de-DE" w:eastAsia="de-DE"/>
+          <w:lang w:eastAsia="de-DE"/>
         </w:rPr>
       </w:pPr>
       <w:r>
@@ -3514,7 +3502,7 @@
           <w:noProof/>
           <w:sz w:val="22"/>
           <w:szCs w:val="22"/>
-          <w:lang w:val="de-DE" w:eastAsia="de-DE"/>
+          <w:lang w:eastAsia="de-DE"/>
         </w:rPr>
         <w:tab/>
       </w:r>
@@ -3568,7 +3556,7 @@
     </w:p>
     <w:p>
       <w:pPr>
-        <w:pStyle w:val="Titel"/>
+        <w:pStyle w:val="Title"/>
       </w:pPr>
       <w:r>
         <w:fldChar w:fldCharType="end"/>
@@ -3576,91 +3564,122 @@
       <w:r>
         <w:br w:type="page"/>
       </w:r>
-      <w:fldSimple w:instr=" TITLE  \* MERGEFORMAT ">
-        <w:r>
-          <w:t>Software Requirements Specification</w:t>
-        </w:r>
-      </w:fldSimple>
+      <w:r>
+        <w:lastRenderedPageBreak/>
+        <w:fldChar w:fldCharType="begin"/>
+      </w:r>
+      <w:r>
+        <w:instrText xml:space="preserve"> TITLE  \* MERGEFORMAT </w:instrText>
+      </w:r>
+      <w:r>
+        <w:fldChar w:fldCharType="separate"/>
+      </w:r>
+      <w:r>
+        <w:t>Software Requirements Specification</w:t>
+      </w:r>
+      <w:r>
+        <w:fldChar w:fldCharType="end"/>
+      </w:r>
       <w:r>
         <w:t xml:space="preserve"> </w:t>
       </w:r>
     </w:p>
     <w:p>
       <w:pPr>
-        <w:pStyle w:val="berschrift1"/>
-      </w:pPr>
-      <w:bookmarkStart w:id="1" w:name="_Toc527929554"/>
+        <w:pStyle w:val="Heading1"/>
+      </w:pPr>
+      <w:bookmarkStart w:id="0" w:name="_Toc527929554"/>
       <w:r>
         <w:t>Introduction</w:t>
       </w:r>
+      <w:bookmarkEnd w:id="0"/>
+    </w:p>
+    <w:p>
+      <w:pPr>
+        <w:pStyle w:val="InfoBlue"/>
+      </w:pPr>
+      <w:r>
+        <w:t xml:space="preserve">For our course Software Engineering we </w:t>
+      </w:r>
+      <w:r>
+        <w:t xml:space="preserve">are creating a web application. Our application is </w:t>
+      </w:r>
+      <w:r>
+        <w:t xml:space="preserve">called Perfect Time – plan your trip. </w:t>
+      </w:r>
+    </w:p>
+    <w:p>
+      <w:pPr>
+        <w:pStyle w:val="BodyText"/>
+        <w:jc w:val="both"/>
+      </w:pPr>
+      <w:r>
+        <w:t xml:space="preserve">Our vision is to create an Application that allows you to plan your trip by setting different locations or stages. You will also be able to insert generic data for the whole vacation. After your holiday you can add a blog in the App using the already available data from </w:t>
+      </w:r>
+      <w:r>
+        <w:t xml:space="preserve">the </w:t>
+      </w:r>
+      <w:r>
+        <w:t>planning</w:t>
+      </w:r>
+      <w:r>
+        <w:t xml:space="preserve"> of</w:t>
+      </w:r>
+      <w:r>
+        <w:t xml:space="preserve"> your trip. Afterwards you can publish your trip and share it with your friends. They can use your plan as an outline for their own trip b</w:t>
+      </w:r>
+      <w:r>
+        <w:t>y simply importing your publishe</w:t>
+      </w:r>
+      <w:r>
+        <w:t>d data.</w:t>
+      </w:r>
+    </w:p>
+    <w:p>
+      <w:pPr>
+        <w:pStyle w:val="BodyText"/>
+        <w:jc w:val="both"/>
+      </w:pPr>
+      <w:r>
+        <w:t xml:space="preserve">This document will </w:t>
+      </w:r>
+      <w:r>
+        <w:t>specify the software requirements we will have to fulfill, if we wan</w:t>
+      </w:r>
+      <w:r>
+        <w:t>t to transform our vision into a sat</w:t>
+      </w:r>
+      <w:r>
+        <w:t xml:space="preserve">isfying </w:t>
+      </w:r>
+      <w:r>
+        <w:t>software product.</w:t>
+      </w:r>
+      <w:r>
+        <w:t xml:space="preserve"> This </w:t>
+      </w:r>
+      <w:r>
+        <w:t xml:space="preserve">Software Requirements Specification (SRS) </w:t>
+      </w:r>
+      <w:r>
+        <w:t xml:space="preserve">adheres to the standards defined by </w:t>
+      </w:r>
+      <w:r>
+        <w:t>IEEE830-1998</w:t>
+      </w:r>
+      <w:r>
+        <w:t xml:space="preserve">. </w:t>
+      </w:r>
+    </w:p>
+    <w:p>
+      <w:pPr>
+        <w:pStyle w:val="Heading2"/>
+      </w:pPr>
+      <w:bookmarkStart w:id="1" w:name="_Toc527929555"/>
+      <w:r>
+        <w:t>Purpose</w:t>
+      </w:r>
       <w:bookmarkEnd w:id="1"/>
-    </w:p>
-    <w:p>
-      <w:pPr>
-        <w:pStyle w:val="InfoBlue"/>
-      </w:pPr>
-      <w:r>
-        <w:t xml:space="preserve">For our course Software Engineering we </w:t>
-      </w:r>
-      <w:r>
-        <w:t xml:space="preserve">are creating a web application. Our application is </w:t>
-      </w:r>
-      <w:r>
-        <w:t xml:space="preserve">called Perfect Time – plan your trip. </w:t>
-      </w:r>
-    </w:p>
-    <w:p>
-      <w:pPr>
-        <w:pStyle w:val="Textkrper"/>
-      </w:pPr>
-      <w:r>
-        <w:t>Our vision is to create an Application that allows you to plan your trip by setting different locations or stages. You will also be able to insert generic data for the whole vacation. After your holiday you can add a blog in the App using the already available data from planning your trip. Afterwards you can publish your trip and share it with your friends. They can use your plan as an outline for their own trip by simply importing your published data.</w:t>
-      </w:r>
-    </w:p>
-    <w:p>
-      <w:pPr>
-        <w:pStyle w:val="Textkrper"/>
-      </w:pPr>
-      <w:r>
-        <w:t xml:space="preserve">This document will </w:t>
-      </w:r>
-      <w:r>
-        <w:t>specify the software requirements we will have to fulfill, if we wan</w:t>
-      </w:r>
-      <w:r>
-        <w:t>t to transform our vision into a sat</w:t>
-      </w:r>
-      <w:r>
-        <w:t xml:space="preserve">isfying </w:t>
-      </w:r>
-      <w:r>
-        <w:t>software product.</w:t>
-      </w:r>
-      <w:r>
-        <w:t xml:space="preserve"> This </w:t>
-      </w:r>
-      <w:r>
-        <w:t xml:space="preserve">Software Requirements Specification (SRS) </w:t>
-      </w:r>
-      <w:r>
-        <w:t xml:space="preserve">adheres to the standards defined by </w:t>
-      </w:r>
-      <w:r>
-        <w:t>IEEE830-1998</w:t>
-      </w:r>
-      <w:r>
-        <w:t xml:space="preserve">. </w:t>
-      </w:r>
-    </w:p>
-    <w:p>
-      <w:pPr>
-        <w:pStyle w:val="berschrift2"/>
-      </w:pPr>
-      <w:bookmarkStart w:id="2" w:name="_Toc527929555"/>
-      <w:r>
-        <w:t>Purpose</w:t>
-      </w:r>
-      <w:bookmarkEnd w:id="2"/>
     </w:p>
     <w:p>
       <w:pPr>
@@ -3694,24 +3713,31 @@
     </w:p>
     <w:p>
       <w:pPr>
-        <w:pStyle w:val="Textkrper"/>
+        <w:pStyle w:val="BodyText"/>
+        <w:jc w:val="both"/>
       </w:pPr>
       <w:r>
         <w:t>This SRS</w:t>
       </w:r>
       <w:r>
-        <w:t xml:space="preserve"> is a requirement for the course Software Engineering at the Corporate State University Baden-Württemberg Karlsruhe.</w:t>
-      </w:r>
-    </w:p>
-    <w:p>
-      <w:pPr>
-        <w:pStyle w:val="berschrift2"/>
-      </w:pPr>
-      <w:bookmarkStart w:id="3" w:name="_Toc527929556"/>
+        <w:t xml:space="preserve"> is a requirement for the course Software Engineering at the Corporate State University Baden-Württemberg</w:t>
+      </w:r>
+      <w:r>
+        <w:t xml:space="preserve"> in</w:t>
+      </w:r>
+      <w:r>
+        <w:t xml:space="preserve"> Karlsruhe.</w:t>
+      </w:r>
+    </w:p>
+    <w:p>
+      <w:pPr>
+        <w:pStyle w:val="Heading2"/>
+      </w:pPr>
+      <w:bookmarkStart w:id="2" w:name="_Toc527929556"/>
       <w:r>
         <w:t>Scope</w:t>
       </w:r>
-      <w:bookmarkEnd w:id="3"/>
+      <w:bookmarkEnd w:id="2"/>
     </w:p>
     <w:p>
       <w:pPr>
@@ -3735,11 +3761,12 @@
     </w:p>
     <w:p>
       <w:pPr>
-        <w:pStyle w:val="Textkrper"/>
+        <w:pStyle w:val="BodyText"/>
         <w:numPr>
           <w:ilvl w:val="0"/>
           <w:numId w:val="6"/>
         </w:numPr>
+        <w:jc w:val="both"/>
       </w:pPr>
       <w:r>
         <w:t>Basic Web Application</w:t>
@@ -3747,23 +3774,23 @@
     </w:p>
     <w:p>
       <w:pPr>
-        <w:pStyle w:val="Textkrper"/>
+        <w:pStyle w:val="BodyText"/>
         <w:ind w:left="1440"/>
-      </w:pPr>
-      <w:r>
-        <w:tab/>
-      </w:r>
-      <w:r>
+        <w:jc w:val="both"/>
+      </w:pPr>
+      <w:r>
+        <w:tab/>
         <w:t>Goal: Build a running website that provides our basic application.</w:t>
       </w:r>
     </w:p>
     <w:p>
       <w:pPr>
-        <w:pStyle w:val="Textkrper"/>
+        <w:pStyle w:val="BodyText"/>
         <w:numPr>
           <w:ilvl w:val="0"/>
           <w:numId w:val="6"/>
         </w:numPr>
+        <w:jc w:val="both"/>
       </w:pPr>
       <w:r>
         <w:t>Location Pages</w:t>
@@ -3771,8 +3798,9 @@
     </w:p>
     <w:p>
       <w:pPr>
-        <w:pStyle w:val="Textkrper"/>
+        <w:pStyle w:val="BodyText"/>
         <w:ind w:left="2127"/>
+        <w:jc w:val="both"/>
       </w:pPr>
       <w:r>
         <w:t>Goal: Allow subpages for individual locations / events. One page should contain all the relevant data (address, date, map, etc.) on one location.</w:t>
@@ -3780,25 +3808,28 @@
     </w:p>
     <w:p>
       <w:pPr>
-        <w:pStyle w:val="Textkrper"/>
+        <w:pStyle w:val="BodyText"/>
         <w:numPr>
           <w:ilvl w:val="0"/>
           <w:numId w:val="6"/>
         </w:numPr>
-      </w:pPr>
-      <w:r>
-        <w:t>Vacation Info</w:t>
-      </w:r>
-    </w:p>
-    <w:p>
-      <w:pPr>
-        <w:pStyle w:val="Textkrper"/>
+        <w:jc w:val="both"/>
+      </w:pPr>
+      <w:r>
+        <w:t>Vacation Inf</w:t>
+      </w:r>
+      <w:r>
+        <w:t>o</w:t>
+      </w:r>
+    </w:p>
+    <w:p>
+      <w:pPr>
+        <w:pStyle w:val="BodyText"/>
         <w:ind w:left="1440"/>
-      </w:pPr>
-      <w:r>
-        <w:tab/>
-      </w:r>
-      <w:r>
+        <w:jc w:val="both"/>
+      </w:pPr>
+      <w:r>
+        <w:tab/>
         <w:t xml:space="preserve">Goal: Allow general information for the whole vacation and statistics. I.e. your flight </w:t>
       </w:r>
       <w:r>
@@ -3810,11 +3841,12 @@
     </w:p>
     <w:p>
       <w:pPr>
-        <w:pStyle w:val="Textkrper"/>
+        <w:pStyle w:val="BodyText"/>
         <w:numPr>
           <w:ilvl w:val="0"/>
           <w:numId w:val="6"/>
         </w:numPr>
+        <w:jc w:val="both"/>
       </w:pPr>
       <w:r>
         <w:t>Travel Blog</w:t>
@@ -3822,13 +3854,12 @@
     </w:p>
     <w:p>
       <w:pPr>
-        <w:pStyle w:val="Textkrper"/>
+        <w:pStyle w:val="BodyText"/>
         <w:ind w:left="1440"/>
-      </w:pPr>
-      <w:r>
-        <w:tab/>
-      </w:r>
-      <w:r>
+        <w:jc w:val="both"/>
+      </w:pPr>
+      <w:r>
+        <w:tab/>
         <w:t xml:space="preserve">Goal: Allow redesign of location subpages into a travel blog. The individual location </w:t>
       </w:r>
       <w:r>
@@ -3840,11 +3871,12 @@
     </w:p>
     <w:p>
       <w:pPr>
-        <w:pStyle w:val="Textkrper"/>
+        <w:pStyle w:val="BodyText"/>
         <w:numPr>
           <w:ilvl w:val="0"/>
           <w:numId w:val="6"/>
         </w:numPr>
+        <w:jc w:val="both"/>
       </w:pPr>
       <w:r>
         <w:t>Share</w:t>
@@ -3852,14 +3884,19 @@
     </w:p>
     <w:p>
       <w:pPr>
-        <w:pStyle w:val="Textkrper"/>
+        <w:pStyle w:val="BodyText"/>
         <w:ind w:left="1440"/>
-      </w:pPr>
-      <w:r>
-        <w:tab/>
-      </w:r>
-      <w:r>
-        <w:t xml:space="preserve">Goal: Allow other users to use the travel plan as a layout for their own travel. The System </w:t>
+        <w:jc w:val="both"/>
+      </w:pPr>
+      <w:r>
+        <w:tab/>
+        <w:t xml:space="preserve">Goal: Allow other users to use the travel plan as a layout for their own travel. The </w:t>
+      </w:r>
+      <w:r>
+        <w:t>s</w:t>
+      </w:r>
+      <w:r>
+        <w:t xml:space="preserve">ystem </w:t>
       </w:r>
       <w:r>
         <w:tab/>
@@ -3870,25 +3907,28 @@
     </w:p>
     <w:p>
       <w:pPr>
-        <w:pStyle w:val="Textkrper"/>
+        <w:pStyle w:val="BodyText"/>
         <w:numPr>
           <w:ilvl w:val="0"/>
           <w:numId w:val="6"/>
         </w:numPr>
+        <w:jc w:val="both"/>
       </w:pPr>
       <w:r>
         <w:t xml:space="preserve">Multiple Users (idea based on blog comment by </w:t>
       </w:r>
-    </w:p>
-    <w:p>
-      <w:pPr>
-        <w:pStyle w:val="Textkrper"/>
+      <w:r>
+        <w:t>Christian)</w:t>
+      </w:r>
+    </w:p>
+    <w:p>
+      <w:pPr>
+        <w:pStyle w:val="BodyText"/>
         <w:ind w:left="1440"/>
-      </w:pPr>
-      <w:r>
-        <w:tab/>
-      </w:r>
-      <w:r>
+        <w:jc w:val="both"/>
+      </w:pPr>
+      <w:r>
+        <w:tab/>
         <w:t xml:space="preserve">Goal: Provide different users and change tracking. This feature should make planning </w:t>
       </w:r>
       <w:r>
@@ -3900,11 +3940,15 @@
     </w:p>
     <w:p>
       <w:pPr>
-        <w:pStyle w:val="Textkrper"/>
+        <w:pStyle w:val="BodyText"/>
         <w:ind w:left="709"/>
-      </w:pPr>
-      <w:r>
-        <w:t xml:space="preserve">These subsystems will reflect into the functionality and usability requirements </w:t>
+        <w:jc w:val="both"/>
+      </w:pPr>
+      <w:r>
+        <w:t>Tho</w:t>
+      </w:r>
+      <w:r>
+        <w:t xml:space="preserve">se subsystems will reflect into the functionality and usability requirements </w:t>
       </w:r>
       <w:r>
         <w:t xml:space="preserve">which are defined in section </w:t>
@@ -3915,110 +3959,113 @@
     </w:p>
     <w:p>
       <w:pPr>
-        <w:pStyle w:val="berschrift2"/>
-      </w:pPr>
-      <w:bookmarkStart w:id="4" w:name="_Toc527929557"/>
+        <w:pStyle w:val="Heading2"/>
+      </w:pPr>
+      <w:bookmarkStart w:id="3" w:name="_Toc527929557"/>
       <w:r>
         <w:lastRenderedPageBreak/>
         <w:t>Definitions, Acronyms, and Abbreviations</w:t>
       </w:r>
+      <w:bookmarkEnd w:id="3"/>
+    </w:p>
+    <w:p>
+      <w:pPr>
+        <w:pStyle w:val="InfoBlue"/>
+      </w:pPr>
+      <w:r>
+        <w:t>MVC = Model View Controller</w:t>
+      </w:r>
+    </w:p>
+    <w:p>
+      <w:pPr>
+        <w:pStyle w:val="BodyText"/>
+        <w:jc w:val="both"/>
+      </w:pPr>
+      <w:r>
+        <w:t>SRS = Software Requirements Specification</w:t>
+      </w:r>
+    </w:p>
+    <w:p>
+      <w:pPr>
+        <w:pStyle w:val="BodyText"/>
+        <w:jc w:val="both"/>
+      </w:pPr>
+      <w:r>
+        <w:t>Travel = one specific trip / vacation</w:t>
+      </w:r>
+      <w:r>
+        <w:t xml:space="preserve">. For each travel the user will </w:t>
+      </w:r>
+      <w:r>
+        <w:t>create an individual plan.</w:t>
+      </w:r>
+    </w:p>
+    <w:p>
+      <w:pPr>
+        <w:pStyle w:val="BodyText"/>
+        <w:jc w:val="both"/>
+      </w:pPr>
+      <w:r>
+        <w:t>Trip = Travel</w:t>
+      </w:r>
+    </w:p>
+    <w:p>
+      <w:pPr>
+        <w:pStyle w:val="BodyText"/>
+        <w:jc w:val="both"/>
+      </w:pPr>
+      <w:r>
+        <w:t xml:space="preserve">Location = one </w:t>
+      </w:r>
+      <w:r>
+        <w:t>location visited during the travel. A location might be a city or a region</w:t>
+      </w:r>
+      <w:r>
+        <w:t xml:space="preserve">. </w:t>
+      </w:r>
+      <w:r>
+        <w:t>A travel contains multiple locations.</w:t>
+      </w:r>
+    </w:p>
+    <w:p>
+      <w:pPr>
+        <w:pStyle w:val="BodyText"/>
+        <w:jc w:val="both"/>
+      </w:pPr>
+      <w:r>
+        <w:t xml:space="preserve">Activity = one </w:t>
+      </w:r>
+      <w:r>
+        <w:t xml:space="preserve">specific activity planned for a location. An </w:t>
+      </w:r>
+      <w:r>
+        <w:t>a</w:t>
+      </w:r>
+      <w:r>
+        <w:t xml:space="preserve">ctivity might be a </w:t>
+      </w:r>
+      <w:r>
+        <w:t>place or a</w:t>
+      </w:r>
+      <w:r>
+        <w:t xml:space="preserve">n event. Each activity </w:t>
+      </w:r>
+      <w:r>
+        <w:t>must</w:t>
+      </w:r>
+      <w:r>
+        <w:t xml:space="preserve"> be assigned to a location.</w:t>
+      </w:r>
+    </w:p>
+    <w:p>
+      <w:pPr>
+        <w:pStyle w:val="Heading2"/>
+      </w:pPr>
+      <w:bookmarkStart w:id="4" w:name="_Toc527929558"/>
+      <w:r>
+        <w:t>References</w:t>
+      </w:r>
       <w:bookmarkEnd w:id="4"/>
-    </w:p>
-    <w:p>
-      <w:pPr>
-        <w:pStyle w:val="InfoBlue"/>
-      </w:pPr>
-      <w:r>
-        <w:t>MVC = Model View Controller</w:t>
-      </w:r>
-    </w:p>
-    <w:p>
-      <w:pPr>
-        <w:pStyle w:val="Textkrper"/>
-      </w:pPr>
-      <w:r>
-        <w:t>SRS = Software Requirements Specification</w:t>
-      </w:r>
-    </w:p>
-    <w:p>
-      <w:pPr>
-        <w:pStyle w:val="Textkrper"/>
-      </w:pPr>
-      <w:r>
-        <w:t>Travel = one specific trip / vacation</w:t>
-      </w:r>
-      <w:r>
-        <w:t xml:space="preserve">. For each travel the user will </w:t>
-      </w:r>
-      <w:r>
-        <w:t>create an individual plan.</w:t>
-      </w:r>
-    </w:p>
-    <w:p>
-      <w:pPr>
-        <w:pStyle w:val="Textkrper"/>
-      </w:pPr>
-      <w:r>
-        <w:t>Trip = Travel</w:t>
-      </w:r>
-    </w:p>
-    <w:p>
-      <w:pPr>
-        <w:pStyle w:val="Textkrper"/>
-      </w:pPr>
-      <w:r>
-        <w:t xml:space="preserve">Location = one </w:t>
-      </w:r>
-      <w:r>
-        <w:t>location visited during the travel. A location might be a city or a region</w:t>
-      </w:r>
-      <w:r>
-        <w:t xml:space="preserve">. </w:t>
-      </w:r>
-      <w:r>
-        <w:t>A travel contains multiple locations.</w:t>
-      </w:r>
-    </w:p>
-    <w:p>
-      <w:pPr>
-        <w:pStyle w:val="Textkrper"/>
-      </w:pPr>
-      <w:r>
-        <w:t xml:space="preserve">Activity = one </w:t>
-      </w:r>
-      <w:r>
-        <w:t xml:space="preserve">specific activity planned for a location. An </w:t>
-      </w:r>
-      <w:r>
-        <w:t>a</w:t>
-      </w:r>
-      <w:r>
-        <w:t xml:space="preserve">ctivity might be a </w:t>
-      </w:r>
-      <w:r>
-        <w:t>place or a</w:t>
-      </w:r>
-      <w:r>
-        <w:t xml:space="preserve">n event. Each activity </w:t>
-      </w:r>
-      <w:proofErr w:type="gramStart"/>
-      <w:r>
-        <w:t>has to</w:t>
-      </w:r>
-      <w:proofErr w:type="gramEnd"/>
-      <w:r>
-        <w:t xml:space="preserve"> be assigned to a location.</w:t>
-      </w:r>
-    </w:p>
-    <w:p>
-      <w:pPr>
-        <w:pStyle w:val="berschrift2"/>
-      </w:pPr>
-      <w:bookmarkStart w:id="5" w:name="_Toc527929558"/>
-      <w:r>
-        <w:t>References</w:t>
-      </w:r>
-      <w:bookmarkEnd w:id="5"/>
     </w:p>
     <w:p>
       <w:pPr>
@@ -4045,11 +4092,12 @@
     </w:p>
     <w:p>
       <w:pPr>
-        <w:pStyle w:val="Textkrper"/>
+        <w:pStyle w:val="BodyText"/>
         <w:numPr>
           <w:ilvl w:val="0"/>
           <w:numId w:val="6"/>
         </w:numPr>
+        <w:jc w:val="both"/>
       </w:pPr>
       <w:r>
         <w:t xml:space="preserve">Perfect Time </w:t>
@@ -4079,11 +4127,12 @@
     </w:p>
     <w:p>
       <w:pPr>
-        <w:pStyle w:val="Textkrper"/>
+        <w:pStyle w:val="BodyText"/>
         <w:numPr>
           <w:ilvl w:val="0"/>
           <w:numId w:val="6"/>
         </w:numPr>
+        <w:jc w:val="both"/>
       </w:pPr>
       <w:r>
         <w:t xml:space="preserve">Perfect Time Git Repository: </w:t>
@@ -4102,11 +4151,12 @@
     </w:p>
     <w:p>
       <w:pPr>
-        <w:pStyle w:val="Textkrper"/>
+        <w:pStyle w:val="BodyText"/>
         <w:numPr>
           <w:ilvl w:val="0"/>
           <w:numId w:val="6"/>
         </w:numPr>
+        <w:jc w:val="both"/>
       </w:pPr>
       <w:r>
         <w:t xml:space="preserve">Perfect Time Application Website: </w:t>
@@ -4125,12 +4175,48 @@
     </w:p>
     <w:p>
       <w:pPr>
-        <w:pStyle w:val="berschrift2"/>
-      </w:pPr>
-      <w:bookmarkStart w:id="6" w:name="_Toc527929559"/>
+        <w:pStyle w:val="Heading2"/>
+      </w:pPr>
+      <w:bookmarkStart w:id="5" w:name="_Toc527929559"/>
       <w:r>
         <w:t>Overview</w:t>
       </w:r>
+      <w:bookmarkEnd w:id="5"/>
+    </w:p>
+    <w:p>
+      <w:pPr>
+        <w:pStyle w:val="InfoBlue"/>
+      </w:pPr>
+      <w:r>
+        <w:t>A</w:t>
+      </w:r>
+      <w:r>
+        <w:t>n overall description of the software and its requirements will be given</w:t>
+      </w:r>
+      <w:r>
+        <w:t xml:space="preserve"> in Section 2</w:t>
+      </w:r>
+      <w:r>
+        <w:t>. Section 3 will define the specific requirements</w:t>
+      </w:r>
+      <w:r>
+        <w:t xml:space="preserve">. Section 4 will include </w:t>
+      </w:r>
+      <w:r>
+        <w:t>supporting information (i.e. table of content, etc.)</w:t>
+      </w:r>
+      <w:r>
+        <w:t>.</w:t>
+      </w:r>
+    </w:p>
+    <w:p>
+      <w:pPr>
+        <w:pStyle w:val="Heading1"/>
+      </w:pPr>
+      <w:bookmarkStart w:id="6" w:name="_Toc527929560"/>
+      <w:r>
+        <w:t>Overall Description</w:t>
+      </w:r>
       <w:bookmarkEnd w:id="6"/>
     </w:p>
     <w:p>
@@ -4138,16 +4224,109 @@
         <w:pStyle w:val="InfoBlue"/>
       </w:pPr>
       <w:r>
-        <w:t xml:space="preserve">In section 2 </w:t>
-      </w:r>
-      <w:r>
-        <w:t>an overall description of the software and its requirements will be given. Section 3 will define the specific requirements</w:t>
-      </w:r>
-      <w:r>
-        <w:t xml:space="preserve">. Section 4 will include </w:t>
-      </w:r>
-      <w:r>
-        <w:t>supporting information (i.e. table of content, etc.)</w:t>
+        <w:t xml:space="preserve">This section describes the general factors that affect </w:t>
+      </w:r>
+      <w:r>
+        <w:t>Perfect Time</w:t>
+      </w:r>
+      <w:r>
+        <w:t xml:space="preserve"> and its requirements. </w:t>
+      </w:r>
+    </w:p>
+    <w:p>
+      <w:pPr>
+        <w:pStyle w:val="InfoBlue"/>
+      </w:pPr>
+      <w:r>
+        <w:t>•</w:t>
+      </w:r>
+      <w:r>
+        <w:tab/>
+        <w:t>product perspective</w:t>
+      </w:r>
+    </w:p>
+    <w:p>
+      <w:pPr>
+        <w:pStyle w:val="BodyText"/>
+        <w:jc w:val="both"/>
+      </w:pPr>
+      <w:r>
+        <w:t xml:space="preserve">Perfect Time was created to fill a market gap. The Perfect Time </w:t>
+      </w:r>
+      <w:r>
+        <w:t>Team could</w:t>
+      </w:r>
+      <w:r>
+        <w:t xml:space="preserve"> not</w:t>
+      </w:r>
+      <w:r>
+        <w:t xml:space="preserve"> identify </w:t>
+      </w:r>
+      <w:r>
+        <w:t>a similar product on the market. However</w:t>
+      </w:r>
+      <w:r>
+        <w:t>,</w:t>
+      </w:r>
+      <w:r>
+        <w:t xml:space="preserve"> it can be assumed</w:t>
+      </w:r>
+      <w:r>
+        <w:t xml:space="preserve"> that there is a market </w:t>
+      </w:r>
+      <w:r>
+        <w:t>demand, since many people go on vacation</w:t>
+      </w:r>
+      <w:r>
+        <w:t xml:space="preserve"> and </w:t>
+      </w:r>
+      <w:r>
+        <w:t>therefore</w:t>
+      </w:r>
+      <w:r>
+        <w:t xml:space="preserve"> </w:t>
+      </w:r>
+      <w:r>
+        <w:t>must</w:t>
+      </w:r>
+      <w:r>
+        <w:t xml:space="preserve"> plan their trip.</w:t>
+      </w:r>
+      <w:r>
+        <w:t xml:space="preserve"> </w:t>
+      </w:r>
+      <w:r>
+        <w:t xml:space="preserve">A </w:t>
+      </w:r>
+      <w:r>
+        <w:t>good market perspective can be predicted.</w:t>
+      </w:r>
+    </w:p>
+    <w:p>
+      <w:pPr>
+        <w:pStyle w:val="InfoBlue"/>
+      </w:pPr>
+      <w:r>
+        <w:t>•</w:t>
+      </w:r>
+      <w:r>
+        <w:tab/>
+        <w:t>product functions</w:t>
+      </w:r>
+    </w:p>
+    <w:p>
+      <w:pPr>
+        <w:pStyle w:val="BodyText"/>
+        <w:jc w:val="both"/>
+      </w:pPr>
+      <w:r>
+        <w:t xml:space="preserve">The product </w:t>
+      </w:r>
+      <w:r>
+        <w:t xml:space="preserve">has different functions. They are displayed in the </w:t>
+      </w:r>
+      <w:r>
+        <w:t>use case diagram</w:t>
       </w:r>
       <w:r>
         <w:t>.</w:t>
@@ -4155,128 +4334,8 @@
     </w:p>
     <w:p>
       <w:pPr>
-        <w:pStyle w:val="berschrift1"/>
-      </w:pPr>
-      <w:bookmarkStart w:id="7" w:name="_Toc527929560"/>
-      <w:r>
-        <w:t>Overall Description</w:t>
-      </w:r>
-      <w:bookmarkEnd w:id="7"/>
-    </w:p>
-    <w:p>
-      <w:pPr>
-        <w:pStyle w:val="InfoBlue"/>
-      </w:pPr>
-      <w:r>
-        <w:t xml:space="preserve">This section describes the general factors that affect </w:t>
-      </w:r>
-      <w:r>
-        <w:t>Perfect Time</w:t>
-      </w:r>
-      <w:r>
-        <w:t xml:space="preserve"> and its requirements. </w:t>
-      </w:r>
-    </w:p>
-    <w:p>
-      <w:pPr>
-        <w:pStyle w:val="InfoBlue"/>
-      </w:pPr>
-      <w:r>
-        <w:t>•</w:t>
-      </w:r>
-      <w:r>
-        <w:tab/>
-        <w:t>product perspective</w:t>
-      </w:r>
-    </w:p>
-    <w:p>
-      <w:pPr>
-        <w:pStyle w:val="Textkrper"/>
-      </w:pPr>
-      <w:r>
-        <w:t xml:space="preserve">Perfect Time was created to fill a market gap. The Perfect Time </w:t>
-      </w:r>
-      <w:r>
-        <w:t>Team could</w:t>
-      </w:r>
-      <w:r>
-        <w:t xml:space="preserve"> not</w:t>
-      </w:r>
-      <w:r>
-        <w:t xml:space="preserve"> identify </w:t>
-      </w:r>
-      <w:r>
-        <w:t>a similar product on the market. However</w:t>
-      </w:r>
-      <w:r>
-        <w:t>,</w:t>
-      </w:r>
-      <w:r>
-        <w:t xml:space="preserve"> it can be assumed</w:t>
-      </w:r>
-      <w:r>
-        <w:t xml:space="preserve"> that there is a market </w:t>
-      </w:r>
-      <w:r>
-        <w:t>demand, since many people go on vacation</w:t>
-      </w:r>
-      <w:r>
-        <w:t xml:space="preserve"> and </w:t>
-      </w:r>
-      <w:r>
-        <w:t>therefore</w:t>
-      </w:r>
-      <w:r>
-        <w:t xml:space="preserve"> </w:t>
-      </w:r>
-      <w:r>
-        <w:t>must</w:t>
-      </w:r>
-      <w:r>
-        <w:t xml:space="preserve"> plan their trip.</w:t>
-      </w:r>
-      <w:r>
-        <w:t xml:space="preserve"> </w:t>
-      </w:r>
-      <w:r>
-        <w:t xml:space="preserve">A </w:t>
-      </w:r>
-      <w:r>
-        <w:t>good market perspective can be predicted.</w:t>
-      </w:r>
-    </w:p>
-    <w:p>
-      <w:pPr>
-        <w:pStyle w:val="InfoBlue"/>
-      </w:pPr>
-      <w:r>
-        <w:t>•</w:t>
-      </w:r>
-      <w:r>
-        <w:tab/>
-        <w:t>product functions</w:t>
-      </w:r>
-    </w:p>
-    <w:p>
-      <w:pPr>
-        <w:pStyle w:val="Textkrper"/>
-      </w:pPr>
-      <w:r>
-        <w:t xml:space="preserve">The product </w:t>
-      </w:r>
-      <w:r>
-        <w:t xml:space="preserve">has different functions. They are displayed in the </w:t>
-      </w:r>
-      <w:r>
-        <w:t>use case diagram</w:t>
-      </w:r>
-      <w:r>
-        <w:t>.</w:t>
-      </w:r>
-    </w:p>
-    <w:p>
-      <w:pPr>
-        <w:pStyle w:val="Textkrper"/>
+        <w:pStyle w:val="BodyText"/>
+        <w:jc w:val="both"/>
       </w:pPr>
       <w:r>
         <w:rPr>
@@ -4341,7 +4400,8 @@
     </w:p>
     <w:p>
       <w:pPr>
-        <w:pStyle w:val="Textkrper"/>
+        <w:pStyle w:val="BodyText"/>
+        <w:jc w:val="both"/>
       </w:pPr>
       <w:r>
         <w:t xml:space="preserve">The users of Perfect Time get divided into three categories. The first category </w:t>
@@ -4380,7 +4440,10 @@
         <w:t xml:space="preserve"> can </w:t>
       </w:r>
       <w:r>
-        <w:t>contribute to planning the trip.</w:t>
+        <w:t>contribute to plan</w:t>
+      </w:r>
+      <w:r>
+        <w:t xml:space="preserve"> the trip.</w:t>
       </w:r>
       <w:r>
         <w:t xml:space="preserve"> They can add and edit locations.</w:t>
@@ -4406,7 +4469,8 @@
     </w:p>
     <w:p>
       <w:pPr>
-        <w:pStyle w:val="Textkrper"/>
+        <w:pStyle w:val="BodyText"/>
+        <w:jc w:val="both"/>
       </w:pPr>
       <w:r>
         <w:t>There</w:t>
@@ -4465,7 +4529,8 @@
     </w:p>
     <w:p>
       <w:pPr>
-        <w:pStyle w:val="Textkrper"/>
+        <w:pStyle w:val="BodyText"/>
+        <w:jc w:val="both"/>
       </w:pPr>
       <w:r>
         <w:t>T</w:t>
@@ -4480,7 +4545,10 @@
         <w:t>d</w:t>
       </w:r>
       <w:r>
-        <w:t xml:space="preserve"> with an active internet connection.</w:t>
+        <w:t xml:space="preserve"> with an active I</w:t>
+      </w:r>
+      <w:r>
+        <w:t>nternet connection.</w:t>
       </w:r>
     </w:p>
     <w:p>
@@ -4497,7 +4565,8 @@
     </w:p>
     <w:p>
       <w:pPr>
-        <w:pStyle w:val="Textkrper"/>
+        <w:pStyle w:val="BodyText"/>
+        <w:jc w:val="both"/>
       </w:pPr>
       <w:r>
         <w:t xml:space="preserve">The application is designed to have only a few external dependencies. It is dependent on the technology it uses (React, Redux) and the </w:t>
@@ -4508,7 +4577,8 @@
     </w:p>
     <w:p>
       <w:pPr>
-        <w:pStyle w:val="Textkrper"/>
+        <w:pStyle w:val="BodyText"/>
+        <w:jc w:val="both"/>
       </w:pPr>
       <w:r>
         <w:t xml:space="preserve">This application is written during </w:t>
@@ -4543,7 +4613,8 @@
     </w:p>
     <w:p>
       <w:pPr>
-        <w:pStyle w:val="Textkrper"/>
+        <w:pStyle w:val="BodyText"/>
+        <w:jc w:val="both"/>
       </w:pPr>
       <w:r>
         <w:t xml:space="preserve">The requirements will be divided into the following categories: </w:t>
@@ -4563,37 +4634,37 @@
     </w:p>
     <w:p>
       <w:pPr>
-        <w:pStyle w:val="berschrift1"/>
-      </w:pPr>
-      <w:bookmarkStart w:id="8" w:name="_Toc527929561"/>
+        <w:pStyle w:val="Heading1"/>
+      </w:pPr>
+      <w:bookmarkStart w:id="7" w:name="_Toc527929561"/>
       <w:r>
         <w:t>Specific Requirements</w:t>
       </w:r>
+      <w:bookmarkEnd w:id="7"/>
+      <w:r>
+        <w:t xml:space="preserve"> </w:t>
+      </w:r>
+    </w:p>
+    <w:p>
+      <w:pPr>
+        <w:pStyle w:val="InfoBlue"/>
+      </w:pPr>
+      <w:r>
+        <w:t xml:space="preserve">This section describes the </w:t>
+      </w:r>
+      <w:r>
+        <w:t>specific requirements of the application.</w:t>
+      </w:r>
+    </w:p>
+    <w:p>
+      <w:pPr>
+        <w:pStyle w:val="Heading2"/>
+      </w:pPr>
+      <w:bookmarkStart w:id="8" w:name="_Toc527929562"/>
+      <w:r>
+        <w:t>Functionality</w:t>
+      </w:r>
       <w:bookmarkEnd w:id="8"/>
-      <w:r>
-        <w:t xml:space="preserve"> </w:t>
-      </w:r>
-    </w:p>
-    <w:p>
-      <w:pPr>
-        <w:pStyle w:val="InfoBlue"/>
-      </w:pPr>
-      <w:r>
-        <w:t xml:space="preserve">This section describes the </w:t>
-      </w:r>
-      <w:r>
-        <w:t>specific requirements of the application.</w:t>
-      </w:r>
-    </w:p>
-    <w:p>
-      <w:pPr>
-        <w:pStyle w:val="berschrift2"/>
-      </w:pPr>
-      <w:bookmarkStart w:id="9" w:name="_Toc527929562"/>
-      <w:r>
-        <w:t>Functionality</w:t>
-      </w:r>
-      <w:bookmarkEnd w:id="9"/>
     </w:p>
     <w:p>
       <w:pPr>
@@ -4627,9 +4698,9 @@
     </w:p>
     <w:p>
       <w:pPr>
-        <w:pStyle w:val="berschrift3"/>
-      </w:pPr>
-      <w:bookmarkStart w:id="10" w:name="_Toc527929563"/>
+        <w:pStyle w:val="Heading3"/>
+      </w:pPr>
+      <w:bookmarkStart w:id="9" w:name="_Toc527929563"/>
       <w:r>
         <w:t>&lt;</w:t>
       </w:r>
@@ -4639,292 +4710,292 @@
       <w:r>
         <w:t>&gt;</w:t>
       </w:r>
+      <w:bookmarkEnd w:id="9"/>
+    </w:p>
+    <w:p>
+      <w:pPr>
+        <w:pStyle w:val="InfoBlue"/>
+      </w:pPr>
+      <w:r>
+        <w:t xml:space="preserve">The </w:t>
+      </w:r>
+      <w:r>
+        <w:t xml:space="preserve">core functionality provides the </w:t>
+      </w:r>
+      <w:r>
+        <w:t xml:space="preserve">basic web application </w:t>
+      </w:r>
+      <w:r>
+        <w:t xml:space="preserve">that can be accessed by the user through a web browser. </w:t>
+      </w:r>
+      <w:r>
+        <w:t xml:space="preserve">It is an html page that contains several components created </w:t>
+      </w:r>
+      <w:r>
+        <w:t xml:space="preserve">with React. It provides </w:t>
+      </w:r>
+      <w:r>
+        <w:t xml:space="preserve">a navigation to </w:t>
+      </w:r>
+      <w:r>
+        <w:t xml:space="preserve">and an overview over </w:t>
+      </w:r>
+      <w:r>
+        <w:t>the other functions.</w:t>
+      </w:r>
+    </w:p>
+    <w:p>
+      <w:pPr>
+        <w:pStyle w:val="BodyText"/>
+      </w:pPr>
+      <w:r>
+        <w:t xml:space="preserve">It also includes the </w:t>
+      </w:r>
+      <w:r>
+        <w:t xml:space="preserve">possibility to view trips, which </w:t>
+      </w:r>
+      <w:r>
+        <w:t>you are a member or the owner of.</w:t>
+      </w:r>
+      <w:r>
+        <w:t xml:space="preserve"> Any user can also see public trips.</w:t>
+      </w:r>
+      <w:r>
+        <w:t xml:space="preserve"> It provides a search function to identify </w:t>
+      </w:r>
+      <w:r>
+        <w:t>travels.</w:t>
+      </w:r>
+    </w:p>
+    <w:p>
+      <w:pPr>
+        <w:pStyle w:val="BodyText"/>
+      </w:pPr>
+      <w:r>
+        <w:t xml:space="preserve">The core functions include </w:t>
+      </w:r>
+      <w:r>
+        <w:t xml:space="preserve">the possibility to </w:t>
+      </w:r>
+      <w:r>
+        <w:t>export data from existing (public) trips</w:t>
+      </w:r>
+      <w:r>
+        <w:t>. The data can be exported to a local drive</w:t>
+      </w:r>
+      <w:r>
+        <w:t xml:space="preserve"> as a backup. The data can be exported as calendar information (</w:t>
+      </w:r>
+      <w:proofErr w:type="spellStart"/>
+      <w:r>
+        <w:t>ical</w:t>
+      </w:r>
+      <w:proofErr w:type="spellEnd"/>
+      <w:r>
+        <w:t>)</w:t>
+      </w:r>
+      <w:r>
+        <w:t>, so that the user can see all the locations in his/her calendar.</w:t>
+      </w:r>
+      <w:r>
+        <w:t xml:space="preserve"> </w:t>
+      </w:r>
+      <w:r>
+        <w:t xml:space="preserve">Data from an existing </w:t>
+      </w:r>
+      <w:r>
+        <w:t xml:space="preserve">(public) trip can be used to create </w:t>
+      </w:r>
+      <w:r>
+        <w:t>another</w:t>
+      </w:r>
+      <w:r>
+        <w:t xml:space="preserve"> trip</w:t>
+      </w:r>
+      <w:r>
+        <w:t>,</w:t>
+      </w:r>
+      <w:r>
+        <w:t xml:space="preserve"> which will use the layout of the old trip</w:t>
+      </w:r>
+      <w:r>
+        <w:t xml:space="preserve">. </w:t>
+      </w:r>
+    </w:p>
+    <w:p>
+      <w:pPr>
+        <w:pStyle w:val="BodyText"/>
+      </w:pPr>
+      <w:r>
+        <w:t xml:space="preserve">The basic functions will also provide a series </w:t>
+      </w:r>
+      <w:r>
+        <w:t>of statistics.</w:t>
+      </w:r>
+      <w:r>
+        <w:t xml:space="preserve"> The user can see the budget, the expenses calculated, the km driven (per day)</w:t>
+      </w:r>
+      <w:r>
+        <w:t xml:space="preserve"> and the duration of the trip.</w:t>
+      </w:r>
+    </w:p>
+    <w:p>
+      <w:pPr>
+        <w:pStyle w:val="BodyText"/>
+      </w:pPr>
+      <w:r>
+        <w:t xml:space="preserve">The last core function is to turn a trip into </w:t>
+      </w:r>
+      <w:r>
+        <w:t xml:space="preserve">a travel blog. Using the planning </w:t>
+      </w:r>
+      <w:r>
+        <w:t>layout,</w:t>
+      </w:r>
+      <w:r>
+        <w:t xml:space="preserve"> </w:t>
+      </w:r>
+      <w:r>
+        <w:t>the user can insert pictures, text and videos</w:t>
+      </w:r>
+      <w:r>
+        <w:t xml:space="preserve"> into each location / activity page.</w:t>
+      </w:r>
+    </w:p>
+    <w:p>
+      <w:pPr>
+        <w:pStyle w:val="Heading3"/>
+      </w:pPr>
+      <w:bookmarkStart w:id="10" w:name="_Toc527929564"/>
+      <w:r>
+        <w:t>&lt;Account&gt;</w:t>
+      </w:r>
       <w:bookmarkEnd w:id="10"/>
     </w:p>
     <w:p>
       <w:pPr>
-        <w:pStyle w:val="InfoBlue"/>
-      </w:pPr>
-      <w:r>
-        <w:t xml:space="preserve">The </w:t>
-      </w:r>
-      <w:r>
-        <w:t xml:space="preserve">core functionality provides the </w:t>
-      </w:r>
-      <w:r>
-        <w:t xml:space="preserve">basic web application </w:t>
-      </w:r>
-      <w:r>
-        <w:t xml:space="preserve">that can be accessed by the user through a web browser. </w:t>
-      </w:r>
-      <w:r>
-        <w:t xml:space="preserve">It is an html page that contains several components created </w:t>
-      </w:r>
-      <w:r>
-        <w:t xml:space="preserve">with React. It provides </w:t>
-      </w:r>
-      <w:r>
-        <w:t xml:space="preserve">a navigation to </w:t>
-      </w:r>
-      <w:r>
-        <w:t xml:space="preserve">and an overview over </w:t>
-      </w:r>
-      <w:r>
-        <w:t>the other functions.</w:t>
-      </w:r>
-    </w:p>
-    <w:p>
-      <w:pPr>
-        <w:pStyle w:val="Textkrper"/>
-      </w:pPr>
-      <w:r>
-        <w:t>It also includes the possibility to view trips, that you are a member or the owner of.</w:t>
-      </w:r>
-      <w:r>
-        <w:t xml:space="preserve"> Any user can also see public trips.</w:t>
-      </w:r>
-      <w:r>
-        <w:t xml:space="preserve"> It provides a search function to identify </w:t>
-      </w:r>
-      <w:r>
-        <w:t>travels.</w:t>
-      </w:r>
-    </w:p>
-    <w:p>
-      <w:pPr>
-        <w:pStyle w:val="Textkrper"/>
-      </w:pPr>
-      <w:r>
-        <w:t xml:space="preserve">The core functions include </w:t>
-      </w:r>
-      <w:r>
-        <w:t xml:space="preserve">the possibility to </w:t>
-      </w:r>
-      <w:r>
-        <w:t>export data from existing (public) trips</w:t>
-      </w:r>
-      <w:r>
-        <w:t>. The data can be exported to a local drive</w:t>
-      </w:r>
-      <w:r>
-        <w:t xml:space="preserve"> as a backup. The data can be exported as calendar information (</w:t>
-      </w:r>
-      <w:proofErr w:type="spellStart"/>
-      <w:r>
-        <w:t>ical</w:t>
-      </w:r>
-      <w:proofErr w:type="spellEnd"/>
-      <w:r>
-        <w:t>)</w:t>
-      </w:r>
-      <w:r>
-        <w:t>, so that the user can see all the locations in his/her calendar.</w:t>
+        <w:pStyle w:val="BodyText"/>
+      </w:pPr>
+      <w:r>
+        <w:t xml:space="preserve">The application provides a user </w:t>
+      </w:r>
+      <w:r>
+        <w:t>management</w:t>
+      </w:r>
+      <w:r>
+        <w:t>. Any user can become a registered user by filling out the registry form and</w:t>
+      </w:r>
+      <w:r>
+        <w:t xml:space="preserve"> responding to the confirmation email. </w:t>
+      </w:r>
+      <w:r>
+        <w:t xml:space="preserve">A registered user can </w:t>
+      </w:r>
+      <w:r>
+        <w:t>log into the application</w:t>
+      </w:r>
+      <w:r>
+        <w:t xml:space="preserve">. </w:t>
+      </w:r>
+      <w:r>
+        <w:t xml:space="preserve">The user can manage his/her account (change password, </w:t>
+      </w:r>
+      <w:r>
+        <w:t xml:space="preserve">change email, change user name). He or she can use the CRUD functions. </w:t>
+      </w:r>
+    </w:p>
+    <w:p>
+      <w:pPr>
+        <w:pStyle w:val="BodyText"/>
+      </w:pPr>
+      <w:r>
+        <w:t>The registered users can also chat with each other within a travel community</w:t>
+      </w:r>
+      <w:r>
+        <w:t xml:space="preserve"> (all contributors to a trip)</w:t>
+      </w:r>
+      <w:r>
+        <w:t>.</w:t>
+      </w:r>
+      <w:r>
+        <w:t xml:space="preserve"> The owner of a trip can invite other registered users to become members of the trip.</w:t>
+      </w:r>
+    </w:p>
+    <w:p>
+      <w:pPr>
+        <w:pStyle w:val="Heading3"/>
+      </w:pPr>
+      <w:bookmarkStart w:id="11" w:name="_Toc527929565"/>
+      <w:r>
+        <w:t>&lt;CRUD&gt;</w:t>
+      </w:r>
+      <w:bookmarkEnd w:id="11"/>
+    </w:p>
+    <w:p>
+      <w:pPr>
+        <w:pStyle w:val="BodyText"/>
+      </w:pPr>
+      <w:r>
+        <w:t xml:space="preserve">Any registered users </w:t>
+      </w:r>
+      <w:r>
+        <w:t xml:space="preserve">can create a trip / travel for him-/herself. The owner of a trip can also </w:t>
+      </w:r>
+      <w:r>
+        <w:t>delete</w:t>
+      </w:r>
+      <w:r>
+        <w:t xml:space="preserve"> or edit</w:t>
+      </w:r>
+      <w:r>
+        <w:t xml:space="preserve"> the trip. </w:t>
+      </w:r>
+      <w:r>
+        <w:t xml:space="preserve">He or she can </w:t>
+      </w:r>
+      <w:r>
+        <w:t>make a trip public or private and enable the blog function.</w:t>
+      </w:r>
+    </w:p>
+    <w:p>
+      <w:pPr>
+        <w:pStyle w:val="BodyText"/>
+      </w:pPr>
+      <w:r>
+        <w:t xml:space="preserve">Any trip members can edit the information contained in a trip. </w:t>
+      </w:r>
+      <w:r>
+        <w:t>They can add meta data (i.e. budget, time frame,</w:t>
+      </w:r>
+      <w:r>
+        <w:t xml:space="preserve"> country,</w:t>
       </w:r>
       <w:r>
         <w:t xml:space="preserve"> </w:t>
       </w:r>
       <w:r>
-        <w:t xml:space="preserve">Data from an existing </w:t>
-      </w:r>
-      <w:r>
-        <w:t xml:space="preserve">(public) trip can be used to create </w:t>
-      </w:r>
-      <w:r>
-        <w:t>another</w:t>
-      </w:r>
-      <w:r>
-        <w:t xml:space="preserve"> trip</w:t>
-      </w:r>
-      <w:r>
-        <w:t>,</w:t>
-      </w:r>
-      <w:r>
-        <w:t xml:space="preserve"> which will use the layout of the old trip</w:t>
-      </w:r>
-      <w:r>
-        <w:t xml:space="preserve">. </w:t>
-      </w:r>
-    </w:p>
-    <w:p>
-      <w:pPr>
-        <w:pStyle w:val="Textkrper"/>
-      </w:pPr>
-      <w:r>
-        <w:t xml:space="preserve">The basic functions will also provide a series </w:t>
-      </w:r>
-      <w:r>
-        <w:t>of statistics.</w:t>
-      </w:r>
-      <w:r>
-        <w:t xml:space="preserve"> The user can see the budget, the expenses calculated, the km driven (per day)</w:t>
-      </w:r>
-      <w:r>
-        <w:t xml:space="preserve"> and the duration of the trip.</w:t>
-      </w:r>
-    </w:p>
-    <w:p>
-      <w:pPr>
-        <w:pStyle w:val="Textkrper"/>
-      </w:pPr>
-      <w:r>
-        <w:t xml:space="preserve">The last core function is to turn a trip into </w:t>
-      </w:r>
-      <w:r>
-        <w:t xml:space="preserve">a travel blog. Using the planning </w:t>
-      </w:r>
-      <w:r>
-        <w:t>layout,</w:t>
-      </w:r>
-      <w:r>
-        <w:t xml:space="preserve"> </w:t>
-      </w:r>
-      <w:r>
-        <w:t>the user can insert pictures, text and videos</w:t>
-      </w:r>
-      <w:r>
-        <w:t xml:space="preserve"> into each location / activity page.</w:t>
-      </w:r>
-    </w:p>
-    <w:p>
-      <w:pPr>
-        <w:pStyle w:val="berschrift3"/>
-      </w:pPr>
-      <w:bookmarkStart w:id="11" w:name="_Toc527929564"/>
-      <w:r>
-        <w:t>&lt;</w:t>
-      </w:r>
-      <w:r>
-        <w:t>Account</w:t>
-      </w:r>
-      <w:r>
-        <w:t>&gt;</w:t>
-      </w:r>
-      <w:bookmarkEnd w:id="11"/>
-    </w:p>
-    <w:p>
-      <w:pPr>
-        <w:pStyle w:val="Textkrper"/>
-      </w:pPr>
-      <w:r>
-        <w:t xml:space="preserve">The application provides a user </w:t>
-      </w:r>
-      <w:r>
-        <w:t>management</w:t>
-      </w:r>
-      <w:r>
-        <w:t>. Any user can become a registered user by filling out the registry form and</w:t>
-      </w:r>
-      <w:r>
-        <w:t xml:space="preserve"> responding to the confirmation email. </w:t>
-      </w:r>
-      <w:r>
-        <w:t xml:space="preserve">A registered user can </w:t>
-      </w:r>
-      <w:r>
-        <w:t>log into the application</w:t>
-      </w:r>
-      <w:r>
-        <w:t xml:space="preserve">. </w:t>
-      </w:r>
-      <w:r>
-        <w:t xml:space="preserve">The user can manage his/her account (change password, </w:t>
-      </w:r>
-      <w:r>
-        <w:t xml:space="preserve">change email, change user name). He or she can use the CRUD functions. </w:t>
-      </w:r>
-    </w:p>
-    <w:p>
-      <w:pPr>
-        <w:pStyle w:val="Textkrper"/>
-      </w:pPr>
-      <w:r>
-        <w:t>The registered users can also chat with each other within a travel community</w:t>
-      </w:r>
-      <w:r>
-        <w:t xml:space="preserve"> (all contributors to a trip)</w:t>
-      </w:r>
-      <w:r>
-        <w:t>.</w:t>
-      </w:r>
-      <w:r>
-        <w:t xml:space="preserve"> The owner of a trip can invite other registered users to become members of the trip.</w:t>
-      </w:r>
-    </w:p>
-    <w:p>
-      <w:pPr>
-        <w:pStyle w:val="berschrift3"/>
-      </w:pPr>
-      <w:bookmarkStart w:id="12" w:name="_Toc527929565"/>
-      <w:r>
-        <w:t>&lt;</w:t>
-      </w:r>
-      <w:r>
-        <w:t>CRUD</w:t>
-      </w:r>
-      <w:r>
-        <w:t>&gt;</w:t>
+        <w:t xml:space="preserve">etc.). </w:t>
+      </w:r>
+      <w:r>
+        <w:t xml:space="preserve">They can add locations </w:t>
+      </w:r>
+      <w:r>
+        <w:t>to the trip and edit the information of the location (place, date, costs, etc.)</w:t>
+      </w:r>
+      <w:r>
+        <w:t>. They can also add activities to the locations.</w:t>
+      </w:r>
+    </w:p>
+    <w:p>
+      <w:pPr>
+        <w:pStyle w:val="Heading2"/>
+        <w:ind w:left="720" w:hanging="720"/>
+      </w:pPr>
+      <w:bookmarkStart w:id="12" w:name="_Toc527929566"/>
+      <w:r>
+        <w:t>Usability</w:t>
       </w:r>
       <w:bookmarkEnd w:id="12"/>
-    </w:p>
-    <w:p>
-      <w:pPr>
-        <w:pStyle w:val="Textkrper"/>
-      </w:pPr>
-      <w:r>
-        <w:t xml:space="preserve">Any registered users </w:t>
-      </w:r>
-      <w:r>
-        <w:t xml:space="preserve">can create a trip / travel for him-/herself. The owner of a trip can also </w:t>
-      </w:r>
-      <w:r>
-        <w:t xml:space="preserve">delete the trip. </w:t>
-      </w:r>
-      <w:r>
-        <w:t xml:space="preserve">The owner of a trip can also edit a trip. He or she can </w:t>
-      </w:r>
-      <w:r>
-        <w:t>make a trip public or private and enable the blog function.</w:t>
-      </w:r>
-    </w:p>
-    <w:p>
-      <w:pPr>
-        <w:pStyle w:val="Textkrper"/>
-      </w:pPr>
-      <w:r>
-        <w:t xml:space="preserve">Any trip members can edit the information contained in a trip. </w:t>
-      </w:r>
-      <w:r>
-        <w:t>They can add meta data (i.e. budget, time frame,</w:t>
-      </w:r>
-      <w:r>
-        <w:t xml:space="preserve"> country,</w:t>
-      </w:r>
-      <w:r>
-        <w:t xml:space="preserve"> </w:t>
-      </w:r>
-      <w:r>
-        <w:t xml:space="preserve">etc.). </w:t>
-      </w:r>
-      <w:r>
-        <w:t xml:space="preserve">They can add locations </w:t>
-      </w:r>
-      <w:r>
-        <w:t>to the trip and edit the information of the location (place, date, costs, etc.)</w:t>
-      </w:r>
-      <w:r>
-        <w:t>. They can also add activities to the locations.</w:t>
-      </w:r>
-    </w:p>
-    <w:p>
-      <w:pPr>
-        <w:pStyle w:val="berschrift2"/>
-        <w:ind w:left="720" w:hanging="720"/>
-      </w:pPr>
-      <w:bookmarkStart w:id="13" w:name="_Toc527929566"/>
-      <w:r>
-        <w:t>Usability</w:t>
-      </w:r>
-      <w:bookmarkEnd w:id="13"/>
       <w:r>
         <w:t xml:space="preserve"> </w:t>
       </w:r>
@@ -4954,11 +5025,9 @@
       <w:r>
         <w:t xml:space="preserve"> and a power user to become productive at </w:t>
       </w:r>
-      <w:proofErr w:type="gramStart"/>
-      <w:r>
-        <w:t>particular operations</w:t>
-      </w:r>
-      <w:proofErr w:type="gramEnd"/>
+      <w:r>
+        <w:t>operations</w:t>
+      </w:r>
     </w:p>
     <w:p>
       <w:pPr>
@@ -4986,10 +5055,10 @@
     </w:p>
     <w:p>
       <w:pPr>
-        <w:pStyle w:val="berschrift3"/>
+        <w:pStyle w:val="Heading3"/>
         <w:ind w:left="720" w:hanging="720"/>
       </w:pPr>
-      <w:bookmarkStart w:id="14" w:name="_Toc527929567"/>
+      <w:bookmarkStart w:id="13" w:name="_Toc527929567"/>
       <w:r>
         <w:lastRenderedPageBreak/>
         <w:t>&lt;</w:t>
@@ -5003,6 +5072,46 @@
       <w:r>
         <w:t>&gt;</w:t>
       </w:r>
+      <w:bookmarkEnd w:id="13"/>
+    </w:p>
+    <w:p>
+      <w:pPr>
+        <w:pStyle w:val="InfoBlue"/>
+      </w:pPr>
+      <w:r>
+        <w:t>The application is designed to allow a</w:t>
+      </w:r>
+      <w:r>
+        <w:t>n</w:t>
+      </w:r>
+      <w:r>
+        <w:t xml:space="preserve"> intuitive </w:t>
+      </w:r>
+      <w:r>
+        <w:t xml:space="preserve">usage. Any user should be able to use every aspect </w:t>
+      </w:r>
+      <w:r>
+        <w:t xml:space="preserve">of the application within three hours. The application </w:t>
+      </w:r>
+      <w:r>
+        <w:t>provides enough documentation. A video tutorial will be provided by the Perfect Time team, as soon as the application is complete.</w:t>
+      </w:r>
+    </w:p>
+    <w:p>
+      <w:pPr>
+        <w:pStyle w:val="Heading3"/>
+        <w:ind w:left="720" w:hanging="720"/>
+      </w:pPr>
+      <w:bookmarkStart w:id="14" w:name="_Toc527929568"/>
+      <w:r>
+        <w:t xml:space="preserve">&lt;Common </w:t>
+      </w:r>
+      <w:r>
+        <w:t>features to other applications</w:t>
+      </w:r>
+      <w:r>
+        <w:t>&gt;</w:t>
+      </w:r>
       <w:bookmarkEnd w:id="14"/>
     </w:p>
     <w:p>
@@ -5010,431 +5119,398 @@
         <w:pStyle w:val="InfoBlue"/>
       </w:pPr>
       <w:r>
-        <w:t>The application is designed to allow a</w:t>
-      </w:r>
-      <w:r>
-        <w:t>n</w:t>
-      </w:r>
-      <w:r>
-        <w:t xml:space="preserve"> intuitive </w:t>
-      </w:r>
-      <w:r>
-        <w:t xml:space="preserve">usage. Any user should be able to use every aspect </w:t>
-      </w:r>
-      <w:r>
-        <w:t xml:space="preserve">of the application within three hours. The application </w:t>
-      </w:r>
-      <w:r>
-        <w:t>provides enough documentation. A video tutorial will be provided by the Perfect Time team, as soon as the application is complete.</w:t>
-      </w:r>
-    </w:p>
-    <w:p>
-      <w:pPr>
-        <w:pStyle w:val="berschrift3"/>
+        <w:t>The application is designed to</w:t>
+      </w:r>
+      <w:r>
+        <w:t xml:space="preserve"> </w:t>
+      </w:r>
+      <w:r>
+        <w:t>mimic common features of other applications</w:t>
+      </w:r>
+      <w:r>
+        <w:t>.</w:t>
+      </w:r>
+      <w:r>
+        <w:t xml:space="preserve"> </w:t>
+      </w:r>
+      <w:r>
+        <w:t xml:space="preserve">The design used (see section 4) is closely </w:t>
+      </w:r>
+      <w:r>
+        <w:t>related to designs used by Google and Facebook.</w:t>
+      </w:r>
+    </w:p>
+    <w:p>
+      <w:pPr>
+        <w:pStyle w:val="Heading2"/>
+      </w:pPr>
+      <w:bookmarkStart w:id="15" w:name="_Toc527929569"/>
+      <w:r>
+        <w:t>Reliability</w:t>
+      </w:r>
+      <w:bookmarkEnd w:id="15"/>
+      <w:r>
+        <w:t xml:space="preserve"> </w:t>
+      </w:r>
+    </w:p>
+    <w:p>
+      <w:pPr>
+        <w:pStyle w:val="Heading3"/>
         <w:ind w:left="720" w:hanging="720"/>
       </w:pPr>
-      <w:bookmarkStart w:id="15" w:name="_Toc527929568"/>
-      <w:r>
-        <w:t xml:space="preserve">&lt;Common </w:t>
-      </w:r>
-      <w:r>
-        <w:t>features to other applications</w:t>
+      <w:bookmarkStart w:id="16" w:name="_Toc527929570"/>
+      <w:r>
+        <w:t>&lt;</w:t>
+      </w:r>
+      <w:r>
+        <w:t xml:space="preserve">Availability </w:t>
       </w:r>
       <w:r>
         <w:t>&gt;</w:t>
       </w:r>
-      <w:bookmarkEnd w:id="15"/>
+      <w:bookmarkEnd w:id="16"/>
     </w:p>
     <w:p>
       <w:pPr>
         <w:pStyle w:val="InfoBlue"/>
       </w:pPr>
       <w:r>
-        <w:t>The application is designed to</w:t>
-      </w:r>
-      <w:r>
-        <w:t xml:space="preserve"> </w:t>
-      </w:r>
-      <w:r>
-        <w:t>mimic common features of other applications</w:t>
-      </w:r>
-      <w:r>
-        <w:t>.</w:t>
-      </w:r>
-      <w:r>
-        <w:t xml:space="preserve"> </w:t>
-      </w:r>
-      <w:r>
-        <w:t xml:space="preserve">The design used (see section 4) is closely </w:t>
-      </w:r>
-      <w:r>
-        <w:t>related to designs used by Google and Facebook.</w:t>
-      </w:r>
-    </w:p>
-    <w:p>
-      <w:pPr>
-        <w:pStyle w:val="berschrift2"/>
-      </w:pPr>
-      <w:bookmarkStart w:id="16" w:name="_Toc527929569"/>
-      <w:r>
-        <w:t>Reliability</w:t>
-      </w:r>
-      <w:bookmarkEnd w:id="16"/>
-      <w:r>
-        <w:t xml:space="preserve"> </w:t>
-      </w:r>
-    </w:p>
-    <w:p>
-      <w:pPr>
-        <w:pStyle w:val="berschrift3"/>
+        <w:t xml:space="preserve">Since the application does not require a long deployment time, there should be </w:t>
+      </w:r>
+      <w:r>
+        <w:t xml:space="preserve">only short maintenance times. </w:t>
+      </w:r>
+      <w:r>
+        <w:t>The application will be available 99.00% of the time.</w:t>
+      </w:r>
+    </w:p>
+    <w:p>
+      <w:pPr>
+        <w:pStyle w:val="Heading3"/>
         <w:ind w:left="720" w:hanging="720"/>
       </w:pPr>
-      <w:bookmarkStart w:id="17" w:name="_Toc527929570"/>
+      <w:bookmarkStart w:id="17" w:name="_Toc527929571"/>
       <w:r>
         <w:t>&lt;</w:t>
       </w:r>
       <w:r>
-        <w:t xml:space="preserve">Availability </w:t>
+        <w:t xml:space="preserve">Mean Time </w:t>
+      </w:r>
+      <w:r>
+        <w:t>to</w:t>
+      </w:r>
+      <w:r>
+        <w:t xml:space="preserve"> Repair</w:t>
+      </w:r>
+      <w:r>
+        <w:t xml:space="preserve"> &gt;</w:t>
+      </w:r>
+      <w:bookmarkEnd w:id="17"/>
+    </w:p>
+    <w:p>
+      <w:pPr>
+        <w:pStyle w:val="BodyText"/>
+        <w:jc w:val="both"/>
+      </w:pPr>
+      <w:r>
+        <w:t xml:space="preserve">Any </w:t>
+      </w:r>
+      <w:r>
+        <w:t>serious bug will be fixed within a week.</w:t>
+      </w:r>
+      <w:r>
+        <w:t xml:space="preserve"> The application will not require any updates by the user.</w:t>
+      </w:r>
+    </w:p>
+    <w:p>
+      <w:pPr>
+        <w:pStyle w:val="Heading3"/>
+        <w:ind w:left="720" w:hanging="720"/>
+      </w:pPr>
+      <w:bookmarkStart w:id="18" w:name="_Toc527929572"/>
+      <w:r>
+        <w:t>&lt;Accuracy &gt;</w:t>
+      </w:r>
+      <w:bookmarkEnd w:id="18"/>
+    </w:p>
+    <w:p>
+      <w:pPr>
+        <w:pStyle w:val="BodyText"/>
+        <w:jc w:val="both"/>
+      </w:pPr>
+      <w:r>
+        <w:t xml:space="preserve">The application is </w:t>
+      </w:r>
+      <w:r>
+        <w:t>designed to fulfill all the features described in this document to the full extend.</w:t>
+      </w:r>
+    </w:p>
+    <w:p>
+      <w:pPr>
+        <w:pStyle w:val="Heading3"/>
+        <w:ind w:left="720" w:hanging="720"/>
+      </w:pPr>
+      <w:bookmarkStart w:id="19" w:name="_Toc527929573"/>
+      <w:r>
+        <w:t>&lt;</w:t>
+      </w:r>
+      <w:r>
+        <w:t>Maximum Bugs</w:t>
+      </w:r>
+      <w:r>
+        <w:t xml:space="preserve"> &gt;</w:t>
+      </w:r>
+      <w:bookmarkEnd w:id="19"/>
+    </w:p>
+    <w:p>
+      <w:pPr>
+        <w:pStyle w:val="BodyText"/>
+        <w:jc w:val="both"/>
+      </w:pPr>
+      <w:r>
+        <w:t xml:space="preserve">The </w:t>
+      </w:r>
+      <w:r>
+        <w:t>application should</w:t>
+      </w:r>
+      <w:r>
+        <w:t xml:space="preserve"> not</w:t>
+      </w:r>
+      <w:r>
+        <w:t xml:space="preserve"> have more than one bug per 500 lines of code</w:t>
+      </w:r>
+      <w:r>
+        <w:t xml:space="preserve"> at </w:t>
+      </w:r>
+      <w:r>
+        <w:t>any</w:t>
+      </w:r>
+      <w:r>
+        <w:t xml:space="preserve"> time</w:t>
+      </w:r>
+      <w:r>
+        <w:t xml:space="preserve">. The finished </w:t>
+      </w:r>
+      <w:r>
+        <w:t>application should contain way less bugs.</w:t>
+      </w:r>
+    </w:p>
+    <w:p>
+      <w:pPr>
+        <w:pStyle w:val="Heading2"/>
+      </w:pPr>
+      <w:bookmarkStart w:id="20" w:name="_Toc527929574"/>
+      <w:r>
+        <w:t>Performance</w:t>
+      </w:r>
+      <w:bookmarkEnd w:id="20"/>
+    </w:p>
+    <w:p>
+      <w:pPr>
+        <w:pStyle w:val="Heading3"/>
+        <w:ind w:left="720" w:hanging="720"/>
+      </w:pPr>
+      <w:bookmarkStart w:id="21" w:name="_Toc527929575"/>
+      <w:r>
+        <w:t>&lt;</w:t>
+      </w:r>
+      <w:r>
+        <w:t>Response time</w:t>
       </w:r>
       <w:r>
         <w:t>&gt;</w:t>
       </w:r>
-      <w:bookmarkEnd w:id="17"/>
+      <w:bookmarkEnd w:id="21"/>
     </w:p>
     <w:p>
       <w:pPr>
         <w:pStyle w:val="InfoBlue"/>
       </w:pPr>
       <w:r>
-        <w:t xml:space="preserve">Since the application does not require a long deployment time, there should be </w:t>
-      </w:r>
-      <w:r>
-        <w:t xml:space="preserve">only short maintenance times. </w:t>
-      </w:r>
-      <w:r>
-        <w:t>The application will be available 99.00% of the time.</w:t>
-      </w:r>
-    </w:p>
-    <w:p>
-      <w:pPr>
-        <w:pStyle w:val="berschrift3"/>
+        <w:t xml:space="preserve">The application should not have a long response time. The response time should </w:t>
+      </w:r>
+      <w:r>
+        <w:t xml:space="preserve">only depend on the speed of the </w:t>
+      </w:r>
+      <w:r>
+        <w:t>I</w:t>
+      </w:r>
+      <w:r>
+        <w:t>nternet connection</w:t>
+      </w:r>
+      <w:r>
+        <w:t xml:space="preserve">. It should not take longer than </w:t>
+      </w:r>
+      <w:r>
+        <w:t>two seconds for any transaction.</w:t>
+      </w:r>
+    </w:p>
+    <w:p>
+      <w:pPr>
+        <w:pStyle w:val="Heading3"/>
         <w:ind w:left="720" w:hanging="720"/>
       </w:pPr>
-      <w:bookmarkStart w:id="18" w:name="_Toc527929571"/>
+      <w:bookmarkStart w:id="22" w:name="_Toc527929576"/>
+      <w:r>
+        <w:t>&lt;Capacity&gt;</w:t>
+      </w:r>
+      <w:bookmarkEnd w:id="22"/>
+    </w:p>
+    <w:p>
+      <w:pPr>
+        <w:pStyle w:val="BodyText"/>
+        <w:jc w:val="both"/>
+      </w:pPr>
+      <w:r>
+        <w:t xml:space="preserve">The application is limited </w:t>
+      </w:r>
+      <w:r>
+        <w:t>by the free Firebase subscription to 1 GB of storage space and 10 GB download volume per month.</w:t>
+      </w:r>
+    </w:p>
+    <w:p>
+      <w:pPr>
+        <w:pStyle w:val="Heading3"/>
+        <w:ind w:left="720" w:hanging="720"/>
+      </w:pPr>
+      <w:bookmarkStart w:id="23" w:name="_Toc527929577"/>
       <w:r>
         <w:t>&lt;</w:t>
       </w:r>
       <w:r>
-        <w:t xml:space="preserve">Mean Time </w:t>
-      </w:r>
-      <w:proofErr w:type="gramStart"/>
-      <w:r>
-        <w:t>To</w:t>
-      </w:r>
-      <w:proofErr w:type="gramEnd"/>
-      <w:r>
-        <w:t xml:space="preserve"> Repair</w:t>
-      </w:r>
-      <w:r>
-        <w:t xml:space="preserve"> &gt;</w:t>
-      </w:r>
-      <w:bookmarkEnd w:id="18"/>
-    </w:p>
-    <w:p>
-      <w:pPr>
-        <w:pStyle w:val="Textkrper"/>
-      </w:pPr>
-      <w:r>
-        <w:t xml:space="preserve">Any </w:t>
-      </w:r>
-      <w:r>
-        <w:t>serious bug will be fixed within a week.</w:t>
-      </w:r>
-      <w:r>
-        <w:t xml:space="preserve"> The application will not require any updates by the user.</w:t>
-      </w:r>
-    </w:p>
-    <w:p>
-      <w:pPr>
-        <w:pStyle w:val="berschrift3"/>
+        <w:t>Degradation mode</w:t>
+      </w:r>
+      <w:r>
+        <w:t>&gt;</w:t>
+      </w:r>
+      <w:bookmarkEnd w:id="23"/>
+    </w:p>
+    <w:p>
+      <w:pPr>
+        <w:pStyle w:val="BodyText"/>
+        <w:jc w:val="both"/>
+      </w:pPr>
+      <w:r>
+        <w:t xml:space="preserve">If the application should not be operational for any reason the last running version should be deployed as soon as the matter has been </w:t>
+      </w:r>
+      <w:r>
+        <w:t>recognized.</w:t>
+      </w:r>
+    </w:p>
+    <w:p>
+      <w:pPr>
+        <w:pStyle w:val="Heading2"/>
+      </w:pPr>
+      <w:bookmarkStart w:id="24" w:name="_Toc527929578"/>
+      <w:r>
+        <w:t>Supportability</w:t>
+      </w:r>
+      <w:bookmarkEnd w:id="24"/>
+    </w:p>
+    <w:p>
+      <w:pPr>
+        <w:pStyle w:val="Heading3"/>
         <w:ind w:left="720" w:hanging="720"/>
       </w:pPr>
-      <w:bookmarkStart w:id="19" w:name="_Toc527929572"/>
+      <w:bookmarkStart w:id="25" w:name="_Toc527929579"/>
       <w:r>
         <w:t>&lt;</w:t>
       </w:r>
       <w:r>
-        <w:t>Accuracy</w:t>
-      </w:r>
-      <w:r>
-        <w:t xml:space="preserve"> &gt;</w:t>
-      </w:r>
-      <w:bookmarkEnd w:id="19"/>
-    </w:p>
-    <w:p>
-      <w:pPr>
-        <w:pStyle w:val="Textkrper"/>
-      </w:pPr>
-      <w:r>
-        <w:t xml:space="preserve">The application is </w:t>
-      </w:r>
-      <w:r>
-        <w:t>designed to fulfill all the features described in this document to the full extend.</w:t>
-      </w:r>
-    </w:p>
-    <w:p>
-      <w:pPr>
-        <w:pStyle w:val="berschrift3"/>
+        <w:t>Testing</w:t>
+      </w:r>
+      <w:r>
+        <w:t>&gt;</w:t>
+      </w:r>
+      <w:bookmarkEnd w:id="25"/>
+    </w:p>
+    <w:p>
+      <w:pPr>
+        <w:pStyle w:val="InfoBlue"/>
+      </w:pPr>
+      <w:r>
+        <w:t>The software uses Unit Tests to ensure it</w:t>
+      </w:r>
+      <w:r>
+        <w:t xml:space="preserve"> is working correctly. </w:t>
+      </w:r>
+      <w:r>
+        <w:t>Perfect Time uses JEST to write the tests.</w:t>
+      </w:r>
+    </w:p>
+    <w:p>
+      <w:pPr>
+        <w:pStyle w:val="Heading3"/>
         <w:ind w:left="720" w:hanging="720"/>
       </w:pPr>
-      <w:bookmarkStart w:id="20" w:name="_Toc527929573"/>
+      <w:bookmarkStart w:id="26" w:name="_Toc527929580"/>
+      <w:r>
+        <w:t>&lt;Coding&gt;</w:t>
+      </w:r>
+      <w:bookmarkEnd w:id="26"/>
+    </w:p>
+    <w:p>
+      <w:pPr>
+        <w:pStyle w:val="BodyText"/>
+        <w:jc w:val="both"/>
+      </w:pPr>
+      <w:r>
+        <w:t>The software uses the clean code standards</w:t>
+      </w:r>
+      <w:r>
+        <w:t xml:space="preserve"> to ensure maintainability. </w:t>
+      </w:r>
+    </w:p>
+    <w:p>
+      <w:pPr>
+        <w:pStyle w:val="Heading2"/>
+      </w:pPr>
+      <w:bookmarkStart w:id="27" w:name="_Toc527929581"/>
+      <w:r>
+        <w:t>Design Constraints</w:t>
+      </w:r>
+      <w:bookmarkEnd w:id="27"/>
+    </w:p>
+    <w:p>
+      <w:pPr>
+        <w:pStyle w:val="Heading3"/>
+        <w:ind w:left="720" w:hanging="720"/>
+      </w:pPr>
+      <w:bookmarkStart w:id="28" w:name="_Toc527929582"/>
       <w:r>
         <w:t>&lt;</w:t>
       </w:r>
       <w:r>
-        <w:t>Maximum Bugs</w:t>
-      </w:r>
-      <w:r>
-        <w:t xml:space="preserve"> &gt;</w:t>
-      </w:r>
-      <w:bookmarkEnd w:id="20"/>
-    </w:p>
-    <w:p>
-      <w:pPr>
-        <w:pStyle w:val="Textkrper"/>
-      </w:pPr>
-      <w:r>
-        <w:t xml:space="preserve">The </w:t>
-      </w:r>
-      <w:r>
-        <w:t xml:space="preserve">application should at no time have more than one bug per 500 lines of code. The finished </w:t>
-      </w:r>
-      <w:r>
-        <w:t>application should contain way less bugs.</w:t>
-      </w:r>
-    </w:p>
-    <w:p>
-      <w:pPr>
-        <w:pStyle w:val="berschrift2"/>
-      </w:pPr>
-      <w:bookmarkStart w:id="21" w:name="_Toc527929574"/>
-      <w:r>
-        <w:t>Performance</w:t>
-      </w:r>
-      <w:bookmarkEnd w:id="21"/>
-    </w:p>
-    <w:p>
-      <w:pPr>
-        <w:pStyle w:val="berschrift3"/>
+        <w:t>React</w:t>
+      </w:r>
+      <w:r>
+        <w:t>&gt;</w:t>
+      </w:r>
+      <w:bookmarkEnd w:id="28"/>
+    </w:p>
+    <w:p>
+      <w:pPr>
+        <w:pStyle w:val="InfoBlue"/>
+      </w:pPr>
+      <w:r>
+        <w:t xml:space="preserve">The application uses the React Framework. Future updates and API changes must be </w:t>
+      </w:r>
+      <w:r>
+        <w:t xml:space="preserve">implemented into </w:t>
+      </w:r>
+      <w:r>
+        <w:t xml:space="preserve">the </w:t>
+      </w:r>
+      <w:r>
+        <w:t>Perfect Time Application.</w:t>
+      </w:r>
+    </w:p>
+    <w:p>
+      <w:pPr>
+        <w:pStyle w:val="Heading3"/>
         <w:ind w:left="720" w:hanging="720"/>
       </w:pPr>
-      <w:bookmarkStart w:id="22" w:name="_Toc527929575"/>
-      <w:r>
-        <w:t>&lt;</w:t>
-      </w:r>
-      <w:r>
-        <w:t>Response time</w:t>
-      </w:r>
-      <w:r>
-        <w:t>&gt;</w:t>
-      </w:r>
-      <w:bookmarkEnd w:id="22"/>
-    </w:p>
-    <w:p>
-      <w:pPr>
-        <w:pStyle w:val="InfoBlue"/>
-      </w:pPr>
-      <w:r>
-        <w:t xml:space="preserve">The application should not have a long response time. The response time should </w:t>
-      </w:r>
-      <w:r>
-        <w:t>only depend on the speed of the internet connection</w:t>
-      </w:r>
-      <w:r>
-        <w:t xml:space="preserve">. It should not take longer than </w:t>
-      </w:r>
-      <w:r>
-        <w:t>two seconds for any transaction.</w:t>
-      </w:r>
-    </w:p>
-    <w:p>
-      <w:pPr>
-        <w:pStyle w:val="berschrift3"/>
-        <w:ind w:left="720" w:hanging="720"/>
-      </w:pPr>
-      <w:bookmarkStart w:id="23" w:name="_Toc527929576"/>
-      <w:r>
-        <w:t>&lt;</w:t>
-      </w:r>
-      <w:r>
-        <w:t>Capacity</w:t>
-      </w:r>
-      <w:r>
-        <w:t>&gt;</w:t>
-      </w:r>
-      <w:bookmarkEnd w:id="23"/>
-    </w:p>
-    <w:p>
-      <w:pPr>
-        <w:pStyle w:val="Textkrper"/>
-      </w:pPr>
-      <w:r>
-        <w:t xml:space="preserve">The application is limited </w:t>
-      </w:r>
-      <w:r>
-        <w:t>by the free Firebase subscription to 1 GB of storage space and 10 GB download volume per month.</w:t>
-      </w:r>
-    </w:p>
-    <w:p>
-      <w:pPr>
-        <w:pStyle w:val="berschrift3"/>
-        <w:ind w:left="720" w:hanging="720"/>
-      </w:pPr>
-      <w:bookmarkStart w:id="24" w:name="_Toc527929577"/>
-      <w:r>
-        <w:t>&lt;</w:t>
-      </w:r>
-      <w:r>
-        <w:t>Degradation mode</w:t>
-      </w:r>
-      <w:r>
-        <w:t>&gt;</w:t>
-      </w:r>
-      <w:bookmarkEnd w:id="24"/>
-    </w:p>
-    <w:p>
-      <w:pPr>
-        <w:pStyle w:val="Textkrper"/>
-      </w:pPr>
-      <w:r>
-        <w:t xml:space="preserve">If the application should not be operational for any reason the last running version should be deployed as soon as the matter has been </w:t>
-      </w:r>
-      <w:r>
-        <w:t>recognized.</w:t>
-      </w:r>
-    </w:p>
-    <w:p>
-      <w:pPr>
-        <w:pStyle w:val="berschrift2"/>
-      </w:pPr>
-      <w:bookmarkStart w:id="25" w:name="_Toc527929578"/>
-      <w:r>
-        <w:t>Supportability</w:t>
-      </w:r>
-      <w:bookmarkEnd w:id="25"/>
-    </w:p>
-    <w:p>
-      <w:pPr>
-        <w:pStyle w:val="berschrift3"/>
-        <w:ind w:left="720" w:hanging="720"/>
-      </w:pPr>
-      <w:bookmarkStart w:id="26" w:name="_Toc527929579"/>
-      <w:r>
-        <w:t>&lt;</w:t>
-      </w:r>
-      <w:r>
-        <w:t>Testing</w:t>
-      </w:r>
-      <w:r>
-        <w:t>&gt;</w:t>
-      </w:r>
-      <w:bookmarkEnd w:id="26"/>
-    </w:p>
-    <w:p>
-      <w:pPr>
-        <w:pStyle w:val="InfoBlue"/>
-      </w:pPr>
-      <w:r>
-        <w:t>The software uses Unit Tests to ensure it</w:t>
-      </w:r>
-      <w:r>
-        <w:t xml:space="preserve"> is working correctly. </w:t>
-      </w:r>
-      <w:r>
-        <w:t>Perfect Time uses JEST to write the tests.</w:t>
-      </w:r>
-    </w:p>
-    <w:p>
-      <w:pPr>
-        <w:pStyle w:val="berschrift3"/>
-        <w:ind w:left="720" w:hanging="720"/>
-      </w:pPr>
-      <w:bookmarkStart w:id="27" w:name="_Toc527929580"/>
-      <w:r>
-        <w:t>&lt;</w:t>
-      </w:r>
-      <w:r>
-        <w:t>Coding</w:t>
-      </w:r>
-      <w:r>
-        <w:t>&gt;</w:t>
-      </w:r>
-      <w:bookmarkEnd w:id="27"/>
-    </w:p>
-    <w:p>
-      <w:pPr>
-        <w:pStyle w:val="Textkrper"/>
-      </w:pPr>
-      <w:r>
-        <w:t xml:space="preserve">The software uses </w:t>
-      </w:r>
-      <w:r>
-        <w:t>the clean code standards</w:t>
-      </w:r>
-      <w:r>
-        <w:t xml:space="preserve"> to ensure maintainability. </w:t>
-      </w:r>
-    </w:p>
-    <w:p>
-      <w:pPr>
-        <w:pStyle w:val="berschrift2"/>
-      </w:pPr>
-      <w:bookmarkStart w:id="28" w:name="_Toc527929581"/>
-      <w:r>
-        <w:t>Design Constraints</w:t>
-      </w:r>
-      <w:bookmarkEnd w:id="28"/>
-    </w:p>
-    <w:p>
-      <w:pPr>
-        <w:pStyle w:val="berschrift3"/>
-        <w:ind w:left="720" w:hanging="720"/>
-      </w:pPr>
-      <w:bookmarkStart w:id="29" w:name="_Toc527929582"/>
-      <w:r>
-        <w:t>&lt;</w:t>
-      </w:r>
-      <w:r>
-        <w:t>React</w:t>
-      </w:r>
-      <w:r>
-        <w:t>&gt;</w:t>
-      </w:r>
-      <w:bookmarkEnd w:id="29"/>
-    </w:p>
-    <w:p>
-      <w:pPr>
-        <w:pStyle w:val="InfoBlue"/>
-      </w:pPr>
-      <w:r>
-        <w:t xml:space="preserve">The application uses the React Framework. Future updates and API changes must be </w:t>
-      </w:r>
-      <w:r>
-        <w:t xml:space="preserve">implemented into </w:t>
-      </w:r>
-      <w:r>
-        <w:t xml:space="preserve">the </w:t>
-      </w:r>
-      <w:r>
-        <w:t>Perfect Time Application.</w:t>
-      </w:r>
-    </w:p>
-    <w:p>
-      <w:pPr>
-        <w:pStyle w:val="berschrift3"/>
-        <w:ind w:left="720" w:hanging="720"/>
-      </w:pPr>
-      <w:bookmarkStart w:id="30" w:name="_Toc527929583"/>
+      <w:bookmarkStart w:id="29" w:name="_Toc527929583"/>
       <w:r>
         <w:lastRenderedPageBreak/>
         <w:t>&lt;</w:t>
@@ -5445,32 +5521,65 @@
       <w:r>
         <w:t>&gt;</w:t>
       </w:r>
+      <w:bookmarkEnd w:id="29"/>
+    </w:p>
+    <w:p>
+      <w:pPr>
+        <w:pStyle w:val="BodyText"/>
+      </w:pPr>
+      <w:r>
+        <w:t xml:space="preserve">The application uses Redux to save the component states. Changes in Redux or the </w:t>
+      </w:r>
+      <w:r>
+        <w:t>React compati</w:t>
+      </w:r>
+      <w:r>
+        <w:t>bil</w:t>
+      </w:r>
+      <w:r>
+        <w:t>ity will have to be adapted to</w:t>
+      </w:r>
+      <w:r>
+        <w:t xml:space="preserve"> the </w:t>
+      </w:r>
+      <w:r>
+        <w:t>application.</w:t>
+      </w:r>
+    </w:p>
+    <w:p>
+      <w:pPr>
+        <w:pStyle w:val="Heading2"/>
+      </w:pPr>
+      <w:bookmarkStart w:id="30" w:name="_Toc527929584"/>
+      <w:r>
+        <w:t>On-line User Documentation and Help System Requirements</w:t>
+      </w:r>
       <w:bookmarkEnd w:id="30"/>
     </w:p>
     <w:p>
       <w:pPr>
-        <w:pStyle w:val="Textkrper"/>
-      </w:pPr>
-      <w:r>
-        <w:t xml:space="preserve">The application uses Redux to save the component states. Changes in Redux or the </w:t>
-      </w:r>
-      <w:r>
-        <w:t>React compati</w:t>
-      </w:r>
-      <w:r>
-        <w:t xml:space="preserve">bility will have to be adapted to in the </w:t>
-      </w:r>
-      <w:r>
-        <w:t>application.</w:t>
-      </w:r>
-    </w:p>
-    <w:p>
-      <w:pPr>
-        <w:pStyle w:val="berschrift2"/>
-      </w:pPr>
-      <w:bookmarkStart w:id="31" w:name="_Toc527929584"/>
-      <w:r>
-        <w:t>On-line User Documentation and Help System Requirements</w:t>
+        <w:pStyle w:val="InfoBlue"/>
+      </w:pPr>
+      <w:r>
+        <w:t xml:space="preserve">The documentation of our </w:t>
+      </w:r>
+      <w:r>
+        <w:t>software can be found in our Git-Repository</w:t>
+      </w:r>
+      <w:r>
+        <w:t xml:space="preserve"> or on our blog. The links can be found in the reference section of this </w:t>
+      </w:r>
+      <w:r>
+        <w:t>document.</w:t>
+      </w:r>
+    </w:p>
+    <w:p>
+      <w:pPr>
+        <w:pStyle w:val="Heading2"/>
+      </w:pPr>
+      <w:bookmarkStart w:id="31" w:name="_Toc527929585"/>
+      <w:r>
+        <w:t>Purchased Components</w:t>
       </w:r>
       <w:bookmarkEnd w:id="31"/>
     </w:p>
@@ -5479,25 +5588,31 @@
         <w:pStyle w:val="InfoBlue"/>
       </w:pPr>
       <w:r>
-        <w:t xml:space="preserve">The documentation of our </w:t>
-      </w:r>
-      <w:r>
-        <w:t>software can be found in our Git-Repository</w:t>
-      </w:r>
-      <w:r>
-        <w:t xml:space="preserve"> or on our blog. The links can be found in the reference section of this </w:t>
-      </w:r>
-      <w:r>
-        <w:t>document.</w:t>
-      </w:r>
-    </w:p>
-    <w:p>
-      <w:pPr>
-        <w:pStyle w:val="berschrift2"/>
-      </w:pPr>
-      <w:bookmarkStart w:id="32" w:name="_Toc527929585"/>
-      <w:r>
-        <w:t>Purchased Components</w:t>
+        <w:t xml:space="preserve">The backend of the </w:t>
+      </w:r>
+      <w:r>
+        <w:t>Web application is running on Google Firebase</w:t>
+      </w:r>
+      <w:r>
+        <w:t xml:space="preserve"> (free subscription plan)</w:t>
+      </w:r>
+      <w:r>
+        <w:t>.</w:t>
+      </w:r>
+      <w:r>
+        <w:t xml:space="preserve"> </w:t>
+      </w:r>
+      <w:r>
+        <w:t xml:space="preserve"> </w:t>
+      </w:r>
+    </w:p>
+    <w:p>
+      <w:pPr>
+        <w:pStyle w:val="Heading2"/>
+      </w:pPr>
+      <w:bookmarkStart w:id="32" w:name="_Toc527929586"/>
+      <w:r>
+        <w:t>Interfaces</w:t>
       </w:r>
       <w:bookmarkEnd w:id="32"/>
     </w:p>
@@ -5506,169 +5621,172 @@
         <w:pStyle w:val="InfoBlue"/>
       </w:pPr>
       <w:r>
-        <w:t xml:space="preserve">The backend of the </w:t>
-      </w:r>
-      <w:r>
-        <w:t>Web application is running on Google Firebase</w:t>
-      </w:r>
-      <w:r>
-        <w:t xml:space="preserve"> (free subscription plan)</w:t>
+        <w:t>[This section defines the interfaces that must be supported by the application. It should contain adequate specificity, protocols, ports and logical addresses, and the like, so that the software can be developed and verified against the interface requirements.]</w:t>
+      </w:r>
+    </w:p>
+    <w:p>
+      <w:pPr>
+        <w:pStyle w:val="Heading3"/>
+        <w:ind w:left="720" w:hanging="720"/>
+      </w:pPr>
+      <w:bookmarkStart w:id="33" w:name="_Toc527929587"/>
+      <w:r>
+        <w:t>User Interfaces</w:t>
+      </w:r>
+      <w:bookmarkEnd w:id="33"/>
+    </w:p>
+    <w:p>
+      <w:pPr>
+        <w:pStyle w:val="InfoBlue"/>
+      </w:pPr>
+      <w:r>
+        <w:t xml:space="preserve">The </w:t>
+      </w:r>
+      <w:r>
+        <w:t>application is designed as a web application. It can be accesse</w:t>
+      </w:r>
+      <w:r>
+        <w:t>d with any modern web</w:t>
+      </w:r>
+      <w:r>
+        <w:t xml:space="preserve"> </w:t>
+      </w:r>
+      <w:r>
+        <w:t>browser</w:t>
+      </w:r>
+      <w:r>
+        <w:t xml:space="preserve">. The </w:t>
+      </w:r>
+      <w:r>
+        <w:t xml:space="preserve">design components </w:t>
+      </w:r>
+      <w:r>
+        <w:t xml:space="preserve">that </w:t>
+      </w:r>
+      <w:r>
+        <w:t>are used</w:t>
+      </w:r>
+      <w:r>
+        <w:t xml:space="preserve"> can be found in section 4</w:t>
       </w:r>
       <w:r>
         <w:t>.</w:t>
       </w:r>
-      <w:r>
-        <w:t xml:space="preserve"> </w:t>
-      </w:r>
-      <w:r>
-        <w:t xml:space="preserve"> </w:t>
-      </w:r>
-    </w:p>
-    <w:p>
-      <w:pPr>
-        <w:pStyle w:val="berschrift2"/>
-      </w:pPr>
-      <w:bookmarkStart w:id="33" w:name="_Toc527929586"/>
-      <w:r>
-        <w:t>Interfaces</w:t>
-      </w:r>
-      <w:bookmarkEnd w:id="33"/>
+    </w:p>
+    <w:p>
+      <w:pPr>
+        <w:pStyle w:val="Heading3"/>
+        <w:ind w:left="720" w:hanging="720"/>
+      </w:pPr>
+      <w:bookmarkStart w:id="34" w:name="_Toc527929588"/>
+      <w:r>
+        <w:t>Hardware Interfaces</w:t>
+      </w:r>
+      <w:bookmarkEnd w:id="34"/>
     </w:p>
     <w:p>
       <w:pPr>
         <w:pStyle w:val="InfoBlue"/>
       </w:pPr>
       <w:r>
-        <w:t>[This section defines the interfaces that must be supported by the application. It should contain adequate specificity, protocols, ports and logical addresses, and the like, so that the software can be developed and verified against the interface requirements.]</w:t>
-      </w:r>
-    </w:p>
-    <w:p>
-      <w:pPr>
-        <w:pStyle w:val="berschrift3"/>
+        <w:t xml:space="preserve">This software id designed to run on any webserver. It can be accessed by any PC </w:t>
+      </w:r>
+      <w:r>
+        <w:t>with a modern browser.</w:t>
+      </w:r>
+    </w:p>
+    <w:p>
+      <w:pPr>
+        <w:pStyle w:val="Heading3"/>
         <w:ind w:left="720" w:hanging="720"/>
       </w:pPr>
-      <w:bookmarkStart w:id="34" w:name="_Toc527929587"/>
-      <w:r>
-        <w:t>User Interfaces</w:t>
-      </w:r>
-      <w:bookmarkEnd w:id="34"/>
+      <w:bookmarkStart w:id="35" w:name="_Toc527929589"/>
+      <w:r>
+        <w:t>Software Interfaces</w:t>
+      </w:r>
+      <w:bookmarkEnd w:id="35"/>
     </w:p>
     <w:p>
       <w:pPr>
         <w:pStyle w:val="InfoBlue"/>
       </w:pPr>
       <w:r>
-        <w:t xml:space="preserve">The </w:t>
-      </w:r>
-      <w:r>
-        <w:t>application is designed as a web application. It can be accesse</w:t>
-      </w:r>
-      <w:r>
-        <w:t>d with any modern web</w:t>
-      </w:r>
-      <w:r>
-        <w:t xml:space="preserve"> </w:t>
-      </w:r>
-      <w:r>
-        <w:t>browser</w:t>
-      </w:r>
-      <w:r>
-        <w:t xml:space="preserve">. The </w:t>
-      </w:r>
-      <w:r>
-        <w:t xml:space="preserve">design components </w:t>
-      </w:r>
-      <w:r>
-        <w:t xml:space="preserve">that </w:t>
-      </w:r>
-      <w:r>
-        <w:t>are used</w:t>
-      </w:r>
-      <w:r>
-        <w:t xml:space="preserve"> can be found in section 4</w:t>
-      </w:r>
-      <w:r>
-        <w:t>.</w:t>
-      </w:r>
-    </w:p>
-    <w:p>
-      <w:pPr>
-        <w:pStyle w:val="berschrift3"/>
+        <w:t>This application is developed to work with Google Firebase</w:t>
+      </w:r>
+      <w:r>
+        <w:t>. It uses the interfaces of Firebase.</w:t>
+      </w:r>
+    </w:p>
+    <w:p>
+      <w:pPr>
+        <w:pStyle w:val="Heading3"/>
         <w:ind w:left="720" w:hanging="720"/>
       </w:pPr>
-      <w:bookmarkStart w:id="35" w:name="_Toc527929588"/>
-      <w:r>
-        <w:t>Hardware Interfaces</w:t>
-      </w:r>
-      <w:bookmarkEnd w:id="35"/>
+      <w:bookmarkStart w:id="36" w:name="_Toc527929590"/>
+      <w:r>
+        <w:t>Communications Interfaces</w:t>
+      </w:r>
+      <w:bookmarkEnd w:id="36"/>
     </w:p>
     <w:p>
       <w:pPr>
         <w:pStyle w:val="InfoBlue"/>
       </w:pPr>
       <w:r>
-        <w:t xml:space="preserve">This software id designed to run on any webserver. It can be accessed by any PC </w:t>
-      </w:r>
-      <w:r>
-        <w:t>with a modern browser.</w:t>
-      </w:r>
-    </w:p>
-    <w:p>
-      <w:pPr>
-        <w:pStyle w:val="berschrift3"/>
-        <w:ind w:left="720" w:hanging="720"/>
-      </w:pPr>
-      <w:bookmarkStart w:id="36" w:name="_Toc527929589"/>
-      <w:r>
-        <w:t>Software Interfaces</w:t>
-      </w:r>
-      <w:bookmarkEnd w:id="36"/>
+        <w:t xml:space="preserve">The communication of the </w:t>
+      </w:r>
+      <w:r>
+        <w:t xml:space="preserve">application depends on the server / Firebase settings. It can be accessed </w:t>
+      </w:r>
+      <w:r>
+        <w:t>via https. The port and access settings depend on the server properties.</w:t>
+      </w:r>
+    </w:p>
+    <w:p>
+      <w:pPr>
+        <w:pStyle w:val="Heading2"/>
+      </w:pPr>
+      <w:bookmarkStart w:id="37" w:name="_Toc527929591"/>
+      <w:r>
+        <w:t>Licensing Requirements</w:t>
+      </w:r>
+      <w:bookmarkEnd w:id="37"/>
     </w:p>
     <w:p>
       <w:pPr>
         <w:pStyle w:val="InfoBlue"/>
       </w:pPr>
       <w:r>
-        <w:t>This application is developed to work with Google Firebase</w:t>
-      </w:r>
-      <w:r>
-        <w:t>. It uses the interfaces of Firebase.</w:t>
-      </w:r>
-    </w:p>
-    <w:p>
-      <w:pPr>
-        <w:pStyle w:val="berschrift3"/>
-        <w:ind w:left="720" w:hanging="720"/>
-      </w:pPr>
-      <w:bookmarkStart w:id="37" w:name="_Toc527929590"/>
-      <w:r>
-        <w:t>Communications Interfaces</w:t>
-      </w:r>
-      <w:bookmarkEnd w:id="37"/>
+        <w:t>N/A</w:t>
+      </w:r>
+    </w:p>
+    <w:p>
+      <w:pPr>
+        <w:pStyle w:val="Heading2"/>
+      </w:pPr>
+      <w:bookmarkStart w:id="38" w:name="_Toc527929592"/>
+      <w:r>
+        <w:t>Legal, Copyright, and Other Notices</w:t>
+      </w:r>
+      <w:bookmarkEnd w:id="38"/>
     </w:p>
     <w:p>
       <w:pPr>
         <w:pStyle w:val="InfoBlue"/>
       </w:pPr>
       <w:r>
-        <w:t xml:space="preserve">The communication of the </w:t>
-      </w:r>
-      <w:r>
-        <w:t xml:space="preserve">application depends on the server / Firebase settings. It can be accessed </w:t>
-      </w:r>
-      <w:r>
-        <w:t>via https. The port and access settings depend on the server properties.</w:t>
-      </w:r>
-    </w:p>
-    <w:p>
-      <w:pPr>
-        <w:pStyle w:val="berschrift2"/>
-      </w:pPr>
-      <w:bookmarkStart w:id="38" w:name="_Toc527929591"/>
-      <w:r>
-        <w:t>Licensing Requirements</w:t>
-      </w:r>
-      <w:bookmarkEnd w:id="38"/>
+        <w:t>N/A</w:t>
+      </w:r>
+    </w:p>
+    <w:p>
+      <w:pPr>
+        <w:pStyle w:val="Heading2"/>
+      </w:pPr>
+      <w:bookmarkStart w:id="39" w:name="_Toc527929593"/>
+      <w:r>
+        <w:t>Applicable Standards</w:t>
+      </w:r>
+      <w:bookmarkEnd w:id="39"/>
     </w:p>
     <w:p>
       <w:pPr>
@@ -5680,61 +5798,27 @@
     </w:p>
     <w:p>
       <w:pPr>
-        <w:pStyle w:val="berschrift2"/>
-      </w:pPr>
-      <w:bookmarkStart w:id="39" w:name="_Toc527929592"/>
-      <w:r>
-        <w:t>Legal, Copyright, and Other Notices</w:t>
-      </w:r>
-      <w:bookmarkEnd w:id="39"/>
+        <w:pStyle w:val="Heading1"/>
+      </w:pPr>
+      <w:bookmarkStart w:id="40" w:name="_Toc527929594"/>
+      <w:r>
+        <w:t>Supporting Information</w:t>
+      </w:r>
+      <w:bookmarkEnd w:id="40"/>
     </w:p>
     <w:p>
       <w:pPr>
         <w:pStyle w:val="InfoBlue"/>
       </w:pPr>
       <w:r>
-        <w:t>N/A</w:t>
-      </w:r>
-    </w:p>
-    <w:p>
-      <w:pPr>
-        <w:pStyle w:val="berschrift2"/>
-      </w:pPr>
-      <w:bookmarkStart w:id="40" w:name="_Toc527929593"/>
-      <w:r>
-        <w:t>Applicable Standards</w:t>
-      </w:r>
-      <w:bookmarkEnd w:id="40"/>
-    </w:p>
-    <w:p>
-      <w:pPr>
-        <w:pStyle w:val="InfoBlue"/>
-      </w:pPr>
-      <w:r>
-        <w:t>N/A</w:t>
-      </w:r>
-    </w:p>
-    <w:p>
-      <w:pPr>
-        <w:pStyle w:val="berschrift1"/>
-      </w:pPr>
-      <w:bookmarkStart w:id="41" w:name="_Toc527929594"/>
-      <w:r>
-        <w:t>Supporting Information</w:t>
-      </w:r>
+        <w:t>The following design will be used for the user interface.</w:t>
+      </w:r>
+      <w:bookmarkStart w:id="41" w:name="_GoBack"/>
       <w:bookmarkEnd w:id="41"/>
     </w:p>
     <w:p>
       <w:pPr>
-        <w:pStyle w:val="InfoBlue"/>
-      </w:pPr>
-      <w:r>
-        <w:t>The following design will be used for the user interface.</w:t>
-      </w:r>
-    </w:p>
-    <w:p>
-      <w:pPr>
-        <w:pStyle w:val="Textkrper"/>
+        <w:pStyle w:val="BodyText"/>
       </w:pPr>
       <w:r>
         <w:rPr>
@@ -5742,9 +5826,9 @@
         </w:rPr>
         <w:lastRenderedPageBreak/>
         <w:drawing>
-          <wp:inline distT="0" distB="0" distL="0" distR="0" wp14:anchorId="0E63109D" wp14:editId="09812125">
-            <wp:extent cx="5847080" cy="8229600"/>
-            <wp:effectExtent l="0" t="0" r="1270" b="0"/>
+          <wp:inline distT="0" distB="0" distL="0" distR="0" wp14:anchorId="0E63109D" wp14:editId="2F2F24C7">
+            <wp:extent cx="5779091" cy="8133907"/>
+            <wp:effectExtent l="0" t="0" r="0" b="635"/>
             <wp:docPr id="2" name="Grafik 2"/>
             <wp:cNvGraphicFramePr>
               <a:graphicFrameLocks xmlns:a="http://schemas.openxmlformats.org/drawingml/2006/main" noChangeAspect="1"/>
@@ -5774,7 +5858,7 @@
                   <pic:spPr bwMode="auto">
                     <a:xfrm>
                       <a:off x="0" y="0"/>
-                      <a:ext cx="5847080" cy="8229600"/>
+                      <a:ext cx="5780664" cy="8136121"/>
                     </a:xfrm>
                     <a:prstGeom prst="rect">
                       <a:avLst/>
@@ -5833,34 +5917,34 @@
 <w:ftr xmlns:wpc="http://schemas.microsoft.com/office/word/2010/wordprocessingCanvas" xmlns:cx="http://schemas.microsoft.com/office/drawing/2014/chartex" xmlns:cx1="http://schemas.microsoft.com/office/drawing/2015/9/8/chartex" xmlns:cx2="http://schemas.microsoft.com/office/drawing/2015/10/21/chartex" xmlns:cx3="http://schemas.microsoft.com/office/drawing/2016/5/9/chartex" xmlns:cx4="http://schemas.microsoft.com/office/drawing/2016/5/10/chartex" xmlns:cx5="http://schemas.microsoft.com/office/drawing/2016/5/11/chartex" xmlns:cx6="http://schemas.microsoft.com/office/drawing/2016/5/12/chartex" xmlns:cx7="http://schemas.microsoft.com/office/drawing/2016/5/13/chartex" xmlns:cx8="http://schemas.microsoft.com/office/drawing/2016/5/14/chartex" xmlns:mc="http://schemas.openxmlformats.org/markup-compatibility/2006" xmlns:aink="http://schemas.microsoft.com/office/drawing/2016/ink" xmlns:am3d="http://schemas.microsoft.com/office/drawing/2017/model3d" xmlns:o="urn:schemas-microsoft-com:office:office" xmlns:r="http://schemas.openxmlformats.org/officeDocument/2006/relationships" xmlns:m="http://schemas.openxmlformats.org/officeDocument/2006/math" xmlns:v="urn:schemas-microsoft-com:vml" xmlns:wp14="http://schemas.microsoft.com/office/word/2010/wordprocessingDrawing" xmlns:wp="http://schemas.openxmlformats.org/drawingml/2006/wordprocessingDrawing" xmlns:w10="urn:schemas-microsoft-com:office:word" xmlns:w="http://schemas.openxmlformats.org/wordprocessingml/2006/main" xmlns:w14="http://schemas.microsoft.com/office/word/2010/wordml" xmlns:w15="http://schemas.microsoft.com/office/word/2012/wordml" xmlns:w16cid="http://schemas.microsoft.com/office/word/2016/wordml/cid" xmlns:w16se="http://schemas.microsoft.com/office/word/2015/wordml/symex" xmlns:wpg="http://schemas.microsoft.com/office/word/2010/wordprocessingGroup" xmlns:wpi="http://schemas.microsoft.com/office/word/2010/wordprocessingInk" xmlns:wne="http://schemas.microsoft.com/office/word/2006/wordml" xmlns:wps="http://schemas.microsoft.com/office/word/2010/wordprocessingShape" mc:Ignorable="w14 w15 w16se w16cid wp14">
   <w:p>
     <w:pPr>
-      <w:pStyle w:val="Fuzeile"/>
+      <w:pStyle w:val="Footer"/>
       <w:framePr w:wrap="around" w:vAnchor="text" w:hAnchor="margin" w:xAlign="right" w:y="1"/>
       <w:rPr>
-        <w:rStyle w:val="Seitenzahl"/>
+        <w:rStyle w:val="PageNumber"/>
       </w:rPr>
     </w:pPr>
     <w:r>
       <w:rPr>
-        <w:rStyle w:val="Seitenzahl"/>
+        <w:rStyle w:val="PageNumber"/>
       </w:rPr>
       <w:fldChar w:fldCharType="begin"/>
     </w:r>
     <w:r>
       <w:rPr>
-        <w:rStyle w:val="Seitenzahl"/>
+        <w:rStyle w:val="PageNumber"/>
       </w:rPr>
       <w:instrText xml:space="preserve">PAGE  </w:instrText>
     </w:r>
     <w:r>
       <w:rPr>
-        <w:rStyle w:val="Seitenzahl"/>
+        <w:rStyle w:val="PageNumber"/>
       </w:rPr>
       <w:fldChar w:fldCharType="end"/>
     </w:r>
   </w:p>
   <w:p>
     <w:pPr>
-      <w:pStyle w:val="Fuzeile"/>
+      <w:pStyle w:val="Footer"/>
       <w:ind w:right="360"/>
     </w:pPr>
   </w:p>
@@ -5925,11 +6009,21 @@
           <w:r>
             <w:sym w:font="Symbol" w:char="F0D3"/>
           </w:r>
-          <w:fldSimple w:instr=" DOCPROPERTY &quot;Company&quot;  \* MERGEFORMAT ">
-            <w:r>
-              <w:t>Perfect Time</w:t>
-            </w:r>
-          </w:fldSimple>
+          <w:r>
+            <w:fldChar w:fldCharType="begin"/>
+          </w:r>
+          <w:r>
+            <w:instrText xml:space="preserve"> DOCPROPERTY "Company"  \* MERGEFORMAT </w:instrText>
+          </w:r>
+          <w:r>
+            <w:fldChar w:fldCharType="separate"/>
+          </w:r>
+          <w:r>
+            <w:t>Perfect Time</w:t>
+          </w:r>
+          <w:r>
+            <w:fldChar w:fldCharType="end"/>
+          </w:r>
           <w:r>
             <w:t xml:space="preserve">, </w:t>
           </w:r>
@@ -5972,32 +6066,32 @@
           </w:r>
           <w:r>
             <w:rPr>
-              <w:rStyle w:val="Seitenzahl"/>
+              <w:rStyle w:val="PageNumber"/>
             </w:rPr>
             <w:fldChar w:fldCharType="begin"/>
           </w:r>
           <w:r>
             <w:rPr>
-              <w:rStyle w:val="Seitenzahl"/>
+              <w:rStyle w:val="PageNumber"/>
             </w:rPr>
             <w:instrText xml:space="preserve"> PAGE </w:instrText>
           </w:r>
           <w:r>
             <w:rPr>
-              <w:rStyle w:val="Seitenzahl"/>
+              <w:rStyle w:val="PageNumber"/>
             </w:rPr>
             <w:fldChar w:fldCharType="separate"/>
           </w:r>
           <w:r>
             <w:rPr>
-              <w:rStyle w:val="Seitenzahl"/>
+              <w:rStyle w:val="PageNumber"/>
               <w:noProof/>
             </w:rPr>
             <w:t>8</w:t>
           </w:r>
           <w:r>
             <w:rPr>
-              <w:rStyle w:val="Seitenzahl"/>
+              <w:rStyle w:val="PageNumber"/>
             </w:rPr>
             <w:fldChar w:fldCharType="end"/>
           </w:r>
@@ -6007,7 +6101,7 @@
   </w:tbl>
   <w:p>
     <w:pPr>
-      <w:pStyle w:val="Fuzeile"/>
+      <w:pStyle w:val="Footer"/>
     </w:pPr>
   </w:p>
 </w:ftr>
@@ -6017,7 +6111,7 @@
 <w:ftr xmlns:wpc="http://schemas.microsoft.com/office/word/2010/wordprocessingCanvas" xmlns:cx="http://schemas.microsoft.com/office/drawing/2014/chartex" xmlns:cx1="http://schemas.microsoft.com/office/drawing/2015/9/8/chartex" xmlns:cx2="http://schemas.microsoft.com/office/drawing/2015/10/21/chartex" xmlns:cx3="http://schemas.microsoft.com/office/drawing/2016/5/9/chartex" xmlns:cx4="http://schemas.microsoft.com/office/drawing/2016/5/10/chartex" xmlns:cx5="http://schemas.microsoft.com/office/drawing/2016/5/11/chartex" xmlns:cx6="http://schemas.microsoft.com/office/drawing/2016/5/12/chartex" xmlns:cx7="http://schemas.microsoft.com/office/drawing/2016/5/13/chartex" xmlns:cx8="http://schemas.microsoft.com/office/drawing/2016/5/14/chartex" xmlns:mc="http://schemas.openxmlformats.org/markup-compatibility/2006" xmlns:aink="http://schemas.microsoft.com/office/drawing/2016/ink" xmlns:am3d="http://schemas.microsoft.com/office/drawing/2017/model3d" xmlns:o="urn:schemas-microsoft-com:office:office" xmlns:r="http://schemas.openxmlformats.org/officeDocument/2006/relationships" xmlns:m="http://schemas.openxmlformats.org/officeDocument/2006/math" xmlns:v="urn:schemas-microsoft-com:vml" xmlns:wp14="http://schemas.microsoft.com/office/word/2010/wordprocessingDrawing" xmlns:wp="http://schemas.openxmlformats.org/drawingml/2006/wordprocessingDrawing" xmlns:w10="urn:schemas-microsoft-com:office:word" xmlns:w="http://schemas.openxmlformats.org/wordprocessingml/2006/main" xmlns:w14="http://schemas.microsoft.com/office/word/2010/wordml" xmlns:w15="http://schemas.microsoft.com/office/word/2012/wordml" xmlns:w16cid="http://schemas.microsoft.com/office/word/2016/wordml/cid" xmlns:w16se="http://schemas.microsoft.com/office/word/2015/wordml/symex" xmlns:wpg="http://schemas.microsoft.com/office/word/2010/wordprocessingGroup" xmlns:wpi="http://schemas.microsoft.com/office/word/2010/wordprocessingInk" xmlns:wne="http://schemas.microsoft.com/office/word/2006/wordml" xmlns:wps="http://schemas.microsoft.com/office/word/2010/wordprocessingShape" mc:Ignorable="w14 w15 w16se w16cid wp14">
   <w:p>
     <w:pPr>
-      <w:pStyle w:val="Fuzeile"/>
+      <w:pStyle w:val="Footer"/>
     </w:pPr>
   </w:p>
 </w:ftr>
@@ -6133,7 +6227,7 @@
   </w:p>
   <w:p>
     <w:pPr>
-      <w:pStyle w:val="Kopfzeile"/>
+      <w:pStyle w:val="Header"/>
     </w:pPr>
   </w:p>
 </w:hdr>
@@ -6165,11 +6259,21 @@
           <w:tcW w:w="6379" w:type="dxa"/>
         </w:tcPr>
         <w:p>
-          <w:fldSimple w:instr=" SUBJECT  \* MERGEFORMAT ">
-            <w:r>
-              <w:t>Perfect Time - Plan your trip</w:t>
-            </w:r>
-          </w:fldSimple>
+          <w:r>
+            <w:fldChar w:fldCharType="begin"/>
+          </w:r>
+          <w:r>
+            <w:instrText xml:space="preserve"> SUBJECT  \* MERGEFORMAT </w:instrText>
+          </w:r>
+          <w:r>
+            <w:fldChar w:fldCharType="separate"/>
+          </w:r>
+          <w:r>
+            <w:t>Perfect Time - Plan your trip</w:t>
+          </w:r>
+          <w:r>
+            <w:fldChar w:fldCharType="end"/>
+          </w:r>
         </w:p>
       </w:tc>
       <w:tc>
@@ -6196,11 +6300,21 @@
           <w:tcW w:w="6379" w:type="dxa"/>
         </w:tcPr>
         <w:p>
-          <w:fldSimple w:instr=" TITLE  \* MERGEFORMAT ">
-            <w:r>
-              <w:t>Software Requirements Specification</w:t>
-            </w:r>
-          </w:fldSimple>
+          <w:r>
+            <w:fldChar w:fldCharType="begin"/>
+          </w:r>
+          <w:r>
+            <w:instrText xml:space="preserve"> TITLE  \* MERGEFORMAT </w:instrText>
+          </w:r>
+          <w:r>
+            <w:fldChar w:fldCharType="separate"/>
+          </w:r>
+          <w:r>
+            <w:t>Software Requirements Specification</w:t>
+          </w:r>
+          <w:r>
+            <w:fldChar w:fldCharType="end"/>
+          </w:r>
         </w:p>
       </w:tc>
       <w:tc>
@@ -6227,10 +6341,11 @@
                 <w:calendar w:val="gregorian"/>
               </w:date>
             </w:sdtPr>
+            <w:sdtEndPr/>
             <w:sdtContent>
               <w:r>
                 <w:rPr>
-                  <w:rStyle w:val="Platzhaltertext"/>
+                  <w:rStyle w:val="PlaceholderText"/>
                 </w:rPr>
                 <w:t>[Veröffentlichungsdatum]</w:t>
               </w:r>
@@ -6255,7 +6370,7 @@
   </w:tbl>
   <w:p>
     <w:pPr>
-      <w:pStyle w:val="Kopfzeile"/>
+      <w:pStyle w:val="Header"/>
     </w:pPr>
   </w:p>
 </w:hdr>
@@ -6265,7 +6380,7 @@
 <w:hdr xmlns:wpc="http://schemas.microsoft.com/office/word/2010/wordprocessingCanvas" xmlns:cx="http://schemas.microsoft.com/office/drawing/2014/chartex" xmlns:cx1="http://schemas.microsoft.com/office/drawing/2015/9/8/chartex" xmlns:cx2="http://schemas.microsoft.com/office/drawing/2015/10/21/chartex" xmlns:cx3="http://schemas.microsoft.com/office/drawing/2016/5/9/chartex" xmlns:cx4="http://schemas.microsoft.com/office/drawing/2016/5/10/chartex" xmlns:cx5="http://schemas.microsoft.com/office/drawing/2016/5/11/chartex" xmlns:cx6="http://schemas.microsoft.com/office/drawing/2016/5/12/chartex" xmlns:cx7="http://schemas.microsoft.com/office/drawing/2016/5/13/chartex" xmlns:cx8="http://schemas.microsoft.com/office/drawing/2016/5/14/chartex" xmlns:mc="http://schemas.openxmlformats.org/markup-compatibility/2006" xmlns:aink="http://schemas.microsoft.com/office/drawing/2016/ink" xmlns:am3d="http://schemas.microsoft.com/office/drawing/2017/model3d" xmlns:o="urn:schemas-microsoft-com:office:office" xmlns:r="http://schemas.openxmlformats.org/officeDocument/2006/relationships" xmlns:m="http://schemas.openxmlformats.org/officeDocument/2006/math" xmlns:v="urn:schemas-microsoft-com:vml" xmlns:wp14="http://schemas.microsoft.com/office/word/2010/wordprocessingDrawing" xmlns:wp="http://schemas.openxmlformats.org/drawingml/2006/wordprocessingDrawing" xmlns:w10="urn:schemas-microsoft-com:office:word" xmlns:w="http://schemas.openxmlformats.org/wordprocessingml/2006/main" xmlns:w14="http://schemas.microsoft.com/office/word/2010/wordml" xmlns:w15="http://schemas.microsoft.com/office/word/2012/wordml" xmlns:w16cid="http://schemas.microsoft.com/office/word/2016/wordml/cid" xmlns:w16se="http://schemas.microsoft.com/office/word/2015/wordml/symex" xmlns:wpg="http://schemas.microsoft.com/office/word/2010/wordprocessingGroup" xmlns:wpi="http://schemas.microsoft.com/office/word/2010/wordprocessingInk" xmlns:wne="http://schemas.microsoft.com/office/word/2006/wordml" xmlns:wps="http://schemas.microsoft.com/office/word/2010/wordprocessingShape" mc:Ignorable="w14 w15 w16se w16cid wp14">
   <w:p>
     <w:pPr>
-      <w:pStyle w:val="Kopfzeile"/>
+      <w:pStyle w:val="Header"/>
     </w:pPr>
   </w:p>
 </w:hdr>
@@ -6280,7 +6395,7 @@
     <w:lvl w:ilvl="0">
       <w:start w:val="1"/>
       <w:numFmt w:val="decimal"/>
-      <w:pStyle w:val="berschrift1"/>
+      <w:pStyle w:val="Heading1"/>
       <w:lvlText w:val="%1."/>
       <w:legacy w:legacy="1" w:legacySpace="144" w:legacyIndent="0"/>
       <w:lvlJc w:val="left"/>
@@ -6288,7 +6403,7 @@
     <w:lvl w:ilvl="1">
       <w:start w:val="1"/>
       <w:numFmt w:val="decimal"/>
-      <w:pStyle w:val="berschrift2"/>
+      <w:pStyle w:val="Heading2"/>
       <w:lvlText w:val="%1.%2"/>
       <w:legacy w:legacy="1" w:legacySpace="144" w:legacyIndent="0"/>
       <w:lvlJc w:val="left"/>
@@ -6296,7 +6411,7 @@
     <w:lvl w:ilvl="2">
       <w:start w:val="1"/>
       <w:numFmt w:val="decimal"/>
-      <w:pStyle w:val="berschrift3"/>
+      <w:pStyle w:val="Heading3"/>
       <w:lvlText w:val="%1.%2.%3"/>
       <w:legacy w:legacy="1" w:legacySpace="144" w:legacyIndent="0"/>
       <w:lvlJc w:val="left"/>
@@ -6304,7 +6419,7 @@
     <w:lvl w:ilvl="3">
       <w:start w:val="1"/>
       <w:numFmt w:val="decimal"/>
-      <w:pStyle w:val="berschrift4"/>
+      <w:pStyle w:val="Heading4"/>
       <w:lvlText w:val="%1.%2.%3.%4"/>
       <w:legacy w:legacy="1" w:legacySpace="144" w:legacyIndent="0"/>
       <w:lvlJc w:val="left"/>
@@ -6312,7 +6427,7 @@
     <w:lvl w:ilvl="4">
       <w:start w:val="1"/>
       <w:numFmt w:val="decimal"/>
-      <w:pStyle w:val="berschrift5"/>
+      <w:pStyle w:val="Heading5"/>
       <w:lvlText w:val="%1.%2.%3.%4.%5"/>
       <w:legacy w:legacy="1" w:legacySpace="144" w:legacyIndent="0"/>
       <w:lvlJc w:val="left"/>
@@ -6320,7 +6435,7 @@
     <w:lvl w:ilvl="5">
       <w:start w:val="1"/>
       <w:numFmt w:val="decimal"/>
-      <w:pStyle w:val="berschrift6"/>
+      <w:pStyle w:val="Heading6"/>
       <w:lvlText w:val="%1.%2.%3.%4.%5.%6"/>
       <w:legacy w:legacy="1" w:legacySpace="144" w:legacyIndent="0"/>
       <w:lvlJc w:val="left"/>
@@ -6328,7 +6443,7 @@
     <w:lvl w:ilvl="6">
       <w:start w:val="1"/>
       <w:numFmt w:val="decimal"/>
-      <w:pStyle w:val="berschrift7"/>
+      <w:pStyle w:val="Heading7"/>
       <w:lvlText w:val="%1.%2.%3.%4.%5.%6.%7"/>
       <w:legacy w:legacy="1" w:legacySpace="144" w:legacyIndent="0"/>
       <w:lvlJc w:val="left"/>
@@ -6336,7 +6451,7 @@
     <w:lvl w:ilvl="7">
       <w:start w:val="1"/>
       <w:numFmt w:val="decimal"/>
-      <w:pStyle w:val="berschrift8"/>
+      <w:pStyle w:val="Heading8"/>
       <w:lvlText w:val="%1.%2.%3.%4.%5.%6.%7.%8"/>
       <w:legacy w:legacy="1" w:legacySpace="144" w:legacyIndent="0"/>
       <w:lvlJc w:val="left"/>
@@ -6344,7 +6459,7 @@
     <w:lvl w:ilvl="8">
       <w:start w:val="1"/>
       <w:numFmt w:val="decimal"/>
-      <w:pStyle w:val="berschrift9"/>
+      <w:pStyle w:val="Heading9"/>
       <w:lvlText w:val="%1.%2.%3.%4.%5.%6.%7.%8.%9"/>
       <w:legacy w:legacy="1" w:legacySpace="144" w:legacyIndent="0"/>
       <w:lvlJc w:val="left"/>
@@ -7211,7 +7326,7 @@
     <w:lsdException w:name="Table Web 2" w:semiHidden="1" w:unhideWhenUsed="1"/>
     <w:lsdException w:name="Table Web 3" w:semiHidden="1" w:unhideWhenUsed="1"/>
     <w:lsdException w:name="Balloon Text" w:semiHidden="1" w:unhideWhenUsed="1"/>
-    <w:lsdException w:name="Table Grid" w:semiHidden="1" w:uiPriority="59" w:unhideWhenUsed="1"/>
+    <w:lsdException w:name="Table Grid" w:uiPriority="59"/>
     <w:lsdException w:name="Table Theme" w:semiHidden="1" w:unhideWhenUsed="1"/>
     <w:lsdException w:name="Placeholder Text" w:semiHidden="1"/>
     <w:lsdException w:name="No Spacing" w:uiPriority="1" w:qFormat="1"/>
@@ -7433,7 +7548,7 @@
     <w:lsdException w:name="Hashtag" w:semiHidden="1" w:unhideWhenUsed="1"/>
     <w:lsdException w:name="Unresolved Mention" w:semiHidden="1" w:unhideWhenUsed="1"/>
   </w:latentStyles>
-  <w:style w:type="paragraph" w:default="1" w:styleId="Standard">
+  <w:style w:type="paragraph" w:default="1" w:styleId="Normal">
     <w:name w:val="Normal"/>
     <w:qFormat/>
     <w:pPr>
@@ -7441,10 +7556,10 @@
       <w:spacing w:line="240" w:lineRule="atLeast"/>
     </w:pPr>
   </w:style>
-  <w:style w:type="paragraph" w:styleId="berschrift1">
+  <w:style w:type="paragraph" w:styleId="Heading1">
     <w:name w:val="heading 1"/>
-    <w:basedOn w:val="Standard"/>
-    <w:next w:val="Standard"/>
+    <w:basedOn w:val="Normal"/>
+    <w:next w:val="Normal"/>
     <w:qFormat/>
     <w:pPr>
       <w:keepNext/>
@@ -7460,10 +7575,10 @@
       <w:sz w:val="24"/>
     </w:rPr>
   </w:style>
-  <w:style w:type="paragraph" w:styleId="berschrift2">
+  <w:style w:type="paragraph" w:styleId="Heading2">
     <w:name w:val="heading 2"/>
-    <w:basedOn w:val="berschrift1"/>
-    <w:next w:val="Standard"/>
+    <w:basedOn w:val="Heading1"/>
+    <w:next w:val="Normal"/>
     <w:qFormat/>
     <w:pPr>
       <w:numPr>
@@ -7475,10 +7590,10 @@
       <w:sz w:val="20"/>
     </w:rPr>
   </w:style>
-  <w:style w:type="paragraph" w:styleId="berschrift3">
+  <w:style w:type="paragraph" w:styleId="Heading3">
     <w:name w:val="heading 3"/>
-    <w:basedOn w:val="berschrift1"/>
-    <w:next w:val="Standard"/>
+    <w:basedOn w:val="Heading1"/>
+    <w:next w:val="Normal"/>
     <w:qFormat/>
     <w:pPr>
       <w:numPr>
@@ -7492,10 +7607,10 @@
       <w:sz w:val="20"/>
     </w:rPr>
   </w:style>
-  <w:style w:type="paragraph" w:styleId="berschrift4">
+  <w:style w:type="paragraph" w:styleId="Heading4">
     <w:name w:val="heading 4"/>
-    <w:basedOn w:val="berschrift1"/>
-    <w:next w:val="Standard"/>
+    <w:basedOn w:val="Heading1"/>
+    <w:next w:val="Normal"/>
     <w:qFormat/>
     <w:pPr>
       <w:numPr>
@@ -7508,10 +7623,10 @@
       <w:sz w:val="20"/>
     </w:rPr>
   </w:style>
-  <w:style w:type="paragraph" w:styleId="berschrift5">
+  <w:style w:type="paragraph" w:styleId="Heading5">
     <w:name w:val="heading 5"/>
-    <w:basedOn w:val="Standard"/>
-    <w:next w:val="Standard"/>
+    <w:basedOn w:val="Normal"/>
+    <w:next w:val="Normal"/>
     <w:qFormat/>
     <w:pPr>
       <w:numPr>
@@ -7525,10 +7640,10 @@
       <w:sz w:val="22"/>
     </w:rPr>
   </w:style>
-  <w:style w:type="paragraph" w:styleId="berschrift6">
+  <w:style w:type="paragraph" w:styleId="Heading6">
     <w:name w:val="heading 6"/>
-    <w:basedOn w:val="Standard"/>
-    <w:next w:val="Standard"/>
+    <w:basedOn w:val="Normal"/>
+    <w:next w:val="Normal"/>
     <w:qFormat/>
     <w:pPr>
       <w:numPr>
@@ -7543,10 +7658,10 @@
       <w:sz w:val="22"/>
     </w:rPr>
   </w:style>
-  <w:style w:type="paragraph" w:styleId="berschrift7">
+  <w:style w:type="paragraph" w:styleId="Heading7">
     <w:name w:val="heading 7"/>
-    <w:basedOn w:val="Standard"/>
-    <w:next w:val="Standard"/>
+    <w:basedOn w:val="Normal"/>
+    <w:next w:val="Normal"/>
     <w:qFormat/>
     <w:pPr>
       <w:numPr>
@@ -7557,10 +7672,10 @@
       <w:outlineLvl w:val="6"/>
     </w:pPr>
   </w:style>
-  <w:style w:type="paragraph" w:styleId="berschrift8">
+  <w:style w:type="paragraph" w:styleId="Heading8">
     <w:name w:val="heading 8"/>
-    <w:basedOn w:val="Standard"/>
-    <w:next w:val="Standard"/>
+    <w:basedOn w:val="Normal"/>
+    <w:next w:val="Normal"/>
     <w:qFormat/>
     <w:pPr>
       <w:numPr>
@@ -7574,10 +7689,10 @@
       <w:i/>
     </w:rPr>
   </w:style>
-  <w:style w:type="paragraph" w:styleId="berschrift9">
+  <w:style w:type="paragraph" w:styleId="Heading9">
     <w:name w:val="heading 9"/>
-    <w:basedOn w:val="Standard"/>
-    <w:next w:val="Standard"/>
+    <w:basedOn w:val="Normal"/>
+    <w:next w:val="Normal"/>
     <w:qFormat/>
     <w:pPr>
       <w:numPr>
@@ -7593,13 +7708,13 @@
       <w:sz w:val="18"/>
     </w:rPr>
   </w:style>
-  <w:style w:type="character" w:default="1" w:styleId="Absatz-Standardschriftart">
+  <w:style w:type="character" w:default="1" w:styleId="DefaultParagraphFont">
     <w:name w:val="Default Paragraph Font"/>
     <w:uiPriority w:val="1"/>
     <w:semiHidden/>
     <w:unhideWhenUsed/>
   </w:style>
-  <w:style w:type="table" w:default="1" w:styleId="NormaleTabelle">
+  <w:style w:type="table" w:default="1" w:styleId="TableNormal">
     <w:name w:val="Normal Table"/>
     <w:uiPriority w:val="99"/>
     <w:semiHidden/>
@@ -7614,7 +7729,7 @@
       </w:tblCellMar>
     </w:tblPr>
   </w:style>
-  <w:style w:type="numbering" w:default="1" w:styleId="KeineListe">
+  <w:style w:type="numbering" w:default="1" w:styleId="NoList">
     <w:name w:val="No List"/>
     <w:uiPriority w:val="99"/>
     <w:semiHidden/>
@@ -7622,7 +7737,7 @@
   </w:style>
   <w:style w:type="paragraph" w:customStyle="1" w:styleId="Paragraph2">
     <w:name w:val="Paragraph2"/>
-    <w:basedOn w:val="Standard"/>
+    <w:basedOn w:val="Normal"/>
     <w:pPr>
       <w:spacing w:before="80"/>
       <w:ind w:left="720"/>
@@ -7633,10 +7748,10 @@
       <w:lang w:val="en-AU"/>
     </w:rPr>
   </w:style>
-  <w:style w:type="paragraph" w:styleId="Titel">
+  <w:style w:type="paragraph" w:styleId="Title">
     <w:name w:val="Title"/>
-    <w:basedOn w:val="Standard"/>
-    <w:next w:val="Standard"/>
+    <w:basedOn w:val="Normal"/>
+    <w:next w:val="Normal"/>
     <w:qFormat/>
     <w:pPr>
       <w:spacing w:line="240" w:lineRule="auto"/>
@@ -7648,9 +7763,9 @@
       <w:sz w:val="36"/>
     </w:rPr>
   </w:style>
-  <w:style w:type="paragraph" w:styleId="Untertitel">
+  <w:style w:type="paragraph" w:styleId="Subtitle">
     <w:name w:val="Subtitle"/>
-    <w:basedOn w:val="Standard"/>
+    <w:basedOn w:val="Normal"/>
     <w:qFormat/>
     <w:pPr>
       <w:spacing w:after="60"/>
@@ -7663,18 +7778,18 @@
       <w:lang w:val="en-AU"/>
     </w:rPr>
   </w:style>
-  <w:style w:type="paragraph" w:styleId="Standardeinzug">
+  <w:style w:type="paragraph" w:styleId="NormalIndent">
     <w:name w:val="Normal Indent"/>
-    <w:basedOn w:val="Standard"/>
+    <w:basedOn w:val="Normal"/>
     <w:semiHidden/>
     <w:pPr>
       <w:ind w:left="900" w:hanging="900"/>
     </w:pPr>
   </w:style>
-  <w:style w:type="paragraph" w:styleId="Verzeichnis1">
+  <w:style w:type="paragraph" w:styleId="TOC1">
     <w:name w:val="toc 1"/>
-    <w:basedOn w:val="Standard"/>
-    <w:next w:val="Standard"/>
+    <w:basedOn w:val="Normal"/>
+    <w:next w:val="Normal"/>
     <w:uiPriority w:val="39"/>
     <w:pPr>
       <w:tabs>
@@ -7684,10 +7799,10 @@
       <w:ind w:right="720"/>
     </w:pPr>
   </w:style>
-  <w:style w:type="paragraph" w:styleId="Verzeichnis2">
+  <w:style w:type="paragraph" w:styleId="TOC2">
     <w:name w:val="toc 2"/>
-    <w:basedOn w:val="Standard"/>
-    <w:next w:val="Standard"/>
+    <w:basedOn w:val="Normal"/>
+    <w:next w:val="Normal"/>
     <w:uiPriority w:val="39"/>
     <w:pPr>
       <w:tabs>
@@ -7696,10 +7811,10 @@
       <w:ind w:left="432" w:right="720"/>
     </w:pPr>
   </w:style>
-  <w:style w:type="paragraph" w:styleId="Verzeichnis3">
+  <w:style w:type="paragraph" w:styleId="TOC3">
     <w:name w:val="toc 3"/>
-    <w:basedOn w:val="Standard"/>
-    <w:next w:val="Standard"/>
+    <w:basedOn w:val="Normal"/>
+    <w:next w:val="Normal"/>
     <w:uiPriority w:val="39"/>
     <w:pPr>
       <w:tabs>
@@ -7709,9 +7824,9 @@
       <w:ind w:left="864"/>
     </w:pPr>
   </w:style>
-  <w:style w:type="paragraph" w:styleId="Kopfzeile">
+  <w:style w:type="paragraph" w:styleId="Header">
     <w:name w:val="header"/>
-    <w:basedOn w:val="Standard"/>
+    <w:basedOn w:val="Normal"/>
     <w:semiHidden/>
     <w:pPr>
       <w:tabs>
@@ -7720,9 +7835,9 @@
       </w:tabs>
     </w:pPr>
   </w:style>
-  <w:style w:type="paragraph" w:styleId="Fuzeile">
+  <w:style w:type="paragraph" w:styleId="Footer">
     <w:name w:val="footer"/>
-    <w:basedOn w:val="Standard"/>
+    <w:basedOn w:val="Normal"/>
     <w:semiHidden/>
     <w:pPr>
       <w:tabs>
@@ -7731,21 +7846,21 @@
       </w:tabs>
     </w:pPr>
   </w:style>
-  <w:style w:type="character" w:styleId="Seitenzahl">
+  <w:style w:type="character" w:styleId="PageNumber">
     <w:name w:val="page number"/>
-    <w:basedOn w:val="Absatz-Standardschriftart"/>
+    <w:basedOn w:val="DefaultParagraphFont"/>
     <w:semiHidden/>
   </w:style>
   <w:style w:type="paragraph" w:customStyle="1" w:styleId="Bullet1">
     <w:name w:val="Bullet1"/>
-    <w:basedOn w:val="Standard"/>
+    <w:basedOn w:val="Normal"/>
     <w:pPr>
       <w:ind w:left="720" w:hanging="432"/>
     </w:pPr>
   </w:style>
   <w:style w:type="paragraph" w:customStyle="1" w:styleId="Bullet2">
     <w:name w:val="Bullet2"/>
-    <w:basedOn w:val="Standard"/>
+    <w:basedOn w:val="Normal"/>
     <w:pPr>
       <w:ind w:left="1440" w:hanging="360"/>
     </w:pPr>
@@ -7755,15 +7870,15 @@
   </w:style>
   <w:style w:type="paragraph" w:customStyle="1" w:styleId="Tabletext">
     <w:name w:val="Tabletext"/>
-    <w:basedOn w:val="Standard"/>
+    <w:basedOn w:val="Normal"/>
     <w:pPr>
       <w:keepLines/>
       <w:spacing w:after="120"/>
     </w:pPr>
   </w:style>
-  <w:style w:type="paragraph" w:styleId="Textkrper">
+  <w:style w:type="paragraph" w:styleId="BodyText">
     <w:name w:val="Body Text"/>
-    <w:basedOn w:val="Standard"/>
+    <w:basedOn w:val="Normal"/>
     <w:semiHidden/>
     <w:pPr>
       <w:keepLines/>
@@ -7771,9 +7886,9 @@
       <w:ind w:left="720"/>
     </w:pPr>
   </w:style>
-  <w:style w:type="paragraph" w:styleId="Dokumentstruktur">
+  <w:style w:type="paragraph" w:styleId="DocumentMap">
     <w:name w:val="Document Map"/>
-    <w:basedOn w:val="Standard"/>
+    <w:basedOn w:val="Normal"/>
     <w:semiHidden/>
     <w:pPr>
       <w:shd w:val="clear" w:color="auto" w:fill="000080"/>
@@ -7782,18 +7897,18 @@
       <w:rFonts w:ascii="Tahoma" w:hAnsi="Tahoma"/>
     </w:rPr>
   </w:style>
-  <w:style w:type="character" w:styleId="Funotenzeichen">
+  <w:style w:type="character" w:styleId="FootnoteReference">
     <w:name w:val="footnote reference"/>
-    <w:basedOn w:val="Absatz-Standardschriftart"/>
+    <w:basedOn w:val="DefaultParagraphFont"/>
     <w:semiHidden/>
     <w:rPr>
       <w:sz w:val="20"/>
       <w:vertAlign w:val="superscript"/>
     </w:rPr>
   </w:style>
-  <w:style w:type="paragraph" w:styleId="Funotentext">
+  <w:style w:type="paragraph" w:styleId="FootnoteText">
     <w:name w:val="footnote text"/>
-    <w:basedOn w:val="Standard"/>
+    <w:basedOn w:val="Normal"/>
     <w:semiHidden/>
     <w:pPr>
       <w:keepNext/>
@@ -7811,7 +7926,7 @@
   </w:style>
   <w:style w:type="paragraph" w:customStyle="1" w:styleId="MainTitle">
     <w:name w:val="Main Title"/>
-    <w:basedOn w:val="Standard"/>
+    <w:basedOn w:val="Normal"/>
     <w:pPr>
       <w:spacing w:before="480" w:after="60" w:line="240" w:lineRule="auto"/>
       <w:jc w:val="center"/>
@@ -7825,7 +7940,7 @@
   </w:style>
   <w:style w:type="paragraph" w:customStyle="1" w:styleId="Paragraph1">
     <w:name w:val="Paragraph1"/>
-    <w:basedOn w:val="Standard"/>
+    <w:basedOn w:val="Normal"/>
     <w:pPr>
       <w:spacing w:before="80" w:line="240" w:lineRule="auto"/>
       <w:jc w:val="both"/>
@@ -7833,7 +7948,7 @@
   </w:style>
   <w:style w:type="paragraph" w:customStyle="1" w:styleId="Paragraph3">
     <w:name w:val="Paragraph3"/>
-    <w:basedOn w:val="Standard"/>
+    <w:basedOn w:val="Normal"/>
     <w:pPr>
       <w:spacing w:before="80" w:line="240" w:lineRule="auto"/>
       <w:ind w:left="1530"/>
@@ -7842,79 +7957,79 @@
   </w:style>
   <w:style w:type="paragraph" w:customStyle="1" w:styleId="Paragraph4">
     <w:name w:val="Paragraph4"/>
-    <w:basedOn w:val="Standard"/>
+    <w:basedOn w:val="Normal"/>
     <w:pPr>
       <w:spacing w:before="80" w:line="240" w:lineRule="auto"/>
       <w:ind w:left="2250"/>
       <w:jc w:val="both"/>
     </w:pPr>
   </w:style>
-  <w:style w:type="paragraph" w:styleId="Verzeichnis4">
+  <w:style w:type="paragraph" w:styleId="TOC4">
     <w:name w:val="toc 4"/>
-    <w:basedOn w:val="Standard"/>
-    <w:next w:val="Standard"/>
+    <w:basedOn w:val="Normal"/>
+    <w:next w:val="Normal"/>
     <w:semiHidden/>
     <w:pPr>
       <w:ind w:left="600"/>
     </w:pPr>
   </w:style>
-  <w:style w:type="paragraph" w:styleId="Verzeichnis5">
+  <w:style w:type="paragraph" w:styleId="TOC5">
     <w:name w:val="toc 5"/>
-    <w:basedOn w:val="Standard"/>
-    <w:next w:val="Standard"/>
+    <w:basedOn w:val="Normal"/>
+    <w:next w:val="Normal"/>
     <w:semiHidden/>
     <w:pPr>
       <w:ind w:left="800"/>
     </w:pPr>
   </w:style>
-  <w:style w:type="paragraph" w:styleId="Verzeichnis6">
+  <w:style w:type="paragraph" w:styleId="TOC6">
     <w:name w:val="toc 6"/>
-    <w:basedOn w:val="Standard"/>
-    <w:next w:val="Standard"/>
+    <w:basedOn w:val="Normal"/>
+    <w:next w:val="Normal"/>
     <w:semiHidden/>
     <w:pPr>
       <w:ind w:left="1000"/>
     </w:pPr>
   </w:style>
-  <w:style w:type="paragraph" w:styleId="Verzeichnis7">
+  <w:style w:type="paragraph" w:styleId="TOC7">
     <w:name w:val="toc 7"/>
-    <w:basedOn w:val="Standard"/>
-    <w:next w:val="Standard"/>
+    <w:basedOn w:val="Normal"/>
+    <w:next w:val="Normal"/>
     <w:semiHidden/>
     <w:pPr>
       <w:ind w:left="1200"/>
     </w:pPr>
   </w:style>
-  <w:style w:type="paragraph" w:styleId="Verzeichnis8">
+  <w:style w:type="paragraph" w:styleId="TOC8">
     <w:name w:val="toc 8"/>
-    <w:basedOn w:val="Standard"/>
-    <w:next w:val="Standard"/>
+    <w:basedOn w:val="Normal"/>
+    <w:next w:val="Normal"/>
     <w:semiHidden/>
     <w:pPr>
       <w:ind w:left="1400"/>
     </w:pPr>
   </w:style>
-  <w:style w:type="paragraph" w:styleId="Verzeichnis9">
+  <w:style w:type="paragraph" w:styleId="TOC9">
     <w:name w:val="toc 9"/>
-    <w:basedOn w:val="Standard"/>
-    <w:next w:val="Standard"/>
+    <w:basedOn w:val="Normal"/>
+    <w:next w:val="Normal"/>
     <w:semiHidden/>
     <w:pPr>
       <w:ind w:left="1600"/>
     </w:pPr>
   </w:style>
-  <w:style w:type="paragraph" w:styleId="Textkrper2">
+  <w:style w:type="paragraph" w:styleId="BodyText2">
     <w:name w:val="Body Text 2"/>
-    <w:basedOn w:val="Standard"/>
+    <w:basedOn w:val="Normal"/>
     <w:semiHidden/>
     <w:rPr>
       <w:i/>
       <w:color w:val="0000FF"/>
     </w:rPr>
   </w:style>
-  <w:style w:type="paragraph" w:styleId="Textkrper-Zeileneinzug">
+  <w:style w:type="paragraph" w:styleId="BodyTextIndent">
     <w:name w:val="Body Text Indent"/>
-    <w:basedOn w:val="Standard"/>
+    <w:basedOn w:val="Normal"/>
     <w:semiHidden/>
     <w:pPr>
       <w:ind w:left="720"/>
@@ -7927,7 +8042,7 @@
   </w:style>
   <w:style w:type="paragraph" w:customStyle="1" w:styleId="Body">
     <w:name w:val="Body"/>
-    <w:basedOn w:val="Standard"/>
+    <w:basedOn w:val="Normal"/>
     <w:pPr>
       <w:widowControl/>
       <w:spacing w:before="120" w:line="240" w:lineRule="auto"/>
@@ -7939,7 +8054,7 @@
   </w:style>
   <w:style w:type="paragraph" w:customStyle="1" w:styleId="Bullet">
     <w:name w:val="Bullet"/>
-    <w:basedOn w:val="Standard"/>
+    <w:basedOn w:val="Normal"/>
     <w:pPr>
       <w:widowControl/>
       <w:tabs>
@@ -7956,13 +8071,14 @@
   </w:style>
   <w:style w:type="paragraph" w:customStyle="1" w:styleId="InfoBlue">
     <w:name w:val="InfoBlue"/>
-    <w:basedOn w:val="Standard"/>
-    <w:next w:val="Textkrper"/>
+    <w:basedOn w:val="Normal"/>
+    <w:next w:val="BodyText"/>
     <w:autoRedefine/>
-    <w:rsid w:val="00A25FD4"/>
+    <w:rsid w:val="00FF7C9B"/>
     <w:pPr>
       <w:spacing w:before="120" w:after="120"/>
       <w:ind w:left="709"/>
+      <w:jc w:val="both"/>
     </w:pPr>
     <w:rPr>
       <w:color w:val="000000" w:themeColor="text1"/>
@@ -7970,34 +8086,34 @@
   </w:style>
   <w:style w:type="character" w:styleId="Hyperlink">
     <w:name w:val="Hyperlink"/>
-    <w:basedOn w:val="Absatz-Standardschriftart"/>
+    <w:basedOn w:val="DefaultParagraphFont"/>
     <w:semiHidden/>
     <w:rPr>
       <w:color w:val="0000FF"/>
       <w:u w:val="single"/>
     </w:rPr>
   </w:style>
-  <w:style w:type="character" w:styleId="BesuchterLink">
+  <w:style w:type="character" w:styleId="FollowedHyperlink">
     <w:name w:val="FollowedHyperlink"/>
-    <w:basedOn w:val="Absatz-Standardschriftart"/>
+    <w:basedOn w:val="DefaultParagraphFont"/>
     <w:semiHidden/>
     <w:rPr>
       <w:color w:val="800080"/>
       <w:u w:val="single"/>
     </w:rPr>
   </w:style>
-  <w:style w:type="character" w:styleId="Fett">
+  <w:style w:type="character" w:styleId="Strong">
     <w:name w:val="Strong"/>
-    <w:basedOn w:val="Absatz-Standardschriftart"/>
+    <w:basedOn w:val="DefaultParagraphFont"/>
     <w:qFormat/>
     <w:rPr>
       <w:b/>
       <w:bCs/>
     </w:rPr>
   </w:style>
-  <w:style w:type="character" w:styleId="Platzhaltertext">
+  <w:style w:type="character" w:styleId="PlaceholderText">
     <w:name w:val="Placeholder Text"/>
-    <w:basedOn w:val="Absatz-Standardschriftart"/>
+    <w:basedOn w:val="DefaultParagraphFont"/>
     <w:uiPriority w:val="99"/>
     <w:semiHidden/>
     <w:rsid w:val="00091B13"/>
@@ -8005,9 +8121,9 @@
       <w:color w:val="808080"/>
     </w:rPr>
   </w:style>
-  <w:style w:type="character" w:styleId="NichtaufgelsteErwhnung">
+  <w:style w:type="character" w:styleId="UnresolvedMention">
     <w:name w:val="Unresolved Mention"/>
-    <w:basedOn w:val="Absatz-Standardschriftart"/>
+    <w:basedOn w:val="DefaultParagraphFont"/>
     <w:uiPriority w:val="99"/>
     <w:semiHidden/>
     <w:unhideWhenUsed/>
@@ -8042,7 +8158,7 @@
         <w:p>
           <w:r>
             <w:rPr>
-              <w:rStyle w:val="Platzhaltertext"/>
+              <w:rStyle w:val="PlaceholderText"/>
             </w:rPr>
             <w:t>[Veröffentlichungsdatum]</w:t>
           </w:r>
@@ -8067,7 +8183,7 @@
     <w:charset w:val="00"/>
     <w:family w:val="roman"/>
     <w:pitch w:val="variable"/>
-    <w:sig w:usb0="E0002AFF" w:usb1="C0007843" w:usb2="00000009" w:usb3="00000000" w:csb0="000001FF" w:csb1="00000000"/>
+    <w:sig w:usb0="E0002EFF" w:usb1="C000785B" w:usb2="00000009" w:usb3="00000000" w:csb0="000001FF" w:csb1="00000000"/>
   </w:font>
   <w:font w:name="Courier New">
     <w:panose1 w:val="02070309020205020404"/>
@@ -8088,7 +8204,7 @@
     <w:charset w:val="00"/>
     <w:family w:val="swiss"/>
     <w:pitch w:val="variable"/>
-    <w:sig w:usb0="E0002AFF" w:usb1="C0007843" w:usb2="00000009" w:usb3="00000000" w:csb0="000001FF" w:csb1="00000000"/>
+    <w:sig w:usb0="E0002EFF" w:usb1="C0007843" w:usb2="00000009" w:usb3="00000000" w:csb0="000001FF" w:csb1="00000000"/>
   </w:font>
   <w:font w:name="Tahoma">
     <w:panose1 w:val="020B0604030504040204"/>
@@ -8116,21 +8232,21 @@
     <w:charset w:val="00"/>
     <w:family w:val="swiss"/>
     <w:pitch w:val="variable"/>
-    <w:sig w:usb0="E0002AFF" w:usb1="4000ACFF" w:usb2="00000001" w:usb3="00000000" w:csb0="000001FF" w:csb1="00000000"/>
+    <w:sig w:usb0="E0002AFF" w:usb1="C000247B" w:usb2="00000009" w:usb3="00000000" w:csb0="000001FF" w:csb1="00000000"/>
   </w:font>
   <w:font w:name="Cambria">
     <w:panose1 w:val="02040503050406030204"/>
     <w:charset w:val="00"/>
     <w:family w:val="roman"/>
     <w:pitch w:val="variable"/>
-    <w:sig w:usb0="E00006FF" w:usb1="420024FF" w:usb2="02000000" w:usb3="00000000" w:csb0="0000019F" w:csb1="00000000"/>
+    <w:sig w:usb0="E00006FF" w:usb1="400004FF" w:usb2="00000000" w:usb3="00000000" w:csb0="0000019F" w:csb1="00000000"/>
   </w:font>
   <w:font w:name="Calibri Light">
     <w:panose1 w:val="020F0302020204030204"/>
     <w:charset w:val="00"/>
     <w:family w:val="swiss"/>
     <w:pitch w:val="variable"/>
-    <w:sig w:usb0="A0002AEF" w:usb1="4000207B" w:usb2="00000000" w:usb3="00000000" w:csb0="000001FF" w:csb1="00000000"/>
+    <w:sig w:usb0="E0002AFF" w:usb1="C000247B" w:usb2="00000009" w:usb3="00000000" w:csb0="000001FF" w:csb1="00000000"/>
   </w:font>
 </w:fonts>
 </file>
@@ -8152,6 +8268,7 @@
   </w:compat>
   <w:rsids>
     <w:rsidRoot w:val="00692FC4"/>
+    <w:rsid w:val="00460E18"/>
     <w:rsid w:val="00692FC4"/>
     <w:rsid w:val="00F657D2"/>
   </w:rsids>
@@ -8570,7 +8687,7 @@
     <w:lsdException w:name="Hashtag" w:semiHidden="1" w:unhideWhenUsed="1"/>
     <w:lsdException w:name="Unresolved Mention" w:semiHidden="1" w:unhideWhenUsed="1"/>
   </w:latentStyles>
-  <w:style w:type="paragraph" w:default="1" w:styleId="Standard">
+  <w:style w:type="paragraph" w:default="1" w:styleId="Normal">
     <w:name w:val="Normal"/>
     <w:qFormat/>
     <w:rsid w:val="00692FC4"/>
@@ -8580,14 +8697,13 @@
       <w:szCs w:val="3276"/>
     </w:rPr>
   </w:style>
-  <w:style w:type="character" w:default="1" w:styleId="Absatz-Standardschriftart">
+  <w:style w:type="character" w:default="1" w:styleId="DefaultParagraphFont">
     <w:name w:val="Default Paragraph Font"/>
     <w:uiPriority w:val="1"/>
     <w:semiHidden/>
     <w:unhideWhenUsed/>
-    <w:rsid w:val="00692FC4"/>
   </w:style>
-  <w:style w:type="table" w:default="1" w:styleId="NormaleTabelle">
+  <w:style w:type="table" w:default="1" w:styleId="TableNormal">
     <w:name w:val="Normal Table"/>
     <w:uiPriority w:val="99"/>
     <w:semiHidden/>
@@ -8602,15 +8718,15 @@
       </w:tblCellMar>
     </w:tblPr>
   </w:style>
-  <w:style w:type="numbering" w:default="1" w:styleId="KeineListe">
+  <w:style w:type="numbering" w:default="1" w:styleId="NoList">
     <w:name w:val="No List"/>
     <w:uiPriority w:val="99"/>
     <w:semiHidden/>
     <w:unhideWhenUsed/>
   </w:style>
-  <w:style w:type="character" w:styleId="Platzhaltertext">
+  <w:style w:type="character" w:styleId="PlaceholderText">
     <w:name w:val="Placeholder Text"/>
-    <w:basedOn w:val="Absatz-Standardschriftart"/>
+    <w:basedOn w:val="DefaultParagraphFont"/>
     <w:uiPriority w:val="99"/>
     <w:semiHidden/>
     <w:rsid w:val="00692FC4"/>
@@ -8918,7 +9034,7 @@
 </file>
 
 <file path=customXml/itemProps1.xml><?xml version="1.0" encoding="utf-8"?>
-<ds:datastoreItem xmlns:ds="http://schemas.openxmlformats.org/officeDocument/2006/customXml" ds:itemID="{381DD1AF-2ED0-455C-91D3-AA1B06F884CB}">
+<ds:datastoreItem xmlns:ds="http://schemas.openxmlformats.org/officeDocument/2006/customXml" ds:itemID="{EE054BA5-AAC4-4287-BFDF-CC879EC4E7CF}">
   <ds:schemaRefs>
     <ds:schemaRef ds:uri="http://schemas.openxmlformats.org/officeDocument/2006/bibliography"/>
   </ds:schemaRefs>

--- a/public/Software Requirements Specification.docx
+++ b/public/Software Requirements Specification.docx
@@ -4,7 +4,7 @@
   <w:body>
     <w:p>
       <w:pPr>
-        <w:pStyle w:val="Title"/>
+        <w:pStyle w:val="Titel"/>
         <w:jc w:val="right"/>
       </w:pPr>
       <w:r>
@@ -25,20 +25,30 @@
     </w:p>
     <w:p>
       <w:pPr>
-        <w:pStyle w:val="Title"/>
+        <w:pStyle w:val="Titel"/>
         <w:jc w:val="right"/>
       </w:pPr>
-      <w:fldSimple w:instr=" TITLE  \* MERGEFORMAT ">
-        <w:r>
-          <w:t>Software Requirements Specification</w:t>
-        </w:r>
-      </w:fldSimple>
+      <w:r>
+        <w:fldChar w:fldCharType="begin"/>
+      </w:r>
+      <w:r>
+        <w:instrText xml:space="preserve"> TITLE  \* MERGEFORMAT </w:instrText>
+      </w:r>
+      <w:r>
+        <w:fldChar w:fldCharType="separate"/>
+      </w:r>
+      <w:r>
+        <w:t>Software Requirements Specification</w:t>
+      </w:r>
+      <w:r>
+        <w:fldChar w:fldCharType="end"/>
+      </w:r>
     </w:p>
     <w:p/>
     <w:p/>
     <w:p>
       <w:pPr>
-        <w:pStyle w:val="Title"/>
+        <w:pStyle w:val="Titel"/>
         <w:jc w:val="right"/>
         <w:rPr>
           <w:sz w:val="28"/>
@@ -53,7 +63,7 @@
     </w:p>
     <w:p>
       <w:pPr>
-        <w:pStyle w:val="Title"/>
+        <w:pStyle w:val="Titel"/>
         <w:rPr>
           <w:sz w:val="28"/>
         </w:rPr>
@@ -74,12 +84,12 @@
     </w:p>
     <w:p>
       <w:pPr>
-        <w:pStyle w:val="BodyText"/>
-      </w:pPr>
-    </w:p>
-    <w:p>
-      <w:pPr>
-        <w:pStyle w:val="BodyText"/>
+        <w:pStyle w:val="Textkrper"/>
+      </w:pPr>
+    </w:p>
+    <w:p>
+      <w:pPr>
+        <w:pStyle w:val="Textkrper"/>
         <w:sectPr>
           <w:headerReference w:type="default" r:id="rId8"/>
           <w:footerReference w:type="even" r:id="rId9"/>
@@ -92,7 +102,7 @@
     </w:p>
     <w:p>
       <w:pPr>
-        <w:pStyle w:val="Title"/>
+        <w:pStyle w:val="Titel"/>
       </w:pPr>
       <w:r>
         <w:lastRenderedPageBreak/>
@@ -397,7 +407,7 @@
     <w:p/>
     <w:p>
       <w:pPr>
-        <w:pStyle w:val="Title"/>
+        <w:pStyle w:val="Titel"/>
       </w:pPr>
       <w:r>
         <w:br w:type="page"/>
@@ -409,7 +419,7 @@
     </w:p>
     <w:p>
       <w:pPr>
-        <w:pStyle w:val="TOC1"/>
+        <w:pStyle w:val="Verzeichnis1"/>
         <w:tabs>
           <w:tab w:val="left" w:pos="432"/>
         </w:tabs>
@@ -418,7 +428,7 @@
           <w:noProof/>
           <w:sz w:val="22"/>
           <w:szCs w:val="22"/>
-          <w:lang w:eastAsia="de-DE"/>
+          <w:lang w:val="de-DE" w:eastAsia="de-DE"/>
         </w:rPr>
       </w:pPr>
       <w:r>
@@ -437,6 +447,1068 @@
         <w:t>1.</w:t>
       </w:r>
       <w:r>
+        <w:rPr>
+          <w:rFonts w:asciiTheme="minorHAnsi" w:eastAsiaTheme="minorEastAsia" w:hAnsiTheme="minorHAnsi" w:cstheme="minorBidi"/>
+          <w:noProof/>
+          <w:sz w:val="22"/>
+          <w:szCs w:val="22"/>
+          <w:lang w:val="de-DE" w:eastAsia="de-DE"/>
+        </w:rPr>
+        <w:tab/>
+      </w:r>
+      <w:r>
+        <w:rPr>
+          <w:noProof/>
+        </w:rPr>
+        <w:t>Introduction</w:t>
+      </w:r>
+      <w:r>
+        <w:rPr>
+          <w:noProof/>
+        </w:rPr>
+        <w:tab/>
+      </w:r>
+      <w:r>
+        <w:rPr>
+          <w:noProof/>
+        </w:rPr>
+        <w:fldChar w:fldCharType="begin"/>
+      </w:r>
+      <w:r>
+        <w:rPr>
+          <w:noProof/>
+        </w:rPr>
+        <w:instrText xml:space="preserve"> PAGEREF _Toc527929554 \h </w:instrText>
+      </w:r>
+      <w:r>
+        <w:rPr>
+          <w:noProof/>
+        </w:rPr>
+      </w:r>
+      <w:r>
+        <w:rPr>
+          <w:noProof/>
+        </w:rPr>
+        <w:fldChar w:fldCharType="separate"/>
+      </w:r>
+      <w:r>
+        <w:rPr>
+          <w:noProof/>
+        </w:rPr>
+        <w:t>4</w:t>
+      </w:r>
+      <w:r>
+        <w:rPr>
+          <w:noProof/>
+        </w:rPr>
+        <w:fldChar w:fldCharType="end"/>
+      </w:r>
+    </w:p>
+    <w:p>
+      <w:pPr>
+        <w:pStyle w:val="Verzeichnis2"/>
+        <w:tabs>
+          <w:tab w:val="left" w:pos="1000"/>
+        </w:tabs>
+        <w:rPr>
+          <w:rFonts w:asciiTheme="minorHAnsi" w:eastAsiaTheme="minorEastAsia" w:hAnsiTheme="minorHAnsi" w:cstheme="minorBidi"/>
+          <w:noProof/>
+          <w:sz w:val="22"/>
+          <w:szCs w:val="22"/>
+          <w:lang w:val="de-DE" w:eastAsia="de-DE"/>
+        </w:rPr>
+      </w:pPr>
+      <w:r>
+        <w:rPr>
+          <w:noProof/>
+        </w:rPr>
+        <w:t>1.1</w:t>
+      </w:r>
+      <w:r>
+        <w:rPr>
+          <w:rFonts w:asciiTheme="minorHAnsi" w:eastAsiaTheme="minorEastAsia" w:hAnsiTheme="minorHAnsi" w:cstheme="minorBidi"/>
+          <w:noProof/>
+          <w:sz w:val="22"/>
+          <w:szCs w:val="22"/>
+          <w:lang w:val="de-DE" w:eastAsia="de-DE"/>
+        </w:rPr>
+        <w:tab/>
+      </w:r>
+      <w:r>
+        <w:rPr>
+          <w:noProof/>
+        </w:rPr>
+        <w:t>Purpose</w:t>
+      </w:r>
+      <w:r>
+        <w:rPr>
+          <w:noProof/>
+        </w:rPr>
+        <w:tab/>
+      </w:r>
+      <w:r>
+        <w:rPr>
+          <w:noProof/>
+        </w:rPr>
+        <w:fldChar w:fldCharType="begin"/>
+      </w:r>
+      <w:r>
+        <w:rPr>
+          <w:noProof/>
+        </w:rPr>
+        <w:instrText xml:space="preserve"> PAGEREF _Toc527929555 \h </w:instrText>
+      </w:r>
+      <w:r>
+        <w:rPr>
+          <w:noProof/>
+        </w:rPr>
+      </w:r>
+      <w:r>
+        <w:rPr>
+          <w:noProof/>
+        </w:rPr>
+        <w:fldChar w:fldCharType="separate"/>
+      </w:r>
+      <w:r>
+        <w:rPr>
+          <w:noProof/>
+        </w:rPr>
+        <w:t>4</w:t>
+      </w:r>
+      <w:r>
+        <w:rPr>
+          <w:noProof/>
+        </w:rPr>
+        <w:fldChar w:fldCharType="end"/>
+      </w:r>
+    </w:p>
+    <w:p>
+      <w:pPr>
+        <w:pStyle w:val="Verzeichnis2"/>
+        <w:tabs>
+          <w:tab w:val="left" w:pos="1000"/>
+        </w:tabs>
+        <w:rPr>
+          <w:rFonts w:asciiTheme="minorHAnsi" w:eastAsiaTheme="minorEastAsia" w:hAnsiTheme="minorHAnsi" w:cstheme="minorBidi"/>
+          <w:noProof/>
+          <w:sz w:val="22"/>
+          <w:szCs w:val="22"/>
+          <w:lang w:val="de-DE" w:eastAsia="de-DE"/>
+        </w:rPr>
+      </w:pPr>
+      <w:r>
+        <w:rPr>
+          <w:noProof/>
+        </w:rPr>
+        <w:t>1.2</w:t>
+      </w:r>
+      <w:r>
+        <w:rPr>
+          <w:rFonts w:asciiTheme="minorHAnsi" w:eastAsiaTheme="minorEastAsia" w:hAnsiTheme="minorHAnsi" w:cstheme="minorBidi"/>
+          <w:noProof/>
+          <w:sz w:val="22"/>
+          <w:szCs w:val="22"/>
+          <w:lang w:val="de-DE" w:eastAsia="de-DE"/>
+        </w:rPr>
+        <w:tab/>
+      </w:r>
+      <w:r>
+        <w:rPr>
+          <w:noProof/>
+        </w:rPr>
+        <w:t>Scope</w:t>
+      </w:r>
+      <w:r>
+        <w:rPr>
+          <w:noProof/>
+        </w:rPr>
+        <w:tab/>
+      </w:r>
+      <w:r>
+        <w:rPr>
+          <w:noProof/>
+        </w:rPr>
+        <w:fldChar w:fldCharType="begin"/>
+      </w:r>
+      <w:r>
+        <w:rPr>
+          <w:noProof/>
+        </w:rPr>
+        <w:instrText xml:space="preserve"> PAGEREF _Toc527929556 \h </w:instrText>
+      </w:r>
+      <w:r>
+        <w:rPr>
+          <w:noProof/>
+        </w:rPr>
+      </w:r>
+      <w:r>
+        <w:rPr>
+          <w:noProof/>
+        </w:rPr>
+        <w:fldChar w:fldCharType="separate"/>
+      </w:r>
+      <w:r>
+        <w:rPr>
+          <w:noProof/>
+        </w:rPr>
+        <w:t>4</w:t>
+      </w:r>
+      <w:r>
+        <w:rPr>
+          <w:noProof/>
+        </w:rPr>
+        <w:fldChar w:fldCharType="end"/>
+      </w:r>
+    </w:p>
+    <w:p>
+      <w:pPr>
+        <w:pStyle w:val="Verzeichnis2"/>
+        <w:tabs>
+          <w:tab w:val="left" w:pos="1000"/>
+        </w:tabs>
+        <w:rPr>
+          <w:rFonts w:asciiTheme="minorHAnsi" w:eastAsiaTheme="minorEastAsia" w:hAnsiTheme="minorHAnsi" w:cstheme="minorBidi"/>
+          <w:noProof/>
+          <w:sz w:val="22"/>
+          <w:szCs w:val="22"/>
+          <w:lang w:val="de-DE" w:eastAsia="de-DE"/>
+        </w:rPr>
+      </w:pPr>
+      <w:r>
+        <w:rPr>
+          <w:noProof/>
+        </w:rPr>
+        <w:t>1.3</w:t>
+      </w:r>
+      <w:r>
+        <w:rPr>
+          <w:rFonts w:asciiTheme="minorHAnsi" w:eastAsiaTheme="minorEastAsia" w:hAnsiTheme="minorHAnsi" w:cstheme="minorBidi"/>
+          <w:noProof/>
+          <w:sz w:val="22"/>
+          <w:szCs w:val="22"/>
+          <w:lang w:val="de-DE" w:eastAsia="de-DE"/>
+        </w:rPr>
+        <w:tab/>
+      </w:r>
+      <w:r>
+        <w:rPr>
+          <w:noProof/>
+        </w:rPr>
+        <w:t>Definitions, Acronyms, and Abbreviations</w:t>
+      </w:r>
+      <w:r>
+        <w:rPr>
+          <w:noProof/>
+        </w:rPr>
+        <w:tab/>
+      </w:r>
+      <w:r>
+        <w:rPr>
+          <w:noProof/>
+        </w:rPr>
+        <w:fldChar w:fldCharType="begin"/>
+      </w:r>
+      <w:r>
+        <w:rPr>
+          <w:noProof/>
+        </w:rPr>
+        <w:instrText xml:space="preserve"> PAGEREF _Toc527929557 \h </w:instrText>
+      </w:r>
+      <w:r>
+        <w:rPr>
+          <w:noProof/>
+        </w:rPr>
+      </w:r>
+      <w:r>
+        <w:rPr>
+          <w:noProof/>
+        </w:rPr>
+        <w:fldChar w:fldCharType="separate"/>
+      </w:r>
+      <w:r>
+        <w:rPr>
+          <w:noProof/>
+        </w:rPr>
+        <w:t>5</w:t>
+      </w:r>
+      <w:r>
+        <w:rPr>
+          <w:noProof/>
+        </w:rPr>
+        <w:fldChar w:fldCharType="end"/>
+      </w:r>
+    </w:p>
+    <w:p>
+      <w:pPr>
+        <w:pStyle w:val="Verzeichnis2"/>
+        <w:tabs>
+          <w:tab w:val="left" w:pos="1000"/>
+        </w:tabs>
+        <w:rPr>
+          <w:rFonts w:asciiTheme="minorHAnsi" w:eastAsiaTheme="minorEastAsia" w:hAnsiTheme="minorHAnsi" w:cstheme="minorBidi"/>
+          <w:noProof/>
+          <w:sz w:val="22"/>
+          <w:szCs w:val="22"/>
+          <w:lang w:val="de-DE" w:eastAsia="de-DE"/>
+        </w:rPr>
+      </w:pPr>
+      <w:r>
+        <w:rPr>
+          <w:noProof/>
+        </w:rPr>
+        <w:t>1.4</w:t>
+      </w:r>
+      <w:r>
+        <w:rPr>
+          <w:rFonts w:asciiTheme="minorHAnsi" w:eastAsiaTheme="minorEastAsia" w:hAnsiTheme="minorHAnsi" w:cstheme="minorBidi"/>
+          <w:noProof/>
+          <w:sz w:val="22"/>
+          <w:szCs w:val="22"/>
+          <w:lang w:val="de-DE" w:eastAsia="de-DE"/>
+        </w:rPr>
+        <w:tab/>
+      </w:r>
+      <w:r>
+        <w:rPr>
+          <w:noProof/>
+        </w:rPr>
+        <w:t>References</w:t>
+      </w:r>
+      <w:r>
+        <w:rPr>
+          <w:noProof/>
+        </w:rPr>
+        <w:tab/>
+      </w:r>
+      <w:r>
+        <w:rPr>
+          <w:noProof/>
+        </w:rPr>
+        <w:fldChar w:fldCharType="begin"/>
+      </w:r>
+      <w:r>
+        <w:rPr>
+          <w:noProof/>
+        </w:rPr>
+        <w:instrText xml:space="preserve"> PAGEREF _Toc527929558 \h </w:instrText>
+      </w:r>
+      <w:r>
+        <w:rPr>
+          <w:noProof/>
+        </w:rPr>
+      </w:r>
+      <w:r>
+        <w:rPr>
+          <w:noProof/>
+        </w:rPr>
+        <w:fldChar w:fldCharType="separate"/>
+      </w:r>
+      <w:r>
+        <w:rPr>
+          <w:noProof/>
+        </w:rPr>
+        <w:t>5</w:t>
+      </w:r>
+      <w:r>
+        <w:rPr>
+          <w:noProof/>
+        </w:rPr>
+        <w:fldChar w:fldCharType="end"/>
+      </w:r>
+    </w:p>
+    <w:p>
+      <w:pPr>
+        <w:pStyle w:val="Verzeichnis2"/>
+        <w:tabs>
+          <w:tab w:val="left" w:pos="1000"/>
+        </w:tabs>
+        <w:rPr>
+          <w:rFonts w:asciiTheme="minorHAnsi" w:eastAsiaTheme="minorEastAsia" w:hAnsiTheme="minorHAnsi" w:cstheme="minorBidi"/>
+          <w:noProof/>
+          <w:sz w:val="22"/>
+          <w:szCs w:val="22"/>
+          <w:lang w:val="de-DE" w:eastAsia="de-DE"/>
+        </w:rPr>
+      </w:pPr>
+      <w:r>
+        <w:rPr>
+          <w:noProof/>
+        </w:rPr>
+        <w:t>1.5</w:t>
+      </w:r>
+      <w:r>
+        <w:rPr>
+          <w:rFonts w:asciiTheme="minorHAnsi" w:eastAsiaTheme="minorEastAsia" w:hAnsiTheme="minorHAnsi" w:cstheme="minorBidi"/>
+          <w:noProof/>
+          <w:sz w:val="22"/>
+          <w:szCs w:val="22"/>
+          <w:lang w:val="de-DE" w:eastAsia="de-DE"/>
+        </w:rPr>
+        <w:tab/>
+      </w:r>
+      <w:r>
+        <w:rPr>
+          <w:noProof/>
+        </w:rPr>
+        <w:t>Overview</w:t>
+      </w:r>
+      <w:r>
+        <w:rPr>
+          <w:noProof/>
+        </w:rPr>
+        <w:tab/>
+      </w:r>
+      <w:r>
+        <w:rPr>
+          <w:noProof/>
+        </w:rPr>
+        <w:fldChar w:fldCharType="begin"/>
+      </w:r>
+      <w:r>
+        <w:rPr>
+          <w:noProof/>
+        </w:rPr>
+        <w:instrText xml:space="preserve"> PAGEREF _Toc527929559 \h </w:instrText>
+      </w:r>
+      <w:r>
+        <w:rPr>
+          <w:noProof/>
+        </w:rPr>
+      </w:r>
+      <w:r>
+        <w:rPr>
+          <w:noProof/>
+        </w:rPr>
+        <w:fldChar w:fldCharType="separate"/>
+      </w:r>
+      <w:r>
+        <w:rPr>
+          <w:noProof/>
+        </w:rPr>
+        <w:t>5</w:t>
+      </w:r>
+      <w:r>
+        <w:rPr>
+          <w:noProof/>
+        </w:rPr>
+        <w:fldChar w:fldCharType="end"/>
+      </w:r>
+    </w:p>
+    <w:p>
+      <w:pPr>
+        <w:pStyle w:val="Verzeichnis1"/>
+        <w:tabs>
+          <w:tab w:val="left" w:pos="432"/>
+        </w:tabs>
+        <w:rPr>
+          <w:rFonts w:asciiTheme="minorHAnsi" w:eastAsiaTheme="minorEastAsia" w:hAnsiTheme="minorHAnsi" w:cstheme="minorBidi"/>
+          <w:noProof/>
+          <w:sz w:val="22"/>
+          <w:szCs w:val="22"/>
+          <w:lang w:val="de-DE" w:eastAsia="de-DE"/>
+        </w:rPr>
+      </w:pPr>
+      <w:r>
+        <w:rPr>
+          <w:noProof/>
+        </w:rPr>
+        <w:t>2.</w:t>
+      </w:r>
+      <w:r>
+        <w:rPr>
+          <w:rFonts w:asciiTheme="minorHAnsi" w:eastAsiaTheme="minorEastAsia" w:hAnsiTheme="minorHAnsi" w:cstheme="minorBidi"/>
+          <w:noProof/>
+          <w:sz w:val="22"/>
+          <w:szCs w:val="22"/>
+          <w:lang w:val="de-DE" w:eastAsia="de-DE"/>
+        </w:rPr>
+        <w:tab/>
+      </w:r>
+      <w:r>
+        <w:rPr>
+          <w:noProof/>
+        </w:rPr>
+        <w:t>Overall Description</w:t>
+      </w:r>
+      <w:r>
+        <w:rPr>
+          <w:noProof/>
+        </w:rPr>
+        <w:tab/>
+      </w:r>
+      <w:r>
+        <w:rPr>
+          <w:noProof/>
+        </w:rPr>
+        <w:fldChar w:fldCharType="begin"/>
+      </w:r>
+      <w:r>
+        <w:rPr>
+          <w:noProof/>
+        </w:rPr>
+        <w:instrText xml:space="preserve"> PAGEREF _Toc527929560 \h </w:instrText>
+      </w:r>
+      <w:r>
+        <w:rPr>
+          <w:noProof/>
+        </w:rPr>
+      </w:r>
+      <w:r>
+        <w:rPr>
+          <w:noProof/>
+        </w:rPr>
+        <w:fldChar w:fldCharType="separate"/>
+      </w:r>
+      <w:r>
+        <w:rPr>
+          <w:noProof/>
+        </w:rPr>
+        <w:t>5</w:t>
+      </w:r>
+      <w:r>
+        <w:rPr>
+          <w:noProof/>
+        </w:rPr>
+        <w:fldChar w:fldCharType="end"/>
+      </w:r>
+    </w:p>
+    <w:p>
+      <w:pPr>
+        <w:pStyle w:val="Verzeichnis1"/>
+        <w:tabs>
+          <w:tab w:val="left" w:pos="432"/>
+        </w:tabs>
+        <w:rPr>
+          <w:rFonts w:asciiTheme="minorHAnsi" w:eastAsiaTheme="minorEastAsia" w:hAnsiTheme="minorHAnsi" w:cstheme="minorBidi"/>
+          <w:noProof/>
+          <w:sz w:val="22"/>
+          <w:szCs w:val="22"/>
+          <w:lang w:val="de-DE" w:eastAsia="de-DE"/>
+        </w:rPr>
+      </w:pPr>
+      <w:r>
+        <w:rPr>
+          <w:noProof/>
+        </w:rPr>
+        <w:t>3.</w:t>
+      </w:r>
+      <w:r>
+        <w:rPr>
+          <w:rFonts w:asciiTheme="minorHAnsi" w:eastAsiaTheme="minorEastAsia" w:hAnsiTheme="minorHAnsi" w:cstheme="minorBidi"/>
+          <w:noProof/>
+          <w:sz w:val="22"/>
+          <w:szCs w:val="22"/>
+          <w:lang w:val="de-DE" w:eastAsia="de-DE"/>
+        </w:rPr>
+        <w:tab/>
+      </w:r>
+      <w:r>
+        <w:rPr>
+          <w:noProof/>
+        </w:rPr>
+        <w:t>Specific Requirements</w:t>
+      </w:r>
+      <w:r>
+        <w:rPr>
+          <w:noProof/>
+        </w:rPr>
+        <w:tab/>
+      </w:r>
+      <w:r>
+        <w:rPr>
+          <w:noProof/>
+        </w:rPr>
+        <w:fldChar w:fldCharType="begin"/>
+      </w:r>
+      <w:r>
+        <w:rPr>
+          <w:noProof/>
+        </w:rPr>
+        <w:instrText xml:space="preserve"> PAGEREF _Toc527929561 \h </w:instrText>
+      </w:r>
+      <w:r>
+        <w:rPr>
+          <w:noProof/>
+        </w:rPr>
+      </w:r>
+      <w:r>
+        <w:rPr>
+          <w:noProof/>
+        </w:rPr>
+        <w:fldChar w:fldCharType="separate"/>
+      </w:r>
+      <w:r>
+        <w:rPr>
+          <w:noProof/>
+        </w:rPr>
+        <w:t>6</w:t>
+      </w:r>
+      <w:r>
+        <w:rPr>
+          <w:noProof/>
+        </w:rPr>
+        <w:fldChar w:fldCharType="end"/>
+      </w:r>
+    </w:p>
+    <w:p>
+      <w:pPr>
+        <w:pStyle w:val="Verzeichnis2"/>
+        <w:tabs>
+          <w:tab w:val="left" w:pos="1000"/>
+        </w:tabs>
+        <w:rPr>
+          <w:rFonts w:asciiTheme="minorHAnsi" w:eastAsiaTheme="minorEastAsia" w:hAnsiTheme="minorHAnsi" w:cstheme="minorBidi"/>
+          <w:noProof/>
+          <w:sz w:val="22"/>
+          <w:szCs w:val="22"/>
+          <w:lang w:val="de-DE" w:eastAsia="de-DE"/>
+        </w:rPr>
+      </w:pPr>
+      <w:r>
+        <w:rPr>
+          <w:noProof/>
+        </w:rPr>
+        <w:t>3.1</w:t>
+      </w:r>
+      <w:r>
+        <w:rPr>
+          <w:rFonts w:asciiTheme="minorHAnsi" w:eastAsiaTheme="minorEastAsia" w:hAnsiTheme="minorHAnsi" w:cstheme="minorBidi"/>
+          <w:noProof/>
+          <w:sz w:val="22"/>
+          <w:szCs w:val="22"/>
+          <w:lang w:val="de-DE" w:eastAsia="de-DE"/>
+        </w:rPr>
+        <w:tab/>
+      </w:r>
+      <w:r>
+        <w:rPr>
+          <w:noProof/>
+        </w:rPr>
+        <w:t>Functionality</w:t>
+      </w:r>
+      <w:r>
+        <w:rPr>
+          <w:noProof/>
+        </w:rPr>
+        <w:tab/>
+      </w:r>
+      <w:r>
+        <w:rPr>
+          <w:noProof/>
+        </w:rPr>
+        <w:fldChar w:fldCharType="begin"/>
+      </w:r>
+      <w:r>
+        <w:rPr>
+          <w:noProof/>
+        </w:rPr>
+        <w:instrText xml:space="preserve"> PAGEREF _Toc527929562 \h </w:instrText>
+      </w:r>
+      <w:r>
+        <w:rPr>
+          <w:noProof/>
+        </w:rPr>
+      </w:r>
+      <w:r>
+        <w:rPr>
+          <w:noProof/>
+        </w:rPr>
+        <w:fldChar w:fldCharType="separate"/>
+      </w:r>
+      <w:r>
+        <w:rPr>
+          <w:noProof/>
+        </w:rPr>
+        <w:t>7</w:t>
+      </w:r>
+      <w:r>
+        <w:rPr>
+          <w:noProof/>
+        </w:rPr>
+        <w:fldChar w:fldCharType="end"/>
+      </w:r>
+    </w:p>
+    <w:p>
+      <w:pPr>
+        <w:pStyle w:val="Verzeichnis3"/>
+        <w:rPr>
+          <w:rFonts w:asciiTheme="minorHAnsi" w:eastAsiaTheme="minorEastAsia" w:hAnsiTheme="minorHAnsi" w:cstheme="minorBidi"/>
+          <w:noProof/>
+          <w:sz w:val="22"/>
+          <w:szCs w:val="22"/>
+          <w:lang w:val="de-DE" w:eastAsia="de-DE"/>
+        </w:rPr>
+      </w:pPr>
+      <w:r>
+        <w:rPr>
+          <w:noProof/>
+        </w:rPr>
+        <w:t>3.1.1</w:t>
+      </w:r>
+      <w:r>
+        <w:rPr>
+          <w:rFonts w:asciiTheme="minorHAnsi" w:eastAsiaTheme="minorEastAsia" w:hAnsiTheme="minorHAnsi" w:cstheme="minorBidi"/>
+          <w:noProof/>
+          <w:sz w:val="22"/>
+          <w:szCs w:val="22"/>
+          <w:lang w:val="de-DE" w:eastAsia="de-DE"/>
+        </w:rPr>
+        <w:tab/>
+      </w:r>
+      <w:r>
+        <w:rPr>
+          <w:noProof/>
+        </w:rPr>
+        <w:t>&lt;Core&gt;</w:t>
+      </w:r>
+      <w:r>
+        <w:rPr>
+          <w:noProof/>
+        </w:rPr>
+        <w:tab/>
+      </w:r>
+      <w:r>
+        <w:rPr>
+          <w:noProof/>
+        </w:rPr>
+        <w:fldChar w:fldCharType="begin"/>
+      </w:r>
+      <w:r>
+        <w:rPr>
+          <w:noProof/>
+        </w:rPr>
+        <w:instrText xml:space="preserve"> PAGEREF _Toc527929563 \h </w:instrText>
+      </w:r>
+      <w:r>
+        <w:rPr>
+          <w:noProof/>
+        </w:rPr>
+      </w:r>
+      <w:r>
+        <w:rPr>
+          <w:noProof/>
+        </w:rPr>
+        <w:fldChar w:fldCharType="separate"/>
+      </w:r>
+      <w:r>
+        <w:rPr>
+          <w:noProof/>
+        </w:rPr>
+        <w:t>7</w:t>
+      </w:r>
+      <w:r>
+        <w:rPr>
+          <w:noProof/>
+        </w:rPr>
+        <w:fldChar w:fldCharType="end"/>
+      </w:r>
+    </w:p>
+    <w:p>
+      <w:pPr>
+        <w:pStyle w:val="Verzeichnis3"/>
+        <w:rPr>
+          <w:rFonts w:asciiTheme="minorHAnsi" w:eastAsiaTheme="minorEastAsia" w:hAnsiTheme="minorHAnsi" w:cstheme="minorBidi"/>
+          <w:noProof/>
+          <w:sz w:val="22"/>
+          <w:szCs w:val="22"/>
+          <w:lang w:val="de-DE" w:eastAsia="de-DE"/>
+        </w:rPr>
+      </w:pPr>
+      <w:r>
+        <w:rPr>
+          <w:noProof/>
+        </w:rPr>
+        <w:t>3.1.2</w:t>
+      </w:r>
+      <w:r>
+        <w:rPr>
+          <w:rFonts w:asciiTheme="minorHAnsi" w:eastAsiaTheme="minorEastAsia" w:hAnsiTheme="minorHAnsi" w:cstheme="minorBidi"/>
+          <w:noProof/>
+          <w:sz w:val="22"/>
+          <w:szCs w:val="22"/>
+          <w:lang w:val="de-DE" w:eastAsia="de-DE"/>
+        </w:rPr>
+        <w:tab/>
+      </w:r>
+      <w:r>
+        <w:rPr>
+          <w:noProof/>
+        </w:rPr>
+        <w:t>&lt;Account&gt;</w:t>
+      </w:r>
+      <w:r>
+        <w:rPr>
+          <w:noProof/>
+        </w:rPr>
+        <w:tab/>
+      </w:r>
+      <w:r>
+        <w:rPr>
+          <w:noProof/>
+        </w:rPr>
+        <w:fldChar w:fldCharType="begin"/>
+      </w:r>
+      <w:r>
+        <w:rPr>
+          <w:noProof/>
+        </w:rPr>
+        <w:instrText xml:space="preserve"> PAGEREF _Toc527929564 \h </w:instrText>
+      </w:r>
+      <w:r>
+        <w:rPr>
+          <w:noProof/>
+        </w:rPr>
+      </w:r>
+      <w:r>
+        <w:rPr>
+          <w:noProof/>
+        </w:rPr>
+        <w:fldChar w:fldCharType="separate"/>
+      </w:r>
+      <w:r>
+        <w:rPr>
+          <w:noProof/>
+        </w:rPr>
+        <w:t>7</w:t>
+      </w:r>
+      <w:r>
+        <w:rPr>
+          <w:noProof/>
+        </w:rPr>
+        <w:fldChar w:fldCharType="end"/>
+      </w:r>
+    </w:p>
+    <w:p>
+      <w:pPr>
+        <w:pStyle w:val="Verzeichnis3"/>
+        <w:rPr>
+          <w:rFonts w:asciiTheme="minorHAnsi" w:eastAsiaTheme="minorEastAsia" w:hAnsiTheme="minorHAnsi" w:cstheme="minorBidi"/>
+          <w:noProof/>
+          <w:sz w:val="22"/>
+          <w:szCs w:val="22"/>
+          <w:lang w:val="de-DE" w:eastAsia="de-DE"/>
+        </w:rPr>
+      </w:pPr>
+      <w:r>
+        <w:rPr>
+          <w:noProof/>
+        </w:rPr>
+        <w:t>3.1.3</w:t>
+      </w:r>
+      <w:r>
+        <w:rPr>
+          <w:rFonts w:asciiTheme="minorHAnsi" w:eastAsiaTheme="minorEastAsia" w:hAnsiTheme="minorHAnsi" w:cstheme="minorBidi"/>
+          <w:noProof/>
+          <w:sz w:val="22"/>
+          <w:szCs w:val="22"/>
+          <w:lang w:val="de-DE" w:eastAsia="de-DE"/>
+        </w:rPr>
+        <w:tab/>
+      </w:r>
+      <w:r>
+        <w:rPr>
+          <w:noProof/>
+        </w:rPr>
+        <w:t>&lt;CRUD&gt;</w:t>
+      </w:r>
+      <w:r>
+        <w:rPr>
+          <w:noProof/>
+        </w:rPr>
+        <w:tab/>
+      </w:r>
+      <w:r>
+        <w:rPr>
+          <w:noProof/>
+        </w:rPr>
+        <w:fldChar w:fldCharType="begin"/>
+      </w:r>
+      <w:r>
+        <w:rPr>
+          <w:noProof/>
+        </w:rPr>
+        <w:instrText xml:space="preserve"> PAGEREF _Toc527929565 \h </w:instrText>
+      </w:r>
+      <w:r>
+        <w:rPr>
+          <w:noProof/>
+        </w:rPr>
+      </w:r>
+      <w:r>
+        <w:rPr>
+          <w:noProof/>
+        </w:rPr>
+        <w:fldChar w:fldCharType="separate"/>
+      </w:r>
+      <w:r>
+        <w:rPr>
+          <w:noProof/>
+        </w:rPr>
+        <w:t>7</w:t>
+      </w:r>
+      <w:r>
+        <w:rPr>
+          <w:noProof/>
+        </w:rPr>
+        <w:fldChar w:fldCharType="end"/>
+      </w:r>
+    </w:p>
+    <w:p>
+      <w:pPr>
+        <w:pStyle w:val="Verzeichnis2"/>
+        <w:tabs>
+          <w:tab w:val="left" w:pos="1000"/>
+        </w:tabs>
+        <w:rPr>
+          <w:rFonts w:asciiTheme="minorHAnsi" w:eastAsiaTheme="minorEastAsia" w:hAnsiTheme="minorHAnsi" w:cstheme="minorBidi"/>
+          <w:noProof/>
+          <w:sz w:val="22"/>
+          <w:szCs w:val="22"/>
+          <w:lang w:val="de-DE" w:eastAsia="de-DE"/>
+        </w:rPr>
+      </w:pPr>
+      <w:r>
+        <w:rPr>
+          <w:noProof/>
+        </w:rPr>
+        <w:t>3.2</w:t>
+      </w:r>
+      <w:r>
+        <w:rPr>
+          <w:rFonts w:asciiTheme="minorHAnsi" w:eastAsiaTheme="minorEastAsia" w:hAnsiTheme="minorHAnsi" w:cstheme="minorBidi"/>
+          <w:noProof/>
+          <w:sz w:val="22"/>
+          <w:szCs w:val="22"/>
+          <w:lang w:val="de-DE" w:eastAsia="de-DE"/>
+        </w:rPr>
+        <w:tab/>
+      </w:r>
+      <w:r>
+        <w:rPr>
+          <w:noProof/>
+        </w:rPr>
+        <w:t>Usability</w:t>
+      </w:r>
+      <w:r>
+        <w:rPr>
+          <w:noProof/>
+        </w:rPr>
+        <w:tab/>
+      </w:r>
+      <w:r>
+        <w:rPr>
+          <w:noProof/>
+        </w:rPr>
+        <w:fldChar w:fldCharType="begin"/>
+      </w:r>
+      <w:r>
+        <w:rPr>
+          <w:noProof/>
+        </w:rPr>
+        <w:instrText xml:space="preserve"> PAGEREF _Toc527929566 \h </w:instrText>
+      </w:r>
+      <w:r>
+        <w:rPr>
+          <w:noProof/>
+        </w:rPr>
+      </w:r>
+      <w:r>
+        <w:rPr>
+          <w:noProof/>
+        </w:rPr>
+        <w:fldChar w:fldCharType="separate"/>
+      </w:r>
+      <w:r>
+        <w:rPr>
+          <w:noProof/>
+        </w:rPr>
+        <w:t>7</w:t>
+      </w:r>
+      <w:r>
+        <w:rPr>
+          <w:noProof/>
+        </w:rPr>
+        <w:fldChar w:fldCharType="end"/>
+      </w:r>
+    </w:p>
+    <w:p>
+      <w:pPr>
+        <w:pStyle w:val="Verzeichnis3"/>
+        <w:rPr>
+          <w:rFonts w:asciiTheme="minorHAnsi" w:eastAsiaTheme="minorEastAsia" w:hAnsiTheme="minorHAnsi" w:cstheme="minorBidi"/>
+          <w:noProof/>
+          <w:sz w:val="22"/>
+          <w:szCs w:val="22"/>
+          <w:lang w:val="de-DE" w:eastAsia="de-DE"/>
+        </w:rPr>
+      </w:pPr>
+      <w:r>
+        <w:rPr>
+          <w:noProof/>
+        </w:rPr>
+        <w:t>3.2.1</w:t>
+      </w:r>
+      <w:r>
+        <w:rPr>
+          <w:rFonts w:asciiTheme="minorHAnsi" w:eastAsiaTheme="minorEastAsia" w:hAnsiTheme="minorHAnsi" w:cstheme="minorBidi"/>
+          <w:noProof/>
+          <w:sz w:val="22"/>
+          <w:szCs w:val="22"/>
+          <w:lang w:val="de-DE" w:eastAsia="de-DE"/>
+        </w:rPr>
+        <w:tab/>
+      </w:r>
+      <w:r>
+        <w:rPr>
+          <w:noProof/>
+        </w:rPr>
+        <w:t>&lt;User training&gt;</w:t>
+      </w:r>
+      <w:r>
+        <w:rPr>
+          <w:noProof/>
+        </w:rPr>
+        <w:tab/>
+      </w:r>
+      <w:r>
+        <w:rPr>
+          <w:noProof/>
+        </w:rPr>
+        <w:fldChar w:fldCharType="begin"/>
+      </w:r>
+      <w:r>
+        <w:rPr>
+          <w:noProof/>
+        </w:rPr>
+        <w:instrText xml:space="preserve"> PAGEREF _Toc527929567 \h </w:instrText>
+      </w:r>
+      <w:r>
+        <w:rPr>
+          <w:noProof/>
+        </w:rPr>
+      </w:r>
+      <w:r>
+        <w:rPr>
+          <w:noProof/>
+        </w:rPr>
+        <w:fldChar w:fldCharType="separate"/>
+      </w:r>
+      <w:r>
+        <w:rPr>
+          <w:noProof/>
+        </w:rPr>
+        <w:t>7</w:t>
+      </w:r>
+      <w:r>
+        <w:rPr>
+          <w:noProof/>
+        </w:rPr>
+        <w:fldChar w:fldCharType="end"/>
+      </w:r>
+    </w:p>
+    <w:p>
+      <w:pPr>
+        <w:pStyle w:val="Verzeichnis3"/>
         <w:rPr>
           <w:rFonts w:asciiTheme="minorHAnsi" w:eastAsiaTheme="minorEastAsia" w:hAnsiTheme="minorHAnsi" w:cstheme="minorBidi"/>
           <w:noProof/>
@@ -444,13 +1516,28 @@
           <w:szCs w:val="22"/>
           <w:lang w:eastAsia="de-DE"/>
         </w:rPr>
-        <w:tab/>
-      </w:r>
-      <w:r>
-        <w:rPr>
-          <w:noProof/>
-        </w:rPr>
-        <w:t>Introduction</w:t>
+      </w:pPr>
+      <w:r>
+        <w:rPr>
+          <w:noProof/>
+        </w:rPr>
+        <w:t>3.2.2</w:t>
+      </w:r>
+      <w:r>
+        <w:rPr>
+          <w:rFonts w:asciiTheme="minorHAnsi" w:eastAsiaTheme="minorEastAsia" w:hAnsiTheme="minorHAnsi" w:cstheme="minorBidi"/>
+          <w:noProof/>
+          <w:sz w:val="22"/>
+          <w:szCs w:val="22"/>
+          <w:lang w:eastAsia="de-DE"/>
+        </w:rPr>
+        <w:tab/>
+      </w:r>
+      <w:r>
+        <w:rPr>
+          <w:noProof/>
+        </w:rPr>
+        <w:t>&lt;Common features to other applications&gt;</w:t>
       </w:r>
       <w:r>
         <w:rPr>
@@ -468,7 +1555,7 @@
         <w:rPr>
           <w:noProof/>
         </w:rPr>
-        <w:instrText xml:space="preserve"> PAGEREF _Toc527929554 \h </w:instrText>
+        <w:instrText xml:space="preserve"> PAGEREF _Toc527929568 \h </w:instrText>
       </w:r>
       <w:r>
         <w:rPr>
@@ -485,7 +1572,7 @@
         <w:rPr>
           <w:noProof/>
         </w:rPr>
-        <w:t>4</w:t>
+        <w:t>8</w:t>
       </w:r>
       <w:r>
         <w:rPr>
@@ -496,7 +1583,7 @@
     </w:p>
     <w:p>
       <w:pPr>
-        <w:pStyle w:val="TOC2"/>
+        <w:pStyle w:val="Verzeichnis2"/>
         <w:tabs>
           <w:tab w:val="left" w:pos="1000"/>
         </w:tabs>
@@ -512,7 +1599,7 @@
         <w:rPr>
           <w:noProof/>
         </w:rPr>
-        <w:t>1.1</w:t>
+        <w:t>3.3</w:t>
       </w:r>
       <w:r>
         <w:rPr>
@@ -528,7 +1615,7 @@
         <w:rPr>
           <w:noProof/>
         </w:rPr>
-        <w:t>Purpose</w:t>
+        <w:t>Reliability</w:t>
       </w:r>
       <w:r>
         <w:rPr>
@@ -546,7 +1633,7 @@
         <w:rPr>
           <w:noProof/>
         </w:rPr>
-        <w:instrText xml:space="preserve"> PAGEREF _Toc527929555 \h </w:instrText>
+        <w:instrText xml:space="preserve"> PAGEREF _Toc527929569 \h </w:instrText>
       </w:r>
       <w:r>
         <w:rPr>
@@ -563,7 +1650,7 @@
         <w:rPr>
           <w:noProof/>
         </w:rPr>
-        <w:t>4</w:t>
+        <w:t>8</w:t>
       </w:r>
       <w:r>
         <w:rPr>
@@ -574,7 +1661,307 @@
     </w:p>
     <w:p>
       <w:pPr>
-        <w:pStyle w:val="TOC2"/>
+        <w:pStyle w:val="Verzeichnis3"/>
+        <w:rPr>
+          <w:rFonts w:asciiTheme="minorHAnsi" w:eastAsiaTheme="minorEastAsia" w:hAnsiTheme="minorHAnsi" w:cstheme="minorBidi"/>
+          <w:noProof/>
+          <w:sz w:val="22"/>
+          <w:szCs w:val="22"/>
+          <w:lang w:eastAsia="de-DE"/>
+        </w:rPr>
+      </w:pPr>
+      <w:r>
+        <w:rPr>
+          <w:noProof/>
+        </w:rPr>
+        <w:t>3.3.1</w:t>
+      </w:r>
+      <w:r>
+        <w:rPr>
+          <w:rFonts w:asciiTheme="minorHAnsi" w:eastAsiaTheme="minorEastAsia" w:hAnsiTheme="minorHAnsi" w:cstheme="minorBidi"/>
+          <w:noProof/>
+          <w:sz w:val="22"/>
+          <w:szCs w:val="22"/>
+          <w:lang w:eastAsia="de-DE"/>
+        </w:rPr>
+        <w:tab/>
+      </w:r>
+      <w:r>
+        <w:rPr>
+          <w:noProof/>
+        </w:rPr>
+        <w:t>&lt;Availability &gt;</w:t>
+      </w:r>
+      <w:r>
+        <w:rPr>
+          <w:noProof/>
+        </w:rPr>
+        <w:tab/>
+      </w:r>
+      <w:r>
+        <w:rPr>
+          <w:noProof/>
+        </w:rPr>
+        <w:fldChar w:fldCharType="begin"/>
+      </w:r>
+      <w:r>
+        <w:rPr>
+          <w:noProof/>
+        </w:rPr>
+        <w:instrText xml:space="preserve"> PAGEREF _Toc527929570 \h </w:instrText>
+      </w:r>
+      <w:r>
+        <w:rPr>
+          <w:noProof/>
+        </w:rPr>
+      </w:r>
+      <w:r>
+        <w:rPr>
+          <w:noProof/>
+        </w:rPr>
+        <w:fldChar w:fldCharType="separate"/>
+      </w:r>
+      <w:r>
+        <w:rPr>
+          <w:noProof/>
+        </w:rPr>
+        <w:t>8</w:t>
+      </w:r>
+      <w:r>
+        <w:rPr>
+          <w:noProof/>
+        </w:rPr>
+        <w:fldChar w:fldCharType="end"/>
+      </w:r>
+    </w:p>
+    <w:p>
+      <w:pPr>
+        <w:pStyle w:val="Verzeichnis3"/>
+        <w:rPr>
+          <w:rFonts w:asciiTheme="minorHAnsi" w:eastAsiaTheme="minorEastAsia" w:hAnsiTheme="minorHAnsi" w:cstheme="minorBidi"/>
+          <w:noProof/>
+          <w:sz w:val="22"/>
+          <w:szCs w:val="22"/>
+          <w:lang w:eastAsia="de-DE"/>
+        </w:rPr>
+      </w:pPr>
+      <w:r>
+        <w:rPr>
+          <w:noProof/>
+        </w:rPr>
+        <w:t>3.3.2</w:t>
+      </w:r>
+      <w:r>
+        <w:rPr>
+          <w:rFonts w:asciiTheme="minorHAnsi" w:eastAsiaTheme="minorEastAsia" w:hAnsiTheme="minorHAnsi" w:cstheme="minorBidi"/>
+          <w:noProof/>
+          <w:sz w:val="22"/>
+          <w:szCs w:val="22"/>
+          <w:lang w:eastAsia="de-DE"/>
+        </w:rPr>
+        <w:tab/>
+      </w:r>
+      <w:r>
+        <w:rPr>
+          <w:noProof/>
+        </w:rPr>
+        <w:t>&lt;Mean Time To Repair &gt;</w:t>
+      </w:r>
+      <w:r>
+        <w:rPr>
+          <w:noProof/>
+        </w:rPr>
+        <w:tab/>
+      </w:r>
+      <w:r>
+        <w:rPr>
+          <w:noProof/>
+        </w:rPr>
+        <w:fldChar w:fldCharType="begin"/>
+      </w:r>
+      <w:r>
+        <w:rPr>
+          <w:noProof/>
+        </w:rPr>
+        <w:instrText xml:space="preserve"> PAGEREF _Toc527929571 \h </w:instrText>
+      </w:r>
+      <w:r>
+        <w:rPr>
+          <w:noProof/>
+        </w:rPr>
+      </w:r>
+      <w:r>
+        <w:rPr>
+          <w:noProof/>
+        </w:rPr>
+        <w:fldChar w:fldCharType="separate"/>
+      </w:r>
+      <w:r>
+        <w:rPr>
+          <w:noProof/>
+        </w:rPr>
+        <w:t>8</w:t>
+      </w:r>
+      <w:r>
+        <w:rPr>
+          <w:noProof/>
+        </w:rPr>
+        <w:fldChar w:fldCharType="end"/>
+      </w:r>
+    </w:p>
+    <w:p>
+      <w:pPr>
+        <w:pStyle w:val="Verzeichnis3"/>
+        <w:rPr>
+          <w:rFonts w:asciiTheme="minorHAnsi" w:eastAsiaTheme="minorEastAsia" w:hAnsiTheme="minorHAnsi" w:cstheme="minorBidi"/>
+          <w:noProof/>
+          <w:sz w:val="22"/>
+          <w:szCs w:val="22"/>
+          <w:lang w:eastAsia="de-DE"/>
+        </w:rPr>
+      </w:pPr>
+      <w:r>
+        <w:rPr>
+          <w:noProof/>
+        </w:rPr>
+        <w:t>3.3.3</w:t>
+      </w:r>
+      <w:r>
+        <w:rPr>
+          <w:rFonts w:asciiTheme="minorHAnsi" w:eastAsiaTheme="minorEastAsia" w:hAnsiTheme="minorHAnsi" w:cstheme="minorBidi"/>
+          <w:noProof/>
+          <w:sz w:val="22"/>
+          <w:szCs w:val="22"/>
+          <w:lang w:eastAsia="de-DE"/>
+        </w:rPr>
+        <w:tab/>
+      </w:r>
+      <w:r>
+        <w:rPr>
+          <w:noProof/>
+        </w:rPr>
+        <w:t>&lt;Accuracy &gt;</w:t>
+      </w:r>
+      <w:r>
+        <w:rPr>
+          <w:noProof/>
+        </w:rPr>
+        <w:tab/>
+      </w:r>
+      <w:r>
+        <w:rPr>
+          <w:noProof/>
+        </w:rPr>
+        <w:fldChar w:fldCharType="begin"/>
+      </w:r>
+      <w:r>
+        <w:rPr>
+          <w:noProof/>
+        </w:rPr>
+        <w:instrText xml:space="preserve"> PAGEREF _Toc527929572 \h </w:instrText>
+      </w:r>
+      <w:r>
+        <w:rPr>
+          <w:noProof/>
+        </w:rPr>
+      </w:r>
+      <w:r>
+        <w:rPr>
+          <w:noProof/>
+        </w:rPr>
+        <w:fldChar w:fldCharType="separate"/>
+      </w:r>
+      <w:r>
+        <w:rPr>
+          <w:noProof/>
+        </w:rPr>
+        <w:t>8</w:t>
+      </w:r>
+      <w:r>
+        <w:rPr>
+          <w:noProof/>
+        </w:rPr>
+        <w:fldChar w:fldCharType="end"/>
+      </w:r>
+    </w:p>
+    <w:p>
+      <w:pPr>
+        <w:pStyle w:val="Verzeichnis3"/>
+        <w:rPr>
+          <w:rFonts w:asciiTheme="minorHAnsi" w:eastAsiaTheme="minorEastAsia" w:hAnsiTheme="minorHAnsi" w:cstheme="minorBidi"/>
+          <w:noProof/>
+          <w:sz w:val="22"/>
+          <w:szCs w:val="22"/>
+          <w:lang w:eastAsia="de-DE"/>
+        </w:rPr>
+      </w:pPr>
+      <w:r>
+        <w:rPr>
+          <w:noProof/>
+        </w:rPr>
+        <w:t>3.3.4</w:t>
+      </w:r>
+      <w:r>
+        <w:rPr>
+          <w:rFonts w:asciiTheme="minorHAnsi" w:eastAsiaTheme="minorEastAsia" w:hAnsiTheme="minorHAnsi" w:cstheme="minorBidi"/>
+          <w:noProof/>
+          <w:sz w:val="22"/>
+          <w:szCs w:val="22"/>
+          <w:lang w:eastAsia="de-DE"/>
+        </w:rPr>
+        <w:tab/>
+      </w:r>
+      <w:r>
+        <w:rPr>
+          <w:noProof/>
+        </w:rPr>
+        <w:t>&lt;Maximum Bugs &gt;</w:t>
+      </w:r>
+      <w:r>
+        <w:rPr>
+          <w:noProof/>
+        </w:rPr>
+        <w:tab/>
+      </w:r>
+      <w:r>
+        <w:rPr>
+          <w:noProof/>
+        </w:rPr>
+        <w:fldChar w:fldCharType="begin"/>
+      </w:r>
+      <w:r>
+        <w:rPr>
+          <w:noProof/>
+        </w:rPr>
+        <w:instrText xml:space="preserve"> PAGEREF _Toc527929573 \h </w:instrText>
+      </w:r>
+      <w:r>
+        <w:rPr>
+          <w:noProof/>
+        </w:rPr>
+      </w:r>
+      <w:r>
+        <w:rPr>
+          <w:noProof/>
+        </w:rPr>
+        <w:fldChar w:fldCharType="separate"/>
+      </w:r>
+      <w:r>
+        <w:rPr>
+          <w:noProof/>
+        </w:rPr>
+        <w:t>8</w:t>
+      </w:r>
+      <w:r>
+        <w:rPr>
+          <w:noProof/>
+        </w:rPr>
+        <w:fldChar w:fldCharType="end"/>
+      </w:r>
+    </w:p>
+    <w:p>
+      <w:pPr>
+        <w:pStyle w:val="Verzeichnis2"/>
         <w:tabs>
           <w:tab w:val="left" w:pos="1000"/>
         </w:tabs>
@@ -590,7 +1977,7 @@
         <w:rPr>
           <w:noProof/>
         </w:rPr>
-        <w:t>1.2</w:t>
+        <w:t>3.4</w:t>
       </w:r>
       <w:r>
         <w:rPr>
@@ -606,7 +1993,7 @@
         <w:rPr>
           <w:noProof/>
         </w:rPr>
-        <w:t>Scope</w:t>
+        <w:t>Performance</w:t>
       </w:r>
       <w:r>
         <w:rPr>
@@ -624,7 +2011,7 @@
         <w:rPr>
           <w:noProof/>
         </w:rPr>
-        <w:instrText xml:space="preserve"> PAGEREF _Toc527929556 \h </w:instrText>
+        <w:instrText xml:space="preserve"> PAGEREF _Toc527929574 \h </w:instrText>
       </w:r>
       <w:r>
         <w:rPr>
@@ -641,7 +2028,7 @@
         <w:rPr>
           <w:noProof/>
         </w:rPr>
-        <w:t>4</w:t>
+        <w:t>8</w:t>
       </w:r>
       <w:r>
         <w:rPr>
@@ -652,7 +2039,232 @@
     </w:p>
     <w:p>
       <w:pPr>
-        <w:pStyle w:val="TOC2"/>
+        <w:pStyle w:val="Verzeichnis3"/>
+        <w:rPr>
+          <w:rFonts w:asciiTheme="minorHAnsi" w:eastAsiaTheme="minorEastAsia" w:hAnsiTheme="minorHAnsi" w:cstheme="minorBidi"/>
+          <w:noProof/>
+          <w:sz w:val="22"/>
+          <w:szCs w:val="22"/>
+          <w:lang w:eastAsia="de-DE"/>
+        </w:rPr>
+      </w:pPr>
+      <w:r>
+        <w:rPr>
+          <w:noProof/>
+        </w:rPr>
+        <w:t>3.4.1</w:t>
+      </w:r>
+      <w:r>
+        <w:rPr>
+          <w:rFonts w:asciiTheme="minorHAnsi" w:eastAsiaTheme="minorEastAsia" w:hAnsiTheme="minorHAnsi" w:cstheme="minorBidi"/>
+          <w:noProof/>
+          <w:sz w:val="22"/>
+          <w:szCs w:val="22"/>
+          <w:lang w:eastAsia="de-DE"/>
+        </w:rPr>
+        <w:tab/>
+      </w:r>
+      <w:r>
+        <w:rPr>
+          <w:noProof/>
+        </w:rPr>
+        <w:t>&lt;Response time&gt;</w:t>
+      </w:r>
+      <w:r>
+        <w:rPr>
+          <w:noProof/>
+        </w:rPr>
+        <w:tab/>
+      </w:r>
+      <w:r>
+        <w:rPr>
+          <w:noProof/>
+        </w:rPr>
+        <w:fldChar w:fldCharType="begin"/>
+      </w:r>
+      <w:r>
+        <w:rPr>
+          <w:noProof/>
+        </w:rPr>
+        <w:instrText xml:space="preserve"> PAGEREF _Toc527929575 \h </w:instrText>
+      </w:r>
+      <w:r>
+        <w:rPr>
+          <w:noProof/>
+        </w:rPr>
+      </w:r>
+      <w:r>
+        <w:rPr>
+          <w:noProof/>
+        </w:rPr>
+        <w:fldChar w:fldCharType="separate"/>
+      </w:r>
+      <w:r>
+        <w:rPr>
+          <w:noProof/>
+        </w:rPr>
+        <w:t>8</w:t>
+      </w:r>
+      <w:r>
+        <w:rPr>
+          <w:noProof/>
+        </w:rPr>
+        <w:fldChar w:fldCharType="end"/>
+      </w:r>
+    </w:p>
+    <w:p>
+      <w:pPr>
+        <w:pStyle w:val="Verzeichnis3"/>
+        <w:rPr>
+          <w:rFonts w:asciiTheme="minorHAnsi" w:eastAsiaTheme="minorEastAsia" w:hAnsiTheme="minorHAnsi" w:cstheme="minorBidi"/>
+          <w:noProof/>
+          <w:sz w:val="22"/>
+          <w:szCs w:val="22"/>
+          <w:lang w:eastAsia="de-DE"/>
+        </w:rPr>
+      </w:pPr>
+      <w:r>
+        <w:rPr>
+          <w:noProof/>
+        </w:rPr>
+        <w:t>3.4.2</w:t>
+      </w:r>
+      <w:r>
+        <w:rPr>
+          <w:rFonts w:asciiTheme="minorHAnsi" w:eastAsiaTheme="minorEastAsia" w:hAnsiTheme="minorHAnsi" w:cstheme="minorBidi"/>
+          <w:noProof/>
+          <w:sz w:val="22"/>
+          <w:szCs w:val="22"/>
+          <w:lang w:eastAsia="de-DE"/>
+        </w:rPr>
+        <w:tab/>
+      </w:r>
+      <w:r>
+        <w:rPr>
+          <w:noProof/>
+        </w:rPr>
+        <w:t>&lt;Capacity&gt;</w:t>
+      </w:r>
+      <w:r>
+        <w:rPr>
+          <w:noProof/>
+        </w:rPr>
+        <w:tab/>
+      </w:r>
+      <w:r>
+        <w:rPr>
+          <w:noProof/>
+        </w:rPr>
+        <w:fldChar w:fldCharType="begin"/>
+      </w:r>
+      <w:r>
+        <w:rPr>
+          <w:noProof/>
+        </w:rPr>
+        <w:instrText xml:space="preserve"> PAGEREF _Toc527929576 \h </w:instrText>
+      </w:r>
+      <w:r>
+        <w:rPr>
+          <w:noProof/>
+        </w:rPr>
+      </w:r>
+      <w:r>
+        <w:rPr>
+          <w:noProof/>
+        </w:rPr>
+        <w:fldChar w:fldCharType="separate"/>
+      </w:r>
+      <w:r>
+        <w:rPr>
+          <w:noProof/>
+        </w:rPr>
+        <w:t>8</w:t>
+      </w:r>
+      <w:r>
+        <w:rPr>
+          <w:noProof/>
+        </w:rPr>
+        <w:fldChar w:fldCharType="end"/>
+      </w:r>
+    </w:p>
+    <w:p>
+      <w:pPr>
+        <w:pStyle w:val="Verzeichnis3"/>
+        <w:rPr>
+          <w:rFonts w:asciiTheme="minorHAnsi" w:eastAsiaTheme="minorEastAsia" w:hAnsiTheme="minorHAnsi" w:cstheme="minorBidi"/>
+          <w:noProof/>
+          <w:sz w:val="22"/>
+          <w:szCs w:val="22"/>
+          <w:lang w:eastAsia="de-DE"/>
+        </w:rPr>
+      </w:pPr>
+      <w:r>
+        <w:rPr>
+          <w:noProof/>
+        </w:rPr>
+        <w:t>3.4.3</w:t>
+      </w:r>
+      <w:r>
+        <w:rPr>
+          <w:rFonts w:asciiTheme="minorHAnsi" w:eastAsiaTheme="minorEastAsia" w:hAnsiTheme="minorHAnsi" w:cstheme="minorBidi"/>
+          <w:noProof/>
+          <w:sz w:val="22"/>
+          <w:szCs w:val="22"/>
+          <w:lang w:eastAsia="de-DE"/>
+        </w:rPr>
+        <w:tab/>
+      </w:r>
+      <w:r>
+        <w:rPr>
+          <w:noProof/>
+        </w:rPr>
+        <w:t>&lt;Degradation mode&gt;</w:t>
+      </w:r>
+      <w:r>
+        <w:rPr>
+          <w:noProof/>
+        </w:rPr>
+        <w:tab/>
+      </w:r>
+      <w:r>
+        <w:rPr>
+          <w:noProof/>
+        </w:rPr>
+        <w:fldChar w:fldCharType="begin"/>
+      </w:r>
+      <w:r>
+        <w:rPr>
+          <w:noProof/>
+        </w:rPr>
+        <w:instrText xml:space="preserve"> PAGEREF _Toc527929577 \h </w:instrText>
+      </w:r>
+      <w:r>
+        <w:rPr>
+          <w:noProof/>
+        </w:rPr>
+      </w:r>
+      <w:r>
+        <w:rPr>
+          <w:noProof/>
+        </w:rPr>
+        <w:fldChar w:fldCharType="separate"/>
+      </w:r>
+      <w:r>
+        <w:rPr>
+          <w:noProof/>
+        </w:rPr>
+        <w:t>8</w:t>
+      </w:r>
+      <w:r>
+        <w:rPr>
+          <w:noProof/>
+        </w:rPr>
+        <w:fldChar w:fldCharType="end"/>
+      </w:r>
+    </w:p>
+    <w:p>
+      <w:pPr>
+        <w:pStyle w:val="Verzeichnis2"/>
         <w:tabs>
           <w:tab w:val="left" w:pos="1000"/>
         </w:tabs>
@@ -668,7 +2280,7 @@
         <w:rPr>
           <w:noProof/>
         </w:rPr>
-        <w:t>1.3</w:t>
+        <w:t>3.5</w:t>
       </w:r>
       <w:r>
         <w:rPr>
@@ -684,7 +2296,7 @@
         <w:rPr>
           <w:noProof/>
         </w:rPr>
-        <w:t>Definitions, Acronyms, and Abbreviations</w:t>
+        <w:t>Supportability</w:t>
       </w:r>
       <w:r>
         <w:rPr>
@@ -702,7 +2314,7 @@
         <w:rPr>
           <w:noProof/>
         </w:rPr>
-        <w:instrText xml:space="preserve"> PAGEREF _Toc527929557 \h </w:instrText>
+        <w:instrText xml:space="preserve"> PAGEREF _Toc527929578 \h </w:instrText>
       </w:r>
       <w:r>
         <w:rPr>
@@ -719,7 +2331,7 @@
         <w:rPr>
           <w:noProof/>
         </w:rPr>
-        <w:t>5</w:t>
+        <w:t>8</w:t>
       </w:r>
       <w:r>
         <w:rPr>
@@ -730,7 +2342,157 @@
     </w:p>
     <w:p>
       <w:pPr>
-        <w:pStyle w:val="TOC2"/>
+        <w:pStyle w:val="Verzeichnis3"/>
+        <w:rPr>
+          <w:rFonts w:asciiTheme="minorHAnsi" w:eastAsiaTheme="minorEastAsia" w:hAnsiTheme="minorHAnsi" w:cstheme="minorBidi"/>
+          <w:noProof/>
+          <w:sz w:val="22"/>
+          <w:szCs w:val="22"/>
+          <w:lang w:eastAsia="de-DE"/>
+        </w:rPr>
+      </w:pPr>
+      <w:r>
+        <w:rPr>
+          <w:noProof/>
+        </w:rPr>
+        <w:t>3.5.1</w:t>
+      </w:r>
+      <w:r>
+        <w:rPr>
+          <w:rFonts w:asciiTheme="minorHAnsi" w:eastAsiaTheme="minorEastAsia" w:hAnsiTheme="minorHAnsi" w:cstheme="minorBidi"/>
+          <w:noProof/>
+          <w:sz w:val="22"/>
+          <w:szCs w:val="22"/>
+          <w:lang w:eastAsia="de-DE"/>
+        </w:rPr>
+        <w:tab/>
+      </w:r>
+      <w:r>
+        <w:rPr>
+          <w:noProof/>
+        </w:rPr>
+        <w:t>&lt;Testing&gt;</w:t>
+      </w:r>
+      <w:r>
+        <w:rPr>
+          <w:noProof/>
+        </w:rPr>
+        <w:tab/>
+      </w:r>
+      <w:r>
+        <w:rPr>
+          <w:noProof/>
+        </w:rPr>
+        <w:fldChar w:fldCharType="begin"/>
+      </w:r>
+      <w:r>
+        <w:rPr>
+          <w:noProof/>
+        </w:rPr>
+        <w:instrText xml:space="preserve"> PAGEREF _Toc527929579 \h </w:instrText>
+      </w:r>
+      <w:r>
+        <w:rPr>
+          <w:noProof/>
+        </w:rPr>
+      </w:r>
+      <w:r>
+        <w:rPr>
+          <w:noProof/>
+        </w:rPr>
+        <w:fldChar w:fldCharType="separate"/>
+      </w:r>
+      <w:r>
+        <w:rPr>
+          <w:noProof/>
+        </w:rPr>
+        <w:t>8</w:t>
+      </w:r>
+      <w:r>
+        <w:rPr>
+          <w:noProof/>
+        </w:rPr>
+        <w:fldChar w:fldCharType="end"/>
+      </w:r>
+    </w:p>
+    <w:p>
+      <w:pPr>
+        <w:pStyle w:val="Verzeichnis3"/>
+        <w:rPr>
+          <w:rFonts w:asciiTheme="minorHAnsi" w:eastAsiaTheme="minorEastAsia" w:hAnsiTheme="minorHAnsi" w:cstheme="minorBidi"/>
+          <w:noProof/>
+          <w:sz w:val="22"/>
+          <w:szCs w:val="22"/>
+          <w:lang w:eastAsia="de-DE"/>
+        </w:rPr>
+      </w:pPr>
+      <w:r>
+        <w:rPr>
+          <w:noProof/>
+        </w:rPr>
+        <w:t>3.5.2</w:t>
+      </w:r>
+      <w:r>
+        <w:rPr>
+          <w:rFonts w:asciiTheme="minorHAnsi" w:eastAsiaTheme="minorEastAsia" w:hAnsiTheme="minorHAnsi" w:cstheme="minorBidi"/>
+          <w:noProof/>
+          <w:sz w:val="22"/>
+          <w:szCs w:val="22"/>
+          <w:lang w:eastAsia="de-DE"/>
+        </w:rPr>
+        <w:tab/>
+      </w:r>
+      <w:r>
+        <w:rPr>
+          <w:noProof/>
+        </w:rPr>
+        <w:t>&lt;Coding&gt;</w:t>
+      </w:r>
+      <w:r>
+        <w:rPr>
+          <w:noProof/>
+        </w:rPr>
+        <w:tab/>
+      </w:r>
+      <w:r>
+        <w:rPr>
+          <w:noProof/>
+        </w:rPr>
+        <w:fldChar w:fldCharType="begin"/>
+      </w:r>
+      <w:r>
+        <w:rPr>
+          <w:noProof/>
+        </w:rPr>
+        <w:instrText xml:space="preserve"> PAGEREF _Toc527929580 \h </w:instrText>
+      </w:r>
+      <w:r>
+        <w:rPr>
+          <w:noProof/>
+        </w:rPr>
+      </w:r>
+      <w:r>
+        <w:rPr>
+          <w:noProof/>
+        </w:rPr>
+        <w:fldChar w:fldCharType="separate"/>
+      </w:r>
+      <w:r>
+        <w:rPr>
+          <w:noProof/>
+        </w:rPr>
+        <w:t>8</w:t>
+      </w:r>
+      <w:r>
+        <w:rPr>
+          <w:noProof/>
+        </w:rPr>
+        <w:fldChar w:fldCharType="end"/>
+      </w:r>
+    </w:p>
+    <w:p>
+      <w:pPr>
+        <w:pStyle w:val="Verzeichnis2"/>
         <w:tabs>
           <w:tab w:val="left" w:pos="1000"/>
         </w:tabs>
@@ -746,7 +2508,7 @@
         <w:rPr>
           <w:noProof/>
         </w:rPr>
-        <w:t>1.4</w:t>
+        <w:t>3.6</w:t>
       </w:r>
       <w:r>
         <w:rPr>
@@ -762,7 +2524,7 @@
         <w:rPr>
           <w:noProof/>
         </w:rPr>
-        <w:t>References</w:t>
+        <w:t>Design Constraints</w:t>
       </w:r>
       <w:r>
         <w:rPr>
@@ -780,7 +2542,7 @@
         <w:rPr>
           <w:noProof/>
         </w:rPr>
-        <w:instrText xml:space="preserve"> PAGEREF _Toc527929558 \h </w:instrText>
+        <w:instrText xml:space="preserve"> PAGEREF _Toc527929581 \h </w:instrText>
       </w:r>
       <w:r>
         <w:rPr>
@@ -797,7 +2559,7 @@
         <w:rPr>
           <w:noProof/>
         </w:rPr>
-        <w:t>5</w:t>
+        <w:t>8</w:t>
       </w:r>
       <w:r>
         <w:rPr>
@@ -808,7 +2570,157 @@
     </w:p>
     <w:p>
       <w:pPr>
-        <w:pStyle w:val="TOC2"/>
+        <w:pStyle w:val="Verzeichnis3"/>
+        <w:rPr>
+          <w:rFonts w:asciiTheme="minorHAnsi" w:eastAsiaTheme="minorEastAsia" w:hAnsiTheme="minorHAnsi" w:cstheme="minorBidi"/>
+          <w:noProof/>
+          <w:sz w:val="22"/>
+          <w:szCs w:val="22"/>
+          <w:lang w:eastAsia="de-DE"/>
+        </w:rPr>
+      </w:pPr>
+      <w:r>
+        <w:rPr>
+          <w:noProof/>
+        </w:rPr>
+        <w:t>3.6.1</w:t>
+      </w:r>
+      <w:r>
+        <w:rPr>
+          <w:rFonts w:asciiTheme="minorHAnsi" w:eastAsiaTheme="minorEastAsia" w:hAnsiTheme="minorHAnsi" w:cstheme="minorBidi"/>
+          <w:noProof/>
+          <w:sz w:val="22"/>
+          <w:szCs w:val="22"/>
+          <w:lang w:eastAsia="de-DE"/>
+        </w:rPr>
+        <w:tab/>
+      </w:r>
+      <w:r>
+        <w:rPr>
+          <w:noProof/>
+        </w:rPr>
+        <w:t>&lt;React&gt;</w:t>
+      </w:r>
+      <w:r>
+        <w:rPr>
+          <w:noProof/>
+        </w:rPr>
+        <w:tab/>
+      </w:r>
+      <w:r>
+        <w:rPr>
+          <w:noProof/>
+        </w:rPr>
+        <w:fldChar w:fldCharType="begin"/>
+      </w:r>
+      <w:r>
+        <w:rPr>
+          <w:noProof/>
+        </w:rPr>
+        <w:instrText xml:space="preserve"> PAGEREF _Toc527929582 \h </w:instrText>
+      </w:r>
+      <w:r>
+        <w:rPr>
+          <w:noProof/>
+        </w:rPr>
+      </w:r>
+      <w:r>
+        <w:rPr>
+          <w:noProof/>
+        </w:rPr>
+        <w:fldChar w:fldCharType="separate"/>
+      </w:r>
+      <w:r>
+        <w:rPr>
+          <w:noProof/>
+        </w:rPr>
+        <w:t>8</w:t>
+      </w:r>
+      <w:r>
+        <w:rPr>
+          <w:noProof/>
+        </w:rPr>
+        <w:fldChar w:fldCharType="end"/>
+      </w:r>
+    </w:p>
+    <w:p>
+      <w:pPr>
+        <w:pStyle w:val="Verzeichnis3"/>
+        <w:rPr>
+          <w:rFonts w:asciiTheme="minorHAnsi" w:eastAsiaTheme="minorEastAsia" w:hAnsiTheme="minorHAnsi" w:cstheme="minorBidi"/>
+          <w:noProof/>
+          <w:sz w:val="22"/>
+          <w:szCs w:val="22"/>
+          <w:lang w:eastAsia="de-DE"/>
+        </w:rPr>
+      </w:pPr>
+      <w:r>
+        <w:rPr>
+          <w:noProof/>
+        </w:rPr>
+        <w:t>3.6.2</w:t>
+      </w:r>
+      <w:r>
+        <w:rPr>
+          <w:rFonts w:asciiTheme="minorHAnsi" w:eastAsiaTheme="minorEastAsia" w:hAnsiTheme="minorHAnsi" w:cstheme="minorBidi"/>
+          <w:noProof/>
+          <w:sz w:val="22"/>
+          <w:szCs w:val="22"/>
+          <w:lang w:eastAsia="de-DE"/>
+        </w:rPr>
+        <w:tab/>
+      </w:r>
+      <w:r>
+        <w:rPr>
+          <w:noProof/>
+        </w:rPr>
+        <w:t>&lt;Redux&gt;</w:t>
+      </w:r>
+      <w:r>
+        <w:rPr>
+          <w:noProof/>
+        </w:rPr>
+        <w:tab/>
+      </w:r>
+      <w:r>
+        <w:rPr>
+          <w:noProof/>
+        </w:rPr>
+        <w:fldChar w:fldCharType="begin"/>
+      </w:r>
+      <w:r>
+        <w:rPr>
+          <w:noProof/>
+        </w:rPr>
+        <w:instrText xml:space="preserve"> PAGEREF _Toc527929583 \h </w:instrText>
+      </w:r>
+      <w:r>
+        <w:rPr>
+          <w:noProof/>
+        </w:rPr>
+      </w:r>
+      <w:r>
+        <w:rPr>
+          <w:noProof/>
+        </w:rPr>
+        <w:fldChar w:fldCharType="separate"/>
+      </w:r>
+      <w:r>
+        <w:rPr>
+          <w:noProof/>
+        </w:rPr>
+        <w:t>8</w:t>
+      </w:r>
+      <w:r>
+        <w:rPr>
+          <w:noProof/>
+        </w:rPr>
+        <w:fldChar w:fldCharType="end"/>
+      </w:r>
+    </w:p>
+    <w:p>
+      <w:pPr>
+        <w:pStyle w:val="Verzeichnis2"/>
         <w:tabs>
           <w:tab w:val="left" w:pos="1000"/>
         </w:tabs>
@@ -824,7 +2736,7 @@
         <w:rPr>
           <w:noProof/>
         </w:rPr>
-        <w:t>1.5</w:t>
+        <w:t>3.7</w:t>
       </w:r>
       <w:r>
         <w:rPr>
@@ -840,7 +2752,7 @@
         <w:rPr>
           <w:noProof/>
         </w:rPr>
-        <w:t>Overview</w:t>
+        <w:t>On-line User Documentation and Help System Requirements</w:t>
       </w:r>
       <w:r>
         <w:rPr>
@@ -858,7 +2770,7 @@
         <w:rPr>
           <w:noProof/>
         </w:rPr>
-        <w:instrText xml:space="preserve"> PAGEREF _Toc527929559 \h </w:instrText>
+        <w:instrText xml:space="preserve"> PAGEREF _Toc527929584 \h </w:instrText>
       </w:r>
       <w:r>
         <w:rPr>
@@ -875,7 +2787,7 @@
         <w:rPr>
           <w:noProof/>
         </w:rPr>
-        <w:t>5</w:t>
+        <w:t>8</w:t>
       </w:r>
       <w:r>
         <w:rPr>
@@ -886,7 +2798,697 @@
     </w:p>
     <w:p>
       <w:pPr>
-        <w:pStyle w:val="TOC1"/>
+        <w:pStyle w:val="Verzeichnis2"/>
+        <w:tabs>
+          <w:tab w:val="left" w:pos="1000"/>
+        </w:tabs>
+        <w:rPr>
+          <w:rFonts w:asciiTheme="minorHAnsi" w:eastAsiaTheme="minorEastAsia" w:hAnsiTheme="minorHAnsi" w:cstheme="minorBidi"/>
+          <w:noProof/>
+          <w:sz w:val="22"/>
+          <w:szCs w:val="22"/>
+          <w:lang w:eastAsia="de-DE"/>
+        </w:rPr>
+      </w:pPr>
+      <w:r>
+        <w:rPr>
+          <w:noProof/>
+        </w:rPr>
+        <w:t>3.8</w:t>
+      </w:r>
+      <w:r>
+        <w:rPr>
+          <w:rFonts w:asciiTheme="minorHAnsi" w:eastAsiaTheme="minorEastAsia" w:hAnsiTheme="minorHAnsi" w:cstheme="minorBidi"/>
+          <w:noProof/>
+          <w:sz w:val="22"/>
+          <w:szCs w:val="22"/>
+          <w:lang w:eastAsia="de-DE"/>
+        </w:rPr>
+        <w:tab/>
+      </w:r>
+      <w:r>
+        <w:rPr>
+          <w:noProof/>
+        </w:rPr>
+        <w:t>Purchased Components</w:t>
+      </w:r>
+      <w:r>
+        <w:rPr>
+          <w:noProof/>
+        </w:rPr>
+        <w:tab/>
+      </w:r>
+      <w:r>
+        <w:rPr>
+          <w:noProof/>
+        </w:rPr>
+        <w:fldChar w:fldCharType="begin"/>
+      </w:r>
+      <w:r>
+        <w:rPr>
+          <w:noProof/>
+        </w:rPr>
+        <w:instrText xml:space="preserve"> PAGEREF _Toc527929585 \h </w:instrText>
+      </w:r>
+      <w:r>
+        <w:rPr>
+          <w:noProof/>
+        </w:rPr>
+      </w:r>
+      <w:r>
+        <w:rPr>
+          <w:noProof/>
+        </w:rPr>
+        <w:fldChar w:fldCharType="separate"/>
+      </w:r>
+      <w:r>
+        <w:rPr>
+          <w:noProof/>
+        </w:rPr>
+        <w:t>9</w:t>
+      </w:r>
+      <w:r>
+        <w:rPr>
+          <w:noProof/>
+        </w:rPr>
+        <w:fldChar w:fldCharType="end"/>
+      </w:r>
+    </w:p>
+    <w:p>
+      <w:pPr>
+        <w:pStyle w:val="Verzeichnis2"/>
+        <w:tabs>
+          <w:tab w:val="left" w:pos="1000"/>
+        </w:tabs>
+        <w:rPr>
+          <w:rFonts w:asciiTheme="minorHAnsi" w:eastAsiaTheme="minorEastAsia" w:hAnsiTheme="minorHAnsi" w:cstheme="minorBidi"/>
+          <w:noProof/>
+          <w:sz w:val="22"/>
+          <w:szCs w:val="22"/>
+          <w:lang w:eastAsia="de-DE"/>
+        </w:rPr>
+      </w:pPr>
+      <w:r>
+        <w:rPr>
+          <w:noProof/>
+        </w:rPr>
+        <w:t>3.9</w:t>
+      </w:r>
+      <w:r>
+        <w:rPr>
+          <w:rFonts w:asciiTheme="minorHAnsi" w:eastAsiaTheme="minorEastAsia" w:hAnsiTheme="minorHAnsi" w:cstheme="minorBidi"/>
+          <w:noProof/>
+          <w:sz w:val="22"/>
+          <w:szCs w:val="22"/>
+          <w:lang w:eastAsia="de-DE"/>
+        </w:rPr>
+        <w:tab/>
+      </w:r>
+      <w:r>
+        <w:rPr>
+          <w:noProof/>
+        </w:rPr>
+        <w:t>Interfaces</w:t>
+      </w:r>
+      <w:r>
+        <w:rPr>
+          <w:noProof/>
+        </w:rPr>
+        <w:tab/>
+      </w:r>
+      <w:r>
+        <w:rPr>
+          <w:noProof/>
+        </w:rPr>
+        <w:fldChar w:fldCharType="begin"/>
+      </w:r>
+      <w:r>
+        <w:rPr>
+          <w:noProof/>
+        </w:rPr>
+        <w:instrText xml:space="preserve"> PAGEREF _Toc527929586 \h </w:instrText>
+      </w:r>
+      <w:r>
+        <w:rPr>
+          <w:noProof/>
+        </w:rPr>
+      </w:r>
+      <w:r>
+        <w:rPr>
+          <w:noProof/>
+        </w:rPr>
+        <w:fldChar w:fldCharType="separate"/>
+      </w:r>
+      <w:r>
+        <w:rPr>
+          <w:noProof/>
+        </w:rPr>
+        <w:t>9</w:t>
+      </w:r>
+      <w:r>
+        <w:rPr>
+          <w:noProof/>
+        </w:rPr>
+        <w:fldChar w:fldCharType="end"/>
+      </w:r>
+    </w:p>
+    <w:p>
+      <w:pPr>
+        <w:pStyle w:val="Verzeichnis3"/>
+        <w:rPr>
+          <w:rFonts w:asciiTheme="minorHAnsi" w:eastAsiaTheme="minorEastAsia" w:hAnsiTheme="minorHAnsi" w:cstheme="minorBidi"/>
+          <w:noProof/>
+          <w:sz w:val="22"/>
+          <w:szCs w:val="22"/>
+          <w:lang w:eastAsia="de-DE"/>
+        </w:rPr>
+      </w:pPr>
+      <w:r>
+        <w:rPr>
+          <w:noProof/>
+        </w:rPr>
+        <w:t>3.9.1</w:t>
+      </w:r>
+      <w:r>
+        <w:rPr>
+          <w:rFonts w:asciiTheme="minorHAnsi" w:eastAsiaTheme="minorEastAsia" w:hAnsiTheme="minorHAnsi" w:cstheme="minorBidi"/>
+          <w:noProof/>
+          <w:sz w:val="22"/>
+          <w:szCs w:val="22"/>
+          <w:lang w:eastAsia="de-DE"/>
+        </w:rPr>
+        <w:tab/>
+      </w:r>
+      <w:r>
+        <w:rPr>
+          <w:noProof/>
+        </w:rPr>
+        <w:t>User Interfaces</w:t>
+      </w:r>
+      <w:r>
+        <w:rPr>
+          <w:noProof/>
+        </w:rPr>
+        <w:tab/>
+      </w:r>
+      <w:r>
+        <w:rPr>
+          <w:noProof/>
+        </w:rPr>
+        <w:fldChar w:fldCharType="begin"/>
+      </w:r>
+      <w:r>
+        <w:rPr>
+          <w:noProof/>
+        </w:rPr>
+        <w:instrText xml:space="preserve"> PAGEREF _Toc527929587 \h </w:instrText>
+      </w:r>
+      <w:r>
+        <w:rPr>
+          <w:noProof/>
+        </w:rPr>
+      </w:r>
+      <w:r>
+        <w:rPr>
+          <w:noProof/>
+        </w:rPr>
+        <w:fldChar w:fldCharType="separate"/>
+      </w:r>
+      <w:r>
+        <w:rPr>
+          <w:noProof/>
+        </w:rPr>
+        <w:t>9</w:t>
+      </w:r>
+      <w:r>
+        <w:rPr>
+          <w:noProof/>
+        </w:rPr>
+        <w:fldChar w:fldCharType="end"/>
+      </w:r>
+    </w:p>
+    <w:p>
+      <w:pPr>
+        <w:pStyle w:val="Verzeichnis3"/>
+        <w:rPr>
+          <w:rFonts w:asciiTheme="minorHAnsi" w:eastAsiaTheme="minorEastAsia" w:hAnsiTheme="minorHAnsi" w:cstheme="minorBidi"/>
+          <w:noProof/>
+          <w:sz w:val="22"/>
+          <w:szCs w:val="22"/>
+          <w:lang w:eastAsia="de-DE"/>
+        </w:rPr>
+      </w:pPr>
+      <w:r>
+        <w:rPr>
+          <w:noProof/>
+        </w:rPr>
+        <w:t>3.9.2</w:t>
+      </w:r>
+      <w:r>
+        <w:rPr>
+          <w:rFonts w:asciiTheme="minorHAnsi" w:eastAsiaTheme="minorEastAsia" w:hAnsiTheme="minorHAnsi" w:cstheme="minorBidi"/>
+          <w:noProof/>
+          <w:sz w:val="22"/>
+          <w:szCs w:val="22"/>
+          <w:lang w:eastAsia="de-DE"/>
+        </w:rPr>
+        <w:tab/>
+      </w:r>
+      <w:r>
+        <w:rPr>
+          <w:noProof/>
+        </w:rPr>
+        <w:t>Hardware Interfaces</w:t>
+      </w:r>
+      <w:r>
+        <w:rPr>
+          <w:noProof/>
+        </w:rPr>
+        <w:tab/>
+      </w:r>
+      <w:r>
+        <w:rPr>
+          <w:noProof/>
+        </w:rPr>
+        <w:fldChar w:fldCharType="begin"/>
+      </w:r>
+      <w:r>
+        <w:rPr>
+          <w:noProof/>
+        </w:rPr>
+        <w:instrText xml:space="preserve"> PAGEREF _Toc527929588 \h </w:instrText>
+      </w:r>
+      <w:r>
+        <w:rPr>
+          <w:noProof/>
+        </w:rPr>
+      </w:r>
+      <w:r>
+        <w:rPr>
+          <w:noProof/>
+        </w:rPr>
+        <w:fldChar w:fldCharType="separate"/>
+      </w:r>
+      <w:r>
+        <w:rPr>
+          <w:noProof/>
+        </w:rPr>
+        <w:t>9</w:t>
+      </w:r>
+      <w:r>
+        <w:rPr>
+          <w:noProof/>
+        </w:rPr>
+        <w:fldChar w:fldCharType="end"/>
+      </w:r>
+    </w:p>
+    <w:p>
+      <w:pPr>
+        <w:pStyle w:val="Verzeichnis3"/>
+        <w:rPr>
+          <w:rFonts w:asciiTheme="minorHAnsi" w:eastAsiaTheme="minorEastAsia" w:hAnsiTheme="minorHAnsi" w:cstheme="minorBidi"/>
+          <w:noProof/>
+          <w:sz w:val="22"/>
+          <w:szCs w:val="22"/>
+          <w:lang w:eastAsia="de-DE"/>
+        </w:rPr>
+      </w:pPr>
+      <w:r>
+        <w:rPr>
+          <w:noProof/>
+        </w:rPr>
+        <w:t>3.9.3</w:t>
+      </w:r>
+      <w:r>
+        <w:rPr>
+          <w:rFonts w:asciiTheme="minorHAnsi" w:eastAsiaTheme="minorEastAsia" w:hAnsiTheme="minorHAnsi" w:cstheme="minorBidi"/>
+          <w:noProof/>
+          <w:sz w:val="22"/>
+          <w:szCs w:val="22"/>
+          <w:lang w:eastAsia="de-DE"/>
+        </w:rPr>
+        <w:tab/>
+      </w:r>
+      <w:r>
+        <w:rPr>
+          <w:noProof/>
+        </w:rPr>
+        <w:t>Software Interfaces</w:t>
+      </w:r>
+      <w:r>
+        <w:rPr>
+          <w:noProof/>
+        </w:rPr>
+        <w:tab/>
+      </w:r>
+      <w:r>
+        <w:rPr>
+          <w:noProof/>
+        </w:rPr>
+        <w:fldChar w:fldCharType="begin"/>
+      </w:r>
+      <w:r>
+        <w:rPr>
+          <w:noProof/>
+        </w:rPr>
+        <w:instrText xml:space="preserve"> PAGEREF _Toc527929589 \h </w:instrText>
+      </w:r>
+      <w:r>
+        <w:rPr>
+          <w:noProof/>
+        </w:rPr>
+      </w:r>
+      <w:r>
+        <w:rPr>
+          <w:noProof/>
+        </w:rPr>
+        <w:fldChar w:fldCharType="separate"/>
+      </w:r>
+      <w:r>
+        <w:rPr>
+          <w:noProof/>
+        </w:rPr>
+        <w:t>9</w:t>
+      </w:r>
+      <w:r>
+        <w:rPr>
+          <w:noProof/>
+        </w:rPr>
+        <w:fldChar w:fldCharType="end"/>
+      </w:r>
+    </w:p>
+    <w:p>
+      <w:pPr>
+        <w:pStyle w:val="Verzeichnis3"/>
+        <w:rPr>
+          <w:rFonts w:asciiTheme="minorHAnsi" w:eastAsiaTheme="minorEastAsia" w:hAnsiTheme="minorHAnsi" w:cstheme="minorBidi"/>
+          <w:noProof/>
+          <w:sz w:val="22"/>
+          <w:szCs w:val="22"/>
+          <w:lang w:eastAsia="de-DE"/>
+        </w:rPr>
+      </w:pPr>
+      <w:r>
+        <w:rPr>
+          <w:noProof/>
+        </w:rPr>
+        <w:t>3.9.4</w:t>
+      </w:r>
+      <w:r>
+        <w:rPr>
+          <w:rFonts w:asciiTheme="minorHAnsi" w:eastAsiaTheme="minorEastAsia" w:hAnsiTheme="minorHAnsi" w:cstheme="minorBidi"/>
+          <w:noProof/>
+          <w:sz w:val="22"/>
+          <w:szCs w:val="22"/>
+          <w:lang w:eastAsia="de-DE"/>
+        </w:rPr>
+        <w:tab/>
+      </w:r>
+      <w:r>
+        <w:rPr>
+          <w:noProof/>
+        </w:rPr>
+        <w:t>Communications Interfaces</w:t>
+      </w:r>
+      <w:r>
+        <w:rPr>
+          <w:noProof/>
+        </w:rPr>
+        <w:tab/>
+      </w:r>
+      <w:r>
+        <w:rPr>
+          <w:noProof/>
+        </w:rPr>
+        <w:fldChar w:fldCharType="begin"/>
+      </w:r>
+      <w:r>
+        <w:rPr>
+          <w:noProof/>
+        </w:rPr>
+        <w:instrText xml:space="preserve"> PAGEREF _Toc527929590 \h </w:instrText>
+      </w:r>
+      <w:r>
+        <w:rPr>
+          <w:noProof/>
+        </w:rPr>
+      </w:r>
+      <w:r>
+        <w:rPr>
+          <w:noProof/>
+        </w:rPr>
+        <w:fldChar w:fldCharType="separate"/>
+      </w:r>
+      <w:r>
+        <w:rPr>
+          <w:noProof/>
+        </w:rPr>
+        <w:t>9</w:t>
+      </w:r>
+      <w:r>
+        <w:rPr>
+          <w:noProof/>
+        </w:rPr>
+        <w:fldChar w:fldCharType="end"/>
+      </w:r>
+    </w:p>
+    <w:p>
+      <w:pPr>
+        <w:pStyle w:val="Verzeichnis2"/>
+        <w:tabs>
+          <w:tab w:val="left" w:pos="1200"/>
+        </w:tabs>
+        <w:rPr>
+          <w:rFonts w:asciiTheme="minorHAnsi" w:eastAsiaTheme="minorEastAsia" w:hAnsiTheme="minorHAnsi" w:cstheme="minorBidi"/>
+          <w:noProof/>
+          <w:sz w:val="22"/>
+          <w:szCs w:val="22"/>
+          <w:lang w:eastAsia="de-DE"/>
+        </w:rPr>
+      </w:pPr>
+      <w:r>
+        <w:rPr>
+          <w:noProof/>
+        </w:rPr>
+        <w:t>3.10</w:t>
+      </w:r>
+      <w:r>
+        <w:rPr>
+          <w:rFonts w:asciiTheme="minorHAnsi" w:eastAsiaTheme="minorEastAsia" w:hAnsiTheme="minorHAnsi" w:cstheme="minorBidi"/>
+          <w:noProof/>
+          <w:sz w:val="22"/>
+          <w:szCs w:val="22"/>
+          <w:lang w:eastAsia="de-DE"/>
+        </w:rPr>
+        <w:tab/>
+      </w:r>
+      <w:r>
+        <w:rPr>
+          <w:noProof/>
+        </w:rPr>
+        <w:t>Licensing Requirements</w:t>
+      </w:r>
+      <w:r>
+        <w:rPr>
+          <w:noProof/>
+        </w:rPr>
+        <w:tab/>
+      </w:r>
+      <w:r>
+        <w:rPr>
+          <w:noProof/>
+        </w:rPr>
+        <w:fldChar w:fldCharType="begin"/>
+      </w:r>
+      <w:r>
+        <w:rPr>
+          <w:noProof/>
+        </w:rPr>
+        <w:instrText xml:space="preserve"> PAGEREF _Toc527929591 \h </w:instrText>
+      </w:r>
+      <w:r>
+        <w:rPr>
+          <w:noProof/>
+        </w:rPr>
+      </w:r>
+      <w:r>
+        <w:rPr>
+          <w:noProof/>
+        </w:rPr>
+        <w:fldChar w:fldCharType="separate"/>
+      </w:r>
+      <w:r>
+        <w:rPr>
+          <w:noProof/>
+        </w:rPr>
+        <w:t>9</w:t>
+      </w:r>
+      <w:r>
+        <w:rPr>
+          <w:noProof/>
+        </w:rPr>
+        <w:fldChar w:fldCharType="end"/>
+      </w:r>
+    </w:p>
+    <w:p>
+      <w:pPr>
+        <w:pStyle w:val="Verzeichnis2"/>
+        <w:tabs>
+          <w:tab w:val="left" w:pos="1200"/>
+        </w:tabs>
+        <w:rPr>
+          <w:rFonts w:asciiTheme="minorHAnsi" w:eastAsiaTheme="minorEastAsia" w:hAnsiTheme="minorHAnsi" w:cstheme="minorBidi"/>
+          <w:noProof/>
+          <w:sz w:val="22"/>
+          <w:szCs w:val="22"/>
+          <w:lang w:eastAsia="de-DE"/>
+        </w:rPr>
+      </w:pPr>
+      <w:r>
+        <w:rPr>
+          <w:noProof/>
+        </w:rPr>
+        <w:t>3.11</w:t>
+      </w:r>
+      <w:r>
+        <w:rPr>
+          <w:rFonts w:asciiTheme="minorHAnsi" w:eastAsiaTheme="minorEastAsia" w:hAnsiTheme="minorHAnsi" w:cstheme="minorBidi"/>
+          <w:noProof/>
+          <w:sz w:val="22"/>
+          <w:szCs w:val="22"/>
+          <w:lang w:eastAsia="de-DE"/>
+        </w:rPr>
+        <w:tab/>
+      </w:r>
+      <w:r>
+        <w:rPr>
+          <w:noProof/>
+        </w:rPr>
+        <w:t>Legal, Copyright, and Other Notices</w:t>
+      </w:r>
+      <w:r>
+        <w:rPr>
+          <w:noProof/>
+        </w:rPr>
+        <w:tab/>
+      </w:r>
+      <w:r>
+        <w:rPr>
+          <w:noProof/>
+        </w:rPr>
+        <w:fldChar w:fldCharType="begin"/>
+      </w:r>
+      <w:r>
+        <w:rPr>
+          <w:noProof/>
+        </w:rPr>
+        <w:instrText xml:space="preserve"> PAGEREF _Toc527929592 \h </w:instrText>
+      </w:r>
+      <w:r>
+        <w:rPr>
+          <w:noProof/>
+        </w:rPr>
+      </w:r>
+      <w:r>
+        <w:rPr>
+          <w:noProof/>
+        </w:rPr>
+        <w:fldChar w:fldCharType="separate"/>
+      </w:r>
+      <w:r>
+        <w:rPr>
+          <w:noProof/>
+        </w:rPr>
+        <w:t>9</w:t>
+      </w:r>
+      <w:r>
+        <w:rPr>
+          <w:noProof/>
+        </w:rPr>
+        <w:fldChar w:fldCharType="end"/>
+      </w:r>
+    </w:p>
+    <w:p>
+      <w:pPr>
+        <w:pStyle w:val="Verzeichnis2"/>
+        <w:tabs>
+          <w:tab w:val="left" w:pos="1200"/>
+        </w:tabs>
+        <w:rPr>
+          <w:rFonts w:asciiTheme="minorHAnsi" w:eastAsiaTheme="minorEastAsia" w:hAnsiTheme="minorHAnsi" w:cstheme="minorBidi"/>
+          <w:noProof/>
+          <w:sz w:val="22"/>
+          <w:szCs w:val="22"/>
+          <w:lang w:eastAsia="de-DE"/>
+        </w:rPr>
+      </w:pPr>
+      <w:r>
+        <w:rPr>
+          <w:noProof/>
+        </w:rPr>
+        <w:t>3.12</w:t>
+      </w:r>
+      <w:r>
+        <w:rPr>
+          <w:rFonts w:asciiTheme="minorHAnsi" w:eastAsiaTheme="minorEastAsia" w:hAnsiTheme="minorHAnsi" w:cstheme="minorBidi"/>
+          <w:noProof/>
+          <w:sz w:val="22"/>
+          <w:szCs w:val="22"/>
+          <w:lang w:eastAsia="de-DE"/>
+        </w:rPr>
+        <w:tab/>
+      </w:r>
+      <w:r>
+        <w:rPr>
+          <w:noProof/>
+        </w:rPr>
+        <w:t>Applicable Standards</w:t>
+      </w:r>
+      <w:r>
+        <w:rPr>
+          <w:noProof/>
+        </w:rPr>
+        <w:tab/>
+      </w:r>
+      <w:r>
+        <w:rPr>
+          <w:noProof/>
+        </w:rPr>
+        <w:fldChar w:fldCharType="begin"/>
+      </w:r>
+      <w:r>
+        <w:rPr>
+          <w:noProof/>
+        </w:rPr>
+        <w:instrText xml:space="preserve"> PAGEREF _Toc527929593 \h </w:instrText>
+      </w:r>
+      <w:r>
+        <w:rPr>
+          <w:noProof/>
+        </w:rPr>
+      </w:r>
+      <w:r>
+        <w:rPr>
+          <w:noProof/>
+        </w:rPr>
+        <w:fldChar w:fldCharType="separate"/>
+      </w:r>
+      <w:r>
+        <w:rPr>
+          <w:noProof/>
+        </w:rPr>
+        <w:t>9</w:t>
+      </w:r>
+      <w:r>
+        <w:rPr>
+          <w:noProof/>
+        </w:rPr>
+        <w:fldChar w:fldCharType="end"/>
+      </w:r>
+    </w:p>
+    <w:p>
+      <w:pPr>
+        <w:pStyle w:val="Verzeichnis1"/>
         <w:tabs>
           <w:tab w:val="left" w:pos="432"/>
         </w:tabs>
@@ -902,7 +3504,7 @@
         <w:rPr>
           <w:noProof/>
         </w:rPr>
-        <w:t>2.</w:t>
+        <w:t>4.</w:t>
       </w:r>
       <w:r>
         <w:rPr>
@@ -918,7 +3520,7 @@
         <w:rPr>
           <w:noProof/>
         </w:rPr>
-        <w:t>Overall Description</w:t>
+        <w:t>Supporting Information</w:t>
       </w:r>
       <w:r>
         <w:rPr>
@@ -936,7 +3538,7 @@
         <w:rPr>
           <w:noProof/>
         </w:rPr>
-        <w:instrText xml:space="preserve"> PAGEREF _Toc527929560 \h </w:instrText>
+        <w:instrText xml:space="preserve"> PAGEREF _Toc527929594 \h </w:instrText>
       </w:r>
       <w:r>
         <w:rPr>
@@ -953,7 +3555,7 @@
         <w:rPr>
           <w:noProof/>
         </w:rPr>
-        <w:t>5</w:t>
+        <w:t>9</w:t>
       </w:r>
       <w:r>
         <w:rPr>
@@ -964,2599 +3566,7 @@
     </w:p>
     <w:p>
       <w:pPr>
-        <w:pStyle w:val="TOC1"/>
-        <w:tabs>
-          <w:tab w:val="left" w:pos="432"/>
-        </w:tabs>
-        <w:rPr>
-          <w:rFonts w:asciiTheme="minorHAnsi" w:eastAsiaTheme="minorEastAsia" w:hAnsiTheme="minorHAnsi" w:cstheme="minorBidi"/>
-          <w:noProof/>
-          <w:sz w:val="22"/>
-          <w:szCs w:val="22"/>
-          <w:lang w:eastAsia="de-DE"/>
-        </w:rPr>
-      </w:pPr>
-      <w:r>
-        <w:rPr>
-          <w:noProof/>
-        </w:rPr>
-        <w:t>3.</w:t>
-      </w:r>
-      <w:r>
-        <w:rPr>
-          <w:rFonts w:asciiTheme="minorHAnsi" w:eastAsiaTheme="minorEastAsia" w:hAnsiTheme="minorHAnsi" w:cstheme="minorBidi"/>
-          <w:noProof/>
-          <w:sz w:val="22"/>
-          <w:szCs w:val="22"/>
-          <w:lang w:eastAsia="de-DE"/>
-        </w:rPr>
-        <w:tab/>
-      </w:r>
-      <w:r>
-        <w:rPr>
-          <w:noProof/>
-        </w:rPr>
-        <w:t>Specific Requirements</w:t>
-      </w:r>
-      <w:r>
-        <w:rPr>
-          <w:noProof/>
-        </w:rPr>
-        <w:tab/>
-      </w:r>
-      <w:r>
-        <w:rPr>
-          <w:noProof/>
-        </w:rPr>
-        <w:fldChar w:fldCharType="begin"/>
-      </w:r>
-      <w:r>
-        <w:rPr>
-          <w:noProof/>
-        </w:rPr>
-        <w:instrText xml:space="preserve"> PAGEREF _Toc527929561 \h </w:instrText>
-      </w:r>
-      <w:r>
-        <w:rPr>
-          <w:noProof/>
-        </w:rPr>
-      </w:r>
-      <w:r>
-        <w:rPr>
-          <w:noProof/>
-        </w:rPr>
-        <w:fldChar w:fldCharType="separate"/>
-      </w:r>
-      <w:r>
-        <w:rPr>
-          <w:noProof/>
-        </w:rPr>
-        <w:t>6</w:t>
-      </w:r>
-      <w:r>
-        <w:rPr>
-          <w:noProof/>
-        </w:rPr>
-        <w:fldChar w:fldCharType="end"/>
-      </w:r>
-    </w:p>
-    <w:p>
-      <w:pPr>
-        <w:pStyle w:val="TOC2"/>
-        <w:tabs>
-          <w:tab w:val="left" w:pos="1000"/>
-        </w:tabs>
-        <w:rPr>
-          <w:rFonts w:asciiTheme="minorHAnsi" w:eastAsiaTheme="minorEastAsia" w:hAnsiTheme="minorHAnsi" w:cstheme="minorBidi"/>
-          <w:noProof/>
-          <w:sz w:val="22"/>
-          <w:szCs w:val="22"/>
-          <w:lang w:eastAsia="de-DE"/>
-        </w:rPr>
-      </w:pPr>
-      <w:r>
-        <w:rPr>
-          <w:noProof/>
-        </w:rPr>
-        <w:t>3.1</w:t>
-      </w:r>
-      <w:r>
-        <w:rPr>
-          <w:rFonts w:asciiTheme="minorHAnsi" w:eastAsiaTheme="minorEastAsia" w:hAnsiTheme="minorHAnsi" w:cstheme="minorBidi"/>
-          <w:noProof/>
-          <w:sz w:val="22"/>
-          <w:szCs w:val="22"/>
-          <w:lang w:eastAsia="de-DE"/>
-        </w:rPr>
-        <w:tab/>
-      </w:r>
-      <w:r>
-        <w:rPr>
-          <w:noProof/>
-        </w:rPr>
-        <w:t>Functionality</w:t>
-      </w:r>
-      <w:r>
-        <w:rPr>
-          <w:noProof/>
-        </w:rPr>
-        <w:tab/>
-      </w:r>
-      <w:r>
-        <w:rPr>
-          <w:noProof/>
-        </w:rPr>
-        <w:fldChar w:fldCharType="begin"/>
-      </w:r>
-      <w:r>
-        <w:rPr>
-          <w:noProof/>
-        </w:rPr>
-        <w:instrText xml:space="preserve"> PAGEREF _Toc527929562 \h </w:instrText>
-      </w:r>
-      <w:r>
-        <w:rPr>
-          <w:noProof/>
-        </w:rPr>
-      </w:r>
-      <w:r>
-        <w:rPr>
-          <w:noProof/>
-        </w:rPr>
-        <w:fldChar w:fldCharType="separate"/>
-      </w:r>
-      <w:r>
-        <w:rPr>
-          <w:noProof/>
-        </w:rPr>
-        <w:t>6</w:t>
-      </w:r>
-      <w:r>
-        <w:rPr>
-          <w:noProof/>
-        </w:rPr>
-        <w:fldChar w:fldCharType="end"/>
-      </w:r>
-    </w:p>
-    <w:p>
-      <w:pPr>
-        <w:pStyle w:val="TOC3"/>
-        <w:rPr>
-          <w:rFonts w:asciiTheme="minorHAnsi" w:eastAsiaTheme="minorEastAsia" w:hAnsiTheme="minorHAnsi" w:cstheme="minorBidi"/>
-          <w:noProof/>
-          <w:sz w:val="22"/>
-          <w:szCs w:val="22"/>
-          <w:lang w:eastAsia="de-DE"/>
-        </w:rPr>
-      </w:pPr>
-      <w:r>
-        <w:rPr>
-          <w:noProof/>
-        </w:rPr>
-        <w:t>3.1.1</w:t>
-      </w:r>
-      <w:r>
-        <w:rPr>
-          <w:rFonts w:asciiTheme="minorHAnsi" w:eastAsiaTheme="minorEastAsia" w:hAnsiTheme="minorHAnsi" w:cstheme="minorBidi"/>
-          <w:noProof/>
-          <w:sz w:val="22"/>
-          <w:szCs w:val="22"/>
-          <w:lang w:eastAsia="de-DE"/>
-        </w:rPr>
-        <w:tab/>
-      </w:r>
-      <w:r>
-        <w:rPr>
-          <w:noProof/>
-        </w:rPr>
-        <w:t>&lt;Core&gt;</w:t>
-      </w:r>
-      <w:r>
-        <w:rPr>
-          <w:noProof/>
-        </w:rPr>
-        <w:tab/>
-      </w:r>
-      <w:r>
-        <w:rPr>
-          <w:noProof/>
-        </w:rPr>
-        <w:fldChar w:fldCharType="begin"/>
-      </w:r>
-      <w:r>
-        <w:rPr>
-          <w:noProof/>
-        </w:rPr>
-        <w:instrText xml:space="preserve"> PAGEREF _Toc527929563 \h </w:instrText>
-      </w:r>
-      <w:r>
-        <w:rPr>
-          <w:noProof/>
-        </w:rPr>
-      </w:r>
-      <w:r>
-        <w:rPr>
-          <w:noProof/>
-        </w:rPr>
-        <w:fldChar w:fldCharType="separate"/>
-      </w:r>
-      <w:r>
-        <w:rPr>
-          <w:noProof/>
-        </w:rPr>
-        <w:t>7</w:t>
-      </w:r>
-      <w:r>
-        <w:rPr>
-          <w:noProof/>
-        </w:rPr>
-        <w:fldChar w:fldCharType="end"/>
-      </w:r>
-    </w:p>
-    <w:p>
-      <w:pPr>
-        <w:pStyle w:val="TOC3"/>
-        <w:rPr>
-          <w:rFonts w:asciiTheme="minorHAnsi" w:eastAsiaTheme="minorEastAsia" w:hAnsiTheme="minorHAnsi" w:cstheme="minorBidi"/>
-          <w:noProof/>
-          <w:sz w:val="22"/>
-          <w:szCs w:val="22"/>
-          <w:lang w:eastAsia="de-DE"/>
-        </w:rPr>
-      </w:pPr>
-      <w:r>
-        <w:rPr>
-          <w:noProof/>
-        </w:rPr>
-        <w:t>3.1.2</w:t>
-      </w:r>
-      <w:r>
-        <w:rPr>
-          <w:rFonts w:asciiTheme="minorHAnsi" w:eastAsiaTheme="minorEastAsia" w:hAnsiTheme="minorHAnsi" w:cstheme="minorBidi"/>
-          <w:noProof/>
-          <w:sz w:val="22"/>
-          <w:szCs w:val="22"/>
-          <w:lang w:eastAsia="de-DE"/>
-        </w:rPr>
-        <w:tab/>
-      </w:r>
-      <w:r>
-        <w:rPr>
-          <w:noProof/>
-        </w:rPr>
-        <w:t>&lt;Account&gt;</w:t>
-      </w:r>
-      <w:r>
-        <w:rPr>
-          <w:noProof/>
-        </w:rPr>
-        <w:tab/>
-      </w:r>
-      <w:r>
-        <w:rPr>
-          <w:noProof/>
-        </w:rPr>
-        <w:fldChar w:fldCharType="begin"/>
-      </w:r>
-      <w:r>
-        <w:rPr>
-          <w:noProof/>
-        </w:rPr>
-        <w:instrText xml:space="preserve"> PAGEREF _Toc527929564 \h </w:instrText>
-      </w:r>
-      <w:r>
-        <w:rPr>
-          <w:noProof/>
-        </w:rPr>
-      </w:r>
-      <w:r>
-        <w:rPr>
-          <w:noProof/>
-        </w:rPr>
-        <w:fldChar w:fldCharType="separate"/>
-      </w:r>
-      <w:r>
-        <w:rPr>
-          <w:noProof/>
-        </w:rPr>
-        <w:t>7</w:t>
-      </w:r>
-      <w:r>
-        <w:rPr>
-          <w:noProof/>
-        </w:rPr>
-        <w:fldChar w:fldCharType="end"/>
-      </w:r>
-    </w:p>
-    <w:p>
-      <w:pPr>
-        <w:pStyle w:val="TOC3"/>
-        <w:rPr>
-          <w:rFonts w:asciiTheme="minorHAnsi" w:eastAsiaTheme="minorEastAsia" w:hAnsiTheme="minorHAnsi" w:cstheme="minorBidi"/>
-          <w:noProof/>
-          <w:sz w:val="22"/>
-          <w:szCs w:val="22"/>
-          <w:lang w:eastAsia="de-DE"/>
-        </w:rPr>
-      </w:pPr>
-      <w:r>
-        <w:rPr>
-          <w:noProof/>
-        </w:rPr>
-        <w:t>3.1.3</w:t>
-      </w:r>
-      <w:r>
-        <w:rPr>
-          <w:rFonts w:asciiTheme="minorHAnsi" w:eastAsiaTheme="minorEastAsia" w:hAnsiTheme="minorHAnsi" w:cstheme="minorBidi"/>
-          <w:noProof/>
-          <w:sz w:val="22"/>
-          <w:szCs w:val="22"/>
-          <w:lang w:eastAsia="de-DE"/>
-        </w:rPr>
-        <w:tab/>
-      </w:r>
-      <w:r>
-        <w:rPr>
-          <w:noProof/>
-        </w:rPr>
-        <w:t>&lt;CRUD&gt;</w:t>
-      </w:r>
-      <w:r>
-        <w:rPr>
-          <w:noProof/>
-        </w:rPr>
-        <w:tab/>
-      </w:r>
-      <w:r>
-        <w:rPr>
-          <w:noProof/>
-        </w:rPr>
-        <w:fldChar w:fldCharType="begin"/>
-      </w:r>
-      <w:r>
-        <w:rPr>
-          <w:noProof/>
-        </w:rPr>
-        <w:instrText xml:space="preserve"> PAGEREF _Toc527929565 \h </w:instrText>
-      </w:r>
-      <w:r>
-        <w:rPr>
-          <w:noProof/>
-        </w:rPr>
-      </w:r>
-      <w:r>
-        <w:rPr>
-          <w:noProof/>
-        </w:rPr>
-        <w:fldChar w:fldCharType="separate"/>
-      </w:r>
-      <w:r>
-        <w:rPr>
-          <w:noProof/>
-        </w:rPr>
-        <w:t>7</w:t>
-      </w:r>
-      <w:r>
-        <w:rPr>
-          <w:noProof/>
-        </w:rPr>
-        <w:fldChar w:fldCharType="end"/>
-      </w:r>
-    </w:p>
-    <w:p>
-      <w:pPr>
-        <w:pStyle w:val="TOC2"/>
-        <w:tabs>
-          <w:tab w:val="left" w:pos="1000"/>
-        </w:tabs>
-        <w:rPr>
-          <w:rFonts w:asciiTheme="minorHAnsi" w:eastAsiaTheme="minorEastAsia" w:hAnsiTheme="minorHAnsi" w:cstheme="minorBidi"/>
-          <w:noProof/>
-          <w:sz w:val="22"/>
-          <w:szCs w:val="22"/>
-          <w:lang w:eastAsia="de-DE"/>
-        </w:rPr>
-      </w:pPr>
-      <w:r>
-        <w:rPr>
-          <w:noProof/>
-        </w:rPr>
-        <w:t>3.2</w:t>
-      </w:r>
-      <w:r>
-        <w:rPr>
-          <w:rFonts w:asciiTheme="minorHAnsi" w:eastAsiaTheme="minorEastAsia" w:hAnsiTheme="minorHAnsi" w:cstheme="minorBidi"/>
-          <w:noProof/>
-          <w:sz w:val="22"/>
-          <w:szCs w:val="22"/>
-          <w:lang w:eastAsia="de-DE"/>
-        </w:rPr>
-        <w:tab/>
-      </w:r>
-      <w:r>
-        <w:rPr>
-          <w:noProof/>
-        </w:rPr>
-        <w:t>Usability</w:t>
-      </w:r>
-      <w:r>
-        <w:rPr>
-          <w:noProof/>
-        </w:rPr>
-        <w:tab/>
-      </w:r>
-      <w:r>
-        <w:rPr>
-          <w:noProof/>
-        </w:rPr>
-        <w:fldChar w:fldCharType="begin"/>
-      </w:r>
-      <w:r>
-        <w:rPr>
-          <w:noProof/>
-        </w:rPr>
-        <w:instrText xml:space="preserve"> PAGEREF _Toc527929566 \h </w:instrText>
-      </w:r>
-      <w:r>
-        <w:rPr>
-          <w:noProof/>
-        </w:rPr>
-      </w:r>
-      <w:r>
-        <w:rPr>
-          <w:noProof/>
-        </w:rPr>
-        <w:fldChar w:fldCharType="separate"/>
-      </w:r>
-      <w:r>
-        <w:rPr>
-          <w:noProof/>
-        </w:rPr>
-        <w:t>7</w:t>
-      </w:r>
-      <w:r>
-        <w:rPr>
-          <w:noProof/>
-        </w:rPr>
-        <w:fldChar w:fldCharType="end"/>
-      </w:r>
-    </w:p>
-    <w:p>
-      <w:pPr>
-        <w:pStyle w:val="TOC3"/>
-        <w:rPr>
-          <w:rFonts w:asciiTheme="minorHAnsi" w:eastAsiaTheme="minorEastAsia" w:hAnsiTheme="minorHAnsi" w:cstheme="minorBidi"/>
-          <w:noProof/>
-          <w:sz w:val="22"/>
-          <w:szCs w:val="22"/>
-          <w:lang w:eastAsia="de-DE"/>
-        </w:rPr>
-      </w:pPr>
-      <w:r>
-        <w:rPr>
-          <w:noProof/>
-        </w:rPr>
-        <w:t>3.2.1</w:t>
-      </w:r>
-      <w:r>
-        <w:rPr>
-          <w:rFonts w:asciiTheme="minorHAnsi" w:eastAsiaTheme="minorEastAsia" w:hAnsiTheme="minorHAnsi" w:cstheme="minorBidi"/>
-          <w:noProof/>
-          <w:sz w:val="22"/>
-          <w:szCs w:val="22"/>
-          <w:lang w:eastAsia="de-DE"/>
-        </w:rPr>
-        <w:tab/>
-      </w:r>
-      <w:r>
-        <w:rPr>
-          <w:noProof/>
-        </w:rPr>
-        <w:t>&lt;User training&gt;</w:t>
-      </w:r>
-      <w:r>
-        <w:rPr>
-          <w:noProof/>
-        </w:rPr>
-        <w:tab/>
-      </w:r>
-      <w:r>
-        <w:rPr>
-          <w:noProof/>
-        </w:rPr>
-        <w:fldChar w:fldCharType="begin"/>
-      </w:r>
-      <w:r>
-        <w:rPr>
-          <w:noProof/>
-        </w:rPr>
-        <w:instrText xml:space="preserve"> PAGEREF _Toc527929567 \h </w:instrText>
-      </w:r>
-      <w:r>
-        <w:rPr>
-          <w:noProof/>
-        </w:rPr>
-      </w:r>
-      <w:r>
-        <w:rPr>
-          <w:noProof/>
-        </w:rPr>
-        <w:fldChar w:fldCharType="separate"/>
-      </w:r>
-      <w:r>
-        <w:rPr>
-          <w:noProof/>
-        </w:rPr>
-        <w:t>8</w:t>
-      </w:r>
-      <w:r>
-        <w:rPr>
-          <w:noProof/>
-        </w:rPr>
-        <w:fldChar w:fldCharType="end"/>
-      </w:r>
-    </w:p>
-    <w:p>
-      <w:pPr>
-        <w:pStyle w:val="TOC3"/>
-        <w:rPr>
-          <w:rFonts w:asciiTheme="minorHAnsi" w:eastAsiaTheme="minorEastAsia" w:hAnsiTheme="minorHAnsi" w:cstheme="minorBidi"/>
-          <w:noProof/>
-          <w:sz w:val="22"/>
-          <w:szCs w:val="22"/>
-          <w:lang w:eastAsia="de-DE"/>
-        </w:rPr>
-      </w:pPr>
-      <w:r>
-        <w:rPr>
-          <w:noProof/>
-        </w:rPr>
-        <w:t>3.2.2</w:t>
-      </w:r>
-      <w:r>
-        <w:rPr>
-          <w:rFonts w:asciiTheme="minorHAnsi" w:eastAsiaTheme="minorEastAsia" w:hAnsiTheme="minorHAnsi" w:cstheme="minorBidi"/>
-          <w:noProof/>
-          <w:sz w:val="22"/>
-          <w:szCs w:val="22"/>
-          <w:lang w:eastAsia="de-DE"/>
-        </w:rPr>
-        <w:tab/>
-      </w:r>
-      <w:r>
-        <w:rPr>
-          <w:noProof/>
-        </w:rPr>
-        <w:t>&lt;Common features to other applications&gt;</w:t>
-      </w:r>
-      <w:r>
-        <w:rPr>
-          <w:noProof/>
-        </w:rPr>
-        <w:tab/>
-      </w:r>
-      <w:r>
-        <w:rPr>
-          <w:noProof/>
-        </w:rPr>
-        <w:fldChar w:fldCharType="begin"/>
-      </w:r>
-      <w:r>
-        <w:rPr>
-          <w:noProof/>
-        </w:rPr>
-        <w:instrText xml:space="preserve"> PAGEREF _Toc527929568 \h </w:instrText>
-      </w:r>
-      <w:r>
-        <w:rPr>
-          <w:noProof/>
-        </w:rPr>
-      </w:r>
-      <w:r>
-        <w:rPr>
-          <w:noProof/>
-        </w:rPr>
-        <w:fldChar w:fldCharType="separate"/>
-      </w:r>
-      <w:r>
-        <w:rPr>
-          <w:noProof/>
-        </w:rPr>
-        <w:t>8</w:t>
-      </w:r>
-      <w:r>
-        <w:rPr>
-          <w:noProof/>
-        </w:rPr>
-        <w:fldChar w:fldCharType="end"/>
-      </w:r>
-    </w:p>
-    <w:p>
-      <w:pPr>
-        <w:pStyle w:val="TOC2"/>
-        <w:tabs>
-          <w:tab w:val="left" w:pos="1000"/>
-        </w:tabs>
-        <w:rPr>
-          <w:rFonts w:asciiTheme="minorHAnsi" w:eastAsiaTheme="minorEastAsia" w:hAnsiTheme="minorHAnsi" w:cstheme="minorBidi"/>
-          <w:noProof/>
-          <w:sz w:val="22"/>
-          <w:szCs w:val="22"/>
-          <w:lang w:eastAsia="de-DE"/>
-        </w:rPr>
-      </w:pPr>
-      <w:r>
-        <w:rPr>
-          <w:noProof/>
-        </w:rPr>
-        <w:t>3.3</w:t>
-      </w:r>
-      <w:r>
-        <w:rPr>
-          <w:rFonts w:asciiTheme="minorHAnsi" w:eastAsiaTheme="minorEastAsia" w:hAnsiTheme="minorHAnsi" w:cstheme="minorBidi"/>
-          <w:noProof/>
-          <w:sz w:val="22"/>
-          <w:szCs w:val="22"/>
-          <w:lang w:eastAsia="de-DE"/>
-        </w:rPr>
-        <w:tab/>
-      </w:r>
-      <w:r>
-        <w:rPr>
-          <w:noProof/>
-        </w:rPr>
-        <w:t>Reliability</w:t>
-      </w:r>
-      <w:r>
-        <w:rPr>
-          <w:noProof/>
-        </w:rPr>
-        <w:tab/>
-      </w:r>
-      <w:r>
-        <w:rPr>
-          <w:noProof/>
-        </w:rPr>
-        <w:fldChar w:fldCharType="begin"/>
-      </w:r>
-      <w:r>
-        <w:rPr>
-          <w:noProof/>
-        </w:rPr>
-        <w:instrText xml:space="preserve"> PAGEREF _Toc527929569 \h </w:instrText>
-      </w:r>
-      <w:r>
-        <w:rPr>
-          <w:noProof/>
-        </w:rPr>
-      </w:r>
-      <w:r>
-        <w:rPr>
-          <w:noProof/>
-        </w:rPr>
-        <w:fldChar w:fldCharType="separate"/>
-      </w:r>
-      <w:r>
-        <w:rPr>
-          <w:noProof/>
-        </w:rPr>
-        <w:t>8</w:t>
-      </w:r>
-      <w:r>
-        <w:rPr>
-          <w:noProof/>
-        </w:rPr>
-        <w:fldChar w:fldCharType="end"/>
-      </w:r>
-    </w:p>
-    <w:p>
-      <w:pPr>
-        <w:pStyle w:val="TOC3"/>
-        <w:rPr>
-          <w:rFonts w:asciiTheme="minorHAnsi" w:eastAsiaTheme="minorEastAsia" w:hAnsiTheme="minorHAnsi" w:cstheme="minorBidi"/>
-          <w:noProof/>
-          <w:sz w:val="22"/>
-          <w:szCs w:val="22"/>
-          <w:lang w:eastAsia="de-DE"/>
-        </w:rPr>
-      </w:pPr>
-      <w:r>
-        <w:rPr>
-          <w:noProof/>
-        </w:rPr>
-        <w:t>3.3.1</w:t>
-      </w:r>
-      <w:r>
-        <w:rPr>
-          <w:rFonts w:asciiTheme="minorHAnsi" w:eastAsiaTheme="minorEastAsia" w:hAnsiTheme="minorHAnsi" w:cstheme="minorBidi"/>
-          <w:noProof/>
-          <w:sz w:val="22"/>
-          <w:szCs w:val="22"/>
-          <w:lang w:eastAsia="de-DE"/>
-        </w:rPr>
-        <w:tab/>
-      </w:r>
-      <w:r>
-        <w:rPr>
-          <w:noProof/>
-        </w:rPr>
-        <w:t>&lt;Availability &gt;</w:t>
-      </w:r>
-      <w:r>
-        <w:rPr>
-          <w:noProof/>
-        </w:rPr>
-        <w:tab/>
-      </w:r>
-      <w:r>
-        <w:rPr>
-          <w:noProof/>
-        </w:rPr>
-        <w:fldChar w:fldCharType="begin"/>
-      </w:r>
-      <w:r>
-        <w:rPr>
-          <w:noProof/>
-        </w:rPr>
-        <w:instrText xml:space="preserve"> PAGEREF _Toc527929570 \h </w:instrText>
-      </w:r>
-      <w:r>
-        <w:rPr>
-          <w:noProof/>
-        </w:rPr>
-      </w:r>
-      <w:r>
-        <w:rPr>
-          <w:noProof/>
-        </w:rPr>
-        <w:fldChar w:fldCharType="separate"/>
-      </w:r>
-      <w:r>
-        <w:rPr>
-          <w:noProof/>
-        </w:rPr>
-        <w:t>8</w:t>
-      </w:r>
-      <w:r>
-        <w:rPr>
-          <w:noProof/>
-        </w:rPr>
-        <w:fldChar w:fldCharType="end"/>
-      </w:r>
-    </w:p>
-    <w:p>
-      <w:pPr>
-        <w:pStyle w:val="TOC3"/>
-        <w:rPr>
-          <w:rFonts w:asciiTheme="minorHAnsi" w:eastAsiaTheme="minorEastAsia" w:hAnsiTheme="minorHAnsi" w:cstheme="minorBidi"/>
-          <w:noProof/>
-          <w:sz w:val="22"/>
-          <w:szCs w:val="22"/>
-          <w:lang w:eastAsia="de-DE"/>
-        </w:rPr>
-      </w:pPr>
-      <w:r>
-        <w:rPr>
-          <w:noProof/>
-        </w:rPr>
-        <w:t>3.3.2</w:t>
-      </w:r>
-      <w:r>
-        <w:rPr>
-          <w:rFonts w:asciiTheme="minorHAnsi" w:eastAsiaTheme="minorEastAsia" w:hAnsiTheme="minorHAnsi" w:cstheme="minorBidi"/>
-          <w:noProof/>
-          <w:sz w:val="22"/>
-          <w:szCs w:val="22"/>
-          <w:lang w:eastAsia="de-DE"/>
-        </w:rPr>
-        <w:tab/>
-      </w:r>
-      <w:r>
-        <w:rPr>
-          <w:noProof/>
-        </w:rPr>
-        <w:t>&lt;Mean Time To Repair &gt;</w:t>
-      </w:r>
-      <w:r>
-        <w:rPr>
-          <w:noProof/>
-        </w:rPr>
-        <w:tab/>
-      </w:r>
-      <w:r>
-        <w:rPr>
-          <w:noProof/>
-        </w:rPr>
-        <w:fldChar w:fldCharType="begin"/>
-      </w:r>
-      <w:r>
-        <w:rPr>
-          <w:noProof/>
-        </w:rPr>
-        <w:instrText xml:space="preserve"> PAGEREF _Toc527929571 \h </w:instrText>
-      </w:r>
-      <w:r>
-        <w:rPr>
-          <w:noProof/>
-        </w:rPr>
-      </w:r>
-      <w:r>
-        <w:rPr>
-          <w:noProof/>
-        </w:rPr>
-        <w:fldChar w:fldCharType="separate"/>
-      </w:r>
-      <w:r>
-        <w:rPr>
-          <w:noProof/>
-        </w:rPr>
-        <w:t>8</w:t>
-      </w:r>
-      <w:r>
-        <w:rPr>
-          <w:noProof/>
-        </w:rPr>
-        <w:fldChar w:fldCharType="end"/>
-      </w:r>
-    </w:p>
-    <w:p>
-      <w:pPr>
-        <w:pStyle w:val="TOC3"/>
-        <w:rPr>
-          <w:rFonts w:asciiTheme="minorHAnsi" w:eastAsiaTheme="minorEastAsia" w:hAnsiTheme="minorHAnsi" w:cstheme="minorBidi"/>
-          <w:noProof/>
-          <w:sz w:val="22"/>
-          <w:szCs w:val="22"/>
-          <w:lang w:eastAsia="de-DE"/>
-        </w:rPr>
-      </w:pPr>
-      <w:r>
-        <w:rPr>
-          <w:noProof/>
-        </w:rPr>
-        <w:t>3.3.3</w:t>
-      </w:r>
-      <w:r>
-        <w:rPr>
-          <w:rFonts w:asciiTheme="minorHAnsi" w:eastAsiaTheme="minorEastAsia" w:hAnsiTheme="minorHAnsi" w:cstheme="minorBidi"/>
-          <w:noProof/>
-          <w:sz w:val="22"/>
-          <w:szCs w:val="22"/>
-          <w:lang w:eastAsia="de-DE"/>
-        </w:rPr>
-        <w:tab/>
-      </w:r>
-      <w:r>
-        <w:rPr>
-          <w:noProof/>
-        </w:rPr>
-        <w:t>&lt;Accuracy &gt;</w:t>
-      </w:r>
-      <w:r>
-        <w:rPr>
-          <w:noProof/>
-        </w:rPr>
-        <w:tab/>
-      </w:r>
-      <w:r>
-        <w:rPr>
-          <w:noProof/>
-        </w:rPr>
-        <w:fldChar w:fldCharType="begin"/>
-      </w:r>
-      <w:r>
-        <w:rPr>
-          <w:noProof/>
-        </w:rPr>
-        <w:instrText xml:space="preserve"> PAGEREF _Toc527929572 \h </w:instrText>
-      </w:r>
-      <w:r>
-        <w:rPr>
-          <w:noProof/>
-        </w:rPr>
-      </w:r>
-      <w:r>
-        <w:rPr>
-          <w:noProof/>
-        </w:rPr>
-        <w:fldChar w:fldCharType="separate"/>
-      </w:r>
-      <w:r>
-        <w:rPr>
-          <w:noProof/>
-        </w:rPr>
-        <w:t>8</w:t>
-      </w:r>
-      <w:r>
-        <w:rPr>
-          <w:noProof/>
-        </w:rPr>
-        <w:fldChar w:fldCharType="end"/>
-      </w:r>
-    </w:p>
-    <w:p>
-      <w:pPr>
-        <w:pStyle w:val="TOC3"/>
-        <w:rPr>
-          <w:rFonts w:asciiTheme="minorHAnsi" w:eastAsiaTheme="minorEastAsia" w:hAnsiTheme="minorHAnsi" w:cstheme="minorBidi"/>
-          <w:noProof/>
-          <w:sz w:val="22"/>
-          <w:szCs w:val="22"/>
-          <w:lang w:eastAsia="de-DE"/>
-        </w:rPr>
-      </w:pPr>
-      <w:r>
-        <w:rPr>
-          <w:noProof/>
-        </w:rPr>
-        <w:t>3.3.4</w:t>
-      </w:r>
-      <w:r>
-        <w:rPr>
-          <w:rFonts w:asciiTheme="minorHAnsi" w:eastAsiaTheme="minorEastAsia" w:hAnsiTheme="minorHAnsi" w:cstheme="minorBidi"/>
-          <w:noProof/>
-          <w:sz w:val="22"/>
-          <w:szCs w:val="22"/>
-          <w:lang w:eastAsia="de-DE"/>
-        </w:rPr>
-        <w:tab/>
-      </w:r>
-      <w:r>
-        <w:rPr>
-          <w:noProof/>
-        </w:rPr>
-        <w:t>&lt;Maximum Bugs &gt;</w:t>
-      </w:r>
-      <w:r>
-        <w:rPr>
-          <w:noProof/>
-        </w:rPr>
-        <w:tab/>
-      </w:r>
-      <w:r>
-        <w:rPr>
-          <w:noProof/>
-        </w:rPr>
-        <w:fldChar w:fldCharType="begin"/>
-      </w:r>
-      <w:r>
-        <w:rPr>
-          <w:noProof/>
-        </w:rPr>
-        <w:instrText xml:space="preserve"> PAGEREF _Toc527929573 \h </w:instrText>
-      </w:r>
-      <w:r>
-        <w:rPr>
-          <w:noProof/>
-        </w:rPr>
-      </w:r>
-      <w:r>
-        <w:rPr>
-          <w:noProof/>
-        </w:rPr>
-        <w:fldChar w:fldCharType="separate"/>
-      </w:r>
-      <w:r>
-        <w:rPr>
-          <w:noProof/>
-        </w:rPr>
-        <w:t>8</w:t>
-      </w:r>
-      <w:r>
-        <w:rPr>
-          <w:noProof/>
-        </w:rPr>
-        <w:fldChar w:fldCharType="end"/>
-      </w:r>
-    </w:p>
-    <w:p>
-      <w:pPr>
-        <w:pStyle w:val="TOC2"/>
-        <w:tabs>
-          <w:tab w:val="left" w:pos="1000"/>
-        </w:tabs>
-        <w:rPr>
-          <w:rFonts w:asciiTheme="minorHAnsi" w:eastAsiaTheme="minorEastAsia" w:hAnsiTheme="minorHAnsi" w:cstheme="minorBidi"/>
-          <w:noProof/>
-          <w:sz w:val="22"/>
-          <w:szCs w:val="22"/>
-          <w:lang w:eastAsia="de-DE"/>
-        </w:rPr>
-      </w:pPr>
-      <w:r>
-        <w:rPr>
-          <w:noProof/>
-        </w:rPr>
-        <w:t>3.4</w:t>
-      </w:r>
-      <w:r>
-        <w:rPr>
-          <w:rFonts w:asciiTheme="minorHAnsi" w:eastAsiaTheme="minorEastAsia" w:hAnsiTheme="minorHAnsi" w:cstheme="minorBidi"/>
-          <w:noProof/>
-          <w:sz w:val="22"/>
-          <w:szCs w:val="22"/>
-          <w:lang w:eastAsia="de-DE"/>
-        </w:rPr>
-        <w:tab/>
-      </w:r>
-      <w:r>
-        <w:rPr>
-          <w:noProof/>
-        </w:rPr>
-        <w:t>Performance</w:t>
-      </w:r>
-      <w:r>
-        <w:rPr>
-          <w:noProof/>
-        </w:rPr>
-        <w:tab/>
-      </w:r>
-      <w:r>
-        <w:rPr>
-          <w:noProof/>
-        </w:rPr>
-        <w:fldChar w:fldCharType="begin"/>
-      </w:r>
-      <w:r>
-        <w:rPr>
-          <w:noProof/>
-        </w:rPr>
-        <w:instrText xml:space="preserve"> PAGEREF _Toc527929574 \h </w:instrText>
-      </w:r>
-      <w:r>
-        <w:rPr>
-          <w:noProof/>
-        </w:rPr>
-      </w:r>
-      <w:r>
-        <w:rPr>
-          <w:noProof/>
-        </w:rPr>
-        <w:fldChar w:fldCharType="separate"/>
-      </w:r>
-      <w:r>
-        <w:rPr>
-          <w:noProof/>
-        </w:rPr>
-        <w:t>8</w:t>
-      </w:r>
-      <w:r>
-        <w:rPr>
-          <w:noProof/>
-        </w:rPr>
-        <w:fldChar w:fldCharType="end"/>
-      </w:r>
-    </w:p>
-    <w:p>
-      <w:pPr>
-        <w:pStyle w:val="TOC3"/>
-        <w:rPr>
-          <w:rFonts w:asciiTheme="minorHAnsi" w:eastAsiaTheme="minorEastAsia" w:hAnsiTheme="minorHAnsi" w:cstheme="minorBidi"/>
-          <w:noProof/>
-          <w:sz w:val="22"/>
-          <w:szCs w:val="22"/>
-          <w:lang w:eastAsia="de-DE"/>
-        </w:rPr>
-      </w:pPr>
-      <w:r>
-        <w:rPr>
-          <w:noProof/>
-        </w:rPr>
-        <w:t>3.4.1</w:t>
-      </w:r>
-      <w:r>
-        <w:rPr>
-          <w:rFonts w:asciiTheme="minorHAnsi" w:eastAsiaTheme="minorEastAsia" w:hAnsiTheme="minorHAnsi" w:cstheme="minorBidi"/>
-          <w:noProof/>
-          <w:sz w:val="22"/>
-          <w:szCs w:val="22"/>
-          <w:lang w:eastAsia="de-DE"/>
-        </w:rPr>
-        <w:tab/>
-      </w:r>
-      <w:r>
-        <w:rPr>
-          <w:noProof/>
-        </w:rPr>
-        <w:t>&lt;Response time&gt;</w:t>
-      </w:r>
-      <w:r>
-        <w:rPr>
-          <w:noProof/>
-        </w:rPr>
-        <w:tab/>
-      </w:r>
-      <w:r>
-        <w:rPr>
-          <w:noProof/>
-        </w:rPr>
-        <w:fldChar w:fldCharType="begin"/>
-      </w:r>
-      <w:r>
-        <w:rPr>
-          <w:noProof/>
-        </w:rPr>
-        <w:instrText xml:space="preserve"> PAGEREF _Toc527929575 \h </w:instrText>
-      </w:r>
-      <w:r>
-        <w:rPr>
-          <w:noProof/>
-        </w:rPr>
-      </w:r>
-      <w:r>
-        <w:rPr>
-          <w:noProof/>
-        </w:rPr>
-        <w:fldChar w:fldCharType="separate"/>
-      </w:r>
-      <w:r>
-        <w:rPr>
-          <w:noProof/>
-        </w:rPr>
-        <w:t>8</w:t>
-      </w:r>
-      <w:r>
-        <w:rPr>
-          <w:noProof/>
-        </w:rPr>
-        <w:fldChar w:fldCharType="end"/>
-      </w:r>
-    </w:p>
-    <w:p>
-      <w:pPr>
-        <w:pStyle w:val="TOC3"/>
-        <w:rPr>
-          <w:rFonts w:asciiTheme="minorHAnsi" w:eastAsiaTheme="minorEastAsia" w:hAnsiTheme="minorHAnsi" w:cstheme="minorBidi"/>
-          <w:noProof/>
-          <w:sz w:val="22"/>
-          <w:szCs w:val="22"/>
-          <w:lang w:eastAsia="de-DE"/>
-        </w:rPr>
-      </w:pPr>
-      <w:r>
-        <w:rPr>
-          <w:noProof/>
-        </w:rPr>
-        <w:t>3.4.2</w:t>
-      </w:r>
-      <w:r>
-        <w:rPr>
-          <w:rFonts w:asciiTheme="minorHAnsi" w:eastAsiaTheme="minorEastAsia" w:hAnsiTheme="minorHAnsi" w:cstheme="minorBidi"/>
-          <w:noProof/>
-          <w:sz w:val="22"/>
-          <w:szCs w:val="22"/>
-          <w:lang w:eastAsia="de-DE"/>
-        </w:rPr>
-        <w:tab/>
-      </w:r>
-      <w:r>
-        <w:rPr>
-          <w:noProof/>
-        </w:rPr>
-        <w:t>&lt;Capacity&gt;</w:t>
-      </w:r>
-      <w:r>
-        <w:rPr>
-          <w:noProof/>
-        </w:rPr>
-        <w:tab/>
-      </w:r>
-      <w:r>
-        <w:rPr>
-          <w:noProof/>
-        </w:rPr>
-        <w:fldChar w:fldCharType="begin"/>
-      </w:r>
-      <w:r>
-        <w:rPr>
-          <w:noProof/>
-        </w:rPr>
-        <w:instrText xml:space="preserve"> PAGEREF _Toc527929576 \h </w:instrText>
-      </w:r>
-      <w:r>
-        <w:rPr>
-          <w:noProof/>
-        </w:rPr>
-      </w:r>
-      <w:r>
-        <w:rPr>
-          <w:noProof/>
-        </w:rPr>
-        <w:fldChar w:fldCharType="separate"/>
-      </w:r>
-      <w:r>
-        <w:rPr>
-          <w:noProof/>
-        </w:rPr>
-        <w:t>8</w:t>
-      </w:r>
-      <w:r>
-        <w:rPr>
-          <w:noProof/>
-        </w:rPr>
-        <w:fldChar w:fldCharType="end"/>
-      </w:r>
-    </w:p>
-    <w:p>
-      <w:pPr>
-        <w:pStyle w:val="TOC3"/>
-        <w:rPr>
-          <w:rFonts w:asciiTheme="minorHAnsi" w:eastAsiaTheme="minorEastAsia" w:hAnsiTheme="minorHAnsi" w:cstheme="minorBidi"/>
-          <w:noProof/>
-          <w:sz w:val="22"/>
-          <w:szCs w:val="22"/>
-          <w:lang w:eastAsia="de-DE"/>
-        </w:rPr>
-      </w:pPr>
-      <w:r>
-        <w:rPr>
-          <w:noProof/>
-        </w:rPr>
-        <w:t>3.4.3</w:t>
-      </w:r>
-      <w:r>
-        <w:rPr>
-          <w:rFonts w:asciiTheme="minorHAnsi" w:eastAsiaTheme="minorEastAsia" w:hAnsiTheme="minorHAnsi" w:cstheme="minorBidi"/>
-          <w:noProof/>
-          <w:sz w:val="22"/>
-          <w:szCs w:val="22"/>
-          <w:lang w:eastAsia="de-DE"/>
-        </w:rPr>
-        <w:tab/>
-      </w:r>
-      <w:r>
-        <w:rPr>
-          <w:noProof/>
-        </w:rPr>
-        <w:t>&lt;Degradation mode&gt;</w:t>
-      </w:r>
-      <w:r>
-        <w:rPr>
-          <w:noProof/>
-        </w:rPr>
-        <w:tab/>
-      </w:r>
-      <w:r>
-        <w:rPr>
-          <w:noProof/>
-        </w:rPr>
-        <w:fldChar w:fldCharType="begin"/>
-      </w:r>
-      <w:r>
-        <w:rPr>
-          <w:noProof/>
-        </w:rPr>
-        <w:instrText xml:space="preserve"> PAGEREF _Toc527929577 \h </w:instrText>
-      </w:r>
-      <w:r>
-        <w:rPr>
-          <w:noProof/>
-        </w:rPr>
-      </w:r>
-      <w:r>
-        <w:rPr>
-          <w:noProof/>
-        </w:rPr>
-        <w:fldChar w:fldCharType="separate"/>
-      </w:r>
-      <w:r>
-        <w:rPr>
-          <w:noProof/>
-        </w:rPr>
-        <w:t>8</w:t>
-      </w:r>
-      <w:r>
-        <w:rPr>
-          <w:noProof/>
-        </w:rPr>
-        <w:fldChar w:fldCharType="end"/>
-      </w:r>
-    </w:p>
-    <w:p>
-      <w:pPr>
-        <w:pStyle w:val="TOC2"/>
-        <w:tabs>
-          <w:tab w:val="left" w:pos="1000"/>
-        </w:tabs>
-        <w:rPr>
-          <w:rFonts w:asciiTheme="minorHAnsi" w:eastAsiaTheme="minorEastAsia" w:hAnsiTheme="minorHAnsi" w:cstheme="minorBidi"/>
-          <w:noProof/>
-          <w:sz w:val="22"/>
-          <w:szCs w:val="22"/>
-          <w:lang w:eastAsia="de-DE"/>
-        </w:rPr>
-      </w:pPr>
-      <w:r>
-        <w:rPr>
-          <w:noProof/>
-        </w:rPr>
-        <w:t>3.5</w:t>
-      </w:r>
-      <w:r>
-        <w:rPr>
-          <w:rFonts w:asciiTheme="minorHAnsi" w:eastAsiaTheme="minorEastAsia" w:hAnsiTheme="minorHAnsi" w:cstheme="minorBidi"/>
-          <w:noProof/>
-          <w:sz w:val="22"/>
-          <w:szCs w:val="22"/>
-          <w:lang w:eastAsia="de-DE"/>
-        </w:rPr>
-        <w:tab/>
-      </w:r>
-      <w:r>
-        <w:rPr>
-          <w:noProof/>
-        </w:rPr>
-        <w:t>Supportability</w:t>
-      </w:r>
-      <w:r>
-        <w:rPr>
-          <w:noProof/>
-        </w:rPr>
-        <w:tab/>
-      </w:r>
-      <w:r>
-        <w:rPr>
-          <w:noProof/>
-        </w:rPr>
-        <w:fldChar w:fldCharType="begin"/>
-      </w:r>
-      <w:r>
-        <w:rPr>
-          <w:noProof/>
-        </w:rPr>
-        <w:instrText xml:space="preserve"> PAGEREF _Toc527929578 \h </w:instrText>
-      </w:r>
-      <w:r>
-        <w:rPr>
-          <w:noProof/>
-        </w:rPr>
-      </w:r>
-      <w:r>
-        <w:rPr>
-          <w:noProof/>
-        </w:rPr>
-        <w:fldChar w:fldCharType="separate"/>
-      </w:r>
-      <w:r>
-        <w:rPr>
-          <w:noProof/>
-        </w:rPr>
-        <w:t>8</w:t>
-      </w:r>
-      <w:r>
-        <w:rPr>
-          <w:noProof/>
-        </w:rPr>
-        <w:fldChar w:fldCharType="end"/>
-      </w:r>
-    </w:p>
-    <w:p>
-      <w:pPr>
-        <w:pStyle w:val="TOC3"/>
-        <w:rPr>
-          <w:rFonts w:asciiTheme="minorHAnsi" w:eastAsiaTheme="minorEastAsia" w:hAnsiTheme="minorHAnsi" w:cstheme="minorBidi"/>
-          <w:noProof/>
-          <w:sz w:val="22"/>
-          <w:szCs w:val="22"/>
-          <w:lang w:eastAsia="de-DE"/>
-        </w:rPr>
-      </w:pPr>
-      <w:r>
-        <w:rPr>
-          <w:noProof/>
-        </w:rPr>
-        <w:t>3.5.1</w:t>
-      </w:r>
-      <w:r>
-        <w:rPr>
-          <w:rFonts w:asciiTheme="minorHAnsi" w:eastAsiaTheme="minorEastAsia" w:hAnsiTheme="minorHAnsi" w:cstheme="minorBidi"/>
-          <w:noProof/>
-          <w:sz w:val="22"/>
-          <w:szCs w:val="22"/>
-          <w:lang w:eastAsia="de-DE"/>
-        </w:rPr>
-        <w:tab/>
-      </w:r>
-      <w:r>
-        <w:rPr>
-          <w:noProof/>
-        </w:rPr>
-        <w:t>&lt;Testing&gt;</w:t>
-      </w:r>
-      <w:r>
-        <w:rPr>
-          <w:noProof/>
-        </w:rPr>
-        <w:tab/>
-      </w:r>
-      <w:r>
-        <w:rPr>
-          <w:noProof/>
-        </w:rPr>
-        <w:fldChar w:fldCharType="begin"/>
-      </w:r>
-      <w:r>
-        <w:rPr>
-          <w:noProof/>
-        </w:rPr>
-        <w:instrText xml:space="preserve"> PAGEREF _Toc527929579 \h </w:instrText>
-      </w:r>
-      <w:r>
-        <w:rPr>
-          <w:noProof/>
-        </w:rPr>
-      </w:r>
-      <w:r>
-        <w:rPr>
-          <w:noProof/>
-        </w:rPr>
-        <w:fldChar w:fldCharType="separate"/>
-      </w:r>
-      <w:r>
-        <w:rPr>
-          <w:noProof/>
-        </w:rPr>
-        <w:t>8</w:t>
-      </w:r>
-      <w:r>
-        <w:rPr>
-          <w:noProof/>
-        </w:rPr>
-        <w:fldChar w:fldCharType="end"/>
-      </w:r>
-    </w:p>
-    <w:p>
-      <w:pPr>
-        <w:pStyle w:val="TOC3"/>
-        <w:rPr>
-          <w:rFonts w:asciiTheme="minorHAnsi" w:eastAsiaTheme="minorEastAsia" w:hAnsiTheme="minorHAnsi" w:cstheme="minorBidi"/>
-          <w:noProof/>
-          <w:sz w:val="22"/>
-          <w:szCs w:val="22"/>
-          <w:lang w:eastAsia="de-DE"/>
-        </w:rPr>
-      </w:pPr>
-      <w:r>
-        <w:rPr>
-          <w:noProof/>
-        </w:rPr>
-        <w:t>3.5.2</w:t>
-      </w:r>
-      <w:r>
-        <w:rPr>
-          <w:rFonts w:asciiTheme="minorHAnsi" w:eastAsiaTheme="minorEastAsia" w:hAnsiTheme="minorHAnsi" w:cstheme="minorBidi"/>
-          <w:noProof/>
-          <w:sz w:val="22"/>
-          <w:szCs w:val="22"/>
-          <w:lang w:eastAsia="de-DE"/>
-        </w:rPr>
-        <w:tab/>
-      </w:r>
-      <w:r>
-        <w:rPr>
-          <w:noProof/>
-        </w:rPr>
-        <w:t>&lt;Coding&gt;</w:t>
-      </w:r>
-      <w:r>
-        <w:rPr>
-          <w:noProof/>
-        </w:rPr>
-        <w:tab/>
-      </w:r>
-      <w:r>
-        <w:rPr>
-          <w:noProof/>
-        </w:rPr>
-        <w:fldChar w:fldCharType="begin"/>
-      </w:r>
-      <w:r>
-        <w:rPr>
-          <w:noProof/>
-        </w:rPr>
-        <w:instrText xml:space="preserve"> PAGEREF _Toc527929580 \h </w:instrText>
-      </w:r>
-      <w:r>
-        <w:rPr>
-          <w:noProof/>
-        </w:rPr>
-      </w:r>
-      <w:r>
-        <w:rPr>
-          <w:noProof/>
-        </w:rPr>
-        <w:fldChar w:fldCharType="separate"/>
-      </w:r>
-      <w:r>
-        <w:rPr>
-          <w:noProof/>
-        </w:rPr>
-        <w:t>8</w:t>
-      </w:r>
-      <w:r>
-        <w:rPr>
-          <w:noProof/>
-        </w:rPr>
-        <w:fldChar w:fldCharType="end"/>
-      </w:r>
-    </w:p>
-    <w:p>
-      <w:pPr>
-        <w:pStyle w:val="TOC2"/>
-        <w:tabs>
-          <w:tab w:val="left" w:pos="1000"/>
-        </w:tabs>
-        <w:rPr>
-          <w:rFonts w:asciiTheme="minorHAnsi" w:eastAsiaTheme="minorEastAsia" w:hAnsiTheme="minorHAnsi" w:cstheme="minorBidi"/>
-          <w:noProof/>
-          <w:sz w:val="22"/>
-          <w:szCs w:val="22"/>
-          <w:lang w:eastAsia="de-DE"/>
-        </w:rPr>
-      </w:pPr>
-      <w:r>
-        <w:rPr>
-          <w:noProof/>
-        </w:rPr>
-        <w:t>3.6</w:t>
-      </w:r>
-      <w:r>
-        <w:rPr>
-          <w:rFonts w:asciiTheme="minorHAnsi" w:eastAsiaTheme="minorEastAsia" w:hAnsiTheme="minorHAnsi" w:cstheme="minorBidi"/>
-          <w:noProof/>
-          <w:sz w:val="22"/>
-          <w:szCs w:val="22"/>
-          <w:lang w:eastAsia="de-DE"/>
-        </w:rPr>
-        <w:tab/>
-      </w:r>
-      <w:r>
-        <w:rPr>
-          <w:noProof/>
-        </w:rPr>
-        <w:t>Design Constraints</w:t>
-      </w:r>
-      <w:r>
-        <w:rPr>
-          <w:noProof/>
-        </w:rPr>
-        <w:tab/>
-      </w:r>
-      <w:r>
-        <w:rPr>
-          <w:noProof/>
-        </w:rPr>
-        <w:fldChar w:fldCharType="begin"/>
-      </w:r>
-      <w:r>
-        <w:rPr>
-          <w:noProof/>
-        </w:rPr>
-        <w:instrText xml:space="preserve"> PAGEREF _Toc527929581 \h </w:instrText>
-      </w:r>
-      <w:r>
-        <w:rPr>
-          <w:noProof/>
-        </w:rPr>
-      </w:r>
-      <w:r>
-        <w:rPr>
-          <w:noProof/>
-        </w:rPr>
-        <w:fldChar w:fldCharType="separate"/>
-      </w:r>
-      <w:r>
-        <w:rPr>
-          <w:noProof/>
-        </w:rPr>
-        <w:t>8</w:t>
-      </w:r>
-      <w:r>
-        <w:rPr>
-          <w:noProof/>
-        </w:rPr>
-        <w:fldChar w:fldCharType="end"/>
-      </w:r>
-    </w:p>
-    <w:p>
-      <w:pPr>
-        <w:pStyle w:val="TOC3"/>
-        <w:rPr>
-          <w:rFonts w:asciiTheme="minorHAnsi" w:eastAsiaTheme="minorEastAsia" w:hAnsiTheme="minorHAnsi" w:cstheme="minorBidi"/>
-          <w:noProof/>
-          <w:sz w:val="22"/>
-          <w:szCs w:val="22"/>
-          <w:lang w:eastAsia="de-DE"/>
-        </w:rPr>
-      </w:pPr>
-      <w:r>
-        <w:rPr>
-          <w:noProof/>
-        </w:rPr>
-        <w:t>3.6.1</w:t>
-      </w:r>
-      <w:r>
-        <w:rPr>
-          <w:rFonts w:asciiTheme="minorHAnsi" w:eastAsiaTheme="minorEastAsia" w:hAnsiTheme="minorHAnsi" w:cstheme="minorBidi"/>
-          <w:noProof/>
-          <w:sz w:val="22"/>
-          <w:szCs w:val="22"/>
-          <w:lang w:eastAsia="de-DE"/>
-        </w:rPr>
-        <w:tab/>
-      </w:r>
-      <w:r>
-        <w:rPr>
-          <w:noProof/>
-        </w:rPr>
-        <w:t>&lt;React&gt;</w:t>
-      </w:r>
-      <w:r>
-        <w:rPr>
-          <w:noProof/>
-        </w:rPr>
-        <w:tab/>
-      </w:r>
-      <w:r>
-        <w:rPr>
-          <w:noProof/>
-        </w:rPr>
-        <w:fldChar w:fldCharType="begin"/>
-      </w:r>
-      <w:r>
-        <w:rPr>
-          <w:noProof/>
-        </w:rPr>
-        <w:instrText xml:space="preserve"> PAGEREF _Toc527929582 \h </w:instrText>
-      </w:r>
-      <w:r>
-        <w:rPr>
-          <w:noProof/>
-        </w:rPr>
-      </w:r>
-      <w:r>
-        <w:rPr>
-          <w:noProof/>
-        </w:rPr>
-        <w:fldChar w:fldCharType="separate"/>
-      </w:r>
-      <w:r>
-        <w:rPr>
-          <w:noProof/>
-        </w:rPr>
-        <w:t>8</w:t>
-      </w:r>
-      <w:r>
-        <w:rPr>
-          <w:noProof/>
-        </w:rPr>
-        <w:fldChar w:fldCharType="end"/>
-      </w:r>
-    </w:p>
-    <w:p>
-      <w:pPr>
-        <w:pStyle w:val="TOC3"/>
-        <w:rPr>
-          <w:rFonts w:asciiTheme="minorHAnsi" w:eastAsiaTheme="minorEastAsia" w:hAnsiTheme="minorHAnsi" w:cstheme="minorBidi"/>
-          <w:noProof/>
-          <w:sz w:val="22"/>
-          <w:szCs w:val="22"/>
-          <w:lang w:eastAsia="de-DE"/>
-        </w:rPr>
-      </w:pPr>
-      <w:r>
-        <w:rPr>
-          <w:noProof/>
-        </w:rPr>
-        <w:t>3.6.2</w:t>
-      </w:r>
-      <w:r>
-        <w:rPr>
-          <w:rFonts w:asciiTheme="minorHAnsi" w:eastAsiaTheme="minorEastAsia" w:hAnsiTheme="minorHAnsi" w:cstheme="minorBidi"/>
-          <w:noProof/>
-          <w:sz w:val="22"/>
-          <w:szCs w:val="22"/>
-          <w:lang w:eastAsia="de-DE"/>
-        </w:rPr>
-        <w:tab/>
-      </w:r>
-      <w:r>
-        <w:rPr>
-          <w:noProof/>
-        </w:rPr>
-        <w:t>&lt;Redux&gt;</w:t>
-      </w:r>
-      <w:r>
-        <w:rPr>
-          <w:noProof/>
-        </w:rPr>
-        <w:tab/>
-      </w:r>
-      <w:r>
-        <w:rPr>
-          <w:noProof/>
-        </w:rPr>
-        <w:fldChar w:fldCharType="begin"/>
-      </w:r>
-      <w:r>
-        <w:rPr>
-          <w:noProof/>
-        </w:rPr>
-        <w:instrText xml:space="preserve"> PAGEREF _Toc527929583 \h </w:instrText>
-      </w:r>
-      <w:r>
-        <w:rPr>
-          <w:noProof/>
-        </w:rPr>
-      </w:r>
-      <w:r>
-        <w:rPr>
-          <w:noProof/>
-        </w:rPr>
-        <w:fldChar w:fldCharType="separate"/>
-      </w:r>
-      <w:r>
-        <w:rPr>
-          <w:noProof/>
-        </w:rPr>
-        <w:t>9</w:t>
-      </w:r>
-      <w:r>
-        <w:rPr>
-          <w:noProof/>
-        </w:rPr>
-        <w:fldChar w:fldCharType="end"/>
-      </w:r>
-    </w:p>
-    <w:p>
-      <w:pPr>
-        <w:pStyle w:val="TOC2"/>
-        <w:tabs>
-          <w:tab w:val="left" w:pos="1000"/>
-        </w:tabs>
-        <w:rPr>
-          <w:rFonts w:asciiTheme="minorHAnsi" w:eastAsiaTheme="minorEastAsia" w:hAnsiTheme="minorHAnsi" w:cstheme="minorBidi"/>
-          <w:noProof/>
-          <w:sz w:val="22"/>
-          <w:szCs w:val="22"/>
-          <w:lang w:eastAsia="de-DE"/>
-        </w:rPr>
-      </w:pPr>
-      <w:r>
-        <w:rPr>
-          <w:noProof/>
-        </w:rPr>
-        <w:t>3.7</w:t>
-      </w:r>
-      <w:r>
-        <w:rPr>
-          <w:rFonts w:asciiTheme="minorHAnsi" w:eastAsiaTheme="minorEastAsia" w:hAnsiTheme="minorHAnsi" w:cstheme="minorBidi"/>
-          <w:noProof/>
-          <w:sz w:val="22"/>
-          <w:szCs w:val="22"/>
-          <w:lang w:eastAsia="de-DE"/>
-        </w:rPr>
-        <w:tab/>
-      </w:r>
-      <w:r>
-        <w:rPr>
-          <w:noProof/>
-        </w:rPr>
-        <w:t>On-line User Documentation and Help System Requirements</w:t>
-      </w:r>
-      <w:r>
-        <w:rPr>
-          <w:noProof/>
-        </w:rPr>
-        <w:tab/>
-      </w:r>
-      <w:r>
-        <w:rPr>
-          <w:noProof/>
-        </w:rPr>
-        <w:fldChar w:fldCharType="begin"/>
-      </w:r>
-      <w:r>
-        <w:rPr>
-          <w:noProof/>
-        </w:rPr>
-        <w:instrText xml:space="preserve"> PAGEREF _Toc527929584 \h </w:instrText>
-      </w:r>
-      <w:r>
-        <w:rPr>
-          <w:noProof/>
-        </w:rPr>
-      </w:r>
-      <w:r>
-        <w:rPr>
-          <w:noProof/>
-        </w:rPr>
-        <w:fldChar w:fldCharType="separate"/>
-      </w:r>
-      <w:r>
-        <w:rPr>
-          <w:noProof/>
-        </w:rPr>
-        <w:t>9</w:t>
-      </w:r>
-      <w:r>
-        <w:rPr>
-          <w:noProof/>
-        </w:rPr>
-        <w:fldChar w:fldCharType="end"/>
-      </w:r>
-    </w:p>
-    <w:p>
-      <w:pPr>
-        <w:pStyle w:val="TOC2"/>
-        <w:tabs>
-          <w:tab w:val="left" w:pos="1000"/>
-        </w:tabs>
-        <w:rPr>
-          <w:rFonts w:asciiTheme="minorHAnsi" w:eastAsiaTheme="minorEastAsia" w:hAnsiTheme="minorHAnsi" w:cstheme="minorBidi"/>
-          <w:noProof/>
-          <w:sz w:val="22"/>
-          <w:szCs w:val="22"/>
-          <w:lang w:eastAsia="de-DE"/>
-        </w:rPr>
-      </w:pPr>
-      <w:r>
-        <w:rPr>
-          <w:noProof/>
-        </w:rPr>
-        <w:t>3.8</w:t>
-      </w:r>
-      <w:r>
-        <w:rPr>
-          <w:rFonts w:asciiTheme="minorHAnsi" w:eastAsiaTheme="minorEastAsia" w:hAnsiTheme="minorHAnsi" w:cstheme="minorBidi"/>
-          <w:noProof/>
-          <w:sz w:val="22"/>
-          <w:szCs w:val="22"/>
-          <w:lang w:eastAsia="de-DE"/>
-        </w:rPr>
-        <w:tab/>
-      </w:r>
-      <w:r>
-        <w:rPr>
-          <w:noProof/>
-        </w:rPr>
-        <w:t>Purchased Components</w:t>
-      </w:r>
-      <w:r>
-        <w:rPr>
-          <w:noProof/>
-        </w:rPr>
-        <w:tab/>
-      </w:r>
-      <w:r>
-        <w:rPr>
-          <w:noProof/>
-        </w:rPr>
-        <w:fldChar w:fldCharType="begin"/>
-      </w:r>
-      <w:r>
-        <w:rPr>
-          <w:noProof/>
-        </w:rPr>
-        <w:instrText xml:space="preserve"> PAGEREF _Toc527929585 \h </w:instrText>
-      </w:r>
-      <w:r>
-        <w:rPr>
-          <w:noProof/>
-        </w:rPr>
-      </w:r>
-      <w:r>
-        <w:rPr>
-          <w:noProof/>
-        </w:rPr>
-        <w:fldChar w:fldCharType="separate"/>
-      </w:r>
-      <w:r>
-        <w:rPr>
-          <w:noProof/>
-        </w:rPr>
-        <w:t>9</w:t>
-      </w:r>
-      <w:r>
-        <w:rPr>
-          <w:noProof/>
-        </w:rPr>
-        <w:fldChar w:fldCharType="end"/>
-      </w:r>
-    </w:p>
-    <w:p>
-      <w:pPr>
-        <w:pStyle w:val="TOC2"/>
-        <w:tabs>
-          <w:tab w:val="left" w:pos="1000"/>
-        </w:tabs>
-        <w:rPr>
-          <w:rFonts w:asciiTheme="minorHAnsi" w:eastAsiaTheme="minorEastAsia" w:hAnsiTheme="minorHAnsi" w:cstheme="minorBidi"/>
-          <w:noProof/>
-          <w:sz w:val="22"/>
-          <w:szCs w:val="22"/>
-          <w:lang w:eastAsia="de-DE"/>
-        </w:rPr>
-      </w:pPr>
-      <w:r>
-        <w:rPr>
-          <w:noProof/>
-        </w:rPr>
-        <w:t>3.9</w:t>
-      </w:r>
-      <w:r>
-        <w:rPr>
-          <w:rFonts w:asciiTheme="minorHAnsi" w:eastAsiaTheme="minorEastAsia" w:hAnsiTheme="minorHAnsi" w:cstheme="minorBidi"/>
-          <w:noProof/>
-          <w:sz w:val="22"/>
-          <w:szCs w:val="22"/>
-          <w:lang w:eastAsia="de-DE"/>
-        </w:rPr>
-        <w:tab/>
-      </w:r>
-      <w:r>
-        <w:rPr>
-          <w:noProof/>
-        </w:rPr>
-        <w:t>Interfaces</w:t>
-      </w:r>
-      <w:r>
-        <w:rPr>
-          <w:noProof/>
-        </w:rPr>
-        <w:tab/>
-      </w:r>
-      <w:r>
-        <w:rPr>
-          <w:noProof/>
-        </w:rPr>
-        <w:fldChar w:fldCharType="begin"/>
-      </w:r>
-      <w:r>
-        <w:rPr>
-          <w:noProof/>
-        </w:rPr>
-        <w:instrText xml:space="preserve"> PAGEREF _Toc527929586 \h </w:instrText>
-      </w:r>
-      <w:r>
-        <w:rPr>
-          <w:noProof/>
-        </w:rPr>
-      </w:r>
-      <w:r>
-        <w:rPr>
-          <w:noProof/>
-        </w:rPr>
-        <w:fldChar w:fldCharType="separate"/>
-      </w:r>
-      <w:r>
-        <w:rPr>
-          <w:noProof/>
-        </w:rPr>
-        <w:t>9</w:t>
-      </w:r>
-      <w:r>
-        <w:rPr>
-          <w:noProof/>
-        </w:rPr>
-        <w:fldChar w:fldCharType="end"/>
-      </w:r>
-    </w:p>
-    <w:p>
-      <w:pPr>
-        <w:pStyle w:val="TOC3"/>
-        <w:rPr>
-          <w:rFonts w:asciiTheme="minorHAnsi" w:eastAsiaTheme="minorEastAsia" w:hAnsiTheme="minorHAnsi" w:cstheme="minorBidi"/>
-          <w:noProof/>
-          <w:sz w:val="22"/>
-          <w:szCs w:val="22"/>
-          <w:lang w:eastAsia="de-DE"/>
-        </w:rPr>
-      </w:pPr>
-      <w:r>
-        <w:rPr>
-          <w:noProof/>
-        </w:rPr>
-        <w:t>3.9.1</w:t>
-      </w:r>
-      <w:r>
-        <w:rPr>
-          <w:rFonts w:asciiTheme="minorHAnsi" w:eastAsiaTheme="minorEastAsia" w:hAnsiTheme="minorHAnsi" w:cstheme="minorBidi"/>
-          <w:noProof/>
-          <w:sz w:val="22"/>
-          <w:szCs w:val="22"/>
-          <w:lang w:eastAsia="de-DE"/>
-        </w:rPr>
-        <w:tab/>
-      </w:r>
-      <w:r>
-        <w:rPr>
-          <w:noProof/>
-        </w:rPr>
-        <w:t>User Interfaces</w:t>
-      </w:r>
-      <w:r>
-        <w:rPr>
-          <w:noProof/>
-        </w:rPr>
-        <w:tab/>
-      </w:r>
-      <w:r>
-        <w:rPr>
-          <w:noProof/>
-        </w:rPr>
-        <w:fldChar w:fldCharType="begin"/>
-      </w:r>
-      <w:r>
-        <w:rPr>
-          <w:noProof/>
-        </w:rPr>
-        <w:instrText xml:space="preserve"> PAGEREF _Toc527929587 \h </w:instrText>
-      </w:r>
-      <w:r>
-        <w:rPr>
-          <w:noProof/>
-        </w:rPr>
-      </w:r>
-      <w:r>
-        <w:rPr>
-          <w:noProof/>
-        </w:rPr>
-        <w:fldChar w:fldCharType="separate"/>
-      </w:r>
-      <w:r>
-        <w:rPr>
-          <w:noProof/>
-        </w:rPr>
-        <w:t>9</w:t>
-      </w:r>
-      <w:r>
-        <w:rPr>
-          <w:noProof/>
-        </w:rPr>
-        <w:fldChar w:fldCharType="end"/>
-      </w:r>
-    </w:p>
-    <w:p>
-      <w:pPr>
-        <w:pStyle w:val="TOC3"/>
-        <w:rPr>
-          <w:rFonts w:asciiTheme="minorHAnsi" w:eastAsiaTheme="minorEastAsia" w:hAnsiTheme="minorHAnsi" w:cstheme="minorBidi"/>
-          <w:noProof/>
-          <w:sz w:val="22"/>
-          <w:szCs w:val="22"/>
-          <w:lang w:eastAsia="de-DE"/>
-        </w:rPr>
-      </w:pPr>
-      <w:r>
-        <w:rPr>
-          <w:noProof/>
-        </w:rPr>
-        <w:t>3.9.2</w:t>
-      </w:r>
-      <w:r>
-        <w:rPr>
-          <w:rFonts w:asciiTheme="minorHAnsi" w:eastAsiaTheme="minorEastAsia" w:hAnsiTheme="minorHAnsi" w:cstheme="minorBidi"/>
-          <w:noProof/>
-          <w:sz w:val="22"/>
-          <w:szCs w:val="22"/>
-          <w:lang w:eastAsia="de-DE"/>
-        </w:rPr>
-        <w:tab/>
-      </w:r>
-      <w:r>
-        <w:rPr>
-          <w:noProof/>
-        </w:rPr>
-        <w:t>Hardware Interfaces</w:t>
-      </w:r>
-      <w:r>
-        <w:rPr>
-          <w:noProof/>
-        </w:rPr>
-        <w:tab/>
-      </w:r>
-      <w:r>
-        <w:rPr>
-          <w:noProof/>
-        </w:rPr>
-        <w:fldChar w:fldCharType="begin"/>
-      </w:r>
-      <w:r>
-        <w:rPr>
-          <w:noProof/>
-        </w:rPr>
-        <w:instrText xml:space="preserve"> PAGEREF _Toc527929588 \h </w:instrText>
-      </w:r>
-      <w:r>
-        <w:rPr>
-          <w:noProof/>
-        </w:rPr>
-      </w:r>
-      <w:r>
-        <w:rPr>
-          <w:noProof/>
-        </w:rPr>
-        <w:fldChar w:fldCharType="separate"/>
-      </w:r>
-      <w:r>
-        <w:rPr>
-          <w:noProof/>
-        </w:rPr>
-        <w:t>9</w:t>
-      </w:r>
-      <w:r>
-        <w:rPr>
-          <w:noProof/>
-        </w:rPr>
-        <w:fldChar w:fldCharType="end"/>
-      </w:r>
-    </w:p>
-    <w:p>
-      <w:pPr>
-        <w:pStyle w:val="TOC3"/>
-        <w:rPr>
-          <w:rFonts w:asciiTheme="minorHAnsi" w:eastAsiaTheme="minorEastAsia" w:hAnsiTheme="minorHAnsi" w:cstheme="minorBidi"/>
-          <w:noProof/>
-          <w:sz w:val="22"/>
-          <w:szCs w:val="22"/>
-          <w:lang w:eastAsia="de-DE"/>
-        </w:rPr>
-      </w:pPr>
-      <w:r>
-        <w:rPr>
-          <w:noProof/>
-        </w:rPr>
-        <w:t>3.9.3</w:t>
-      </w:r>
-      <w:r>
-        <w:rPr>
-          <w:rFonts w:asciiTheme="minorHAnsi" w:eastAsiaTheme="minorEastAsia" w:hAnsiTheme="minorHAnsi" w:cstheme="minorBidi"/>
-          <w:noProof/>
-          <w:sz w:val="22"/>
-          <w:szCs w:val="22"/>
-          <w:lang w:eastAsia="de-DE"/>
-        </w:rPr>
-        <w:tab/>
-      </w:r>
-      <w:r>
-        <w:rPr>
-          <w:noProof/>
-        </w:rPr>
-        <w:t>Software Interfaces</w:t>
-      </w:r>
-      <w:r>
-        <w:rPr>
-          <w:noProof/>
-        </w:rPr>
-        <w:tab/>
-      </w:r>
-      <w:r>
-        <w:rPr>
-          <w:noProof/>
-        </w:rPr>
-        <w:fldChar w:fldCharType="begin"/>
-      </w:r>
-      <w:r>
-        <w:rPr>
-          <w:noProof/>
-        </w:rPr>
-        <w:instrText xml:space="preserve"> PAGEREF _Toc527929589 \h </w:instrText>
-      </w:r>
-      <w:r>
-        <w:rPr>
-          <w:noProof/>
-        </w:rPr>
-      </w:r>
-      <w:r>
-        <w:rPr>
-          <w:noProof/>
-        </w:rPr>
-        <w:fldChar w:fldCharType="separate"/>
-      </w:r>
-      <w:r>
-        <w:rPr>
-          <w:noProof/>
-        </w:rPr>
-        <w:t>9</w:t>
-      </w:r>
-      <w:r>
-        <w:rPr>
-          <w:noProof/>
-        </w:rPr>
-        <w:fldChar w:fldCharType="end"/>
-      </w:r>
-    </w:p>
-    <w:p>
-      <w:pPr>
-        <w:pStyle w:val="TOC3"/>
-        <w:rPr>
-          <w:rFonts w:asciiTheme="minorHAnsi" w:eastAsiaTheme="minorEastAsia" w:hAnsiTheme="minorHAnsi" w:cstheme="minorBidi"/>
-          <w:noProof/>
-          <w:sz w:val="22"/>
-          <w:szCs w:val="22"/>
-          <w:lang w:eastAsia="de-DE"/>
-        </w:rPr>
-      </w:pPr>
-      <w:r>
-        <w:rPr>
-          <w:noProof/>
-        </w:rPr>
-        <w:t>3.9.4</w:t>
-      </w:r>
-      <w:r>
-        <w:rPr>
-          <w:rFonts w:asciiTheme="minorHAnsi" w:eastAsiaTheme="minorEastAsia" w:hAnsiTheme="minorHAnsi" w:cstheme="minorBidi"/>
-          <w:noProof/>
-          <w:sz w:val="22"/>
-          <w:szCs w:val="22"/>
-          <w:lang w:eastAsia="de-DE"/>
-        </w:rPr>
-        <w:tab/>
-      </w:r>
-      <w:r>
-        <w:rPr>
-          <w:noProof/>
-        </w:rPr>
-        <w:t>Communications Interfaces</w:t>
-      </w:r>
-      <w:r>
-        <w:rPr>
-          <w:noProof/>
-        </w:rPr>
-        <w:tab/>
-      </w:r>
-      <w:r>
-        <w:rPr>
-          <w:noProof/>
-        </w:rPr>
-        <w:fldChar w:fldCharType="begin"/>
-      </w:r>
-      <w:r>
-        <w:rPr>
-          <w:noProof/>
-        </w:rPr>
-        <w:instrText xml:space="preserve"> PAGEREF _Toc527929590 \h </w:instrText>
-      </w:r>
-      <w:r>
-        <w:rPr>
-          <w:noProof/>
-        </w:rPr>
-      </w:r>
-      <w:r>
-        <w:rPr>
-          <w:noProof/>
-        </w:rPr>
-        <w:fldChar w:fldCharType="separate"/>
-      </w:r>
-      <w:r>
-        <w:rPr>
-          <w:noProof/>
-        </w:rPr>
-        <w:t>9</w:t>
-      </w:r>
-      <w:r>
-        <w:rPr>
-          <w:noProof/>
-        </w:rPr>
-        <w:fldChar w:fldCharType="end"/>
-      </w:r>
-    </w:p>
-    <w:p>
-      <w:pPr>
-        <w:pStyle w:val="TOC2"/>
-        <w:tabs>
-          <w:tab w:val="left" w:pos="1200"/>
-        </w:tabs>
-        <w:rPr>
-          <w:rFonts w:asciiTheme="minorHAnsi" w:eastAsiaTheme="minorEastAsia" w:hAnsiTheme="minorHAnsi" w:cstheme="minorBidi"/>
-          <w:noProof/>
-          <w:sz w:val="22"/>
-          <w:szCs w:val="22"/>
-          <w:lang w:eastAsia="de-DE"/>
-        </w:rPr>
-      </w:pPr>
-      <w:r>
-        <w:rPr>
-          <w:noProof/>
-        </w:rPr>
-        <w:t>3.10</w:t>
-      </w:r>
-      <w:r>
-        <w:rPr>
-          <w:rFonts w:asciiTheme="minorHAnsi" w:eastAsiaTheme="minorEastAsia" w:hAnsiTheme="minorHAnsi" w:cstheme="minorBidi"/>
-          <w:noProof/>
-          <w:sz w:val="22"/>
-          <w:szCs w:val="22"/>
-          <w:lang w:eastAsia="de-DE"/>
-        </w:rPr>
-        <w:tab/>
-      </w:r>
-      <w:r>
-        <w:rPr>
-          <w:noProof/>
-        </w:rPr>
-        <w:t>Licensing Requirements</w:t>
-      </w:r>
-      <w:r>
-        <w:rPr>
-          <w:noProof/>
-        </w:rPr>
-        <w:tab/>
-      </w:r>
-      <w:r>
-        <w:rPr>
-          <w:noProof/>
-        </w:rPr>
-        <w:fldChar w:fldCharType="begin"/>
-      </w:r>
-      <w:r>
-        <w:rPr>
-          <w:noProof/>
-        </w:rPr>
-        <w:instrText xml:space="preserve"> PAGEREF _Toc527929591 \h </w:instrText>
-      </w:r>
-      <w:r>
-        <w:rPr>
-          <w:noProof/>
-        </w:rPr>
-      </w:r>
-      <w:r>
-        <w:rPr>
-          <w:noProof/>
-        </w:rPr>
-        <w:fldChar w:fldCharType="separate"/>
-      </w:r>
-      <w:r>
-        <w:rPr>
-          <w:noProof/>
-        </w:rPr>
-        <w:t>9</w:t>
-      </w:r>
-      <w:r>
-        <w:rPr>
-          <w:noProof/>
-        </w:rPr>
-        <w:fldChar w:fldCharType="end"/>
-      </w:r>
-    </w:p>
-    <w:p>
-      <w:pPr>
-        <w:pStyle w:val="TOC2"/>
-        <w:tabs>
-          <w:tab w:val="left" w:pos="1200"/>
-        </w:tabs>
-        <w:rPr>
-          <w:rFonts w:asciiTheme="minorHAnsi" w:eastAsiaTheme="minorEastAsia" w:hAnsiTheme="minorHAnsi" w:cstheme="minorBidi"/>
-          <w:noProof/>
-          <w:sz w:val="22"/>
-          <w:szCs w:val="22"/>
-          <w:lang w:eastAsia="de-DE"/>
-        </w:rPr>
-      </w:pPr>
-      <w:r>
-        <w:rPr>
-          <w:noProof/>
-        </w:rPr>
-        <w:t>3.11</w:t>
-      </w:r>
-      <w:r>
-        <w:rPr>
-          <w:rFonts w:asciiTheme="minorHAnsi" w:eastAsiaTheme="minorEastAsia" w:hAnsiTheme="minorHAnsi" w:cstheme="minorBidi"/>
-          <w:noProof/>
-          <w:sz w:val="22"/>
-          <w:szCs w:val="22"/>
-          <w:lang w:eastAsia="de-DE"/>
-        </w:rPr>
-        <w:tab/>
-      </w:r>
-      <w:r>
-        <w:rPr>
-          <w:noProof/>
-        </w:rPr>
-        <w:t>Legal, Copyright, and Other Notices</w:t>
-      </w:r>
-      <w:r>
-        <w:rPr>
-          <w:noProof/>
-        </w:rPr>
-        <w:tab/>
-      </w:r>
-      <w:r>
-        <w:rPr>
-          <w:noProof/>
-        </w:rPr>
-        <w:fldChar w:fldCharType="begin"/>
-      </w:r>
-      <w:r>
-        <w:rPr>
-          <w:noProof/>
-        </w:rPr>
-        <w:instrText xml:space="preserve"> PAGEREF _Toc527929592 \h </w:instrText>
-      </w:r>
-      <w:r>
-        <w:rPr>
-          <w:noProof/>
-        </w:rPr>
-      </w:r>
-      <w:r>
-        <w:rPr>
-          <w:noProof/>
-        </w:rPr>
-        <w:fldChar w:fldCharType="separate"/>
-      </w:r>
-      <w:r>
-        <w:rPr>
-          <w:noProof/>
-        </w:rPr>
-        <w:t>9</w:t>
-      </w:r>
-      <w:r>
-        <w:rPr>
-          <w:noProof/>
-        </w:rPr>
-        <w:fldChar w:fldCharType="end"/>
-      </w:r>
-    </w:p>
-    <w:p>
-      <w:pPr>
-        <w:pStyle w:val="TOC2"/>
-        <w:tabs>
-          <w:tab w:val="left" w:pos="1200"/>
-        </w:tabs>
-        <w:rPr>
-          <w:rFonts w:asciiTheme="minorHAnsi" w:eastAsiaTheme="minorEastAsia" w:hAnsiTheme="minorHAnsi" w:cstheme="minorBidi"/>
-          <w:noProof/>
-          <w:sz w:val="22"/>
-          <w:szCs w:val="22"/>
-          <w:lang w:eastAsia="de-DE"/>
-        </w:rPr>
-      </w:pPr>
-      <w:r>
-        <w:rPr>
-          <w:noProof/>
-        </w:rPr>
-        <w:t>3.12</w:t>
-      </w:r>
-      <w:r>
-        <w:rPr>
-          <w:rFonts w:asciiTheme="minorHAnsi" w:eastAsiaTheme="minorEastAsia" w:hAnsiTheme="minorHAnsi" w:cstheme="minorBidi"/>
-          <w:noProof/>
-          <w:sz w:val="22"/>
-          <w:szCs w:val="22"/>
-          <w:lang w:eastAsia="de-DE"/>
-        </w:rPr>
-        <w:tab/>
-      </w:r>
-      <w:r>
-        <w:rPr>
-          <w:noProof/>
-        </w:rPr>
-        <w:t>Applicable Standards</w:t>
-      </w:r>
-      <w:r>
-        <w:rPr>
-          <w:noProof/>
-        </w:rPr>
-        <w:tab/>
-      </w:r>
-      <w:r>
-        <w:rPr>
-          <w:noProof/>
-        </w:rPr>
-        <w:fldChar w:fldCharType="begin"/>
-      </w:r>
-      <w:r>
-        <w:rPr>
-          <w:noProof/>
-        </w:rPr>
-        <w:instrText xml:space="preserve"> PAGEREF _Toc527929593 \h </w:instrText>
-      </w:r>
-      <w:r>
-        <w:rPr>
-          <w:noProof/>
-        </w:rPr>
-      </w:r>
-      <w:r>
-        <w:rPr>
-          <w:noProof/>
-        </w:rPr>
-        <w:fldChar w:fldCharType="separate"/>
-      </w:r>
-      <w:r>
-        <w:rPr>
-          <w:noProof/>
-        </w:rPr>
-        <w:t>9</w:t>
-      </w:r>
-      <w:r>
-        <w:rPr>
-          <w:noProof/>
-        </w:rPr>
-        <w:fldChar w:fldCharType="end"/>
-      </w:r>
-    </w:p>
-    <w:p>
-      <w:pPr>
-        <w:pStyle w:val="TOC1"/>
-        <w:tabs>
-          <w:tab w:val="left" w:pos="432"/>
-        </w:tabs>
-        <w:rPr>
-          <w:rFonts w:asciiTheme="minorHAnsi" w:eastAsiaTheme="minorEastAsia" w:hAnsiTheme="minorHAnsi" w:cstheme="minorBidi"/>
-          <w:noProof/>
-          <w:sz w:val="22"/>
-          <w:szCs w:val="22"/>
-          <w:lang w:eastAsia="de-DE"/>
-        </w:rPr>
-      </w:pPr>
-      <w:r>
-        <w:rPr>
-          <w:noProof/>
-        </w:rPr>
-        <w:t>4.</w:t>
-      </w:r>
-      <w:r>
-        <w:rPr>
-          <w:rFonts w:asciiTheme="minorHAnsi" w:eastAsiaTheme="minorEastAsia" w:hAnsiTheme="minorHAnsi" w:cstheme="minorBidi"/>
-          <w:noProof/>
-          <w:sz w:val="22"/>
-          <w:szCs w:val="22"/>
-          <w:lang w:eastAsia="de-DE"/>
-        </w:rPr>
-        <w:tab/>
-      </w:r>
-      <w:r>
-        <w:rPr>
-          <w:noProof/>
-        </w:rPr>
-        <w:t>Supporting Information</w:t>
-      </w:r>
-      <w:r>
-        <w:rPr>
-          <w:noProof/>
-        </w:rPr>
-        <w:tab/>
-      </w:r>
-      <w:r>
-        <w:rPr>
-          <w:noProof/>
-        </w:rPr>
-        <w:fldChar w:fldCharType="begin"/>
-      </w:r>
-      <w:r>
-        <w:rPr>
-          <w:noProof/>
-        </w:rPr>
-        <w:instrText xml:space="preserve"> PAGEREF _Toc527929594 \h </w:instrText>
-      </w:r>
-      <w:r>
-        <w:rPr>
-          <w:noProof/>
-        </w:rPr>
-      </w:r>
-      <w:r>
-        <w:rPr>
-          <w:noProof/>
-        </w:rPr>
-        <w:fldChar w:fldCharType="separate"/>
-      </w:r>
-      <w:r>
-        <w:rPr>
-          <w:noProof/>
-        </w:rPr>
-        <w:t>9</w:t>
-      </w:r>
-      <w:r>
-        <w:rPr>
-          <w:noProof/>
-        </w:rPr>
-        <w:fldChar w:fldCharType="end"/>
-      </w:r>
-    </w:p>
-    <w:p>
-      <w:pPr>
-        <w:pStyle w:val="Title"/>
+        <w:pStyle w:val="Titel"/>
       </w:pPr>
       <w:r>
         <w:fldChar w:fldCharType="end"/>
@@ -3586,7 +3596,7 @@
     </w:p>
     <w:p>
       <w:pPr>
-        <w:pStyle w:val="Heading1"/>
+        <w:pStyle w:val="berschrift1"/>
       </w:pPr>
       <w:bookmarkStart w:id="0" w:name="_Toc527929554"/>
       <w:r>
@@ -3610,35 +3620,15 @@
     </w:p>
     <w:p>
       <w:pPr>
-        <w:pStyle w:val="BodyText"/>
-        <w:jc w:val="both"/>
-      </w:pPr>
-      <w:r>
-        <w:t xml:space="preserve">Our vision is to create an Application that allows you to plan your trip by setting different locations or stages. You will also be able to insert generic data for the whole vacation. After your holiday you can add a blog in the App using the already available data from </w:t>
-      </w:r>
-      <w:r>
-        <w:t xml:space="preserve">the </w:t>
-      </w:r>
-      <w:r>
-        <w:t>planning</w:t>
-      </w:r>
-      <w:r>
-        <w:t xml:space="preserve"> of</w:t>
-      </w:r>
-      <w:r>
-        <w:t xml:space="preserve"> your trip. Afterwards you can publish your trip and share it with your friends. They can use your plan as an outline for their own trip b</w:t>
-      </w:r>
-      <w:r>
-        <w:t>y simply importing your publishe</w:t>
-      </w:r>
-      <w:r>
-        <w:t>d data.</w:t>
-      </w:r>
-    </w:p>
-    <w:p>
-      <w:pPr>
-        <w:pStyle w:val="BodyText"/>
-        <w:jc w:val="both"/>
+        <w:pStyle w:val="Textkrper"/>
+      </w:pPr>
+      <w:r>
+        <w:t>Our vision is to create an Application that allows you to plan your trip by setting different locations or stages. You will also be able to insert generic data for the whole vacation. After your holiday you can add a blog in the App using the already available data from planning your trip. Afterwards you can publish your trip and share it with your friends. They can use your plan as an outline for their own trip by simply importing your published data.</w:t>
+      </w:r>
+    </w:p>
+    <w:p>
+      <w:pPr>
+        <w:pStyle w:val="Textkrper"/>
       </w:pPr>
       <w:r>
         <w:t xml:space="preserve">This document will </w:t>
@@ -3673,7 +3663,7 @@
     </w:p>
     <w:p>
       <w:pPr>
-        <w:pStyle w:val="Heading2"/>
+        <w:pStyle w:val="berschrift2"/>
       </w:pPr>
       <w:bookmarkStart w:id="1" w:name="_Toc527929555"/>
       <w:r>
@@ -3713,25 +3703,18 @@
     </w:p>
     <w:p>
       <w:pPr>
-        <w:pStyle w:val="BodyText"/>
-        <w:jc w:val="both"/>
+        <w:pStyle w:val="Textkrper"/>
       </w:pPr>
       <w:r>
         <w:t>This SRS</w:t>
       </w:r>
       <w:r>
-        <w:t xml:space="preserve"> is a requirement for the course Software Engineering at the Corporate State University Baden-Württemberg</w:t>
-      </w:r>
-      <w:r>
-        <w:t xml:space="preserve"> in</w:t>
-      </w:r>
-      <w:r>
-        <w:t xml:space="preserve"> Karlsruhe.</w:t>
-      </w:r>
-    </w:p>
-    <w:p>
-      <w:pPr>
-        <w:pStyle w:val="Heading2"/>
+        <w:t xml:space="preserve"> is a requirement for the course Software Engineering at the Corporate State University Baden-Württemberg Karlsruhe.</w:t>
+      </w:r>
+    </w:p>
+    <w:p>
+      <w:pPr>
+        <w:pStyle w:val="berschrift2"/>
       </w:pPr>
       <w:bookmarkStart w:id="2" w:name="_Toc527929556"/>
       <w:r>
@@ -3761,12 +3744,11 @@
     </w:p>
     <w:p>
       <w:pPr>
-        <w:pStyle w:val="BodyText"/>
+        <w:pStyle w:val="Textkrper"/>
         <w:numPr>
           <w:ilvl w:val="0"/>
           <w:numId w:val="6"/>
         </w:numPr>
-        <w:jc w:val="both"/>
       </w:pPr>
       <w:r>
         <w:t>Basic Web Application</w:t>
@@ -3774,9 +3756,8 @@
     </w:p>
     <w:p>
       <w:pPr>
-        <w:pStyle w:val="BodyText"/>
+        <w:pStyle w:val="Textkrper"/>
         <w:ind w:left="1440"/>
-        <w:jc w:val="both"/>
       </w:pPr>
       <w:r>
         <w:tab/>
@@ -3785,12 +3766,11 @@
     </w:p>
     <w:p>
       <w:pPr>
-        <w:pStyle w:val="BodyText"/>
+        <w:pStyle w:val="Textkrper"/>
         <w:numPr>
           <w:ilvl w:val="0"/>
           <w:numId w:val="6"/>
         </w:numPr>
-        <w:jc w:val="both"/>
       </w:pPr>
       <w:r>
         <w:t>Location Pages</w:t>
@@ -3798,9 +3778,8 @@
     </w:p>
     <w:p>
       <w:pPr>
-        <w:pStyle w:val="BodyText"/>
+        <w:pStyle w:val="Textkrper"/>
         <w:ind w:left="2127"/>
-        <w:jc w:val="both"/>
       </w:pPr>
       <w:r>
         <w:t>Goal: Allow subpages for individual locations / events. One page should contain all the relevant data (address, date, map, etc.) on one location.</w:t>
@@ -3808,25 +3787,20 @@
     </w:p>
     <w:p>
       <w:pPr>
-        <w:pStyle w:val="BodyText"/>
+        <w:pStyle w:val="Textkrper"/>
         <w:numPr>
           <w:ilvl w:val="0"/>
           <w:numId w:val="6"/>
         </w:numPr>
-        <w:jc w:val="both"/>
-      </w:pPr>
-      <w:r>
-        <w:t>Vacation Inf</w:t>
-      </w:r>
-      <w:r>
-        <w:t>o</w:t>
-      </w:r>
-    </w:p>
-    <w:p>
-      <w:pPr>
-        <w:pStyle w:val="BodyText"/>
+      </w:pPr>
+      <w:r>
+        <w:t>Vacation Info</w:t>
+      </w:r>
+    </w:p>
+    <w:p>
+      <w:pPr>
+        <w:pStyle w:val="Textkrper"/>
         <w:ind w:left="1440"/>
-        <w:jc w:val="both"/>
       </w:pPr>
       <w:r>
         <w:tab/>
@@ -3841,12 +3815,11 @@
     </w:p>
     <w:p>
       <w:pPr>
-        <w:pStyle w:val="BodyText"/>
+        <w:pStyle w:val="Textkrper"/>
         <w:numPr>
           <w:ilvl w:val="0"/>
           <w:numId w:val="6"/>
         </w:numPr>
-        <w:jc w:val="both"/>
       </w:pPr>
       <w:r>
         <w:t>Travel Blog</w:t>
@@ -3854,9 +3827,8 @@
     </w:p>
     <w:p>
       <w:pPr>
-        <w:pStyle w:val="BodyText"/>
+        <w:pStyle w:val="Textkrper"/>
         <w:ind w:left="1440"/>
-        <w:jc w:val="both"/>
       </w:pPr>
       <w:r>
         <w:tab/>
@@ -3871,12 +3843,11 @@
     </w:p>
     <w:p>
       <w:pPr>
-        <w:pStyle w:val="BodyText"/>
+        <w:pStyle w:val="Textkrper"/>
         <w:numPr>
           <w:ilvl w:val="0"/>
           <w:numId w:val="6"/>
         </w:numPr>
-        <w:jc w:val="both"/>
       </w:pPr>
       <w:r>
         <w:t>Share</w:t>
@@ -3884,19 +3855,12 @@
     </w:p>
     <w:p>
       <w:pPr>
-        <w:pStyle w:val="BodyText"/>
+        <w:pStyle w:val="Textkrper"/>
         <w:ind w:left="1440"/>
-        <w:jc w:val="both"/>
-      </w:pPr>
-      <w:r>
-        <w:tab/>
-        <w:t xml:space="preserve">Goal: Allow other users to use the travel plan as a layout for their own travel. The </w:t>
-      </w:r>
-      <w:r>
-        <w:t>s</w:t>
-      </w:r>
-      <w:r>
-        <w:t xml:space="preserve">ystem </w:t>
+      </w:pPr>
+      <w:r>
+        <w:tab/>
+        <w:t xml:space="preserve">Goal: Allow other users to use the travel plan as a layout for their own travel. The System </w:t>
       </w:r>
       <w:r>
         <w:tab/>
@@ -3907,25 +3871,20 @@
     </w:p>
     <w:p>
       <w:pPr>
-        <w:pStyle w:val="BodyText"/>
+        <w:pStyle w:val="Textkrper"/>
         <w:numPr>
           <w:ilvl w:val="0"/>
           <w:numId w:val="6"/>
         </w:numPr>
-        <w:jc w:val="both"/>
       </w:pPr>
       <w:r>
         <w:t xml:space="preserve">Multiple Users (idea based on blog comment by </w:t>
       </w:r>
-      <w:r>
-        <w:t>Christian)</w:t>
-      </w:r>
-    </w:p>
-    <w:p>
-      <w:pPr>
-        <w:pStyle w:val="BodyText"/>
+    </w:p>
+    <w:p>
+      <w:pPr>
+        <w:pStyle w:val="Textkrper"/>
         <w:ind w:left="1440"/>
-        <w:jc w:val="both"/>
       </w:pPr>
       <w:r>
         <w:tab/>
@@ -3940,15 +3899,11 @@
     </w:p>
     <w:p>
       <w:pPr>
-        <w:pStyle w:val="BodyText"/>
+        <w:pStyle w:val="Textkrper"/>
         <w:ind w:left="709"/>
-        <w:jc w:val="both"/>
-      </w:pPr>
-      <w:r>
-        <w:t>Tho</w:t>
-      </w:r>
-      <w:r>
-        <w:t xml:space="preserve">se subsystems will reflect into the functionality and usability requirements </w:t>
+      </w:pPr>
+      <w:r>
+        <w:t xml:space="preserve">These subsystems will reflect into the functionality and usability requirements </w:t>
       </w:r>
       <w:r>
         <w:t xml:space="preserve">which are defined in section </w:t>
@@ -3959,7 +3914,7 @@
     </w:p>
     <w:p>
       <w:pPr>
-        <w:pStyle w:val="Heading2"/>
+        <w:pStyle w:val="berschrift2"/>
       </w:pPr>
       <w:bookmarkStart w:id="3" w:name="_Toc527929557"/>
       <w:r>
@@ -3978,8 +3933,7 @@
     </w:p>
     <w:p>
       <w:pPr>
-        <w:pStyle w:val="BodyText"/>
-        <w:jc w:val="both"/>
+        <w:pStyle w:val="Textkrper"/>
       </w:pPr>
       <w:r>
         <w:t>SRS = Software Requirements Specification</w:t>
@@ -3987,8 +3941,7 @@
     </w:p>
     <w:p>
       <w:pPr>
-        <w:pStyle w:val="BodyText"/>
-        <w:jc w:val="both"/>
+        <w:pStyle w:val="Textkrper"/>
       </w:pPr>
       <w:r>
         <w:t>Travel = one specific trip / vacation</w:t>
@@ -4002,8 +3955,7 @@
     </w:p>
     <w:p>
       <w:pPr>
-        <w:pStyle w:val="BodyText"/>
-        <w:jc w:val="both"/>
+        <w:pStyle w:val="Textkrper"/>
       </w:pPr>
       <w:r>
         <w:t>Trip = Travel</w:t>
@@ -4011,8 +3963,7 @@
     </w:p>
     <w:p>
       <w:pPr>
-        <w:pStyle w:val="BodyText"/>
-        <w:jc w:val="both"/>
+        <w:pStyle w:val="Textkrper"/>
       </w:pPr>
       <w:r>
         <w:t xml:space="preserve">Location = one </w:t>
@@ -4029,8 +3980,7 @@
     </w:p>
     <w:p>
       <w:pPr>
-        <w:pStyle w:val="BodyText"/>
-        <w:jc w:val="both"/>
+        <w:pStyle w:val="Textkrper"/>
       </w:pPr>
       <w:r>
         <w:t xml:space="preserve">Activity = one </w:t>
@@ -4050,16 +4000,18 @@
       <w:r>
         <w:t xml:space="preserve">n event. Each activity </w:t>
       </w:r>
-      <w:r>
-        <w:t>must</w:t>
-      </w:r>
+      <w:proofErr w:type="gramStart"/>
+      <w:r>
+        <w:t>has to</w:t>
+      </w:r>
+      <w:proofErr w:type="gramEnd"/>
       <w:r>
         <w:t xml:space="preserve"> be assigned to a location.</w:t>
       </w:r>
     </w:p>
     <w:p>
       <w:pPr>
-        <w:pStyle w:val="Heading2"/>
+        <w:pStyle w:val="berschrift2"/>
       </w:pPr>
       <w:bookmarkStart w:id="4" w:name="_Toc527929558"/>
       <w:r>
@@ -4092,12 +4044,11 @@
     </w:p>
     <w:p>
       <w:pPr>
-        <w:pStyle w:val="BodyText"/>
+        <w:pStyle w:val="Textkrper"/>
         <w:numPr>
           <w:ilvl w:val="0"/>
           <w:numId w:val="6"/>
         </w:numPr>
-        <w:jc w:val="both"/>
       </w:pPr>
       <w:r>
         <w:t xml:space="preserve">Perfect Time </w:t>
@@ -4127,12 +4078,11 @@
     </w:p>
     <w:p>
       <w:pPr>
-        <w:pStyle w:val="BodyText"/>
+        <w:pStyle w:val="Textkrper"/>
         <w:numPr>
           <w:ilvl w:val="0"/>
           <w:numId w:val="6"/>
         </w:numPr>
-        <w:jc w:val="both"/>
       </w:pPr>
       <w:r>
         <w:t xml:space="preserve">Perfect Time Git Repository: </w:t>
@@ -4151,12 +4101,11 @@
     </w:p>
     <w:p>
       <w:pPr>
-        <w:pStyle w:val="BodyText"/>
+        <w:pStyle w:val="Textkrper"/>
         <w:numPr>
           <w:ilvl w:val="0"/>
           <w:numId w:val="6"/>
         </w:numPr>
-        <w:jc w:val="both"/>
       </w:pPr>
       <w:r>
         <w:t xml:space="preserve">Perfect Time Application Website: </w:t>
@@ -4175,7 +4124,7 @@
     </w:p>
     <w:p>
       <w:pPr>
-        <w:pStyle w:val="Heading2"/>
+        <w:pStyle w:val="berschrift2"/>
       </w:pPr>
       <w:bookmarkStart w:id="5" w:name="_Toc527929559"/>
       <w:r>
@@ -4188,16 +4137,10 @@
         <w:pStyle w:val="InfoBlue"/>
       </w:pPr>
       <w:r>
-        <w:t>A</w:t>
-      </w:r>
-      <w:r>
-        <w:t>n overall description of the software and its requirements will be given</w:t>
-      </w:r>
-      <w:r>
-        <w:t xml:space="preserve"> in Section 2</w:t>
-      </w:r>
-      <w:r>
-        <w:t>. Section 3 will define the specific requirements</w:t>
+        <w:t xml:space="preserve">In section 2 </w:t>
+      </w:r>
+      <w:r>
+        <w:t>an overall description of the software and its requirements will be given. Section 3 will define the specific requirements</w:t>
       </w:r>
       <w:r>
         <w:t xml:space="preserve">. Section 4 will include </w:t>
@@ -4211,7 +4154,7 @@
     </w:p>
     <w:p>
       <w:pPr>
-        <w:pStyle w:val="Heading1"/>
+        <w:pStyle w:val="berschrift1"/>
       </w:pPr>
       <w:bookmarkStart w:id="6" w:name="_Toc527929560"/>
       <w:r>
@@ -4247,8 +4190,7 @@
     </w:p>
     <w:p>
       <w:pPr>
-        <w:pStyle w:val="BodyText"/>
-        <w:jc w:val="both"/>
+        <w:pStyle w:val="Textkrper"/>
       </w:pPr>
       <w:r>
         <w:t xml:space="preserve">Perfect Time was created to fill a market gap. The Perfect Time </w:t>
@@ -4316,8 +4258,7 @@
     </w:p>
     <w:p>
       <w:pPr>
-        <w:pStyle w:val="BodyText"/>
-        <w:jc w:val="both"/>
+        <w:pStyle w:val="Textkrper"/>
       </w:pPr>
       <w:r>
         <w:t xml:space="preserve">The product </w:t>
@@ -4334,8 +4275,7 @@
     </w:p>
     <w:p>
       <w:pPr>
-        <w:pStyle w:val="BodyText"/>
-        <w:jc w:val="both"/>
+        <w:pStyle w:val="Textkrper"/>
       </w:pPr>
       <w:r>
         <w:rPr>
@@ -4400,8 +4340,7 @@
     </w:p>
     <w:p>
       <w:pPr>
-        <w:pStyle w:val="BodyText"/>
-        <w:jc w:val="both"/>
+        <w:pStyle w:val="Textkrper"/>
       </w:pPr>
       <w:r>
         <w:t xml:space="preserve">The users of Perfect Time get divided into three categories. The first category </w:t>
@@ -4440,10 +4379,7 @@
         <w:t xml:space="preserve"> can </w:t>
       </w:r>
       <w:r>
-        <w:t>contribute to plan</w:t>
-      </w:r>
-      <w:r>
-        <w:t xml:space="preserve"> the trip.</w:t>
+        <w:t>contribute to planning the trip.</w:t>
       </w:r>
       <w:r>
         <w:t xml:space="preserve"> They can add and edit locations.</w:t>
@@ -4469,8 +4405,7 @@
     </w:p>
     <w:p>
       <w:pPr>
-        <w:pStyle w:val="BodyText"/>
-        <w:jc w:val="both"/>
+        <w:pStyle w:val="Textkrper"/>
       </w:pPr>
       <w:r>
         <w:t>There</w:t>
@@ -4529,8 +4464,7 @@
     </w:p>
     <w:p>
       <w:pPr>
-        <w:pStyle w:val="BodyText"/>
-        <w:jc w:val="both"/>
+        <w:pStyle w:val="Textkrper"/>
       </w:pPr>
       <w:r>
         <w:t>T</w:t>
@@ -4545,10 +4479,7 @@
         <w:t>d</w:t>
       </w:r>
       <w:r>
-        <w:t xml:space="preserve"> with an active I</w:t>
-      </w:r>
-      <w:r>
-        <w:t>nternet connection.</w:t>
+        <w:t xml:space="preserve"> with an active internet connection.</w:t>
       </w:r>
     </w:p>
     <w:p>
@@ -4565,8 +4496,7 @@
     </w:p>
     <w:p>
       <w:pPr>
-        <w:pStyle w:val="BodyText"/>
-        <w:jc w:val="both"/>
+        <w:pStyle w:val="Textkrper"/>
       </w:pPr>
       <w:r>
         <w:t xml:space="preserve">The application is designed to have only a few external dependencies. It is dependent on the technology it uses (React, Redux) and the </w:t>
@@ -4577,8 +4507,7 @@
     </w:p>
     <w:p>
       <w:pPr>
-        <w:pStyle w:val="BodyText"/>
-        <w:jc w:val="both"/>
+        <w:pStyle w:val="Textkrper"/>
       </w:pPr>
       <w:r>
         <w:t xml:space="preserve">This application is written during </w:t>
@@ -4613,8 +4542,7 @@
     </w:p>
     <w:p>
       <w:pPr>
-        <w:pStyle w:val="BodyText"/>
-        <w:jc w:val="both"/>
+        <w:pStyle w:val="Textkrper"/>
       </w:pPr>
       <w:r>
         <w:t xml:space="preserve">The requirements will be divided into the following categories: </w:t>
@@ -4634,7 +4562,7 @@
     </w:p>
     <w:p>
       <w:pPr>
-        <w:pStyle w:val="Heading1"/>
+        <w:pStyle w:val="berschrift1"/>
       </w:pPr>
       <w:bookmarkStart w:id="7" w:name="_Toc527929561"/>
       <w:r>
@@ -4658,65 +4586,38 @@
     </w:p>
     <w:p>
       <w:pPr>
-        <w:pStyle w:val="Heading2"/>
+        <w:pStyle w:val="berschrift2"/>
       </w:pPr>
       <w:bookmarkStart w:id="8" w:name="_Toc527929562"/>
       <w:r>
+        <w:lastRenderedPageBreak/>
         <w:t>Functionality</w:t>
       </w:r>
       <w:bookmarkEnd w:id="8"/>
     </w:p>
     <w:p>
       <w:pPr>
+        <w:pStyle w:val="berschrift3"/>
+      </w:pPr>
+      <w:bookmarkStart w:id="9" w:name="_Toc527929563"/>
+      <w:bookmarkStart w:id="10" w:name="_GoBack"/>
+      <w:bookmarkEnd w:id="10"/>
+      <w:r>
+        <w:t>&lt;</w:t>
+      </w:r>
+      <w:r>
+        <w:t>Core</w:t>
+      </w:r>
+      <w:r>
+        <w:t>&gt;</w:t>
+      </w:r>
+      <w:bookmarkEnd w:id="9"/>
+    </w:p>
+    <w:p>
+      <w:pPr>
         <w:pStyle w:val="InfoBlue"/>
       </w:pPr>
       <w:r>
-        <w:t xml:space="preserve">[This section describes the functional requirements of the system for those requirements that are expressed </w:t>
-      </w:r>
-      <w:r>
-        <w:lastRenderedPageBreak/>
-        <w:t xml:space="preserve">in the natural language style. For many applications, this may constitute the bulk of the </w:t>
-      </w:r>
-      <w:r>
-        <w:rPr>
-          <w:b/>
-          <w:bCs/>
-        </w:rPr>
-        <w:t>SRS</w:t>
-      </w:r>
-      <w:r>
-        <w:t xml:space="preserve"> package and thought should be given to the organization of this section. This section is typically organized by feature, but alternative organization methods may also be appropriate; for example, organization by user or organization by subsystem. Functional requirements may include feature sets, capabilities, and security.</w:t>
-      </w:r>
-    </w:p>
-    <w:p>
-      <w:pPr>
-        <w:pStyle w:val="InfoBlue"/>
-      </w:pPr>
-      <w:r>
-        <w:t>Where application development tools, such as requirements tools, modeling tools, and the like, are employed to capture the functionality, this section of the document would refer to the availability of that data, indicating the location and name of the tool used to capture the data.]</w:t>
-      </w:r>
-    </w:p>
-    <w:p>
-      <w:pPr>
-        <w:pStyle w:val="Heading3"/>
-      </w:pPr>
-      <w:bookmarkStart w:id="9" w:name="_Toc527929563"/>
-      <w:r>
-        <w:t>&lt;</w:t>
-      </w:r>
-      <w:r>
-        <w:t>Core</w:t>
-      </w:r>
-      <w:r>
-        <w:t>&gt;</w:t>
-      </w:r>
-      <w:bookmarkEnd w:id="9"/>
-    </w:p>
-    <w:p>
-      <w:pPr>
-        <w:pStyle w:val="InfoBlue"/>
-      </w:pPr>
-      <w:r>
         <w:t xml:space="preserve">The </w:t>
       </w:r>
       <w:r>
@@ -4746,16 +4647,10 @@
     </w:p>
     <w:p>
       <w:pPr>
-        <w:pStyle w:val="BodyText"/>
-      </w:pPr>
-      <w:r>
-        <w:t xml:space="preserve">It also includes the </w:t>
-      </w:r>
-      <w:r>
-        <w:t xml:space="preserve">possibility to view trips, which </w:t>
-      </w:r>
-      <w:r>
-        <w:t>you are a member or the owner of.</w:t>
+        <w:pStyle w:val="Textkrper"/>
+      </w:pPr>
+      <w:r>
+        <w:t>It also includes the possibility to view trips, that you are a member or the owner of.</w:t>
       </w:r>
       <w:r>
         <w:t xml:space="preserve"> Any user can also see public trips.</w:t>
@@ -4769,7 +4664,7 @@
     </w:p>
     <w:p>
       <w:pPr>
-        <w:pStyle w:val="BodyText"/>
+        <w:pStyle w:val="Textkrper"/>
       </w:pPr>
       <w:r>
         <w:t xml:space="preserve">The core functions include </w:t>
@@ -4824,7 +4719,7 @@
     </w:p>
     <w:p>
       <w:pPr>
-        <w:pStyle w:val="BodyText"/>
+        <w:pStyle w:val="Textkrper"/>
       </w:pPr>
       <w:r>
         <w:t xml:space="preserve">The basic functions will also provide a series </w:t>
@@ -4841,7 +4736,7 @@
     </w:p>
     <w:p>
       <w:pPr>
-        <w:pStyle w:val="BodyText"/>
+        <w:pStyle w:val="Textkrper"/>
       </w:pPr>
       <w:r>
         <w:t xml:space="preserve">The last core function is to turn a trip into </w:t>
@@ -4864,17 +4759,17 @@
     </w:p>
     <w:p>
       <w:pPr>
-        <w:pStyle w:val="Heading3"/>
-      </w:pPr>
-      <w:bookmarkStart w:id="10" w:name="_Toc527929564"/>
+        <w:pStyle w:val="berschrift3"/>
+      </w:pPr>
+      <w:bookmarkStart w:id="11" w:name="_Toc527929564"/>
       <w:r>
         <w:t>&lt;Account&gt;</w:t>
       </w:r>
-      <w:bookmarkEnd w:id="10"/>
-    </w:p>
-    <w:p>
-      <w:pPr>
-        <w:pStyle w:val="BodyText"/>
+      <w:bookmarkEnd w:id="11"/>
+    </w:p>
+    <w:p>
+      <w:pPr>
+        <w:pStyle w:val="Textkrper"/>
       </w:pPr>
       <w:r>
         <w:t xml:space="preserve">The application provides a user </w:t>
@@ -4906,7 +4801,7 @@
     </w:p>
     <w:p>
       <w:pPr>
-        <w:pStyle w:val="BodyText"/>
+        <w:pStyle w:val="Textkrper"/>
       </w:pPr>
       <w:r>
         <w:t>The registered users can also chat with each other within a travel community</w:t>
@@ -4923,17 +4818,17 @@
     </w:p>
     <w:p>
       <w:pPr>
-        <w:pStyle w:val="Heading3"/>
-      </w:pPr>
-      <w:bookmarkStart w:id="11" w:name="_Toc527929565"/>
+        <w:pStyle w:val="berschrift3"/>
+      </w:pPr>
+      <w:bookmarkStart w:id="12" w:name="_Toc527929565"/>
       <w:r>
         <w:t>&lt;CRUD&gt;</w:t>
       </w:r>
-      <w:bookmarkEnd w:id="11"/>
-    </w:p>
-    <w:p>
-      <w:pPr>
-        <w:pStyle w:val="BodyText"/>
+      <w:bookmarkEnd w:id="12"/>
+    </w:p>
+    <w:p>
+      <w:pPr>
+        <w:pStyle w:val="Textkrper"/>
       </w:pPr>
       <w:r>
         <w:t xml:space="preserve">Any registered users </w:t>
@@ -4942,16 +4837,10 @@
         <w:t xml:space="preserve">can create a trip / travel for him-/herself. The owner of a trip can also </w:t>
       </w:r>
       <w:r>
-        <w:t>delete</w:t>
-      </w:r>
-      <w:r>
-        <w:t xml:space="preserve"> or edit</w:t>
-      </w:r>
-      <w:r>
-        <w:t xml:space="preserve"> the trip. </w:t>
-      </w:r>
-      <w:r>
-        <w:t xml:space="preserve">He or she can </w:t>
+        <w:t xml:space="preserve">delete the trip. </w:t>
+      </w:r>
+      <w:r>
+        <w:t xml:space="preserve">The owner of a trip can also edit a trip. He or she can </w:t>
       </w:r>
       <w:r>
         <w:t>make a trip public or private and enable the blog function.</w:t>
@@ -4959,7 +4848,7 @@
     </w:p>
     <w:p>
       <w:pPr>
-        <w:pStyle w:val="BodyText"/>
+        <w:pStyle w:val="Textkrper"/>
       </w:pPr>
       <w:r>
         <w:t xml:space="preserve">Any trip members can edit the information contained in a trip. </w:t>
@@ -4988,14 +4877,14 @@
     </w:p>
     <w:p>
       <w:pPr>
-        <w:pStyle w:val="Heading2"/>
+        <w:pStyle w:val="berschrift2"/>
         <w:ind w:left="720" w:hanging="720"/>
       </w:pPr>
-      <w:bookmarkStart w:id="12" w:name="_Toc527929566"/>
+      <w:bookmarkStart w:id="13" w:name="_Toc527929566"/>
       <w:r>
         <w:t>Usability</w:t>
       </w:r>
-      <w:bookmarkEnd w:id="12"/>
+      <w:bookmarkEnd w:id="13"/>
       <w:r>
         <w:t xml:space="preserve"> </w:t>
       </w:r>
@@ -5025,9 +4914,11 @@
       <w:r>
         <w:t xml:space="preserve"> and a power user to become productive at </w:t>
       </w:r>
-      <w:r>
-        <w:t>operations</w:t>
-      </w:r>
+      <w:proofErr w:type="gramStart"/>
+      <w:r>
+        <w:t>particular operations</w:t>
+      </w:r>
+      <w:proofErr w:type="gramEnd"/>
     </w:p>
     <w:p>
       <w:pPr>
@@ -5055,770 +4946,734 @@
     </w:p>
     <w:p>
       <w:pPr>
-        <w:pStyle w:val="Heading3"/>
+        <w:pStyle w:val="berschrift3"/>
         <w:ind w:left="720" w:hanging="720"/>
       </w:pPr>
-      <w:bookmarkStart w:id="13" w:name="_Toc527929567"/>
+      <w:bookmarkStart w:id="14" w:name="_Toc527929567"/>
+      <w:r>
+        <w:t>&lt;</w:t>
+      </w:r>
+      <w:r>
+        <w:t xml:space="preserve">User </w:t>
+      </w:r>
+      <w:r>
+        <w:t>training</w:t>
+      </w:r>
+      <w:r>
+        <w:t>&gt;</w:t>
+      </w:r>
+      <w:bookmarkEnd w:id="14"/>
+    </w:p>
+    <w:p>
+      <w:pPr>
+        <w:pStyle w:val="InfoBlue"/>
+      </w:pPr>
+      <w:r>
+        <w:t>The application is designed to allow a</w:t>
+      </w:r>
+      <w:r>
+        <w:t>n</w:t>
+      </w:r>
+      <w:r>
+        <w:t xml:space="preserve"> intuitive </w:t>
+      </w:r>
+      <w:r>
+        <w:t xml:space="preserve">usage. Any user should be able to use every aspect </w:t>
+      </w:r>
+      <w:r>
+        <w:t xml:space="preserve">of the application within three hours. The application </w:t>
+      </w:r>
+      <w:r>
+        <w:t>provides enough documentation. A video tutorial will be provided by the Perfect Time team, as soon as the application is complete.</w:t>
+      </w:r>
+    </w:p>
+    <w:p>
+      <w:pPr>
+        <w:pStyle w:val="berschrift3"/>
+        <w:ind w:left="720" w:hanging="720"/>
+      </w:pPr>
+      <w:bookmarkStart w:id="15" w:name="_Toc527929568"/>
       <w:r>
         <w:lastRenderedPageBreak/>
+        <w:t xml:space="preserve">&lt;Common </w:t>
+      </w:r>
+      <w:r>
+        <w:t>features to other applications</w:t>
+      </w:r>
+      <w:r>
+        <w:t>&gt;</w:t>
+      </w:r>
+      <w:bookmarkEnd w:id="15"/>
+    </w:p>
+    <w:p>
+      <w:pPr>
+        <w:pStyle w:val="InfoBlue"/>
+      </w:pPr>
+      <w:r>
+        <w:t>The application is designed to</w:t>
+      </w:r>
+      <w:r>
+        <w:t xml:space="preserve"> </w:t>
+      </w:r>
+      <w:r>
+        <w:t>mimic common features of other applications</w:t>
+      </w:r>
+      <w:r>
+        <w:t>.</w:t>
+      </w:r>
+      <w:r>
+        <w:t xml:space="preserve"> </w:t>
+      </w:r>
+      <w:r>
+        <w:t xml:space="preserve">The design used (see section 4) is closely </w:t>
+      </w:r>
+      <w:r>
+        <w:t>related to designs used by Google and Facebook.</w:t>
+      </w:r>
+    </w:p>
+    <w:p>
+      <w:pPr>
+        <w:pStyle w:val="berschrift2"/>
+      </w:pPr>
+      <w:bookmarkStart w:id="16" w:name="_Toc527929569"/>
+      <w:r>
+        <w:t>Reliability</w:t>
+      </w:r>
+      <w:bookmarkEnd w:id="16"/>
+      <w:r>
+        <w:t xml:space="preserve"> </w:t>
+      </w:r>
+    </w:p>
+    <w:p>
+      <w:pPr>
+        <w:pStyle w:val="berschrift3"/>
+        <w:ind w:left="720" w:hanging="720"/>
+      </w:pPr>
+      <w:bookmarkStart w:id="17" w:name="_Toc527929570"/>
+      <w:r>
         <w:t>&lt;</w:t>
       </w:r>
       <w:r>
-        <w:t xml:space="preserve">User </w:t>
-      </w:r>
-      <w:r>
-        <w:t>training</w:t>
+        <w:t xml:space="preserve">Availability </w:t>
       </w:r>
       <w:r>
         <w:t>&gt;</w:t>
       </w:r>
-      <w:bookmarkEnd w:id="13"/>
+      <w:bookmarkEnd w:id="17"/>
     </w:p>
     <w:p>
       <w:pPr>
         <w:pStyle w:val="InfoBlue"/>
       </w:pPr>
       <w:r>
-        <w:t>The application is designed to allow a</w:t>
-      </w:r>
-      <w:r>
-        <w:t>n</w:t>
-      </w:r>
-      <w:r>
-        <w:t xml:space="preserve"> intuitive </w:t>
-      </w:r>
-      <w:r>
-        <w:t xml:space="preserve">usage. Any user should be able to use every aspect </w:t>
-      </w:r>
-      <w:r>
-        <w:t xml:space="preserve">of the application within three hours. The application </w:t>
-      </w:r>
-      <w:r>
-        <w:t>provides enough documentation. A video tutorial will be provided by the Perfect Time team, as soon as the application is complete.</w:t>
-      </w:r>
-    </w:p>
-    <w:p>
-      <w:pPr>
-        <w:pStyle w:val="Heading3"/>
+        <w:t xml:space="preserve">Since the application does not require a long deployment time, there should be </w:t>
+      </w:r>
+      <w:r>
+        <w:t xml:space="preserve">only short maintenance times. </w:t>
+      </w:r>
+      <w:r>
+        <w:t>The application will be available 99.00% of the time.</w:t>
+      </w:r>
+    </w:p>
+    <w:p>
+      <w:pPr>
+        <w:pStyle w:val="berschrift3"/>
         <w:ind w:left="720" w:hanging="720"/>
       </w:pPr>
-      <w:bookmarkStart w:id="14" w:name="_Toc527929568"/>
-      <w:r>
-        <w:t xml:space="preserve">&lt;Common </w:t>
-      </w:r>
-      <w:r>
-        <w:t>features to other applications</w:t>
+      <w:bookmarkStart w:id="18" w:name="_Toc527929571"/>
+      <w:r>
+        <w:t>&lt;</w:t>
+      </w:r>
+      <w:r>
+        <w:t xml:space="preserve">Mean Time </w:t>
+      </w:r>
+      <w:proofErr w:type="gramStart"/>
+      <w:r>
+        <w:t>To</w:t>
+      </w:r>
+      <w:proofErr w:type="gramEnd"/>
+      <w:r>
+        <w:t xml:space="preserve"> Repair</w:t>
+      </w:r>
+      <w:r>
+        <w:t xml:space="preserve"> &gt;</w:t>
+      </w:r>
+      <w:bookmarkEnd w:id="18"/>
+    </w:p>
+    <w:p>
+      <w:pPr>
+        <w:pStyle w:val="Textkrper"/>
+      </w:pPr>
+      <w:r>
+        <w:t xml:space="preserve">Any </w:t>
+      </w:r>
+      <w:r>
+        <w:t>serious bug will be fixed within a week.</w:t>
+      </w:r>
+      <w:r>
+        <w:t xml:space="preserve"> The application will not require any updates by the user.</w:t>
+      </w:r>
+    </w:p>
+    <w:p>
+      <w:pPr>
+        <w:pStyle w:val="berschrift3"/>
+        <w:ind w:left="720" w:hanging="720"/>
+      </w:pPr>
+      <w:bookmarkStart w:id="19" w:name="_Toc527929572"/>
+      <w:r>
+        <w:t>&lt;Accuracy &gt;</w:t>
+      </w:r>
+      <w:bookmarkEnd w:id="19"/>
+    </w:p>
+    <w:p>
+      <w:pPr>
+        <w:pStyle w:val="Textkrper"/>
+      </w:pPr>
+      <w:r>
+        <w:t xml:space="preserve">The application is </w:t>
+      </w:r>
+      <w:r>
+        <w:t>designed to fulfill all the features described in this document to the full extend.</w:t>
+      </w:r>
+    </w:p>
+    <w:p>
+      <w:pPr>
+        <w:pStyle w:val="berschrift3"/>
+        <w:ind w:left="720" w:hanging="720"/>
+      </w:pPr>
+      <w:bookmarkStart w:id="20" w:name="_Toc527929573"/>
+      <w:r>
+        <w:t>&lt;</w:t>
+      </w:r>
+      <w:r>
+        <w:t>Maximum Bugs</w:t>
+      </w:r>
+      <w:r>
+        <w:t xml:space="preserve"> &gt;</w:t>
+      </w:r>
+      <w:bookmarkEnd w:id="20"/>
+    </w:p>
+    <w:p>
+      <w:pPr>
+        <w:pStyle w:val="Textkrper"/>
+      </w:pPr>
+      <w:r>
+        <w:t xml:space="preserve">The </w:t>
+      </w:r>
+      <w:r>
+        <w:t xml:space="preserve">application should at no time have more than one bug per 500 lines of code. The finished </w:t>
+      </w:r>
+      <w:r>
+        <w:t>application should contain way less bugs.</w:t>
+      </w:r>
+    </w:p>
+    <w:p>
+      <w:pPr>
+        <w:pStyle w:val="berschrift2"/>
+      </w:pPr>
+      <w:bookmarkStart w:id="21" w:name="_Toc527929574"/>
+      <w:r>
+        <w:t>Performance</w:t>
+      </w:r>
+      <w:bookmarkEnd w:id="21"/>
+    </w:p>
+    <w:p>
+      <w:pPr>
+        <w:pStyle w:val="berschrift3"/>
+        <w:ind w:left="720" w:hanging="720"/>
+      </w:pPr>
+      <w:bookmarkStart w:id="22" w:name="_Toc527929575"/>
+      <w:r>
+        <w:t>&lt;</w:t>
+      </w:r>
+      <w:r>
+        <w:t>Response time</w:t>
       </w:r>
       <w:r>
         <w:t>&gt;</w:t>
       </w:r>
-      <w:bookmarkEnd w:id="14"/>
+      <w:bookmarkEnd w:id="22"/>
     </w:p>
     <w:p>
       <w:pPr>
         <w:pStyle w:val="InfoBlue"/>
       </w:pPr>
       <w:r>
-        <w:t>The application is designed to</w:t>
+        <w:t xml:space="preserve">The application should not have a long response time. The response time should </w:t>
+      </w:r>
+      <w:r>
+        <w:t>only depend on the speed of the internet connection</w:t>
+      </w:r>
+      <w:r>
+        <w:t xml:space="preserve">. It should not take longer than </w:t>
+      </w:r>
+      <w:r>
+        <w:t>two seconds for any transaction.</w:t>
+      </w:r>
+    </w:p>
+    <w:p>
+      <w:pPr>
+        <w:pStyle w:val="berschrift3"/>
+        <w:ind w:left="720" w:hanging="720"/>
+      </w:pPr>
+      <w:bookmarkStart w:id="23" w:name="_Toc527929576"/>
+      <w:r>
+        <w:t>&lt;Capacity&gt;</w:t>
+      </w:r>
+      <w:bookmarkEnd w:id="23"/>
+    </w:p>
+    <w:p>
+      <w:pPr>
+        <w:pStyle w:val="Textkrper"/>
+      </w:pPr>
+      <w:r>
+        <w:t xml:space="preserve">The application is limited </w:t>
+      </w:r>
+      <w:r>
+        <w:t>by the free Firebase subscription to 1 GB of storage space and 10 GB download volume per month.</w:t>
+      </w:r>
+    </w:p>
+    <w:p>
+      <w:pPr>
+        <w:pStyle w:val="berschrift3"/>
+        <w:ind w:left="720" w:hanging="720"/>
+      </w:pPr>
+      <w:bookmarkStart w:id="24" w:name="_Toc527929577"/>
+      <w:r>
+        <w:t>&lt;</w:t>
+      </w:r>
+      <w:r>
+        <w:t>Degradation mode</w:t>
+      </w:r>
+      <w:r>
+        <w:t>&gt;</w:t>
+      </w:r>
+      <w:bookmarkEnd w:id="24"/>
+    </w:p>
+    <w:p>
+      <w:pPr>
+        <w:pStyle w:val="Textkrper"/>
+      </w:pPr>
+      <w:r>
+        <w:t xml:space="preserve">If the application should not be operational for any reason the last running version should be deployed as soon as the matter has been </w:t>
+      </w:r>
+      <w:r>
+        <w:t>recognized.</w:t>
+      </w:r>
+    </w:p>
+    <w:p>
+      <w:pPr>
+        <w:pStyle w:val="berschrift2"/>
+      </w:pPr>
+      <w:bookmarkStart w:id="25" w:name="_Toc527929578"/>
+      <w:r>
+        <w:t>Supportability</w:t>
+      </w:r>
+      <w:bookmarkEnd w:id="25"/>
+    </w:p>
+    <w:p>
+      <w:pPr>
+        <w:pStyle w:val="berschrift3"/>
+        <w:ind w:left="720" w:hanging="720"/>
+      </w:pPr>
+      <w:bookmarkStart w:id="26" w:name="_Toc527929579"/>
+      <w:r>
+        <w:t>&lt;</w:t>
+      </w:r>
+      <w:r>
+        <w:t>Testing</w:t>
+      </w:r>
+      <w:r>
+        <w:t>&gt;</w:t>
+      </w:r>
+      <w:bookmarkEnd w:id="26"/>
+    </w:p>
+    <w:p>
+      <w:pPr>
+        <w:pStyle w:val="InfoBlue"/>
+      </w:pPr>
+      <w:r>
+        <w:t>The software uses Unit Tests to ensure it</w:t>
+      </w:r>
+      <w:r>
+        <w:t xml:space="preserve"> is working correctly. </w:t>
+      </w:r>
+      <w:r>
+        <w:t>Perfect Time uses JEST to write the tests.</w:t>
+      </w:r>
+    </w:p>
+    <w:p>
+      <w:pPr>
+        <w:pStyle w:val="berschrift3"/>
+        <w:ind w:left="720" w:hanging="720"/>
+      </w:pPr>
+      <w:bookmarkStart w:id="27" w:name="_Toc527929580"/>
+      <w:r>
+        <w:t>&lt;Coding&gt;</w:t>
+      </w:r>
+      <w:bookmarkEnd w:id="27"/>
+    </w:p>
+    <w:p>
+      <w:pPr>
+        <w:pStyle w:val="Textkrper"/>
+      </w:pPr>
+      <w:r>
+        <w:t>The software uses the clean code standards</w:t>
+      </w:r>
+      <w:r>
+        <w:t xml:space="preserve"> to ensure maintainability. </w:t>
+      </w:r>
+    </w:p>
+    <w:p>
+      <w:pPr>
+        <w:pStyle w:val="berschrift2"/>
+      </w:pPr>
+      <w:bookmarkStart w:id="28" w:name="_Toc527929581"/>
+      <w:r>
+        <w:t>Design Constraints</w:t>
+      </w:r>
+      <w:bookmarkEnd w:id="28"/>
+    </w:p>
+    <w:p>
+      <w:pPr>
+        <w:pStyle w:val="berschrift3"/>
+        <w:ind w:left="720" w:hanging="720"/>
+      </w:pPr>
+      <w:bookmarkStart w:id="29" w:name="_Toc527929582"/>
+      <w:r>
+        <w:t>&lt;</w:t>
+      </w:r>
+      <w:r>
+        <w:t>React</w:t>
+      </w:r>
+      <w:r>
+        <w:t>&gt;</w:t>
+      </w:r>
+      <w:bookmarkEnd w:id="29"/>
+    </w:p>
+    <w:p>
+      <w:pPr>
+        <w:pStyle w:val="InfoBlue"/>
+      </w:pPr>
+      <w:r>
+        <w:t xml:space="preserve">The application uses the React Framework. Future updates and API changes must be </w:t>
+      </w:r>
+      <w:r>
+        <w:t xml:space="preserve">implemented into </w:t>
+      </w:r>
+      <w:r>
+        <w:t xml:space="preserve">the </w:t>
+      </w:r>
+      <w:r>
+        <w:t>Perfect Time Application.</w:t>
+      </w:r>
+    </w:p>
+    <w:p>
+      <w:pPr>
+        <w:pStyle w:val="berschrift3"/>
+        <w:ind w:left="720" w:hanging="720"/>
+      </w:pPr>
+      <w:bookmarkStart w:id="30" w:name="_Toc527929583"/>
+      <w:r>
+        <w:t>&lt;</w:t>
+      </w:r>
+      <w:r>
+        <w:t>Redux</w:t>
+      </w:r>
+      <w:r>
+        <w:t>&gt;</w:t>
+      </w:r>
+      <w:bookmarkEnd w:id="30"/>
+    </w:p>
+    <w:p>
+      <w:pPr>
+        <w:pStyle w:val="Textkrper"/>
+      </w:pPr>
+      <w:r>
+        <w:t xml:space="preserve">The application uses Redux to save the component states. Changes in Redux or the </w:t>
+      </w:r>
+      <w:r>
+        <w:t>React compati</w:t>
+      </w:r>
+      <w:r>
+        <w:t xml:space="preserve">bility will have to be adapted to in the </w:t>
+      </w:r>
+      <w:r>
+        <w:t>application.</w:t>
+      </w:r>
+    </w:p>
+    <w:p>
+      <w:pPr>
+        <w:pStyle w:val="berschrift2"/>
+      </w:pPr>
+      <w:bookmarkStart w:id="31" w:name="_Toc527929584"/>
+      <w:r>
+        <w:t>On-line User Documentation and Help System Requirements</w:t>
+      </w:r>
+      <w:bookmarkEnd w:id="31"/>
+    </w:p>
+    <w:p>
+      <w:pPr>
+        <w:pStyle w:val="InfoBlue"/>
+      </w:pPr>
+      <w:r>
+        <w:t xml:space="preserve">The documentation of our </w:t>
+      </w:r>
+      <w:r>
+        <w:t>software can be found in our Git-Repository</w:t>
+      </w:r>
+      <w:r>
+        <w:t xml:space="preserve"> or on our blog. The links can be found in the reference section of this </w:t>
+      </w:r>
+      <w:r>
+        <w:t>document.</w:t>
+      </w:r>
+    </w:p>
+    <w:p>
+      <w:pPr>
+        <w:pStyle w:val="berschrift2"/>
+      </w:pPr>
+      <w:bookmarkStart w:id="32" w:name="_Toc527929585"/>
+      <w:r>
+        <w:lastRenderedPageBreak/>
+        <w:t>Purchased Components</w:t>
+      </w:r>
+      <w:bookmarkEnd w:id="32"/>
+    </w:p>
+    <w:p>
+      <w:pPr>
+        <w:pStyle w:val="InfoBlue"/>
+      </w:pPr>
+      <w:r>
+        <w:t xml:space="preserve">The backend of the </w:t>
+      </w:r>
+      <w:r>
+        <w:t>Web application is running on Google Firebase</w:t>
+      </w:r>
+      <w:r>
+        <w:t xml:space="preserve"> (free subscription plan)</w:t>
+      </w:r>
+      <w:r>
+        <w:t>.</w:t>
       </w:r>
       <w:r>
         <w:t xml:space="preserve"> </w:t>
       </w:r>
       <w:r>
-        <w:t>mimic common features of other applications</w:t>
+        <w:t xml:space="preserve"> </w:t>
+      </w:r>
+    </w:p>
+    <w:p>
+      <w:pPr>
+        <w:pStyle w:val="berschrift2"/>
+      </w:pPr>
+      <w:bookmarkStart w:id="33" w:name="_Toc527929586"/>
+      <w:r>
+        <w:t>Interfaces</w:t>
+      </w:r>
+      <w:bookmarkEnd w:id="33"/>
+    </w:p>
+    <w:p>
+      <w:pPr>
+        <w:pStyle w:val="InfoBlue"/>
+      </w:pPr>
+      <w:r>
+        <w:t>[This section defines the interfaces that must be supported by the application. It should contain adequate specificity, protocols, ports and logical addresses, and the like, so that the software can be developed and verified against the interface requirements.]</w:t>
+      </w:r>
+    </w:p>
+    <w:p>
+      <w:pPr>
+        <w:pStyle w:val="berschrift3"/>
+        <w:ind w:left="720" w:hanging="720"/>
+      </w:pPr>
+      <w:bookmarkStart w:id="34" w:name="_Toc527929587"/>
+      <w:r>
+        <w:t>User Interfaces</w:t>
+      </w:r>
+      <w:bookmarkEnd w:id="34"/>
+    </w:p>
+    <w:p>
+      <w:pPr>
+        <w:pStyle w:val="InfoBlue"/>
+      </w:pPr>
+      <w:r>
+        <w:t xml:space="preserve">The </w:t>
+      </w:r>
+      <w:r>
+        <w:t>application is designed as a web application. It can be accesse</w:t>
+      </w:r>
+      <w:r>
+        <w:t>d with any modern web</w:t>
+      </w:r>
+      <w:r>
+        <w:t xml:space="preserve"> </w:t>
+      </w:r>
+      <w:r>
+        <w:t>browser</w:t>
+      </w:r>
+      <w:r>
+        <w:t xml:space="preserve">. The </w:t>
+      </w:r>
+      <w:r>
+        <w:t xml:space="preserve">design components </w:t>
+      </w:r>
+      <w:r>
+        <w:t xml:space="preserve">that </w:t>
+      </w:r>
+      <w:r>
+        <w:t>are used</w:t>
+      </w:r>
+      <w:r>
+        <w:t xml:space="preserve"> can be found in section 4</w:t>
       </w:r>
       <w:r>
         <w:t>.</w:t>
       </w:r>
-      <w:r>
-        <w:t xml:space="preserve"> </w:t>
-      </w:r>
-      <w:r>
-        <w:t xml:space="preserve">The design used (see section 4) is closely </w:t>
-      </w:r>
-      <w:r>
-        <w:t>related to designs used by Google and Facebook.</w:t>
-      </w:r>
-    </w:p>
-    <w:p>
-      <w:pPr>
-        <w:pStyle w:val="Heading2"/>
-      </w:pPr>
-      <w:bookmarkStart w:id="15" w:name="_Toc527929569"/>
-      <w:r>
-        <w:t>Reliability</w:t>
-      </w:r>
-      <w:bookmarkEnd w:id="15"/>
-      <w:r>
-        <w:t xml:space="preserve"> </w:t>
-      </w:r>
-    </w:p>
-    <w:p>
-      <w:pPr>
-        <w:pStyle w:val="Heading3"/>
+    </w:p>
+    <w:p>
+      <w:pPr>
+        <w:pStyle w:val="berschrift3"/>
         <w:ind w:left="720" w:hanging="720"/>
       </w:pPr>
-      <w:bookmarkStart w:id="16" w:name="_Toc527929570"/>
-      <w:r>
-        <w:t>&lt;</w:t>
-      </w:r>
-      <w:r>
-        <w:t xml:space="preserve">Availability </w:t>
-      </w:r>
-      <w:r>
-        <w:t>&gt;</w:t>
-      </w:r>
-      <w:bookmarkEnd w:id="16"/>
+      <w:bookmarkStart w:id="35" w:name="_Toc527929588"/>
+      <w:r>
+        <w:t>Hardware Interfaces</w:t>
+      </w:r>
+      <w:bookmarkEnd w:id="35"/>
     </w:p>
     <w:p>
       <w:pPr>
         <w:pStyle w:val="InfoBlue"/>
       </w:pPr>
       <w:r>
-        <w:t xml:space="preserve">Since the application does not require a long deployment time, there should be </w:t>
-      </w:r>
-      <w:r>
-        <w:t xml:space="preserve">only short maintenance times. </w:t>
-      </w:r>
-      <w:r>
-        <w:t>The application will be available 99.00% of the time.</w:t>
-      </w:r>
-    </w:p>
-    <w:p>
-      <w:pPr>
-        <w:pStyle w:val="Heading3"/>
+        <w:t xml:space="preserve">This software id designed to run on any webserver. It can be accessed by any PC </w:t>
+      </w:r>
+      <w:r>
+        <w:t>with a modern browser.</w:t>
+      </w:r>
+    </w:p>
+    <w:p>
+      <w:pPr>
+        <w:pStyle w:val="berschrift3"/>
         <w:ind w:left="720" w:hanging="720"/>
       </w:pPr>
-      <w:bookmarkStart w:id="17" w:name="_Toc527929571"/>
-      <w:r>
-        <w:t>&lt;</w:t>
-      </w:r>
-      <w:r>
-        <w:t xml:space="preserve">Mean Time </w:t>
-      </w:r>
-      <w:r>
-        <w:t>to</w:t>
-      </w:r>
-      <w:r>
-        <w:t xml:space="preserve"> Repair</w:t>
-      </w:r>
-      <w:r>
-        <w:t xml:space="preserve"> &gt;</w:t>
-      </w:r>
-      <w:bookmarkEnd w:id="17"/>
-    </w:p>
-    <w:p>
-      <w:pPr>
-        <w:pStyle w:val="BodyText"/>
-        <w:jc w:val="both"/>
-      </w:pPr>
-      <w:r>
-        <w:t xml:space="preserve">Any </w:t>
-      </w:r>
-      <w:r>
-        <w:t>serious bug will be fixed within a week.</w:t>
-      </w:r>
-      <w:r>
-        <w:t xml:space="preserve"> The application will not require any updates by the user.</w:t>
-      </w:r>
-    </w:p>
-    <w:p>
-      <w:pPr>
-        <w:pStyle w:val="Heading3"/>
+      <w:bookmarkStart w:id="36" w:name="_Toc527929589"/>
+      <w:r>
+        <w:t>Software Interfaces</w:t>
+      </w:r>
+      <w:bookmarkEnd w:id="36"/>
+    </w:p>
+    <w:p>
+      <w:pPr>
+        <w:pStyle w:val="InfoBlue"/>
+      </w:pPr>
+      <w:r>
+        <w:t>This application is developed to work with Google Firebase</w:t>
+      </w:r>
+      <w:r>
+        <w:t>. It uses the interfaces of Firebase.</w:t>
+      </w:r>
+    </w:p>
+    <w:p>
+      <w:pPr>
+        <w:pStyle w:val="berschrift3"/>
         <w:ind w:left="720" w:hanging="720"/>
       </w:pPr>
-      <w:bookmarkStart w:id="18" w:name="_Toc527929572"/>
-      <w:r>
-        <w:t>&lt;Accuracy &gt;</w:t>
-      </w:r>
-      <w:bookmarkEnd w:id="18"/>
-    </w:p>
-    <w:p>
-      <w:pPr>
-        <w:pStyle w:val="BodyText"/>
-        <w:jc w:val="both"/>
-      </w:pPr>
-      <w:r>
-        <w:t xml:space="preserve">The application is </w:t>
-      </w:r>
-      <w:r>
-        <w:t>designed to fulfill all the features described in this document to the full extend.</w:t>
-      </w:r>
-    </w:p>
-    <w:p>
-      <w:pPr>
-        <w:pStyle w:val="Heading3"/>
-        <w:ind w:left="720" w:hanging="720"/>
-      </w:pPr>
-      <w:bookmarkStart w:id="19" w:name="_Toc527929573"/>
-      <w:r>
-        <w:t>&lt;</w:t>
-      </w:r>
-      <w:r>
-        <w:t>Maximum Bugs</w:t>
-      </w:r>
-      <w:r>
-        <w:t xml:space="preserve"> &gt;</w:t>
-      </w:r>
-      <w:bookmarkEnd w:id="19"/>
-    </w:p>
-    <w:p>
-      <w:pPr>
-        <w:pStyle w:val="BodyText"/>
-        <w:jc w:val="both"/>
-      </w:pPr>
-      <w:r>
-        <w:t xml:space="preserve">The </w:t>
-      </w:r>
-      <w:r>
-        <w:t>application should</w:t>
-      </w:r>
-      <w:r>
-        <w:t xml:space="preserve"> not</w:t>
-      </w:r>
-      <w:r>
-        <w:t xml:space="preserve"> have more than one bug per 500 lines of code</w:t>
-      </w:r>
-      <w:r>
-        <w:t xml:space="preserve"> at </w:t>
-      </w:r>
-      <w:r>
-        <w:t>any</w:t>
-      </w:r>
-      <w:r>
-        <w:t xml:space="preserve"> time</w:t>
-      </w:r>
-      <w:r>
-        <w:t xml:space="preserve">. The finished </w:t>
-      </w:r>
-      <w:r>
-        <w:t>application should contain way less bugs.</w:t>
-      </w:r>
-    </w:p>
-    <w:p>
-      <w:pPr>
-        <w:pStyle w:val="Heading2"/>
-      </w:pPr>
-      <w:bookmarkStart w:id="20" w:name="_Toc527929574"/>
-      <w:r>
-        <w:t>Performance</w:t>
-      </w:r>
-      <w:bookmarkEnd w:id="20"/>
-    </w:p>
-    <w:p>
-      <w:pPr>
-        <w:pStyle w:val="Heading3"/>
-        <w:ind w:left="720" w:hanging="720"/>
-      </w:pPr>
-      <w:bookmarkStart w:id="21" w:name="_Toc527929575"/>
-      <w:r>
-        <w:t>&lt;</w:t>
-      </w:r>
-      <w:r>
-        <w:t>Response time</w:t>
-      </w:r>
-      <w:r>
-        <w:t>&gt;</w:t>
-      </w:r>
-      <w:bookmarkEnd w:id="21"/>
+      <w:bookmarkStart w:id="37" w:name="_Toc527929590"/>
+      <w:r>
+        <w:t>Communications Interfaces</w:t>
+      </w:r>
+      <w:bookmarkEnd w:id="37"/>
     </w:p>
     <w:p>
       <w:pPr>
         <w:pStyle w:val="InfoBlue"/>
       </w:pPr>
       <w:r>
-        <w:t xml:space="preserve">The application should not have a long response time. The response time should </w:t>
-      </w:r>
-      <w:r>
-        <w:t xml:space="preserve">only depend on the speed of the </w:t>
-      </w:r>
-      <w:r>
-        <w:t>I</w:t>
-      </w:r>
-      <w:r>
-        <w:t>nternet connection</w:t>
-      </w:r>
-      <w:r>
-        <w:t xml:space="preserve">. It should not take longer than </w:t>
-      </w:r>
-      <w:r>
-        <w:t>two seconds for any transaction.</w:t>
-      </w:r>
-    </w:p>
-    <w:p>
-      <w:pPr>
-        <w:pStyle w:val="Heading3"/>
-        <w:ind w:left="720" w:hanging="720"/>
-      </w:pPr>
-      <w:bookmarkStart w:id="22" w:name="_Toc527929576"/>
-      <w:r>
-        <w:t>&lt;Capacity&gt;</w:t>
-      </w:r>
-      <w:bookmarkEnd w:id="22"/>
-    </w:p>
-    <w:p>
-      <w:pPr>
-        <w:pStyle w:val="BodyText"/>
-        <w:jc w:val="both"/>
-      </w:pPr>
-      <w:r>
-        <w:t xml:space="preserve">The application is limited </w:t>
-      </w:r>
-      <w:r>
-        <w:t>by the free Firebase subscription to 1 GB of storage space and 10 GB download volume per month.</w:t>
-      </w:r>
-    </w:p>
-    <w:p>
-      <w:pPr>
-        <w:pStyle w:val="Heading3"/>
-        <w:ind w:left="720" w:hanging="720"/>
-      </w:pPr>
-      <w:bookmarkStart w:id="23" w:name="_Toc527929577"/>
-      <w:r>
-        <w:t>&lt;</w:t>
-      </w:r>
-      <w:r>
-        <w:t>Degradation mode</w:t>
-      </w:r>
-      <w:r>
-        <w:t>&gt;</w:t>
-      </w:r>
-      <w:bookmarkEnd w:id="23"/>
-    </w:p>
-    <w:p>
-      <w:pPr>
-        <w:pStyle w:val="BodyText"/>
-        <w:jc w:val="both"/>
-      </w:pPr>
-      <w:r>
-        <w:t xml:space="preserve">If the application should not be operational for any reason the last running version should be deployed as soon as the matter has been </w:t>
-      </w:r>
-      <w:r>
-        <w:t>recognized.</w:t>
-      </w:r>
-    </w:p>
-    <w:p>
-      <w:pPr>
-        <w:pStyle w:val="Heading2"/>
-      </w:pPr>
-      <w:bookmarkStart w:id="24" w:name="_Toc527929578"/>
-      <w:r>
-        <w:t>Supportability</w:t>
-      </w:r>
-      <w:bookmarkEnd w:id="24"/>
-    </w:p>
-    <w:p>
-      <w:pPr>
-        <w:pStyle w:val="Heading3"/>
-        <w:ind w:left="720" w:hanging="720"/>
-      </w:pPr>
-      <w:bookmarkStart w:id="25" w:name="_Toc527929579"/>
-      <w:r>
-        <w:t>&lt;</w:t>
-      </w:r>
-      <w:r>
-        <w:t>Testing</w:t>
-      </w:r>
-      <w:r>
-        <w:t>&gt;</w:t>
-      </w:r>
-      <w:bookmarkEnd w:id="25"/>
+        <w:t xml:space="preserve">The communication of the </w:t>
+      </w:r>
+      <w:r>
+        <w:t xml:space="preserve">application depends on the server / Firebase settings. It can be accessed </w:t>
+      </w:r>
+      <w:r>
+        <w:t>via https. The port and access settings depend on the server properties.</w:t>
+      </w:r>
+    </w:p>
+    <w:p>
+      <w:pPr>
+        <w:pStyle w:val="berschrift2"/>
+      </w:pPr>
+      <w:bookmarkStart w:id="38" w:name="_Toc527929591"/>
+      <w:r>
+        <w:t>Licensing Requirements</w:t>
+      </w:r>
+      <w:bookmarkEnd w:id="38"/>
     </w:p>
     <w:p>
       <w:pPr>
         <w:pStyle w:val="InfoBlue"/>
       </w:pPr>
       <w:r>
-        <w:t>The software uses Unit Tests to ensure it</w:t>
-      </w:r>
-      <w:r>
-        <w:t xml:space="preserve"> is working correctly. </w:t>
-      </w:r>
-      <w:r>
-        <w:t>Perfect Time uses JEST to write the tests.</w:t>
-      </w:r>
-    </w:p>
-    <w:p>
-      <w:pPr>
-        <w:pStyle w:val="Heading3"/>
-        <w:ind w:left="720" w:hanging="720"/>
-      </w:pPr>
-      <w:bookmarkStart w:id="26" w:name="_Toc527929580"/>
-      <w:r>
-        <w:t>&lt;Coding&gt;</w:t>
-      </w:r>
-      <w:bookmarkEnd w:id="26"/>
-    </w:p>
-    <w:p>
-      <w:pPr>
-        <w:pStyle w:val="BodyText"/>
-        <w:jc w:val="both"/>
-      </w:pPr>
-      <w:r>
-        <w:t>The software uses the clean code standards</w:t>
-      </w:r>
-      <w:r>
-        <w:t xml:space="preserve"> to ensure maintainability. </w:t>
-      </w:r>
-    </w:p>
-    <w:p>
-      <w:pPr>
-        <w:pStyle w:val="Heading2"/>
-      </w:pPr>
-      <w:bookmarkStart w:id="27" w:name="_Toc527929581"/>
-      <w:r>
-        <w:t>Design Constraints</w:t>
-      </w:r>
-      <w:bookmarkEnd w:id="27"/>
-    </w:p>
-    <w:p>
-      <w:pPr>
-        <w:pStyle w:val="Heading3"/>
-        <w:ind w:left="720" w:hanging="720"/>
-      </w:pPr>
-      <w:bookmarkStart w:id="28" w:name="_Toc527929582"/>
-      <w:r>
-        <w:t>&lt;</w:t>
-      </w:r>
-      <w:r>
-        <w:t>React</w:t>
-      </w:r>
-      <w:r>
-        <w:t>&gt;</w:t>
-      </w:r>
-      <w:bookmarkEnd w:id="28"/>
+        <w:t>N/A</w:t>
+      </w:r>
+    </w:p>
+    <w:p>
+      <w:pPr>
+        <w:pStyle w:val="berschrift2"/>
+      </w:pPr>
+      <w:bookmarkStart w:id="39" w:name="_Toc527929592"/>
+      <w:r>
+        <w:t>Legal, Copyright, and Other Notices</w:t>
+      </w:r>
+      <w:bookmarkEnd w:id="39"/>
     </w:p>
     <w:p>
       <w:pPr>
         <w:pStyle w:val="InfoBlue"/>
       </w:pPr>
       <w:r>
-        <w:t xml:space="preserve">The application uses the React Framework. Future updates and API changes must be </w:t>
-      </w:r>
-      <w:r>
-        <w:t xml:space="preserve">implemented into </w:t>
-      </w:r>
-      <w:r>
-        <w:t xml:space="preserve">the </w:t>
-      </w:r>
-      <w:r>
-        <w:t>Perfect Time Application.</w:t>
-      </w:r>
-    </w:p>
-    <w:p>
-      <w:pPr>
-        <w:pStyle w:val="Heading3"/>
-        <w:ind w:left="720" w:hanging="720"/>
-      </w:pPr>
-      <w:bookmarkStart w:id="29" w:name="_Toc527929583"/>
-      <w:r>
-        <w:lastRenderedPageBreak/>
-        <w:t>&lt;</w:t>
-      </w:r>
-      <w:r>
-        <w:t>Redux</w:t>
-      </w:r>
-      <w:r>
-        <w:t>&gt;</w:t>
-      </w:r>
-      <w:bookmarkEnd w:id="29"/>
-    </w:p>
-    <w:p>
-      <w:pPr>
-        <w:pStyle w:val="BodyText"/>
-      </w:pPr>
-      <w:r>
-        <w:t xml:space="preserve">The application uses Redux to save the component states. Changes in Redux or the </w:t>
-      </w:r>
-      <w:r>
-        <w:t>React compati</w:t>
-      </w:r>
-      <w:r>
-        <w:t>bil</w:t>
-      </w:r>
-      <w:r>
-        <w:t>ity will have to be adapted to</w:t>
-      </w:r>
-      <w:r>
-        <w:t xml:space="preserve"> the </w:t>
-      </w:r>
-      <w:r>
-        <w:t>application.</w:t>
-      </w:r>
-    </w:p>
-    <w:p>
-      <w:pPr>
-        <w:pStyle w:val="Heading2"/>
-      </w:pPr>
-      <w:bookmarkStart w:id="30" w:name="_Toc527929584"/>
-      <w:r>
-        <w:t>On-line User Documentation and Help System Requirements</w:t>
-      </w:r>
-      <w:bookmarkEnd w:id="30"/>
+        <w:t>N/A</w:t>
+      </w:r>
+    </w:p>
+    <w:p>
+      <w:pPr>
+        <w:pStyle w:val="berschrift2"/>
+      </w:pPr>
+      <w:bookmarkStart w:id="40" w:name="_Toc527929593"/>
+      <w:r>
+        <w:t>Applicable Standards</w:t>
+      </w:r>
+      <w:bookmarkEnd w:id="40"/>
     </w:p>
     <w:p>
       <w:pPr>
         <w:pStyle w:val="InfoBlue"/>
       </w:pPr>
       <w:r>
-        <w:t xml:space="preserve">The documentation of our </w:t>
-      </w:r>
-      <w:r>
-        <w:t>software can be found in our Git-Repository</w:t>
-      </w:r>
-      <w:r>
-        <w:t xml:space="preserve"> or on our blog. The links can be found in the reference section of this </w:t>
-      </w:r>
-      <w:r>
-        <w:t>document.</w:t>
-      </w:r>
-    </w:p>
-    <w:p>
-      <w:pPr>
-        <w:pStyle w:val="Heading2"/>
-      </w:pPr>
-      <w:bookmarkStart w:id="31" w:name="_Toc527929585"/>
-      <w:r>
-        <w:t>Purchased Components</w:t>
-      </w:r>
-      <w:bookmarkEnd w:id="31"/>
+        <w:t>N/A</w:t>
+      </w:r>
+    </w:p>
+    <w:p>
+      <w:pPr>
+        <w:pStyle w:val="berschrift1"/>
+      </w:pPr>
+      <w:bookmarkStart w:id="41" w:name="_Toc527929594"/>
+      <w:r>
+        <w:t>Supporting Information</w:t>
+      </w:r>
+      <w:bookmarkEnd w:id="41"/>
     </w:p>
     <w:p>
       <w:pPr>
         <w:pStyle w:val="InfoBlue"/>
       </w:pPr>
       <w:r>
-        <w:t xml:space="preserve">The backend of the </w:t>
-      </w:r>
-      <w:r>
-        <w:t>Web application is running on Google Firebase</w:t>
-      </w:r>
-      <w:r>
-        <w:t xml:space="preserve"> (free subscription plan)</w:t>
-      </w:r>
-      <w:r>
-        <w:t>.</w:t>
-      </w:r>
-      <w:r>
-        <w:t xml:space="preserve"> </w:t>
-      </w:r>
-      <w:r>
-        <w:t xml:space="preserve"> </w:t>
-      </w:r>
-    </w:p>
-    <w:p>
-      <w:pPr>
-        <w:pStyle w:val="Heading2"/>
-      </w:pPr>
-      <w:bookmarkStart w:id="32" w:name="_Toc527929586"/>
-      <w:r>
-        <w:t>Interfaces</w:t>
-      </w:r>
-      <w:bookmarkEnd w:id="32"/>
-    </w:p>
-    <w:p>
-      <w:pPr>
-        <w:pStyle w:val="InfoBlue"/>
-      </w:pPr>
-      <w:r>
-        <w:t>[This section defines the interfaces that must be supported by the application. It should contain adequate specificity, protocols, ports and logical addresses, and the like, so that the software can be developed and verified against the interface requirements.]</w:t>
-      </w:r>
-    </w:p>
-    <w:p>
-      <w:pPr>
-        <w:pStyle w:val="Heading3"/>
-        <w:ind w:left="720" w:hanging="720"/>
-      </w:pPr>
-      <w:bookmarkStart w:id="33" w:name="_Toc527929587"/>
-      <w:r>
-        <w:t>User Interfaces</w:t>
-      </w:r>
-      <w:bookmarkEnd w:id="33"/>
-    </w:p>
-    <w:p>
-      <w:pPr>
-        <w:pStyle w:val="InfoBlue"/>
-      </w:pPr>
-      <w:r>
-        <w:t xml:space="preserve">The </w:t>
-      </w:r>
-      <w:r>
-        <w:t>application is designed as a web application. It can be accesse</w:t>
-      </w:r>
-      <w:r>
-        <w:t>d with any modern web</w:t>
-      </w:r>
-      <w:r>
-        <w:t xml:space="preserve"> </w:t>
-      </w:r>
-      <w:r>
-        <w:t>browser</w:t>
-      </w:r>
-      <w:r>
-        <w:t xml:space="preserve">. The </w:t>
-      </w:r>
-      <w:r>
-        <w:t xml:space="preserve">design components </w:t>
-      </w:r>
-      <w:r>
-        <w:t xml:space="preserve">that </w:t>
-      </w:r>
-      <w:r>
-        <w:t>are used</w:t>
-      </w:r>
-      <w:r>
-        <w:t xml:space="preserve"> can be found in section 4</w:t>
-      </w:r>
-      <w:r>
-        <w:t>.</w:t>
-      </w:r>
-    </w:p>
-    <w:p>
-      <w:pPr>
-        <w:pStyle w:val="Heading3"/>
-        <w:ind w:left="720" w:hanging="720"/>
-      </w:pPr>
-      <w:bookmarkStart w:id="34" w:name="_Toc527929588"/>
-      <w:r>
-        <w:t>Hardware Interfaces</w:t>
-      </w:r>
-      <w:bookmarkEnd w:id="34"/>
-    </w:p>
-    <w:p>
-      <w:pPr>
-        <w:pStyle w:val="InfoBlue"/>
-      </w:pPr>
-      <w:r>
-        <w:t xml:space="preserve">This software id designed to run on any webserver. It can be accessed by any PC </w:t>
-      </w:r>
-      <w:r>
-        <w:t>with a modern browser.</w:t>
-      </w:r>
-    </w:p>
-    <w:p>
-      <w:pPr>
-        <w:pStyle w:val="Heading3"/>
-        <w:ind w:left="720" w:hanging="720"/>
-      </w:pPr>
-      <w:bookmarkStart w:id="35" w:name="_Toc527929589"/>
-      <w:r>
-        <w:t>Software Interfaces</w:t>
-      </w:r>
-      <w:bookmarkEnd w:id="35"/>
-    </w:p>
-    <w:p>
-      <w:pPr>
-        <w:pStyle w:val="InfoBlue"/>
-      </w:pPr>
-      <w:r>
-        <w:t>This application is developed to work with Google Firebase</w:t>
-      </w:r>
-      <w:r>
-        <w:t>. It uses the interfaces of Firebase.</w:t>
-      </w:r>
-    </w:p>
-    <w:p>
-      <w:pPr>
-        <w:pStyle w:val="Heading3"/>
-        <w:ind w:left="720" w:hanging="720"/>
-      </w:pPr>
-      <w:bookmarkStart w:id="36" w:name="_Toc527929590"/>
-      <w:r>
-        <w:t>Communications Interfaces</w:t>
-      </w:r>
-      <w:bookmarkEnd w:id="36"/>
-    </w:p>
-    <w:p>
-      <w:pPr>
-        <w:pStyle w:val="InfoBlue"/>
-      </w:pPr>
-      <w:r>
-        <w:t xml:space="preserve">The communication of the </w:t>
-      </w:r>
-      <w:r>
-        <w:t xml:space="preserve">application depends on the server / Firebase settings. It can be accessed </w:t>
-      </w:r>
-      <w:r>
-        <w:t>via https. The port and access settings depend on the server properties.</w:t>
-      </w:r>
-    </w:p>
-    <w:p>
-      <w:pPr>
-        <w:pStyle w:val="Heading2"/>
-      </w:pPr>
-      <w:bookmarkStart w:id="37" w:name="_Toc527929591"/>
-      <w:r>
-        <w:t>Licensing Requirements</w:t>
-      </w:r>
-      <w:bookmarkEnd w:id="37"/>
-    </w:p>
-    <w:p>
-      <w:pPr>
-        <w:pStyle w:val="InfoBlue"/>
-      </w:pPr>
-      <w:r>
-        <w:t>N/A</w:t>
-      </w:r>
-    </w:p>
-    <w:p>
-      <w:pPr>
-        <w:pStyle w:val="Heading2"/>
-      </w:pPr>
-      <w:bookmarkStart w:id="38" w:name="_Toc527929592"/>
-      <w:r>
-        <w:t>Legal, Copyright, and Other Notices</w:t>
-      </w:r>
-      <w:bookmarkEnd w:id="38"/>
-    </w:p>
-    <w:p>
-      <w:pPr>
-        <w:pStyle w:val="InfoBlue"/>
-      </w:pPr>
-      <w:r>
-        <w:t>N/A</w:t>
-      </w:r>
-    </w:p>
-    <w:p>
-      <w:pPr>
-        <w:pStyle w:val="Heading2"/>
-      </w:pPr>
-      <w:bookmarkStart w:id="39" w:name="_Toc527929593"/>
-      <w:r>
-        <w:t>Applicable Standards</w:t>
-      </w:r>
-      <w:bookmarkEnd w:id="39"/>
-    </w:p>
-    <w:p>
-      <w:pPr>
-        <w:pStyle w:val="InfoBlue"/>
-      </w:pPr>
-      <w:r>
-        <w:t>N/A</w:t>
-      </w:r>
-    </w:p>
-    <w:p>
-      <w:pPr>
-        <w:pStyle w:val="Heading1"/>
-      </w:pPr>
-      <w:bookmarkStart w:id="40" w:name="_Toc527929594"/>
-      <w:r>
-        <w:t>Supporting Information</w:t>
-      </w:r>
-      <w:bookmarkEnd w:id="40"/>
-    </w:p>
-    <w:p>
-      <w:pPr>
-        <w:pStyle w:val="InfoBlue"/>
-      </w:pPr>
-      <w:r>
         <w:t>The following design will be used for the user interface.</w:t>
       </w:r>
-      <w:bookmarkStart w:id="41" w:name="_GoBack"/>
-      <w:bookmarkEnd w:id="41"/>
-    </w:p>
-    <w:p>
-      <w:pPr>
-        <w:pStyle w:val="BodyText"/>
+    </w:p>
+    <w:p>
+      <w:pPr>
+        <w:pStyle w:val="Textkrper"/>
       </w:pPr>
       <w:r>
         <w:rPr>
@@ -5826,9 +5681,9 @@
         </w:rPr>
         <w:lastRenderedPageBreak/>
         <w:drawing>
-          <wp:inline distT="0" distB="0" distL="0" distR="0" wp14:anchorId="0E63109D" wp14:editId="2F2F24C7">
-            <wp:extent cx="5779091" cy="8133907"/>
-            <wp:effectExtent l="0" t="0" r="0" b="635"/>
+          <wp:inline distT="0" distB="0" distL="0" distR="0" wp14:anchorId="0E63109D" wp14:editId="09812125">
+            <wp:extent cx="5847080" cy="8229600"/>
+            <wp:effectExtent l="0" t="0" r="1270" b="0"/>
             <wp:docPr id="2" name="Grafik 2"/>
             <wp:cNvGraphicFramePr>
               <a:graphicFrameLocks xmlns:a="http://schemas.openxmlformats.org/drawingml/2006/main" noChangeAspect="1"/>
@@ -5858,7 +5713,7 @@
                   <pic:spPr bwMode="auto">
                     <a:xfrm>
                       <a:off x="0" y="0"/>
-                      <a:ext cx="5780664" cy="8136121"/>
+                      <a:ext cx="5847080" cy="8229600"/>
                     </a:xfrm>
                     <a:prstGeom prst="rect">
                       <a:avLst/>
@@ -5917,34 +5772,34 @@
 <w:ftr xmlns:wpc="http://schemas.microsoft.com/office/word/2010/wordprocessingCanvas" xmlns:cx="http://schemas.microsoft.com/office/drawing/2014/chartex" xmlns:cx1="http://schemas.microsoft.com/office/drawing/2015/9/8/chartex" xmlns:cx2="http://schemas.microsoft.com/office/drawing/2015/10/21/chartex" xmlns:cx3="http://schemas.microsoft.com/office/drawing/2016/5/9/chartex" xmlns:cx4="http://schemas.microsoft.com/office/drawing/2016/5/10/chartex" xmlns:cx5="http://schemas.microsoft.com/office/drawing/2016/5/11/chartex" xmlns:cx6="http://schemas.microsoft.com/office/drawing/2016/5/12/chartex" xmlns:cx7="http://schemas.microsoft.com/office/drawing/2016/5/13/chartex" xmlns:cx8="http://schemas.microsoft.com/office/drawing/2016/5/14/chartex" xmlns:mc="http://schemas.openxmlformats.org/markup-compatibility/2006" xmlns:aink="http://schemas.microsoft.com/office/drawing/2016/ink" xmlns:am3d="http://schemas.microsoft.com/office/drawing/2017/model3d" xmlns:o="urn:schemas-microsoft-com:office:office" xmlns:r="http://schemas.openxmlformats.org/officeDocument/2006/relationships" xmlns:m="http://schemas.openxmlformats.org/officeDocument/2006/math" xmlns:v="urn:schemas-microsoft-com:vml" xmlns:wp14="http://schemas.microsoft.com/office/word/2010/wordprocessingDrawing" xmlns:wp="http://schemas.openxmlformats.org/drawingml/2006/wordprocessingDrawing" xmlns:w10="urn:schemas-microsoft-com:office:word" xmlns:w="http://schemas.openxmlformats.org/wordprocessingml/2006/main" xmlns:w14="http://schemas.microsoft.com/office/word/2010/wordml" xmlns:w15="http://schemas.microsoft.com/office/word/2012/wordml" xmlns:w16cid="http://schemas.microsoft.com/office/word/2016/wordml/cid" xmlns:w16se="http://schemas.microsoft.com/office/word/2015/wordml/symex" xmlns:wpg="http://schemas.microsoft.com/office/word/2010/wordprocessingGroup" xmlns:wpi="http://schemas.microsoft.com/office/word/2010/wordprocessingInk" xmlns:wne="http://schemas.microsoft.com/office/word/2006/wordml" xmlns:wps="http://schemas.microsoft.com/office/word/2010/wordprocessingShape" mc:Ignorable="w14 w15 w16se w16cid wp14">
   <w:p>
     <w:pPr>
-      <w:pStyle w:val="Footer"/>
+      <w:pStyle w:val="Fuzeile"/>
       <w:framePr w:wrap="around" w:vAnchor="text" w:hAnchor="margin" w:xAlign="right" w:y="1"/>
       <w:rPr>
-        <w:rStyle w:val="PageNumber"/>
+        <w:rStyle w:val="Seitenzahl"/>
       </w:rPr>
     </w:pPr>
     <w:r>
       <w:rPr>
-        <w:rStyle w:val="PageNumber"/>
+        <w:rStyle w:val="Seitenzahl"/>
       </w:rPr>
       <w:fldChar w:fldCharType="begin"/>
     </w:r>
     <w:r>
       <w:rPr>
-        <w:rStyle w:val="PageNumber"/>
+        <w:rStyle w:val="Seitenzahl"/>
       </w:rPr>
       <w:instrText xml:space="preserve">PAGE  </w:instrText>
     </w:r>
     <w:r>
       <w:rPr>
-        <w:rStyle w:val="PageNumber"/>
+        <w:rStyle w:val="Seitenzahl"/>
       </w:rPr>
       <w:fldChar w:fldCharType="end"/>
     </w:r>
   </w:p>
   <w:p>
     <w:pPr>
-      <w:pStyle w:val="Footer"/>
+      <w:pStyle w:val="Fuzeile"/>
       <w:ind w:right="360"/>
     </w:pPr>
   </w:p>
@@ -6066,32 +5921,32 @@
           </w:r>
           <w:r>
             <w:rPr>
-              <w:rStyle w:val="PageNumber"/>
+              <w:rStyle w:val="Seitenzahl"/>
             </w:rPr>
             <w:fldChar w:fldCharType="begin"/>
           </w:r>
           <w:r>
             <w:rPr>
-              <w:rStyle w:val="PageNumber"/>
+              <w:rStyle w:val="Seitenzahl"/>
             </w:rPr>
             <w:instrText xml:space="preserve"> PAGE </w:instrText>
           </w:r>
           <w:r>
             <w:rPr>
-              <w:rStyle w:val="PageNumber"/>
+              <w:rStyle w:val="Seitenzahl"/>
             </w:rPr>
             <w:fldChar w:fldCharType="separate"/>
           </w:r>
           <w:r>
             <w:rPr>
-              <w:rStyle w:val="PageNumber"/>
+              <w:rStyle w:val="Seitenzahl"/>
               <w:noProof/>
             </w:rPr>
             <w:t>8</w:t>
           </w:r>
           <w:r>
             <w:rPr>
-              <w:rStyle w:val="PageNumber"/>
+              <w:rStyle w:val="Seitenzahl"/>
             </w:rPr>
             <w:fldChar w:fldCharType="end"/>
           </w:r>
@@ -6101,7 +5956,7 @@
   </w:tbl>
   <w:p>
     <w:pPr>
-      <w:pStyle w:val="Footer"/>
+      <w:pStyle w:val="Fuzeile"/>
     </w:pPr>
   </w:p>
 </w:ftr>
@@ -6111,7 +5966,7 @@
 <w:ftr xmlns:wpc="http://schemas.microsoft.com/office/word/2010/wordprocessingCanvas" xmlns:cx="http://schemas.microsoft.com/office/drawing/2014/chartex" xmlns:cx1="http://schemas.microsoft.com/office/drawing/2015/9/8/chartex" xmlns:cx2="http://schemas.microsoft.com/office/drawing/2015/10/21/chartex" xmlns:cx3="http://schemas.microsoft.com/office/drawing/2016/5/9/chartex" xmlns:cx4="http://schemas.microsoft.com/office/drawing/2016/5/10/chartex" xmlns:cx5="http://schemas.microsoft.com/office/drawing/2016/5/11/chartex" xmlns:cx6="http://schemas.microsoft.com/office/drawing/2016/5/12/chartex" xmlns:cx7="http://schemas.microsoft.com/office/drawing/2016/5/13/chartex" xmlns:cx8="http://schemas.microsoft.com/office/drawing/2016/5/14/chartex" xmlns:mc="http://schemas.openxmlformats.org/markup-compatibility/2006" xmlns:aink="http://schemas.microsoft.com/office/drawing/2016/ink" xmlns:am3d="http://schemas.microsoft.com/office/drawing/2017/model3d" xmlns:o="urn:schemas-microsoft-com:office:office" xmlns:r="http://schemas.openxmlformats.org/officeDocument/2006/relationships" xmlns:m="http://schemas.openxmlformats.org/officeDocument/2006/math" xmlns:v="urn:schemas-microsoft-com:vml" xmlns:wp14="http://schemas.microsoft.com/office/word/2010/wordprocessingDrawing" xmlns:wp="http://schemas.openxmlformats.org/drawingml/2006/wordprocessingDrawing" xmlns:w10="urn:schemas-microsoft-com:office:word" xmlns:w="http://schemas.openxmlformats.org/wordprocessingml/2006/main" xmlns:w14="http://schemas.microsoft.com/office/word/2010/wordml" xmlns:w15="http://schemas.microsoft.com/office/word/2012/wordml" xmlns:w16cid="http://schemas.microsoft.com/office/word/2016/wordml/cid" xmlns:w16se="http://schemas.microsoft.com/office/word/2015/wordml/symex" xmlns:wpg="http://schemas.microsoft.com/office/word/2010/wordprocessingGroup" xmlns:wpi="http://schemas.microsoft.com/office/word/2010/wordprocessingInk" xmlns:wne="http://schemas.microsoft.com/office/word/2006/wordml" xmlns:wps="http://schemas.microsoft.com/office/word/2010/wordprocessingShape" mc:Ignorable="w14 w15 w16se w16cid wp14">
   <w:p>
     <w:pPr>
-      <w:pStyle w:val="Footer"/>
+      <w:pStyle w:val="Fuzeile"/>
     </w:pPr>
   </w:p>
 </w:ftr>
@@ -6227,7 +6082,7 @@
   </w:p>
   <w:p>
     <w:pPr>
-      <w:pStyle w:val="Header"/>
+      <w:pStyle w:val="Kopfzeile"/>
     </w:pPr>
   </w:p>
 </w:hdr>
@@ -6345,7 +6200,7 @@
             <w:sdtContent>
               <w:r>
                 <w:rPr>
-                  <w:rStyle w:val="PlaceholderText"/>
+                  <w:rStyle w:val="Platzhaltertext"/>
                 </w:rPr>
                 <w:t>[Veröffentlichungsdatum]</w:t>
               </w:r>
@@ -6370,7 +6225,7 @@
   </w:tbl>
   <w:p>
     <w:pPr>
-      <w:pStyle w:val="Header"/>
+      <w:pStyle w:val="Kopfzeile"/>
     </w:pPr>
   </w:p>
 </w:hdr>
@@ -6380,7 +6235,7 @@
 <w:hdr xmlns:wpc="http://schemas.microsoft.com/office/word/2010/wordprocessingCanvas" xmlns:cx="http://schemas.microsoft.com/office/drawing/2014/chartex" xmlns:cx1="http://schemas.microsoft.com/office/drawing/2015/9/8/chartex" xmlns:cx2="http://schemas.microsoft.com/office/drawing/2015/10/21/chartex" xmlns:cx3="http://schemas.microsoft.com/office/drawing/2016/5/9/chartex" xmlns:cx4="http://schemas.microsoft.com/office/drawing/2016/5/10/chartex" xmlns:cx5="http://schemas.microsoft.com/office/drawing/2016/5/11/chartex" xmlns:cx6="http://schemas.microsoft.com/office/drawing/2016/5/12/chartex" xmlns:cx7="http://schemas.microsoft.com/office/drawing/2016/5/13/chartex" xmlns:cx8="http://schemas.microsoft.com/office/drawing/2016/5/14/chartex" xmlns:mc="http://schemas.openxmlformats.org/markup-compatibility/2006" xmlns:aink="http://schemas.microsoft.com/office/drawing/2016/ink" xmlns:am3d="http://schemas.microsoft.com/office/drawing/2017/model3d" xmlns:o="urn:schemas-microsoft-com:office:office" xmlns:r="http://schemas.openxmlformats.org/officeDocument/2006/relationships" xmlns:m="http://schemas.openxmlformats.org/officeDocument/2006/math" xmlns:v="urn:schemas-microsoft-com:vml" xmlns:wp14="http://schemas.microsoft.com/office/word/2010/wordprocessingDrawing" xmlns:wp="http://schemas.openxmlformats.org/drawingml/2006/wordprocessingDrawing" xmlns:w10="urn:schemas-microsoft-com:office:word" xmlns:w="http://schemas.openxmlformats.org/wordprocessingml/2006/main" xmlns:w14="http://schemas.microsoft.com/office/word/2010/wordml" xmlns:w15="http://schemas.microsoft.com/office/word/2012/wordml" xmlns:w16cid="http://schemas.microsoft.com/office/word/2016/wordml/cid" xmlns:w16se="http://schemas.microsoft.com/office/word/2015/wordml/symex" xmlns:wpg="http://schemas.microsoft.com/office/word/2010/wordprocessingGroup" xmlns:wpi="http://schemas.microsoft.com/office/word/2010/wordprocessingInk" xmlns:wne="http://schemas.microsoft.com/office/word/2006/wordml" xmlns:wps="http://schemas.microsoft.com/office/word/2010/wordprocessingShape" mc:Ignorable="w14 w15 w16se w16cid wp14">
   <w:p>
     <w:pPr>
-      <w:pStyle w:val="Header"/>
+      <w:pStyle w:val="Kopfzeile"/>
     </w:pPr>
   </w:p>
 </w:hdr>
@@ -6395,7 +6250,7 @@
     <w:lvl w:ilvl="0">
       <w:start w:val="1"/>
       <w:numFmt w:val="decimal"/>
-      <w:pStyle w:val="Heading1"/>
+      <w:pStyle w:val="berschrift1"/>
       <w:lvlText w:val="%1."/>
       <w:legacy w:legacy="1" w:legacySpace="144" w:legacyIndent="0"/>
       <w:lvlJc w:val="left"/>
@@ -6403,7 +6258,7 @@
     <w:lvl w:ilvl="1">
       <w:start w:val="1"/>
       <w:numFmt w:val="decimal"/>
-      <w:pStyle w:val="Heading2"/>
+      <w:pStyle w:val="berschrift2"/>
       <w:lvlText w:val="%1.%2"/>
       <w:legacy w:legacy="1" w:legacySpace="144" w:legacyIndent="0"/>
       <w:lvlJc w:val="left"/>
@@ -6411,7 +6266,7 @@
     <w:lvl w:ilvl="2">
       <w:start w:val="1"/>
       <w:numFmt w:val="decimal"/>
-      <w:pStyle w:val="Heading3"/>
+      <w:pStyle w:val="berschrift3"/>
       <w:lvlText w:val="%1.%2.%3"/>
       <w:legacy w:legacy="1" w:legacySpace="144" w:legacyIndent="0"/>
       <w:lvlJc w:val="left"/>
@@ -6419,7 +6274,7 @@
     <w:lvl w:ilvl="3">
       <w:start w:val="1"/>
       <w:numFmt w:val="decimal"/>
-      <w:pStyle w:val="Heading4"/>
+      <w:pStyle w:val="berschrift4"/>
       <w:lvlText w:val="%1.%2.%3.%4"/>
       <w:legacy w:legacy="1" w:legacySpace="144" w:legacyIndent="0"/>
       <w:lvlJc w:val="left"/>
@@ -6427,7 +6282,7 @@
     <w:lvl w:ilvl="4">
       <w:start w:val="1"/>
       <w:numFmt w:val="decimal"/>
-      <w:pStyle w:val="Heading5"/>
+      <w:pStyle w:val="berschrift5"/>
       <w:lvlText w:val="%1.%2.%3.%4.%5"/>
       <w:legacy w:legacy="1" w:legacySpace="144" w:legacyIndent="0"/>
       <w:lvlJc w:val="left"/>
@@ -6435,7 +6290,7 @@
     <w:lvl w:ilvl="5">
       <w:start w:val="1"/>
       <w:numFmt w:val="decimal"/>
-      <w:pStyle w:val="Heading6"/>
+      <w:pStyle w:val="berschrift6"/>
       <w:lvlText w:val="%1.%2.%3.%4.%5.%6"/>
       <w:legacy w:legacy="1" w:legacySpace="144" w:legacyIndent="0"/>
       <w:lvlJc w:val="left"/>
@@ -6443,7 +6298,7 @@
     <w:lvl w:ilvl="6">
       <w:start w:val="1"/>
       <w:numFmt w:val="decimal"/>
-      <w:pStyle w:val="Heading7"/>
+      <w:pStyle w:val="berschrift7"/>
       <w:lvlText w:val="%1.%2.%3.%4.%5.%6.%7"/>
       <w:legacy w:legacy="1" w:legacySpace="144" w:legacyIndent="0"/>
       <w:lvlJc w:val="left"/>
@@ -6451,7 +6306,7 @@
     <w:lvl w:ilvl="7">
       <w:start w:val="1"/>
       <w:numFmt w:val="decimal"/>
-      <w:pStyle w:val="Heading8"/>
+      <w:pStyle w:val="berschrift8"/>
       <w:lvlText w:val="%1.%2.%3.%4.%5.%6.%7.%8"/>
       <w:legacy w:legacy="1" w:legacySpace="144" w:legacyIndent="0"/>
       <w:lvlJc w:val="left"/>
@@ -6459,7 +6314,7 @@
     <w:lvl w:ilvl="8">
       <w:start w:val="1"/>
       <w:numFmt w:val="decimal"/>
-      <w:pStyle w:val="Heading9"/>
+      <w:pStyle w:val="berschrift9"/>
       <w:lvlText w:val="%1.%2.%3.%4.%5.%6.%7.%8.%9"/>
       <w:legacy w:legacy="1" w:legacySpace="144" w:legacyIndent="0"/>
       <w:lvlJc w:val="left"/>
@@ -7548,7 +7403,7 @@
     <w:lsdException w:name="Hashtag" w:semiHidden="1" w:unhideWhenUsed="1"/>
     <w:lsdException w:name="Unresolved Mention" w:semiHidden="1" w:unhideWhenUsed="1"/>
   </w:latentStyles>
-  <w:style w:type="paragraph" w:default="1" w:styleId="Normal">
+  <w:style w:type="paragraph" w:default="1" w:styleId="Standard">
     <w:name w:val="Normal"/>
     <w:qFormat/>
     <w:pPr>
@@ -7556,10 +7411,10 @@
       <w:spacing w:line="240" w:lineRule="atLeast"/>
     </w:pPr>
   </w:style>
-  <w:style w:type="paragraph" w:styleId="Heading1">
+  <w:style w:type="paragraph" w:styleId="berschrift1">
     <w:name w:val="heading 1"/>
-    <w:basedOn w:val="Normal"/>
-    <w:next w:val="Normal"/>
+    <w:basedOn w:val="Standard"/>
+    <w:next w:val="Standard"/>
     <w:qFormat/>
     <w:pPr>
       <w:keepNext/>
@@ -7575,10 +7430,10 @@
       <w:sz w:val="24"/>
     </w:rPr>
   </w:style>
-  <w:style w:type="paragraph" w:styleId="Heading2">
+  <w:style w:type="paragraph" w:styleId="berschrift2">
     <w:name w:val="heading 2"/>
-    <w:basedOn w:val="Heading1"/>
-    <w:next w:val="Normal"/>
+    <w:basedOn w:val="berschrift1"/>
+    <w:next w:val="Standard"/>
     <w:qFormat/>
     <w:pPr>
       <w:numPr>
@@ -7590,10 +7445,10 @@
       <w:sz w:val="20"/>
     </w:rPr>
   </w:style>
-  <w:style w:type="paragraph" w:styleId="Heading3">
+  <w:style w:type="paragraph" w:styleId="berschrift3">
     <w:name w:val="heading 3"/>
-    <w:basedOn w:val="Heading1"/>
-    <w:next w:val="Normal"/>
+    <w:basedOn w:val="berschrift1"/>
+    <w:next w:val="Standard"/>
     <w:qFormat/>
     <w:pPr>
       <w:numPr>
@@ -7607,10 +7462,10 @@
       <w:sz w:val="20"/>
     </w:rPr>
   </w:style>
-  <w:style w:type="paragraph" w:styleId="Heading4">
+  <w:style w:type="paragraph" w:styleId="berschrift4">
     <w:name w:val="heading 4"/>
-    <w:basedOn w:val="Heading1"/>
-    <w:next w:val="Normal"/>
+    <w:basedOn w:val="berschrift1"/>
+    <w:next w:val="Standard"/>
     <w:qFormat/>
     <w:pPr>
       <w:numPr>
@@ -7623,10 +7478,10 @@
       <w:sz w:val="20"/>
     </w:rPr>
   </w:style>
-  <w:style w:type="paragraph" w:styleId="Heading5">
+  <w:style w:type="paragraph" w:styleId="berschrift5">
     <w:name w:val="heading 5"/>
-    <w:basedOn w:val="Normal"/>
-    <w:next w:val="Normal"/>
+    <w:basedOn w:val="Standard"/>
+    <w:next w:val="Standard"/>
     <w:qFormat/>
     <w:pPr>
       <w:numPr>
@@ -7640,10 +7495,10 @@
       <w:sz w:val="22"/>
     </w:rPr>
   </w:style>
-  <w:style w:type="paragraph" w:styleId="Heading6">
+  <w:style w:type="paragraph" w:styleId="berschrift6">
     <w:name w:val="heading 6"/>
-    <w:basedOn w:val="Normal"/>
-    <w:next w:val="Normal"/>
+    <w:basedOn w:val="Standard"/>
+    <w:next w:val="Standard"/>
     <w:qFormat/>
     <w:pPr>
       <w:numPr>
@@ -7658,10 +7513,10 @@
       <w:sz w:val="22"/>
     </w:rPr>
   </w:style>
-  <w:style w:type="paragraph" w:styleId="Heading7">
+  <w:style w:type="paragraph" w:styleId="berschrift7">
     <w:name w:val="heading 7"/>
-    <w:basedOn w:val="Normal"/>
-    <w:next w:val="Normal"/>
+    <w:basedOn w:val="Standard"/>
+    <w:next w:val="Standard"/>
     <w:qFormat/>
     <w:pPr>
       <w:numPr>
@@ -7672,10 +7527,10 @@
       <w:outlineLvl w:val="6"/>
     </w:pPr>
   </w:style>
-  <w:style w:type="paragraph" w:styleId="Heading8">
+  <w:style w:type="paragraph" w:styleId="berschrift8">
     <w:name w:val="heading 8"/>
-    <w:basedOn w:val="Normal"/>
-    <w:next w:val="Normal"/>
+    <w:basedOn w:val="Standard"/>
+    <w:next w:val="Standard"/>
     <w:qFormat/>
     <w:pPr>
       <w:numPr>
@@ -7689,10 +7544,10 @@
       <w:i/>
     </w:rPr>
   </w:style>
-  <w:style w:type="paragraph" w:styleId="Heading9">
+  <w:style w:type="paragraph" w:styleId="berschrift9">
     <w:name w:val="heading 9"/>
-    <w:basedOn w:val="Normal"/>
-    <w:next w:val="Normal"/>
+    <w:basedOn w:val="Standard"/>
+    <w:next w:val="Standard"/>
     <w:qFormat/>
     <w:pPr>
       <w:numPr>
@@ -7708,13 +7563,13 @@
       <w:sz w:val="18"/>
     </w:rPr>
   </w:style>
-  <w:style w:type="character" w:default="1" w:styleId="DefaultParagraphFont">
+  <w:style w:type="character" w:default="1" w:styleId="Absatz-Standardschriftart">
     <w:name w:val="Default Paragraph Font"/>
     <w:uiPriority w:val="1"/>
     <w:semiHidden/>
     <w:unhideWhenUsed/>
   </w:style>
-  <w:style w:type="table" w:default="1" w:styleId="TableNormal">
+  <w:style w:type="table" w:default="1" w:styleId="NormaleTabelle">
     <w:name w:val="Normal Table"/>
     <w:uiPriority w:val="99"/>
     <w:semiHidden/>
@@ -7729,7 +7584,7 @@
       </w:tblCellMar>
     </w:tblPr>
   </w:style>
-  <w:style w:type="numbering" w:default="1" w:styleId="NoList">
+  <w:style w:type="numbering" w:default="1" w:styleId="KeineListe">
     <w:name w:val="No List"/>
     <w:uiPriority w:val="99"/>
     <w:semiHidden/>
@@ -7737,7 +7592,7 @@
   </w:style>
   <w:style w:type="paragraph" w:customStyle="1" w:styleId="Paragraph2">
     <w:name w:val="Paragraph2"/>
-    <w:basedOn w:val="Normal"/>
+    <w:basedOn w:val="Standard"/>
     <w:pPr>
       <w:spacing w:before="80"/>
       <w:ind w:left="720"/>
@@ -7748,10 +7603,10 @@
       <w:lang w:val="en-AU"/>
     </w:rPr>
   </w:style>
-  <w:style w:type="paragraph" w:styleId="Title">
+  <w:style w:type="paragraph" w:styleId="Titel">
     <w:name w:val="Title"/>
-    <w:basedOn w:val="Normal"/>
-    <w:next w:val="Normal"/>
+    <w:basedOn w:val="Standard"/>
+    <w:next w:val="Standard"/>
     <w:qFormat/>
     <w:pPr>
       <w:spacing w:line="240" w:lineRule="auto"/>
@@ -7763,9 +7618,9 @@
       <w:sz w:val="36"/>
     </w:rPr>
   </w:style>
-  <w:style w:type="paragraph" w:styleId="Subtitle">
+  <w:style w:type="paragraph" w:styleId="Untertitel">
     <w:name w:val="Subtitle"/>
-    <w:basedOn w:val="Normal"/>
+    <w:basedOn w:val="Standard"/>
     <w:qFormat/>
     <w:pPr>
       <w:spacing w:after="60"/>
@@ -7778,18 +7633,18 @@
       <w:lang w:val="en-AU"/>
     </w:rPr>
   </w:style>
-  <w:style w:type="paragraph" w:styleId="NormalIndent">
+  <w:style w:type="paragraph" w:styleId="Standardeinzug">
     <w:name w:val="Normal Indent"/>
-    <w:basedOn w:val="Normal"/>
+    <w:basedOn w:val="Standard"/>
     <w:semiHidden/>
     <w:pPr>
       <w:ind w:left="900" w:hanging="900"/>
     </w:pPr>
   </w:style>
-  <w:style w:type="paragraph" w:styleId="TOC1">
+  <w:style w:type="paragraph" w:styleId="Verzeichnis1">
     <w:name w:val="toc 1"/>
-    <w:basedOn w:val="Normal"/>
-    <w:next w:val="Normal"/>
+    <w:basedOn w:val="Standard"/>
+    <w:next w:val="Standard"/>
     <w:uiPriority w:val="39"/>
     <w:pPr>
       <w:tabs>
@@ -7799,10 +7654,10 @@
       <w:ind w:right="720"/>
     </w:pPr>
   </w:style>
-  <w:style w:type="paragraph" w:styleId="TOC2">
+  <w:style w:type="paragraph" w:styleId="Verzeichnis2">
     <w:name w:val="toc 2"/>
-    <w:basedOn w:val="Normal"/>
-    <w:next w:val="Normal"/>
+    <w:basedOn w:val="Standard"/>
+    <w:next w:val="Standard"/>
     <w:uiPriority w:val="39"/>
     <w:pPr>
       <w:tabs>
@@ -7811,10 +7666,10 @@
       <w:ind w:left="432" w:right="720"/>
     </w:pPr>
   </w:style>
-  <w:style w:type="paragraph" w:styleId="TOC3">
+  <w:style w:type="paragraph" w:styleId="Verzeichnis3">
     <w:name w:val="toc 3"/>
-    <w:basedOn w:val="Normal"/>
-    <w:next w:val="Normal"/>
+    <w:basedOn w:val="Standard"/>
+    <w:next w:val="Standard"/>
     <w:uiPriority w:val="39"/>
     <w:pPr>
       <w:tabs>
@@ -7824,9 +7679,9 @@
       <w:ind w:left="864"/>
     </w:pPr>
   </w:style>
-  <w:style w:type="paragraph" w:styleId="Header">
+  <w:style w:type="paragraph" w:styleId="Kopfzeile">
     <w:name w:val="header"/>
-    <w:basedOn w:val="Normal"/>
+    <w:basedOn w:val="Standard"/>
     <w:semiHidden/>
     <w:pPr>
       <w:tabs>
@@ -7835,9 +7690,9 @@
       </w:tabs>
     </w:pPr>
   </w:style>
-  <w:style w:type="paragraph" w:styleId="Footer">
+  <w:style w:type="paragraph" w:styleId="Fuzeile">
     <w:name w:val="footer"/>
-    <w:basedOn w:val="Normal"/>
+    <w:basedOn w:val="Standard"/>
     <w:semiHidden/>
     <w:pPr>
       <w:tabs>
@@ -7846,21 +7701,21 @@
       </w:tabs>
     </w:pPr>
   </w:style>
-  <w:style w:type="character" w:styleId="PageNumber">
+  <w:style w:type="character" w:styleId="Seitenzahl">
     <w:name w:val="page number"/>
-    <w:basedOn w:val="DefaultParagraphFont"/>
+    <w:basedOn w:val="Absatz-Standardschriftart"/>
     <w:semiHidden/>
   </w:style>
   <w:style w:type="paragraph" w:customStyle="1" w:styleId="Bullet1">
     <w:name w:val="Bullet1"/>
-    <w:basedOn w:val="Normal"/>
+    <w:basedOn w:val="Standard"/>
     <w:pPr>
       <w:ind w:left="720" w:hanging="432"/>
     </w:pPr>
   </w:style>
   <w:style w:type="paragraph" w:customStyle="1" w:styleId="Bullet2">
     <w:name w:val="Bullet2"/>
-    <w:basedOn w:val="Normal"/>
+    <w:basedOn w:val="Standard"/>
     <w:pPr>
       <w:ind w:left="1440" w:hanging="360"/>
     </w:pPr>
@@ -7870,15 +7725,15 @@
   </w:style>
   <w:style w:type="paragraph" w:customStyle="1" w:styleId="Tabletext">
     <w:name w:val="Tabletext"/>
-    <w:basedOn w:val="Normal"/>
+    <w:basedOn w:val="Standard"/>
     <w:pPr>
       <w:keepLines/>
       <w:spacing w:after="120"/>
     </w:pPr>
   </w:style>
-  <w:style w:type="paragraph" w:styleId="BodyText">
+  <w:style w:type="paragraph" w:styleId="Textkrper">
     <w:name w:val="Body Text"/>
-    <w:basedOn w:val="Normal"/>
+    <w:basedOn w:val="Standard"/>
     <w:semiHidden/>
     <w:pPr>
       <w:keepLines/>
@@ -7886,9 +7741,9 @@
       <w:ind w:left="720"/>
     </w:pPr>
   </w:style>
-  <w:style w:type="paragraph" w:styleId="DocumentMap">
+  <w:style w:type="paragraph" w:styleId="Dokumentstruktur">
     <w:name w:val="Document Map"/>
-    <w:basedOn w:val="Normal"/>
+    <w:basedOn w:val="Standard"/>
     <w:semiHidden/>
     <w:pPr>
       <w:shd w:val="clear" w:color="auto" w:fill="000080"/>
@@ -7897,18 +7752,18 @@
       <w:rFonts w:ascii="Tahoma" w:hAnsi="Tahoma"/>
     </w:rPr>
   </w:style>
-  <w:style w:type="character" w:styleId="FootnoteReference">
+  <w:style w:type="character" w:styleId="Funotenzeichen">
     <w:name w:val="footnote reference"/>
-    <w:basedOn w:val="DefaultParagraphFont"/>
+    <w:basedOn w:val="Absatz-Standardschriftart"/>
     <w:semiHidden/>
     <w:rPr>
       <w:sz w:val="20"/>
       <w:vertAlign w:val="superscript"/>
     </w:rPr>
   </w:style>
-  <w:style w:type="paragraph" w:styleId="FootnoteText">
+  <w:style w:type="paragraph" w:styleId="Funotentext">
     <w:name w:val="footnote text"/>
-    <w:basedOn w:val="Normal"/>
+    <w:basedOn w:val="Standard"/>
     <w:semiHidden/>
     <w:pPr>
       <w:keepNext/>
@@ -7926,7 +7781,7 @@
   </w:style>
   <w:style w:type="paragraph" w:customStyle="1" w:styleId="MainTitle">
     <w:name w:val="Main Title"/>
-    <w:basedOn w:val="Normal"/>
+    <w:basedOn w:val="Standard"/>
     <w:pPr>
       <w:spacing w:before="480" w:after="60" w:line="240" w:lineRule="auto"/>
       <w:jc w:val="center"/>
@@ -7940,7 +7795,7 @@
   </w:style>
   <w:style w:type="paragraph" w:customStyle="1" w:styleId="Paragraph1">
     <w:name w:val="Paragraph1"/>
-    <w:basedOn w:val="Normal"/>
+    <w:basedOn w:val="Standard"/>
     <w:pPr>
       <w:spacing w:before="80" w:line="240" w:lineRule="auto"/>
       <w:jc w:val="both"/>
@@ -7948,7 +7803,7 @@
   </w:style>
   <w:style w:type="paragraph" w:customStyle="1" w:styleId="Paragraph3">
     <w:name w:val="Paragraph3"/>
-    <w:basedOn w:val="Normal"/>
+    <w:basedOn w:val="Standard"/>
     <w:pPr>
       <w:spacing w:before="80" w:line="240" w:lineRule="auto"/>
       <w:ind w:left="1530"/>
@@ -7957,79 +7812,79 @@
   </w:style>
   <w:style w:type="paragraph" w:customStyle="1" w:styleId="Paragraph4">
     <w:name w:val="Paragraph4"/>
-    <w:basedOn w:val="Normal"/>
+    <w:basedOn w:val="Standard"/>
     <w:pPr>
       <w:spacing w:before="80" w:line="240" w:lineRule="auto"/>
       <w:ind w:left="2250"/>
       <w:jc w:val="both"/>
     </w:pPr>
   </w:style>
-  <w:style w:type="paragraph" w:styleId="TOC4">
+  <w:style w:type="paragraph" w:styleId="Verzeichnis4">
     <w:name w:val="toc 4"/>
-    <w:basedOn w:val="Normal"/>
-    <w:next w:val="Normal"/>
+    <w:basedOn w:val="Standard"/>
+    <w:next w:val="Standard"/>
     <w:semiHidden/>
     <w:pPr>
       <w:ind w:left="600"/>
     </w:pPr>
   </w:style>
-  <w:style w:type="paragraph" w:styleId="TOC5">
+  <w:style w:type="paragraph" w:styleId="Verzeichnis5">
     <w:name w:val="toc 5"/>
-    <w:basedOn w:val="Normal"/>
-    <w:next w:val="Normal"/>
+    <w:basedOn w:val="Standard"/>
+    <w:next w:val="Standard"/>
     <w:semiHidden/>
     <w:pPr>
       <w:ind w:left="800"/>
     </w:pPr>
   </w:style>
-  <w:style w:type="paragraph" w:styleId="TOC6">
+  <w:style w:type="paragraph" w:styleId="Verzeichnis6">
     <w:name w:val="toc 6"/>
-    <w:basedOn w:val="Normal"/>
-    <w:next w:val="Normal"/>
+    <w:basedOn w:val="Standard"/>
+    <w:next w:val="Standard"/>
     <w:semiHidden/>
     <w:pPr>
       <w:ind w:left="1000"/>
     </w:pPr>
   </w:style>
-  <w:style w:type="paragraph" w:styleId="TOC7">
+  <w:style w:type="paragraph" w:styleId="Verzeichnis7">
     <w:name w:val="toc 7"/>
-    <w:basedOn w:val="Normal"/>
-    <w:next w:val="Normal"/>
+    <w:basedOn w:val="Standard"/>
+    <w:next w:val="Standard"/>
     <w:semiHidden/>
     <w:pPr>
       <w:ind w:left="1200"/>
     </w:pPr>
   </w:style>
-  <w:style w:type="paragraph" w:styleId="TOC8">
+  <w:style w:type="paragraph" w:styleId="Verzeichnis8">
     <w:name w:val="toc 8"/>
-    <w:basedOn w:val="Normal"/>
-    <w:next w:val="Normal"/>
+    <w:basedOn w:val="Standard"/>
+    <w:next w:val="Standard"/>
     <w:semiHidden/>
     <w:pPr>
       <w:ind w:left="1400"/>
     </w:pPr>
   </w:style>
-  <w:style w:type="paragraph" w:styleId="TOC9">
+  <w:style w:type="paragraph" w:styleId="Verzeichnis9">
     <w:name w:val="toc 9"/>
-    <w:basedOn w:val="Normal"/>
-    <w:next w:val="Normal"/>
+    <w:basedOn w:val="Standard"/>
+    <w:next w:val="Standard"/>
     <w:semiHidden/>
     <w:pPr>
       <w:ind w:left="1600"/>
     </w:pPr>
   </w:style>
-  <w:style w:type="paragraph" w:styleId="BodyText2">
+  <w:style w:type="paragraph" w:styleId="Textkrper2">
     <w:name w:val="Body Text 2"/>
-    <w:basedOn w:val="Normal"/>
+    <w:basedOn w:val="Standard"/>
     <w:semiHidden/>
     <w:rPr>
       <w:i/>
       <w:color w:val="0000FF"/>
     </w:rPr>
   </w:style>
-  <w:style w:type="paragraph" w:styleId="BodyTextIndent">
+  <w:style w:type="paragraph" w:styleId="Textkrper-Zeileneinzug">
     <w:name w:val="Body Text Indent"/>
-    <w:basedOn w:val="Normal"/>
+    <w:basedOn w:val="Standard"/>
     <w:semiHidden/>
     <w:pPr>
       <w:ind w:left="720"/>
@@ -8042,7 +7897,7 @@
   </w:style>
   <w:style w:type="paragraph" w:customStyle="1" w:styleId="Body">
     <w:name w:val="Body"/>
-    <w:basedOn w:val="Normal"/>
+    <w:basedOn w:val="Standard"/>
     <w:pPr>
       <w:widowControl/>
       <w:spacing w:before="120" w:line="240" w:lineRule="auto"/>
@@ -8054,7 +7909,7 @@
   </w:style>
   <w:style w:type="paragraph" w:customStyle="1" w:styleId="Bullet">
     <w:name w:val="Bullet"/>
-    <w:basedOn w:val="Normal"/>
+    <w:basedOn w:val="Standard"/>
     <w:pPr>
       <w:widowControl/>
       <w:tabs>
@@ -8071,14 +7926,13 @@
   </w:style>
   <w:style w:type="paragraph" w:customStyle="1" w:styleId="InfoBlue">
     <w:name w:val="InfoBlue"/>
-    <w:basedOn w:val="Normal"/>
-    <w:next w:val="BodyText"/>
+    <w:basedOn w:val="Standard"/>
+    <w:next w:val="Textkrper"/>
     <w:autoRedefine/>
-    <w:rsid w:val="00FF7C9B"/>
+    <w:rsid w:val="00A25FD4"/>
     <w:pPr>
       <w:spacing w:before="120" w:after="120"/>
       <w:ind w:left="709"/>
-      <w:jc w:val="both"/>
     </w:pPr>
     <w:rPr>
       <w:color w:val="000000" w:themeColor="text1"/>
@@ -8086,34 +7940,34 @@
   </w:style>
   <w:style w:type="character" w:styleId="Hyperlink">
     <w:name w:val="Hyperlink"/>
-    <w:basedOn w:val="DefaultParagraphFont"/>
+    <w:basedOn w:val="Absatz-Standardschriftart"/>
     <w:semiHidden/>
     <w:rPr>
       <w:color w:val="0000FF"/>
       <w:u w:val="single"/>
     </w:rPr>
   </w:style>
-  <w:style w:type="character" w:styleId="FollowedHyperlink">
+  <w:style w:type="character" w:styleId="BesuchterLink">
     <w:name w:val="FollowedHyperlink"/>
-    <w:basedOn w:val="DefaultParagraphFont"/>
+    <w:basedOn w:val="Absatz-Standardschriftart"/>
     <w:semiHidden/>
     <w:rPr>
       <w:color w:val="800080"/>
       <w:u w:val="single"/>
     </w:rPr>
   </w:style>
-  <w:style w:type="character" w:styleId="Strong">
+  <w:style w:type="character" w:styleId="Fett">
     <w:name w:val="Strong"/>
-    <w:basedOn w:val="DefaultParagraphFont"/>
+    <w:basedOn w:val="Absatz-Standardschriftart"/>
     <w:qFormat/>
     <w:rPr>
       <w:b/>
       <w:bCs/>
     </w:rPr>
   </w:style>
-  <w:style w:type="character" w:styleId="PlaceholderText">
+  <w:style w:type="character" w:styleId="Platzhaltertext">
     <w:name w:val="Placeholder Text"/>
-    <w:basedOn w:val="DefaultParagraphFont"/>
+    <w:basedOn w:val="Absatz-Standardschriftart"/>
     <w:uiPriority w:val="99"/>
     <w:semiHidden/>
     <w:rsid w:val="00091B13"/>
@@ -8121,9 +7975,9 @@
       <w:color w:val="808080"/>
     </w:rPr>
   </w:style>
-  <w:style w:type="character" w:styleId="UnresolvedMention">
+  <w:style w:type="character" w:styleId="NichtaufgelsteErwhnung">
     <w:name w:val="Unresolved Mention"/>
-    <w:basedOn w:val="DefaultParagraphFont"/>
+    <w:basedOn w:val="Absatz-Standardschriftart"/>
     <w:uiPriority w:val="99"/>
     <w:semiHidden/>
     <w:unhideWhenUsed/>
@@ -8158,7 +8012,7 @@
         <w:p>
           <w:r>
             <w:rPr>
-              <w:rStyle w:val="PlaceholderText"/>
+              <w:rStyle w:val="Platzhaltertext"/>
             </w:rPr>
             <w:t>[Veröffentlichungsdatum]</w:t>
           </w:r>
@@ -8204,7 +8058,7 @@
     <w:charset w:val="00"/>
     <w:family w:val="swiss"/>
     <w:pitch w:val="variable"/>
-    <w:sig w:usb0="E0002EFF" w:usb1="C0007843" w:usb2="00000009" w:usb3="00000000" w:csb0="000001FF" w:csb1="00000000"/>
+    <w:sig w:usb0="E0002EFF" w:usb1="C000785B" w:usb2="00000009" w:usb3="00000000" w:csb0="000001FF" w:csb1="00000000"/>
   </w:font>
   <w:font w:name="Tahoma">
     <w:panose1 w:val="020B0604030504040204"/>
@@ -8239,7 +8093,7 @@
     <w:charset w:val="00"/>
     <w:family w:val="roman"/>
     <w:pitch w:val="variable"/>
-    <w:sig w:usb0="E00006FF" w:usb1="400004FF" w:usb2="00000000" w:usb3="00000000" w:csb0="0000019F" w:csb1="00000000"/>
+    <w:sig w:usb0="E00006FF" w:usb1="420024FF" w:usb2="02000000" w:usb3="00000000" w:csb0="0000019F" w:csb1="00000000"/>
   </w:font>
   <w:font w:name="Calibri Light">
     <w:panose1 w:val="020F0302020204030204"/>
@@ -8268,8 +8122,8 @@
   </w:compat>
   <w:rsids>
     <w:rsidRoot w:val="00692FC4"/>
-    <w:rsid w:val="00460E18"/>
     <w:rsid w:val="00692FC4"/>
+    <w:rsid w:val="00B910A8"/>
     <w:rsid w:val="00F657D2"/>
   </w:rsids>
   <m:mathPr>
@@ -8687,7 +8541,7 @@
     <w:lsdException w:name="Hashtag" w:semiHidden="1" w:unhideWhenUsed="1"/>
     <w:lsdException w:name="Unresolved Mention" w:semiHidden="1" w:unhideWhenUsed="1"/>
   </w:latentStyles>
-  <w:style w:type="paragraph" w:default="1" w:styleId="Normal">
+  <w:style w:type="paragraph" w:default="1" w:styleId="Standard">
     <w:name w:val="Normal"/>
     <w:qFormat/>
     <w:rsid w:val="00692FC4"/>
@@ -8697,13 +8551,13 @@
       <w:szCs w:val="3276"/>
     </w:rPr>
   </w:style>
-  <w:style w:type="character" w:default="1" w:styleId="DefaultParagraphFont">
+  <w:style w:type="character" w:default="1" w:styleId="Absatz-Standardschriftart">
     <w:name w:val="Default Paragraph Font"/>
     <w:uiPriority w:val="1"/>
     <w:semiHidden/>
     <w:unhideWhenUsed/>
   </w:style>
-  <w:style w:type="table" w:default="1" w:styleId="TableNormal">
+  <w:style w:type="table" w:default="1" w:styleId="NormaleTabelle">
     <w:name w:val="Normal Table"/>
     <w:uiPriority w:val="99"/>
     <w:semiHidden/>
@@ -8718,15 +8572,15 @@
       </w:tblCellMar>
     </w:tblPr>
   </w:style>
-  <w:style w:type="numbering" w:default="1" w:styleId="NoList">
+  <w:style w:type="numbering" w:default="1" w:styleId="KeineListe">
     <w:name w:val="No List"/>
     <w:uiPriority w:val="99"/>
     <w:semiHidden/>
     <w:unhideWhenUsed/>
   </w:style>
-  <w:style w:type="character" w:styleId="PlaceholderText">
+  <w:style w:type="character" w:styleId="Platzhaltertext">
     <w:name w:val="Placeholder Text"/>
-    <w:basedOn w:val="DefaultParagraphFont"/>
+    <w:basedOn w:val="Absatz-Standardschriftart"/>
     <w:uiPriority w:val="99"/>
     <w:semiHidden/>
     <w:rsid w:val="00692FC4"/>
@@ -9034,7 +8888,7 @@
 </file>
 
 <file path=customXml/itemProps1.xml><?xml version="1.0" encoding="utf-8"?>
-<ds:datastoreItem xmlns:ds="http://schemas.openxmlformats.org/officeDocument/2006/customXml" ds:itemID="{EE054BA5-AAC4-4287-BFDF-CC879EC4E7CF}">
+<ds:datastoreItem xmlns:ds="http://schemas.openxmlformats.org/officeDocument/2006/customXml" ds:itemID="{4C8C6236-D61C-409D-868F-B75852E4CD35}">
   <ds:schemaRefs>
     <ds:schemaRef ds:uri="http://schemas.openxmlformats.org/officeDocument/2006/bibliography"/>
   </ds:schemaRefs>
